--- a/media/dogovor2.docx
+++ b/media/dogovor2.docx
@@ -27,7 +27,23 @@
           <w:b/>
           <w:snapToGrid w:val="0"/>
         </w:rPr>
-        <w:t xml:space="preserve">на мониторинг  и техническое обслуживание средств </w:t>
+        <w:t xml:space="preserve">на </w:t>
+      </w:r>
+      <w:proofErr w:type="gramStart"/>
+      <w:r>
+        <w:rPr>
+          <w:b/>
+          <w:snapToGrid w:val="0"/>
+        </w:rPr>
+        <w:t>мониторинг  и</w:t>
+      </w:r>
+      <w:proofErr w:type="gramEnd"/>
+      <w:r>
+        <w:rPr>
+          <w:b/>
+          <w:snapToGrid w:val="0"/>
+        </w:rPr>
+        <w:t xml:space="preserve"> техническое обслуживание средств </w:t>
       </w:r>
       <w:r>
         <w:rPr>
@@ -116,15 +132,33 @@
           <w:sz w:val="22"/>
           <w:szCs w:val="22"/>
         </w:rPr>
-        <w:t xml:space="preserve">                                           </w:t>
-      </w:r>
+        <w:t xml:space="preserve">                                        </w:t>
+      </w:r>
+      <w:proofErr w:type="gramStart"/>
       <w:r>
         <w:rPr>
           <w:snapToGrid w:val="0"/>
           <w:sz w:val="22"/>
           <w:szCs w:val="22"/>
         </w:rPr>
-        <w:t xml:space="preserve">{{ </w:t>
+        <w:t xml:space="preserve">   </w:t>
+      </w:r>
+      <w:r>
+        <w:rPr>
+          <w:snapToGrid w:val="0"/>
+          <w:sz w:val="22"/>
+          <w:szCs w:val="22"/>
+        </w:rPr>
+        <w:t>{</w:t>
+      </w:r>
+      <w:proofErr w:type="gramEnd"/>
+      <w:r>
+        <w:rPr>
+          <w:snapToGrid w:val="0"/>
+          <w:sz w:val="22"/>
+          <w:szCs w:val="22"/>
+        </w:rPr>
+        <w:t xml:space="preserve">{ </w:t>
       </w:r>
       <w:r>
         <w:rPr>
@@ -678,7 +712,25 @@
           <w:sz w:val="22"/>
           <w:szCs w:val="22"/>
         </w:rPr>
-        <w:t xml:space="preserve"> - выполнение Исполнителем следующих действий: поддержание работоспособного состояния подключенных к сети радиомониторинга Компании средств сигнализации объектов, путем проведения профилактических  работ;  устранение неисправностей; ремонт средств ОТС. </w:t>
+        <w:t xml:space="preserve"> - выполнение Исполнителем следующих действий: поддержание работоспособного состояния подключенных к сети радиомониторинга Компании средств сигнализации объектов, путем проведения </w:t>
+      </w:r>
+      <w:proofErr w:type="gramStart"/>
+      <w:r>
+        <w:rPr>
+          <w:bCs/>
+          <w:sz w:val="22"/>
+          <w:szCs w:val="22"/>
+        </w:rPr>
+        <w:t>профилактических  работ</w:t>
+      </w:r>
+      <w:proofErr w:type="gramEnd"/>
+      <w:r>
+        <w:rPr>
+          <w:bCs/>
+          <w:sz w:val="22"/>
+          <w:szCs w:val="22"/>
+        </w:rPr>
+        <w:t xml:space="preserve">;  устранение неисправностей; ремонт средств ОТС. </w:t>
       </w:r>
     </w:p>
     <w:p>
@@ -731,7 +783,23 @@
           <w:sz w:val="22"/>
           <w:szCs w:val="22"/>
         </w:rPr>
-        <w:t xml:space="preserve"> – информация, поступившая на систему централизованного мониторинга от  средств  сигнализации из наблюдаемого объекта.</w:t>
+        <w:t xml:space="preserve"> – информация, поступившая на систему централизованного мониторинга </w:t>
+      </w:r>
+      <w:proofErr w:type="gramStart"/>
+      <w:r>
+        <w:rPr>
+          <w:sz w:val="22"/>
+          <w:szCs w:val="22"/>
+        </w:rPr>
+        <w:t>от  средств</w:t>
+      </w:r>
+      <w:proofErr w:type="gramEnd"/>
+      <w:r>
+        <w:rPr>
+          <w:sz w:val="22"/>
+          <w:szCs w:val="22"/>
+        </w:rPr>
+        <w:t xml:space="preserve">  сигнализации из наблюдаемого объекта.</w:t>
       </w:r>
     </w:p>
     <w:p>
@@ -1022,14 +1090,23 @@
           <w:sz w:val="22"/>
           <w:szCs w:val="22"/>
         </w:rPr>
-        <w:t>2.1.  Клиент передает, а Компания обесп</w:t>
-      </w:r>
+        <w:t xml:space="preserve">2.1.  Клиент передает, а Компания </w:t>
+      </w:r>
+      <w:proofErr w:type="gramStart"/>
       <w:r>
         <w:rPr>
           <w:snapToGrid w:val="0"/>
           <w:sz w:val="22"/>
           <w:szCs w:val="22"/>
         </w:rPr>
+        <w:t>обесп</w:t>
+      </w:r>
+      <w:r>
+        <w:rPr>
+          <w:snapToGrid w:val="0"/>
+          <w:sz w:val="22"/>
+          <w:szCs w:val="22"/>
+        </w:rPr>
         <w:t>ечивает  М</w:t>
       </w:r>
       <w:r>
@@ -1038,7 +1115,16 @@
           <w:sz w:val="22"/>
           <w:szCs w:val="22"/>
         </w:rPr>
-        <w:t xml:space="preserve">ониторинг средств ОТС, </w:t>
+        <w:t>ониторинг</w:t>
+      </w:r>
+      <w:proofErr w:type="gramEnd"/>
+      <w:r>
+        <w:rPr>
+          <w:snapToGrid w:val="0"/>
+          <w:sz w:val="22"/>
+          <w:szCs w:val="22"/>
+        </w:rPr>
+        <w:t xml:space="preserve"> средств ОТС, </w:t>
       </w:r>
       <w:r>
         <w:rPr>
@@ -1106,7 +1192,15 @@
           <w:sz w:val="22"/>
           <w:szCs w:val="22"/>
         </w:rPr>
-        <w:t xml:space="preserve">2.3. Стороны </w:t>
+        <w:t xml:space="preserve">2.3. </w:t>
+      </w:r>
+      <w:proofErr w:type="gramStart"/>
+      <w:r>
+        <w:rPr>
+          <w:sz w:val="22"/>
+          <w:szCs w:val="22"/>
+        </w:rPr>
+        <w:t xml:space="preserve">Стороны </w:t>
       </w:r>
       <w:r>
         <w:rPr>
@@ -1120,7 +1214,15 @@
           <w:sz w:val="22"/>
           <w:szCs w:val="22"/>
         </w:rPr>
-        <w:t>производят обследование технической укрепленности наблюдаемого</w:t>
+        <w:t>производят</w:t>
+      </w:r>
+      <w:proofErr w:type="gramEnd"/>
+      <w:r>
+        <w:rPr>
+          <w:sz w:val="22"/>
+          <w:szCs w:val="22"/>
+        </w:rPr>
+        <w:t xml:space="preserve"> обследование технической укрепленности наблюдаемого</w:t>
       </w:r>
       <w:r>
         <w:rPr>
@@ -1178,7 +1280,23 @@
           <w:sz w:val="22"/>
           <w:szCs w:val="22"/>
         </w:rPr>
-        <w:t>Объект Клиента  должен соответствовать определенным требованиям по технической укрепленности и  оснащенности системами безопасности, на основании Акта по результатам  обсле</w:t>
+        <w:t xml:space="preserve">Объект </w:t>
+      </w:r>
+      <w:proofErr w:type="gramStart"/>
+      <w:r>
+        <w:rPr>
+          <w:sz w:val="22"/>
+          <w:szCs w:val="22"/>
+        </w:rPr>
+        <w:t>Клиента  должен</w:t>
+      </w:r>
+      <w:proofErr w:type="gramEnd"/>
+      <w:r>
+        <w:rPr>
+          <w:sz w:val="22"/>
+          <w:szCs w:val="22"/>
+        </w:rPr>
+        <w:t xml:space="preserve"> соответствовать определенным требованиям по технической укрепленности и  оснащенности системами безопасности, на основании Акта по результатам  обсле</w:t>
       </w:r>
       <w:r>
         <w:rPr>
@@ -1242,7 +1360,23 @@
           <w:sz w:val="22"/>
           <w:szCs w:val="22"/>
         </w:rPr>
-        <w:t xml:space="preserve"> Договора), однако, в случае допущения кражи из-за этих недостатков,  Компания  материальной ответственности не несет.</w:t>
+        <w:t xml:space="preserve"> Договора), однако, в случае допущения кражи из-за этих </w:t>
+      </w:r>
+      <w:proofErr w:type="gramStart"/>
+      <w:r>
+        <w:rPr>
+          <w:sz w:val="22"/>
+          <w:szCs w:val="22"/>
+        </w:rPr>
+        <w:t>недостатков,  Компания</w:t>
+      </w:r>
+      <w:proofErr w:type="gramEnd"/>
+      <w:r>
+        <w:rPr>
+          <w:sz w:val="22"/>
+          <w:szCs w:val="22"/>
+        </w:rPr>
+        <w:t xml:space="preserve">  материальной ответственности не несет.</w:t>
       </w:r>
     </w:p>
     <w:p>
@@ -1264,7 +1398,23 @@
           <w:sz w:val="22"/>
           <w:szCs w:val="22"/>
         </w:rPr>
-        <w:t>2.6. Мониторинг осуществляется Компанией только в отношении средств сигнализации объекта, подключенных к сети радиомониторинга  Компании, и только в пределах времени (периода мониторинга), указанного в Приложении №1  к Договору по соответствующему объекту и виду сигнализации.</w:t>
+        <w:t xml:space="preserve">2.6. Мониторинг осуществляется Компанией только в отношении средств сигнализации объекта, подключенных к сети </w:t>
+      </w:r>
+      <w:proofErr w:type="gramStart"/>
+      <w:r>
+        <w:rPr>
+          <w:sz w:val="22"/>
+          <w:szCs w:val="22"/>
+        </w:rPr>
+        <w:t>радиомониторинга  Компании</w:t>
+      </w:r>
+      <w:proofErr w:type="gramEnd"/>
+      <w:r>
+        <w:rPr>
+          <w:sz w:val="22"/>
+          <w:szCs w:val="22"/>
+        </w:rPr>
+        <w:t>, и только в пределах времени (периода мониторинга), указанного в Приложении №1  к Договору по соответствующему объекту и виду сигнализации.</w:t>
       </w:r>
     </w:p>
     <w:p>
@@ -1282,13 +1432,23 @@
           <w:szCs w:val="22"/>
         </w:rPr>
       </w:pPr>
-      <w:r>
-        <w:rPr>
-          <w:b/>
-          <w:sz w:val="22"/>
-          <w:szCs w:val="22"/>
-        </w:rPr>
-        <w:t>ОБЯЗАТЕЛЬСТВА  И ПРАВА СТОРОН</w:t>
+      <w:proofErr w:type="gramStart"/>
+      <w:r>
+        <w:rPr>
+          <w:b/>
+          <w:sz w:val="22"/>
+          <w:szCs w:val="22"/>
+        </w:rPr>
+        <w:t>ОБЯЗАТЕЛЬСТВА  И</w:t>
+      </w:r>
+      <w:proofErr w:type="gramEnd"/>
+      <w:r>
+        <w:rPr>
+          <w:b/>
+          <w:sz w:val="22"/>
+          <w:szCs w:val="22"/>
+        </w:rPr>
+        <w:t xml:space="preserve"> ПРАВА СТОРОН</w:t>
       </w:r>
     </w:p>
     <w:p>
@@ -1346,7 +1506,25 @@
           <w:sz w:val="22"/>
           <w:szCs w:val="22"/>
         </w:rPr>
-        <w:t>3.1.1. Подключить  помещения объекта, указанные в Приложениях к настоящему Договору, оборудованные средствами ОС  и/или ТС к сети радиомониторинга  Компании;</w:t>
+        <w:t xml:space="preserve">3.1.1. </w:t>
+      </w:r>
+      <w:proofErr w:type="gramStart"/>
+      <w:r>
+        <w:rPr>
+          <w:snapToGrid w:val="0"/>
+          <w:sz w:val="22"/>
+          <w:szCs w:val="22"/>
+        </w:rPr>
+        <w:t>Подключить  помещения</w:t>
+      </w:r>
+      <w:proofErr w:type="gramEnd"/>
+      <w:r>
+        <w:rPr>
+          <w:snapToGrid w:val="0"/>
+          <w:sz w:val="22"/>
+          <w:szCs w:val="22"/>
+        </w:rPr>
+        <w:t xml:space="preserve"> объекта, указанные в Приложениях к настоящему Договору, оборудованные средствами ОС  и/или ТС к сети радиомониторинга  Компании;</w:t>
       </w:r>
     </w:p>
     <w:p>
@@ -1467,7 +1645,23 @@
           <w:sz w:val="22"/>
           <w:szCs w:val="22"/>
         </w:rPr>
-        <w:t>Обеспечить обучение лиц указанных в Приложении №2 к Настоящему Договору правилам пол</w:t>
+        <w:t xml:space="preserve">Обеспечить обучение </w:t>
+      </w:r>
+      <w:proofErr w:type="gramStart"/>
+      <w:r>
+        <w:rPr>
+          <w:sz w:val="22"/>
+          <w:szCs w:val="22"/>
+        </w:rPr>
+        <w:t>лиц</w:t>
+      </w:r>
+      <w:proofErr w:type="gramEnd"/>
+      <w:r>
+        <w:rPr>
+          <w:sz w:val="22"/>
+          <w:szCs w:val="22"/>
+        </w:rPr>
+        <w:t xml:space="preserve"> указанных в Приложении №2 к Настоящему Договору правилам пол</w:t>
       </w:r>
       <w:r>
         <w:rPr>
@@ -1575,7 +1769,25 @@
           <w:sz w:val="22"/>
           <w:szCs w:val="22"/>
         </w:rPr>
-        <w:t xml:space="preserve"> {{ time_reag }} ({{time_reag_itog1}}) </w:t>
+        <w:t xml:space="preserve"> </w:t>
+      </w:r>
+      <w:proofErr w:type="gramStart"/>
+      <w:r>
+        <w:rPr>
+          <w:i/>
+          <w:sz w:val="22"/>
+          <w:szCs w:val="22"/>
+        </w:rPr>
+        <w:t>{{ time</w:t>
+      </w:r>
+      <w:proofErr w:type="gramEnd"/>
+      <w:r>
+        <w:rPr>
+          <w:i/>
+          <w:sz w:val="22"/>
+          <w:szCs w:val="22"/>
+        </w:rPr>
+        <w:t xml:space="preserve">_reag }} ({{time_reag_itog1}}) </w:t>
       </w:r>
       <w:r>
         <w:rPr>
@@ -1752,7 +1964,27 @@
           <w:szCs w:val="22"/>
           <w:lang w:val="ru-RU"/>
         </w:rPr>
-        <w:t xml:space="preserve">бъекте до прибытия  Клиента, либо ответственного лица Клиента, но в любом случае не дольше, чем 1 (один) час с момента выставления. По истечении этого времени пост Охраны может быть снят с </w:t>
+        <w:t xml:space="preserve">бъекте до </w:t>
+      </w:r>
+      <w:proofErr w:type="gramStart"/>
+      <w:r>
+        <w:rPr>
+          <w:i/>
+          <w:sz w:val="22"/>
+          <w:szCs w:val="22"/>
+          <w:lang w:val="ru-RU"/>
+        </w:rPr>
+        <w:t>прибытия  Клиента</w:t>
+      </w:r>
+      <w:proofErr w:type="gramEnd"/>
+      <w:r>
+        <w:rPr>
+          <w:i/>
+          <w:sz w:val="22"/>
+          <w:szCs w:val="22"/>
+          <w:lang w:val="ru-RU"/>
+        </w:rPr>
+        <w:t xml:space="preserve">, либо ответственного лица Клиента, но в любом случае не дольше, чем 1 (один) час с момента выставления. По истечении этого времени пост Охраны может быть снят с </w:t>
       </w:r>
       <w:r>
         <w:rPr>
@@ -1863,7 +2095,23 @@
           <w:sz w:val="22"/>
           <w:szCs w:val="22"/>
         </w:rPr>
-        <w:t>) часов, при  этом Клиент обязуется оплатить охрану объекта постом Охран</w:t>
+        <w:t xml:space="preserve">) часов, </w:t>
+      </w:r>
+      <w:proofErr w:type="gramStart"/>
+      <w:r>
+        <w:rPr>
+          <w:sz w:val="22"/>
+          <w:szCs w:val="22"/>
+        </w:rPr>
+        <w:t>при  этом</w:t>
+      </w:r>
+      <w:proofErr w:type="gramEnd"/>
+      <w:r>
+        <w:rPr>
+          <w:sz w:val="22"/>
+          <w:szCs w:val="22"/>
+        </w:rPr>
+        <w:t xml:space="preserve"> Клиент обязуется оплатить охрану объекта постом Охран</w:t>
       </w:r>
       <w:r>
         <w:rPr>
@@ -1965,7 +2213,23 @@
           <w:sz w:val="22"/>
           <w:szCs w:val="22"/>
         </w:rPr>
-        <w:t xml:space="preserve">{{time_reag_nebol }} ({{time_reag_nebol_itog1}}) </w:t>
+        <w:t>{{time_reag_</w:t>
+      </w:r>
+      <w:proofErr w:type="gramStart"/>
+      <w:r>
+        <w:rPr>
+          <w:sz w:val="22"/>
+          <w:szCs w:val="22"/>
+        </w:rPr>
+        <w:t>nebol }</w:t>
+      </w:r>
+      <w:proofErr w:type="gramEnd"/>
+      <w:r>
+        <w:rPr>
+          <w:sz w:val="22"/>
+          <w:szCs w:val="22"/>
+        </w:rPr>
+        <w:t xml:space="preserve">} ({{time_reag_nebol_itog1}}) </w:t>
       </w:r>
       <w:r>
         <w:rPr>
@@ -2000,7 +2264,23 @@
           <w:sz w:val="22"/>
           <w:szCs w:val="22"/>
         </w:rPr>
-        <w:t xml:space="preserve">3.1.7.Для обслуживания сигналов «тревога» с наблюдаемых объектов, Компания имеет право привлекать на договорной основе Компании, имеющие лицензии на осуществление охранной деятельности. </w:t>
+        <w:t>3.1.</w:t>
+      </w:r>
+      <w:proofErr w:type="gramStart"/>
+      <w:r>
+        <w:rPr>
+          <w:sz w:val="22"/>
+          <w:szCs w:val="22"/>
+        </w:rPr>
+        <w:t>7.Для</w:t>
+      </w:r>
+      <w:proofErr w:type="gramEnd"/>
+      <w:r>
+        <w:rPr>
+          <w:sz w:val="22"/>
+          <w:szCs w:val="22"/>
+        </w:rPr>
+        <w:t xml:space="preserve"> обслуживания сигналов «тревога» с наблюдаемых объектов, Компания имеет право привлекать на договорной основе Компании, имеющие лицензии на осуществление охранной деятельности. </w:t>
       </w:r>
     </w:p>
     <w:p>
@@ -2419,7 +2699,25 @@
           <w:szCs w:val="22"/>
           <w:lang w:val="ru-RU"/>
         </w:rPr>
-        <w:t>бъекта, номера квартиры и прочее), при заключении Договора - сообщить о таковой Компании, а в случае её изменения -  уведомлять Компанию;</w:t>
+        <w:t xml:space="preserve">бъекта, номера квартиры и прочее), при заключении Договора - сообщить о таковой Компании, а в случае её изменения </w:t>
+      </w:r>
+      <w:proofErr w:type="gramStart"/>
+      <w:r>
+        <w:rPr>
+          <w:sz w:val="22"/>
+          <w:szCs w:val="22"/>
+          <w:lang w:val="ru-RU"/>
+        </w:rPr>
+        <w:t>-  уведомлять</w:t>
+      </w:r>
+      <w:proofErr w:type="gramEnd"/>
+      <w:r>
+        <w:rPr>
+          <w:sz w:val="22"/>
+          <w:szCs w:val="22"/>
+          <w:lang w:val="ru-RU"/>
+        </w:rPr>
+        <w:t xml:space="preserve"> Компанию;</w:t>
       </w:r>
     </w:p>
     <w:p>
@@ -2630,7 +2928,27 @@
           <w:szCs w:val="22"/>
           <w:lang w:val="ru-RU"/>
         </w:rPr>
-        <w:t xml:space="preserve">.9. При постановке объекта под мониторинг не допускать, чтобы в помещениях остались включенные электрические и газовые приборы, источники огня, источники  тепла (если данные источники тепла могут представлять опасность и/или вызывать реагирование на них ОС), а также другие источники опасности. </w:t>
+        <w:t xml:space="preserve">.9. При постановке объекта под мониторинг не допускать, чтобы в помещениях остались включенные электрические и газовые приборы, источники огня, </w:t>
+      </w:r>
+      <w:proofErr w:type="gramStart"/>
+      <w:r>
+        <w:rPr>
+          <w:rFonts w:ascii="Times New Roman" w:hAnsi="Times New Roman"/>
+          <w:sz w:val="22"/>
+          <w:szCs w:val="22"/>
+          <w:lang w:val="ru-RU"/>
+        </w:rPr>
+        <w:t>источники  тепла</w:t>
+      </w:r>
+      <w:proofErr w:type="gramEnd"/>
+      <w:r>
+        <w:rPr>
+          <w:rFonts w:ascii="Times New Roman" w:hAnsi="Times New Roman"/>
+          <w:sz w:val="22"/>
+          <w:szCs w:val="22"/>
+          <w:lang w:val="ru-RU"/>
+        </w:rPr>
+        <w:t xml:space="preserve"> (если данные источники тепла могут представлять опасность и/или вызывать реагирование на них ОС), а также другие источники опасности. </w:t>
       </w:r>
     </w:p>
     <w:p>
@@ -2708,7 +3026,27 @@
           <w:szCs w:val="22"/>
           <w:lang w:val="ru-RU"/>
         </w:rPr>
-        <w:t>.11. При сдаче объекта под мониторинг, не должна быть нарушена  целостность стен, потолков, окон, двере</w:t>
+        <w:t xml:space="preserve">.11. При сдаче объекта под мониторинг, не должна быть </w:t>
+      </w:r>
+      <w:proofErr w:type="gramStart"/>
+      <w:r>
+        <w:rPr>
+          <w:rFonts w:ascii="Times New Roman" w:hAnsi="Times New Roman"/>
+          <w:sz w:val="22"/>
+          <w:szCs w:val="22"/>
+          <w:lang w:val="ru-RU"/>
+        </w:rPr>
+        <w:t>нарушена  целостность</w:t>
+      </w:r>
+      <w:proofErr w:type="gramEnd"/>
+      <w:r>
+        <w:rPr>
+          <w:rFonts w:ascii="Times New Roman" w:hAnsi="Times New Roman"/>
+          <w:sz w:val="22"/>
+          <w:szCs w:val="22"/>
+          <w:lang w:val="ru-RU"/>
+        </w:rPr>
+        <w:t xml:space="preserve"> стен, потолков, окон, двере</w:t>
       </w:r>
       <w:r>
         <w:rPr>
@@ -3216,7 +3554,27 @@
           <w:szCs w:val="22"/>
           <w:lang w:val="ru-RU"/>
         </w:rPr>
-        <w:t>оверенных лиц”, у которых будут храниться дубликаты ключей от объекта.  Регистрационные данные на доверенных лиц указываются в  Приложении №2 к Договору.</w:t>
+        <w:t xml:space="preserve">оверенных лиц”, у которых будут храниться дубликаты ключей от объекта.  Регистрационные данные на доверенных лиц указываются </w:t>
+      </w:r>
+      <w:proofErr w:type="gramStart"/>
+      <w:r>
+        <w:rPr>
+          <w:rFonts w:ascii="Times New Roman" w:hAnsi="Times New Roman"/>
+          <w:sz w:val="22"/>
+          <w:szCs w:val="22"/>
+          <w:lang w:val="ru-RU"/>
+        </w:rPr>
+        <w:t>в  Приложении</w:t>
+      </w:r>
+      <w:proofErr w:type="gramEnd"/>
+      <w:r>
+        <w:rPr>
+          <w:rFonts w:ascii="Times New Roman" w:hAnsi="Times New Roman"/>
+          <w:sz w:val="22"/>
+          <w:szCs w:val="22"/>
+          <w:lang w:val="ru-RU"/>
+        </w:rPr>
+        <w:t xml:space="preserve"> №2 к Договору.</w:t>
       </w:r>
     </w:p>
     <w:p>
@@ -3259,7 +3617,25 @@
           <w:szCs w:val="22"/>
           <w:lang w:val="ru-RU"/>
         </w:rPr>
-        <w:t>Клиент обязуется незамедлительно письменно сообщать Компании об изменении контактных и иных реквизитов своих, доверенных  лиц (адреса, телефоны домашние, служебные, мобильные).</w:t>
+        <w:t xml:space="preserve">Клиент обязуется незамедлительно письменно сообщать Компании об изменении контактных и иных реквизитов своих, </w:t>
+      </w:r>
+      <w:proofErr w:type="gramStart"/>
+      <w:r>
+        <w:rPr>
+          <w:sz w:val="22"/>
+          <w:szCs w:val="22"/>
+          <w:lang w:val="ru-RU"/>
+        </w:rPr>
+        <w:t>доверенных  лиц</w:t>
+      </w:r>
+      <w:proofErr w:type="gramEnd"/>
+      <w:r>
+        <w:rPr>
+          <w:sz w:val="22"/>
+          <w:szCs w:val="22"/>
+          <w:lang w:val="ru-RU"/>
+        </w:rPr>
+        <w:t xml:space="preserve"> (адреса, телефоны домашние, служебные, мобильные).</w:t>
       </w:r>
       <w:r>
         <w:rPr>
@@ -3340,7 +3716,25 @@
           <w:szCs w:val="22"/>
           <w:lang w:val="ru-RU"/>
         </w:rPr>
-        <w:t xml:space="preserve">. Не   оставлять ценные  вещи, ювелирные изделия и изделия из драгоценных металлов в   легко доступных местах  вне специально оборудованных  хранилищ (сейфы, металлические шкафы и т.д., </w:t>
+        <w:t xml:space="preserve">. Не   оставлять </w:t>
+      </w:r>
+      <w:proofErr w:type="gramStart"/>
+      <w:r>
+        <w:rPr>
+          <w:sz w:val="22"/>
+          <w:szCs w:val="22"/>
+          <w:lang w:val="ru-RU"/>
+        </w:rPr>
+        <w:t>ценные  вещи</w:t>
+      </w:r>
+      <w:proofErr w:type="gramEnd"/>
+      <w:r>
+        <w:rPr>
+          <w:sz w:val="22"/>
+          <w:szCs w:val="22"/>
+          <w:lang w:val="ru-RU"/>
+        </w:rPr>
+        <w:t xml:space="preserve">, ювелирные изделия и изделия из драгоценных металлов в   легко доступных местах  вне специально оборудованных  хранилищ (сейфы, металлические шкафы и т.д., </w:t>
       </w:r>
       <w:r>
         <w:rPr>
@@ -3419,15 +3813,51 @@
           <w:szCs w:val="22"/>
           <w:lang w:val="ru-RU"/>
         </w:rPr>
-        <w:t>дачи объекта под  наблюдение ПЦН</w:t>
-      </w:r>
-      <w:r>
-        <w:rPr>
-          <w:sz w:val="22"/>
-          <w:szCs w:val="22"/>
-          <w:lang w:val="ru-RU"/>
-        </w:rPr>
-        <w:t xml:space="preserve"> на срок более трех календарных дней, ставить Компанию об этом в известность. При сдаче объекта под наблюдение на срок более одного месяца, осуществить  предоплату  по Договору.</w:t>
+        <w:t xml:space="preserve">дачи объекта </w:t>
+      </w:r>
+      <w:proofErr w:type="gramStart"/>
+      <w:r>
+        <w:rPr>
+          <w:sz w:val="22"/>
+          <w:szCs w:val="22"/>
+          <w:lang w:val="ru-RU"/>
+        </w:rPr>
+        <w:t>под  наблюдение</w:t>
+      </w:r>
+      <w:proofErr w:type="gramEnd"/>
+      <w:r>
+        <w:rPr>
+          <w:sz w:val="22"/>
+          <w:szCs w:val="22"/>
+          <w:lang w:val="ru-RU"/>
+        </w:rPr>
+        <w:t xml:space="preserve"> ПЦН</w:t>
+      </w:r>
+      <w:r>
+        <w:rPr>
+          <w:sz w:val="22"/>
+          <w:szCs w:val="22"/>
+          <w:lang w:val="ru-RU"/>
+        </w:rPr>
+        <w:t xml:space="preserve"> на срок более трех календарных дней, ставить Компанию об этом в известность. При сдаче объекта под наблюдение на срок более одного месяца, </w:t>
+      </w:r>
+      <w:proofErr w:type="gramStart"/>
+      <w:r>
+        <w:rPr>
+          <w:sz w:val="22"/>
+          <w:szCs w:val="22"/>
+          <w:lang w:val="ru-RU"/>
+        </w:rPr>
+        <w:t>осуществить  предоплату</w:t>
+      </w:r>
+      <w:proofErr w:type="gramEnd"/>
+      <w:r>
+        <w:rPr>
+          <w:sz w:val="22"/>
+          <w:szCs w:val="22"/>
+          <w:lang w:val="ru-RU"/>
+        </w:rPr>
+        <w:t xml:space="preserve">  по Договору.</w:t>
       </w:r>
     </w:p>
     <w:p>
@@ -3553,7 +3983,25 @@
           <w:szCs w:val="22"/>
           <w:lang w:val="ru-RU"/>
         </w:rPr>
-        <w:t>. При наступлении любого события, последствием которого может быть наступление  выплаты материальной компенсации,  Клиент обязан</w:t>
+        <w:t xml:space="preserve">. При наступлении любого события, последствием которого может быть </w:t>
+      </w:r>
+      <w:proofErr w:type="gramStart"/>
+      <w:r>
+        <w:rPr>
+          <w:sz w:val="22"/>
+          <w:szCs w:val="22"/>
+          <w:lang w:val="ru-RU"/>
+        </w:rPr>
+        <w:t>наступление  выплаты</w:t>
+      </w:r>
+      <w:proofErr w:type="gramEnd"/>
+      <w:r>
+        <w:rPr>
+          <w:sz w:val="22"/>
+          <w:szCs w:val="22"/>
+          <w:lang w:val="ru-RU"/>
+        </w:rPr>
+        <w:t xml:space="preserve"> материальной компенсации,  Клиент обязан</w:t>
       </w:r>
       <w:r>
         <w:rPr>
@@ -3586,7 +4034,23 @@
           <w:sz w:val="22"/>
           <w:szCs w:val="22"/>
         </w:rPr>
-        <w:t xml:space="preserve">                   - обеспечить Компанию всей необходимой информацией и документацией относительно всех обстоятельств дела (информацией, документами, полученными в связи с данным событием, Ф.и.о. и адреса всех лиц, вовлеченных в событие), для   передачи Компании всех вышеуказанных документов  в  Страховую компанию;</w:t>
+        <w:t xml:space="preserve">                   - обеспечить Компанию всей необходимой информацией и документацией относительно всех обстоятельств дела (информацией, документами, полученными в связи с данным событием, Ф.и.о. и адреса всех лиц, вовлеченных в событие), для   передачи Компании всех вышеуказанных </w:t>
+      </w:r>
+      <w:proofErr w:type="gramStart"/>
+      <w:r>
+        <w:rPr>
+          <w:sz w:val="22"/>
+          <w:szCs w:val="22"/>
+        </w:rPr>
+        <w:t>документов  в</w:t>
+      </w:r>
+      <w:proofErr w:type="gramEnd"/>
+      <w:r>
+        <w:rPr>
+          <w:sz w:val="22"/>
+          <w:szCs w:val="22"/>
+        </w:rPr>
+        <w:t xml:space="preserve">  Страховую компанию;</w:t>
       </w:r>
     </w:p>
     <w:p>
@@ -3602,7 +4066,23 @@
           <w:sz w:val="22"/>
           <w:szCs w:val="22"/>
         </w:rPr>
-        <w:t xml:space="preserve">                   - не уведомление Компании в обусловленный срок о наступлении события, последствием  которого может быть наступление выплаты материальной компенсации,  дает Компании право отказать в выплате материального ущерба.</w:t>
+        <w:t xml:space="preserve">                   - не уведомление Компании в обусловленный срок о наступлении события, </w:t>
+      </w:r>
+      <w:proofErr w:type="gramStart"/>
+      <w:r>
+        <w:rPr>
+          <w:sz w:val="22"/>
+          <w:szCs w:val="22"/>
+        </w:rPr>
+        <w:t>последствием  которого</w:t>
+      </w:r>
+      <w:proofErr w:type="gramEnd"/>
+      <w:r>
+        <w:rPr>
+          <w:sz w:val="22"/>
+          <w:szCs w:val="22"/>
+        </w:rPr>
+        <w:t xml:space="preserve"> может быть наступление выплаты материальной компенсации,  дает Компании право отказать в выплате материального ущерба.</w:t>
       </w:r>
     </w:p>
     <w:p>
@@ -3731,12 +4211,21 @@
         </w:rPr>
         <w:t xml:space="preserve">     </w:t>
       </w:r>
-      <w:r>
-        <w:rPr>
-          <w:sz w:val="22"/>
-          <w:szCs w:val="22"/>
-        </w:rPr>
-        <w:t>г)Мобильная Группа Оперативного реагирования (МГОР) обеспечивает выезд на объект оборудованный средствами тревожной сигнализации для пресечения противоправных действий, задержания правонарушителей и передачи их ОВД в соответствии ст.8, ст.19 Закона РК «Об охранной деятельности» №346-</w:t>
+      <w:proofErr w:type="gramStart"/>
+      <w:r>
+        <w:rPr>
+          <w:sz w:val="22"/>
+          <w:szCs w:val="22"/>
+        </w:rPr>
+        <w:t>г)Мобильная</w:t>
+      </w:r>
+      <w:proofErr w:type="gramEnd"/>
+      <w:r>
+        <w:rPr>
+          <w:sz w:val="22"/>
+          <w:szCs w:val="22"/>
+        </w:rPr>
+        <w:t xml:space="preserve"> Группа Оперативного реагирования (МГОР) обеспечивает выезд на объект оборудованный средствами тревожной сигнализации для пресечения противоправных действий, задержания правонарушителей и передачи их ОВД в соответствии ст.8, ст.19 Закона РК «Об охранной деятельности» №346-</w:t>
       </w:r>
       <w:r>
         <w:rPr>
@@ -4089,7 +4578,27 @@
           <w:szCs w:val="22"/>
           <w:lang w:val="ru-RU"/>
         </w:rPr>
-        <w:t>Ежемесячная стоимость услуг  Компании за мониторинг технических средств сигнализации указана Приложении №1 к Договору, являющемуся  неотъемлемой его частью.</w:t>
+        <w:t xml:space="preserve">Ежемесячная стоимость </w:t>
+      </w:r>
+      <w:proofErr w:type="gramStart"/>
+      <w:r>
+        <w:rPr>
+          <w:rFonts w:ascii="Times New Roman" w:hAnsi="Times New Roman"/>
+          <w:sz w:val="22"/>
+          <w:szCs w:val="22"/>
+          <w:lang w:val="ru-RU"/>
+        </w:rPr>
+        <w:t>услуг  Компании</w:t>
+      </w:r>
+      <w:proofErr w:type="gramEnd"/>
+      <w:r>
+        <w:rPr>
+          <w:rFonts w:ascii="Times New Roman" w:hAnsi="Times New Roman"/>
+          <w:sz w:val="22"/>
+          <w:szCs w:val="22"/>
+          <w:lang w:val="ru-RU"/>
+        </w:rPr>
+        <w:t xml:space="preserve"> за мониторинг технических средств сигнализации указана Приложении №1 к Договору, являющемуся  неотъемлемой его частью.</w:t>
       </w:r>
     </w:p>
     <w:p>
@@ -4141,8 +4650,9 @@
           <w:szCs w:val="22"/>
           <w:lang w:val="ru-RU"/>
         </w:rPr>
-        <w:t>В случае  несвоевременной оплаты за услуги, а также иных платежей по Договору, Компания имеет право начислить пеню в размере 0,5% от суммы долга за каждый календарный день просрочки. Если просрочка достигает 18 (восемнадцати) дней, то Компания вправе без какого-либо уведомления отключить объект от сети радиомониторинга Компании, приостановить оказание всех или отдельных услуг по Договору, их частей, либо полностью приостановить действие Договора. Договор/оказание ус</w:t>
-      </w:r>
+        <w:t xml:space="preserve">В </w:t>
+      </w:r>
+      <w:proofErr w:type="gramStart"/>
       <w:r>
         <w:rPr>
           <w:rFonts w:ascii="Times New Roman" w:hAnsi="Times New Roman"/>
@@ -4150,6 +4660,25 @@
           <w:szCs w:val="22"/>
           <w:lang w:val="ru-RU"/>
         </w:rPr>
+        <w:t>случае  несвоевременной</w:t>
+      </w:r>
+      <w:proofErr w:type="gramEnd"/>
+      <w:r>
+        <w:rPr>
+          <w:rFonts w:ascii="Times New Roman" w:hAnsi="Times New Roman"/>
+          <w:sz w:val="22"/>
+          <w:szCs w:val="22"/>
+          <w:lang w:val="ru-RU"/>
+        </w:rPr>
+        <w:t xml:space="preserve"> оплаты за услуги, а также иных платежей по Договору, Компания имеет право начислить пеню в размере 0,5% от суммы долга за каждый календарный день просрочки. Если просрочка достигает 18 (восемнадцати) дней, то Компания вправе без какого-либо уведомления отключить объект от сети радиомониторинга Компании, приостановить оказание всех или отдельных услуг по Договору, их частей, либо полностью приостановить действие Договора. Договор/оказание ус</w:t>
+      </w:r>
+      <w:r>
+        <w:rPr>
+          <w:rFonts w:ascii="Times New Roman" w:hAnsi="Times New Roman"/>
+          <w:sz w:val="22"/>
+          <w:szCs w:val="22"/>
+          <w:lang w:val="ru-RU"/>
+        </w:rPr>
         <w:t>луг могут быть возобновлены, а О</w:t>
       </w:r>
       <w:r>
@@ -4169,7 +4698,27 @@
           <w:lang w:val="ru-RU"/>
         </w:rPr>
         <w:lastRenderedPageBreak/>
-        <w:t>задолженности, а так же   Компания  вправе, уведомив Клиент</w:t>
+        <w:t xml:space="preserve">задолженности, а так же   </w:t>
+      </w:r>
+      <w:proofErr w:type="gramStart"/>
+      <w:r>
+        <w:rPr>
+          <w:rFonts w:ascii="Times New Roman" w:hAnsi="Times New Roman"/>
+          <w:sz w:val="22"/>
+          <w:szCs w:val="22"/>
+          <w:lang w:val="ru-RU"/>
+        </w:rPr>
+        <w:t>Компания  вправе</w:t>
+      </w:r>
+      <w:proofErr w:type="gramEnd"/>
+      <w:r>
+        <w:rPr>
+          <w:rFonts w:ascii="Times New Roman" w:hAnsi="Times New Roman"/>
+          <w:sz w:val="22"/>
+          <w:szCs w:val="22"/>
+          <w:lang w:val="ru-RU"/>
+        </w:rPr>
+        <w:t>, уведомив Клиент</w:t>
       </w:r>
       <w:r>
         <w:rPr>
@@ -4256,8 +4805,9 @@
           <w:szCs w:val="22"/>
           <w:lang w:val="ru-RU"/>
         </w:rPr>
-        <w:t>письменного заявления, в противном случае за неиспользование средств сигнализации без предварительного  письменного заявления, перерасчет за услуги Компании не производится, оплата вносится в обычном порядке. Со дня подачи зая</w:t>
-      </w:r>
+        <w:t xml:space="preserve">письменного заявления, в противном случае за неиспользование средств сигнализации без </w:t>
+      </w:r>
+      <w:proofErr w:type="gramStart"/>
       <w:r>
         <w:rPr>
           <w:rFonts w:ascii="Times New Roman" w:hAnsi="Times New Roman"/>
@@ -4265,6 +4815,25 @@
           <w:szCs w:val="22"/>
           <w:lang w:val="ru-RU"/>
         </w:rPr>
+        <w:t>предварительного  письменного</w:t>
+      </w:r>
+      <w:proofErr w:type="gramEnd"/>
+      <w:r>
+        <w:rPr>
+          <w:rFonts w:ascii="Times New Roman" w:hAnsi="Times New Roman"/>
+          <w:sz w:val="22"/>
+          <w:szCs w:val="22"/>
+          <w:lang w:val="ru-RU"/>
+        </w:rPr>
+        <w:t xml:space="preserve"> заявления, перерасчет за услуги Компании не производится, оплата вносится в обычном порядке. Со дня подачи зая</w:t>
+      </w:r>
+      <w:r>
+        <w:rPr>
+          <w:rFonts w:ascii="Times New Roman" w:hAnsi="Times New Roman"/>
+          <w:sz w:val="22"/>
+          <w:szCs w:val="22"/>
+          <w:lang w:val="ru-RU"/>
+        </w:rPr>
         <w:t>вления объект отключается от ПЦН</w:t>
       </w:r>
       <w:r>
@@ -4274,7 +4843,27 @@
           <w:szCs w:val="22"/>
           <w:lang w:val="ru-RU"/>
         </w:rPr>
-        <w:t>. Оплата  за этот месяц  вносится за фактически  наблюдаемое время.</w:t>
+        <w:t xml:space="preserve">. </w:t>
+      </w:r>
+      <w:proofErr w:type="gramStart"/>
+      <w:r>
+        <w:rPr>
+          <w:rFonts w:ascii="Times New Roman" w:hAnsi="Times New Roman"/>
+          <w:sz w:val="22"/>
+          <w:szCs w:val="22"/>
+          <w:lang w:val="ru-RU"/>
+        </w:rPr>
+        <w:t>Оплата  за</w:t>
+      </w:r>
+      <w:proofErr w:type="gramEnd"/>
+      <w:r>
+        <w:rPr>
+          <w:rFonts w:ascii="Times New Roman" w:hAnsi="Times New Roman"/>
+          <w:sz w:val="22"/>
+          <w:szCs w:val="22"/>
+          <w:lang w:val="ru-RU"/>
+        </w:rPr>
+        <w:t xml:space="preserve"> этот месяц  вносится за фактически  наблюдаемое время.</w:t>
       </w:r>
     </w:p>
     <w:p>
@@ -4396,8 +4985,9 @@
           <w:szCs w:val="22"/>
           <w:lang w:val="ru-RU"/>
         </w:rPr>
-        <w:t xml:space="preserve"> При поврежд</w:t>
-      </w:r>
+        <w:t xml:space="preserve"> При </w:t>
+      </w:r>
+      <w:proofErr w:type="gramStart"/>
       <w:r>
         <w:rPr>
           <w:rFonts w:ascii="Times New Roman" w:hAnsi="Times New Roman"/>
@@ -4405,7 +4995,26 @@
           <w:szCs w:val="22"/>
           <w:lang w:val="ru-RU"/>
         </w:rPr>
-        <w:t>ении  Клиентом сигнализации на О</w:t>
+        <w:t>поврежд</w:t>
+      </w:r>
+      <w:r>
+        <w:rPr>
+          <w:rFonts w:ascii="Times New Roman" w:hAnsi="Times New Roman"/>
+          <w:sz w:val="22"/>
+          <w:szCs w:val="22"/>
+          <w:lang w:val="ru-RU"/>
+        </w:rPr>
+        <w:t>ении  Клиентом</w:t>
+      </w:r>
+      <w:proofErr w:type="gramEnd"/>
+      <w:r>
+        <w:rPr>
+          <w:rFonts w:ascii="Times New Roman" w:hAnsi="Times New Roman"/>
+          <w:sz w:val="22"/>
+          <w:szCs w:val="22"/>
+          <w:lang w:val="ru-RU"/>
+        </w:rPr>
+        <w:t xml:space="preserve"> сигнализации на О</w:t>
       </w:r>
       <w:r>
         <w:rPr>
@@ -4500,7 +5109,27 @@
           <w:szCs w:val="22"/>
           <w:lang w:val="ru-RU"/>
         </w:rPr>
-        <w:t>2) замена, дооборудование ОТС, частей ОТС, составляющих ОТС, элементов питания ОТС  (аккумулятора или батареек)</w:t>
+        <w:t xml:space="preserve">2) замена, дооборудование ОТС, частей ОТС, составляющих ОТС, элементов питания </w:t>
+      </w:r>
+      <w:proofErr w:type="gramStart"/>
+      <w:r>
+        <w:rPr>
+          <w:rFonts w:ascii="Times New Roman" w:hAnsi="Times New Roman"/>
+          <w:sz w:val="22"/>
+          <w:szCs w:val="22"/>
+          <w:lang w:val="ru-RU"/>
+        </w:rPr>
+        <w:t>ОТС  (</w:t>
+      </w:r>
+      <w:proofErr w:type="gramEnd"/>
+      <w:r>
+        <w:rPr>
+          <w:rFonts w:ascii="Times New Roman" w:hAnsi="Times New Roman"/>
+          <w:sz w:val="22"/>
+          <w:szCs w:val="22"/>
+          <w:lang w:val="ru-RU"/>
+        </w:rPr>
+        <w:t>аккумулятора или батареек)</w:t>
       </w:r>
       <w:r>
         <w:rPr>
@@ -4560,7 +5189,25 @@
           <w:szCs w:val="22"/>
           <w:lang w:val="ru-RU"/>
         </w:rPr>
-        <w:t xml:space="preserve">  3) распечатка  о событиях  («Постановка», «С</w:t>
+        <w:t xml:space="preserve">  3) </w:t>
+      </w:r>
+      <w:proofErr w:type="gramStart"/>
+      <w:r>
+        <w:rPr>
+          <w:sz w:val="22"/>
+          <w:szCs w:val="22"/>
+          <w:lang w:val="ru-RU"/>
+        </w:rPr>
+        <w:t>распечатка  о</w:t>
+      </w:r>
+      <w:proofErr w:type="gramEnd"/>
+      <w:r>
+        <w:rPr>
+          <w:sz w:val="22"/>
+          <w:szCs w:val="22"/>
+          <w:lang w:val="ru-RU"/>
+        </w:rPr>
+        <w:t xml:space="preserve"> событиях  («Постановка», «С</w:t>
       </w:r>
       <w:r>
         <w:rPr>
@@ -4666,7 +5313,25 @@
           <w:szCs w:val="22"/>
           <w:lang w:val="ru-RU"/>
         </w:rPr>
-        <w:t>4.12. Тарифные ставки за оказываемые услуги  могут быть изменены Компанией. При изменении тарифов на оказание услуг подлежит пересмотру Приложение № 1 к Договору, при этом Клиенту направляется письменное уведомление не менее чем за 30 (тридцать) календарных дней до вступления в силу таких изменений. В случае несогласия с новыми тарифами, Клиент вправе расторгнуть Договор в порядке, предусмотренном п.</w:t>
+        <w:t xml:space="preserve">4.12. Тарифные ставки за оказываемые </w:t>
+      </w:r>
+      <w:proofErr w:type="gramStart"/>
+      <w:r>
+        <w:rPr>
+          <w:sz w:val="22"/>
+          <w:szCs w:val="22"/>
+          <w:lang w:val="ru-RU"/>
+        </w:rPr>
+        <w:t>услуги  могут</w:t>
+      </w:r>
+      <w:proofErr w:type="gramEnd"/>
+      <w:r>
+        <w:rPr>
+          <w:sz w:val="22"/>
+          <w:szCs w:val="22"/>
+          <w:lang w:val="ru-RU"/>
+        </w:rPr>
+        <w:t xml:space="preserve"> быть изменены Компанией. При изменении тарифов на оказание услуг подлежит пересмотру Приложение № 1 к Договору, при этом Клиенту направляется письменное уведомление не менее чем за 30 (тридцать) календарных дней до вступления в силу таких изменений. В случае несогласия с новыми тарифами, Клиент вправе расторгнуть Договор в порядке, предусмотренном п.</w:t>
       </w:r>
       <w:r>
         <w:rPr>
@@ -5079,7 +5744,25 @@
           <w:sz w:val="22"/>
           <w:szCs w:val="22"/>
         </w:rPr>
-        <w:t xml:space="preserve">. Выплата материальной  компенсации производится  Компанией по предоставлению Клиентом  документов, подтверждающих наступление хищения товарно-материальных ценностей (постановление органов дознания, следствия или приговора суда, установившего факт  кражи). </w:t>
+        <w:t xml:space="preserve">. Выплата </w:t>
+      </w:r>
+      <w:proofErr w:type="gramStart"/>
+      <w:r>
+        <w:rPr>
+          <w:spacing w:val="-6"/>
+          <w:sz w:val="22"/>
+          <w:szCs w:val="22"/>
+        </w:rPr>
+        <w:t>материальной  компенсации</w:t>
+      </w:r>
+      <w:proofErr w:type="gramEnd"/>
+      <w:r>
+        <w:rPr>
+          <w:spacing w:val="-6"/>
+          <w:sz w:val="22"/>
+          <w:szCs w:val="22"/>
+        </w:rPr>
+        <w:t xml:space="preserve"> производится  Компанией по предоставлению Клиентом  документов, подтверждающих наступление хищения товарно-материальных ценностей (постановление органов дознания, следствия или приговора суда, установившего факт  кражи). </w:t>
       </w:r>
       <w:r>
         <w:rPr>
@@ -5100,14 +5783,30 @@
           <w:sz w:val="22"/>
           <w:szCs w:val="22"/>
         </w:rPr>
-        <w:t xml:space="preserve">возмещения причиненных  </w:t>
-      </w:r>
-      <w:r>
-        <w:rPr>
-          <w:sz w:val="22"/>
-          <w:szCs w:val="22"/>
-        </w:rPr>
-        <w:t xml:space="preserve">убытков лежит на Клиенте. </w:t>
+        <w:t xml:space="preserve">возмещения </w:t>
+      </w:r>
+      <w:proofErr w:type="gramStart"/>
+      <w:r>
+        <w:rPr>
+          <w:sz w:val="22"/>
+          <w:szCs w:val="22"/>
+        </w:rPr>
+        <w:t xml:space="preserve">причиненных  </w:t>
+      </w:r>
+      <w:r>
+        <w:rPr>
+          <w:sz w:val="22"/>
+          <w:szCs w:val="22"/>
+        </w:rPr>
+        <w:t>убытков</w:t>
+      </w:r>
+      <w:proofErr w:type="gramEnd"/>
+      <w:r>
+        <w:rPr>
+          <w:sz w:val="22"/>
+          <w:szCs w:val="22"/>
+        </w:rPr>
+        <w:t xml:space="preserve"> лежит на Клиенте. </w:t>
       </w:r>
       <w:r>
         <w:rPr>
@@ -5130,7 +5829,25 @@
           <w:sz w:val="22"/>
           <w:szCs w:val="22"/>
         </w:rPr>
-        <w:t xml:space="preserve"> дней после предоставления  Клиентом всех необходимых документов.</w:t>
+        <w:t xml:space="preserve"> дней после </w:t>
+      </w:r>
+      <w:proofErr w:type="gramStart"/>
+      <w:r>
+        <w:rPr>
+          <w:spacing w:val="-6"/>
+          <w:sz w:val="22"/>
+          <w:szCs w:val="22"/>
+        </w:rPr>
+        <w:t>предоставления  Клиентом</w:t>
+      </w:r>
+      <w:proofErr w:type="gramEnd"/>
+      <w:r>
+        <w:rPr>
+          <w:spacing w:val="-6"/>
+          <w:sz w:val="22"/>
+          <w:szCs w:val="22"/>
+        </w:rPr>
+        <w:t xml:space="preserve"> всех необходимых документов.</w:t>
       </w:r>
       <w:r>
         <w:rPr>
@@ -5238,7 +5955,25 @@
           <w:szCs w:val="22"/>
           <w:lang w:val="ru-RU"/>
         </w:rPr>
-        <w:t>, нахождения похищенного имущества после возмещения ущерба Компанией Клиенту, Клиент возвращает Компании деньги из расчета стоимости похищенных товарно-материальных ценностей. При этом  Клиент вправе отказаться от приемки поврежденного имущества.</w:t>
+        <w:t xml:space="preserve">, нахождения похищенного имущества после возмещения ущерба Компанией Клиенту, Клиент возвращает Компании деньги из расчета стоимости похищенных товарно-материальных ценностей. При </w:t>
+      </w:r>
+      <w:proofErr w:type="gramStart"/>
+      <w:r>
+        <w:rPr>
+          <w:sz w:val="22"/>
+          <w:szCs w:val="22"/>
+          <w:lang w:val="ru-RU"/>
+        </w:rPr>
+        <w:t>этом  Клиент</w:t>
+      </w:r>
+      <w:proofErr w:type="gramEnd"/>
+      <w:r>
+        <w:rPr>
+          <w:sz w:val="22"/>
+          <w:szCs w:val="22"/>
+          <w:lang w:val="ru-RU"/>
+        </w:rPr>
+        <w:t xml:space="preserve"> вправе отказаться от приемки поврежденного имущества.</w:t>
       </w:r>
     </w:p>
     <w:p>
@@ -5734,7 +6469,25 @@
           <w:szCs w:val="22"/>
           <w:lang w:val="ru-RU"/>
         </w:rPr>
-        <w:t xml:space="preserve">    л)   в с</w:t>
+        <w:t xml:space="preserve">    </w:t>
+      </w:r>
+      <w:proofErr w:type="gramStart"/>
+      <w:r>
+        <w:rPr>
+          <w:sz w:val="22"/>
+          <w:szCs w:val="22"/>
+          <w:lang w:val="ru-RU"/>
+        </w:rPr>
+        <w:t xml:space="preserve">л)   </w:t>
+      </w:r>
+      <w:proofErr w:type="gramEnd"/>
+      <w:r>
+        <w:rPr>
+          <w:sz w:val="22"/>
+          <w:szCs w:val="22"/>
+          <w:lang w:val="ru-RU"/>
+        </w:rPr>
+        <w:t>в с</w:t>
       </w:r>
       <w:r>
         <w:rPr>
@@ -5860,7 +6613,23 @@
           <w:sz w:val="22"/>
           <w:szCs w:val="22"/>
         </w:rPr>
-        <w:t xml:space="preserve">) за не уведомление  Компании </w:t>
+        <w:t xml:space="preserve">) за не </w:t>
+      </w:r>
+      <w:proofErr w:type="gramStart"/>
+      <w:r>
+        <w:rPr>
+          <w:sz w:val="22"/>
+          <w:szCs w:val="22"/>
+        </w:rPr>
+        <w:t>уведомление  Компании</w:t>
+      </w:r>
+      <w:proofErr w:type="gramEnd"/>
+      <w:r>
+        <w:rPr>
+          <w:sz w:val="22"/>
+          <w:szCs w:val="22"/>
+        </w:rPr>
+        <w:t xml:space="preserve"> </w:t>
       </w:r>
       <w:r>
         <w:rPr>
@@ -6169,14 +6938,30 @@
           <w:sz w:val="22"/>
           <w:szCs w:val="22"/>
         </w:rPr>
-        <w:t xml:space="preserve">    у</w:t>
-      </w:r>
-      <w:r>
-        <w:rPr>
-          <w:sz w:val="22"/>
-          <w:szCs w:val="22"/>
-        </w:rPr>
-        <w:t xml:space="preserve">)  в случае нарушения сроков оплаты услуг </w:t>
+        <w:t xml:space="preserve">    </w:t>
+      </w:r>
+      <w:proofErr w:type="gramStart"/>
+      <w:r>
+        <w:rPr>
+          <w:sz w:val="22"/>
+          <w:szCs w:val="22"/>
+        </w:rPr>
+        <w:t>у</w:t>
+      </w:r>
+      <w:r>
+        <w:rPr>
+          <w:sz w:val="22"/>
+          <w:szCs w:val="22"/>
+        </w:rPr>
+        <w:t>)  в</w:t>
+      </w:r>
+      <w:proofErr w:type="gramEnd"/>
+      <w:r>
+        <w:rPr>
+          <w:sz w:val="22"/>
+          <w:szCs w:val="22"/>
+        </w:rPr>
+        <w:t xml:space="preserve"> случае нарушения сроков оплаты услуг </w:t>
       </w:r>
       <w:r>
         <w:rPr>
@@ -6556,7 +7341,23 @@
           <w:sz w:val="22"/>
           <w:szCs w:val="22"/>
         </w:rPr>
-        <w:t>6.2. Если указанные в п.6.1.настоящего Договора обстоятельства будут длиться более 1 (одного) месяца, Стороны вправе отказаться от дальнейшего исполнения обязательств по настоящему  Договору и ни одна из Сторон не вправе требовать от другой Стороны возмещения каких-либо убытков</w:t>
+        <w:t>6.2. Если указанные в п.6.</w:t>
+      </w:r>
+      <w:proofErr w:type="gramStart"/>
+      <w:r>
+        <w:rPr>
+          <w:sz w:val="22"/>
+          <w:szCs w:val="22"/>
+        </w:rPr>
+        <w:t>1.настоящего</w:t>
+      </w:r>
+      <w:proofErr w:type="gramEnd"/>
+      <w:r>
+        <w:rPr>
+          <w:sz w:val="22"/>
+          <w:szCs w:val="22"/>
+        </w:rPr>
+        <w:t xml:space="preserve"> Договора обстоятельства будут длиться более 1 (одного) месяца, Стороны вправе отказаться от дальнейшего исполнения обязательств по настоящему  Договору и ни одна из Сторон не вправе требовать от другой Стороны возмещения каких-либо убытков</w:t>
       </w:r>
       <w:r>
         <w:rPr>
@@ -6631,7 +7432,39 @@
           <w:sz w:val="22"/>
           <w:szCs w:val="22"/>
         </w:rPr>
-        <w:t xml:space="preserve">7.1.  Настоящий договор заключается сроком на  один год  и вступает в силу со дня подписания обеими Сторонами. Условия Договора применяются к отношениям Сторон по каждому подписанному обеими Сторонами  Приложению  к Договору, начиная с даты, указанной в соответствующем Приложении. </w:t>
+        <w:t xml:space="preserve">7.1.  Настоящий договор заключается сроком </w:t>
+      </w:r>
+      <w:proofErr w:type="gramStart"/>
+      <w:r>
+        <w:rPr>
+          <w:sz w:val="22"/>
+          <w:szCs w:val="22"/>
+        </w:rPr>
+        <w:t>на  один</w:t>
+      </w:r>
+      <w:proofErr w:type="gramEnd"/>
+      <w:r>
+        <w:rPr>
+          <w:sz w:val="22"/>
+          <w:szCs w:val="22"/>
+        </w:rPr>
+        <w:t xml:space="preserve"> год  и вступает в силу со дня подписания обеими Сторонами. Условия Договора применяются к отношениям Сторон по каждому подписанному обеими </w:t>
+      </w:r>
+      <w:proofErr w:type="gramStart"/>
+      <w:r>
+        <w:rPr>
+          <w:sz w:val="22"/>
+          <w:szCs w:val="22"/>
+        </w:rPr>
+        <w:t>Сторонами  Приложению</w:t>
+      </w:r>
+      <w:proofErr w:type="gramEnd"/>
+      <w:r>
+        <w:rPr>
+          <w:sz w:val="22"/>
+          <w:szCs w:val="22"/>
+        </w:rPr>
+        <w:t xml:space="preserve">  к Договору, начиная с даты, указанной в соответствующем Приложении. </w:t>
       </w:r>
     </w:p>
     <w:p>
@@ -6652,7 +7485,23 @@
           <w:sz w:val="22"/>
           <w:szCs w:val="22"/>
         </w:rPr>
-        <w:t xml:space="preserve">              Договор автоматически пролонгируется (продлевается) на каждый последующий календарный год, если ни одна из Сторон за месяц до окончания  срока действия Договора не получит от другой Стороны письменного извещения о прекращении Договора.</w:t>
+        <w:t xml:space="preserve">              Договор автоматически пролонгируется (продлевается) на каждый последующий календарный год, если ни одна из Сторон за месяц до </w:t>
+      </w:r>
+      <w:proofErr w:type="gramStart"/>
+      <w:r>
+        <w:rPr>
+          <w:sz w:val="22"/>
+          <w:szCs w:val="22"/>
+        </w:rPr>
+        <w:t>окончания  срока</w:t>
+      </w:r>
+      <w:proofErr w:type="gramEnd"/>
+      <w:r>
+        <w:rPr>
+          <w:sz w:val="22"/>
+          <w:szCs w:val="22"/>
+        </w:rPr>
+        <w:t xml:space="preserve"> действия Договора не получит от другой Стороны письменного извещения о прекращении Договора.</w:t>
       </w:r>
     </w:p>
     <w:p>
@@ -6695,7 +7544,23 @@
           <w:szCs w:val="22"/>
         </w:rPr>
         <w:lastRenderedPageBreak/>
-        <w:t xml:space="preserve">7.3. В случае досрочного расторжения Договора, заинтересованная сторона обязана письменно  предупредить об этом другую сторону  не менее чем за 15  (пятнадцать) дней до даты расторжения. </w:t>
+        <w:t xml:space="preserve">7.3. В случае досрочного расторжения Договора, заинтересованная сторона обязана </w:t>
+      </w:r>
+      <w:proofErr w:type="gramStart"/>
+      <w:r>
+        <w:rPr>
+          <w:sz w:val="22"/>
+          <w:szCs w:val="22"/>
+        </w:rPr>
+        <w:t>письменно  предупредить</w:t>
+      </w:r>
+      <w:proofErr w:type="gramEnd"/>
+      <w:r>
+        <w:rPr>
+          <w:sz w:val="22"/>
+          <w:szCs w:val="22"/>
+        </w:rPr>
+        <w:t xml:space="preserve"> об этом другую сторону  не менее чем за 15  (пятнадцать) дней до даты расторжения. </w:t>
       </w:r>
     </w:p>
     <w:p>
@@ -6716,7 +7581,23 @@
           <w:sz w:val="22"/>
           <w:szCs w:val="22"/>
         </w:rPr>
-        <w:t xml:space="preserve">7.4. До момента  расторжения/прекращения Договора, Клиент обязуется погасить все виды задолженности, исполнить денежные обязательства перед </w:t>
+        <w:t xml:space="preserve">7.4. До </w:t>
+      </w:r>
+      <w:proofErr w:type="gramStart"/>
+      <w:r>
+        <w:rPr>
+          <w:sz w:val="22"/>
+          <w:szCs w:val="22"/>
+        </w:rPr>
+        <w:t>момента  расторжения</w:t>
+      </w:r>
+      <w:proofErr w:type="gramEnd"/>
+      <w:r>
+        <w:rPr>
+          <w:sz w:val="22"/>
+          <w:szCs w:val="22"/>
+        </w:rPr>
+        <w:t xml:space="preserve">/прекращения Договора, Клиент обязуется погасить все виды задолженности, исполнить денежные обязательства перед </w:t>
       </w:r>
       <w:r>
         <w:rPr>
@@ -6812,7 +7693,23 @@
           <w:sz w:val="22"/>
           <w:szCs w:val="22"/>
         </w:rPr>
-        <w:t>8.1. Все  дополнения и изменения к настоящему Договору  оформляются в порядке, установленном действующим   законодательством РК.</w:t>
+        <w:t xml:space="preserve">8.1. </w:t>
+      </w:r>
+      <w:proofErr w:type="gramStart"/>
+      <w:r>
+        <w:rPr>
+          <w:sz w:val="22"/>
+          <w:szCs w:val="22"/>
+        </w:rPr>
+        <w:t>Все  дополнения</w:t>
+      </w:r>
+      <w:proofErr w:type="gramEnd"/>
+      <w:r>
+        <w:rPr>
+          <w:sz w:val="22"/>
+          <w:szCs w:val="22"/>
+        </w:rPr>
+        <w:t xml:space="preserve"> и изменения к настоящему Договору  оформляются в порядке, установленном действующим   законодательством РК.</w:t>
       </w:r>
     </w:p>
     <w:p>
@@ -6891,7 +7788,23 @@
           <w:sz w:val="22"/>
           <w:szCs w:val="22"/>
         </w:rPr>
-        <w:t>9.1. Все изменения, дополнения к договору действительны лишь в том случае, если они оформлены  в  письменной  форме  и  подписаны  обеими сторонами.</w:t>
+        <w:t xml:space="preserve">9.1. Все изменения, дополнения к договору действительны лишь в том случае, если они </w:t>
+      </w:r>
+      <w:proofErr w:type="gramStart"/>
+      <w:r>
+        <w:rPr>
+          <w:sz w:val="22"/>
+          <w:szCs w:val="22"/>
+        </w:rPr>
+        <w:t>оформлены  в</w:t>
+      </w:r>
+      <w:proofErr w:type="gramEnd"/>
+      <w:r>
+        <w:rPr>
+          <w:sz w:val="22"/>
+          <w:szCs w:val="22"/>
+        </w:rPr>
+        <w:t xml:space="preserve">  письменной  форме  и  подписаны  обеими сторонами.</w:t>
       </w:r>
     </w:p>
     <w:p>
@@ -6925,7 +7838,23 @@
           <w:sz w:val="22"/>
           <w:szCs w:val="22"/>
         </w:rPr>
-        <w:t>9.3.  В случае изменения статуса Сторон, его реорганизации, Стороны обязаны известить об этом друг друга. При этом изменение юридического статуса Сторон, его реорганизация не влияют на обязательства по Договору и все права и обязанности  переходят к надлежащему правопреемнику.</w:t>
+        <w:t xml:space="preserve">9.3.  В случае изменения статуса Сторон, его реорганизации, Стороны обязаны известить об этом друг друга. При этом изменение юридического статуса Сторон, его реорганизация не влияют на обязательства по Договору и все права и </w:t>
+      </w:r>
+      <w:proofErr w:type="gramStart"/>
+      <w:r>
+        <w:rPr>
+          <w:sz w:val="22"/>
+          <w:szCs w:val="22"/>
+        </w:rPr>
+        <w:t>обязанности  переходят</w:t>
+      </w:r>
+      <w:proofErr w:type="gramEnd"/>
+      <w:r>
+        <w:rPr>
+          <w:sz w:val="22"/>
+          <w:szCs w:val="22"/>
+        </w:rPr>
+        <w:t xml:space="preserve"> к надлежащему правопреемнику.</w:t>
       </w:r>
     </w:p>
     <w:p>
@@ -6961,7 +7890,23 @@
           <w:sz w:val="22"/>
           <w:szCs w:val="22"/>
         </w:rPr>
-        <w:t xml:space="preserve">9.5.Клиент подтверждает и гарантирует под свою ответственность, что Клиент и все законные владельцы объекта и средств сигнализации в момент заключения Договора не возражают, и во все время действия Договора не будут возражать против установления оборудования Компании и действия Договора. </w:t>
+        <w:t>9.</w:t>
+      </w:r>
+      <w:proofErr w:type="gramStart"/>
+      <w:r>
+        <w:rPr>
+          <w:sz w:val="22"/>
+          <w:szCs w:val="22"/>
+        </w:rPr>
+        <w:t>5.Клиент</w:t>
+      </w:r>
+      <w:proofErr w:type="gramEnd"/>
+      <w:r>
+        <w:rPr>
+          <w:sz w:val="22"/>
+          <w:szCs w:val="22"/>
+        </w:rPr>
+        <w:t xml:space="preserve"> подтверждает и гарантирует под свою ответственность, что Клиент и все законные владельцы объекта и средств сигнализации в момент заключения Договора не возражают, и во все время действия Договора не будут возражать против установления оборудования Компании и действия Договора. </w:t>
       </w:r>
     </w:p>
     <w:p>
@@ -6979,7 +7924,23 @@
           <w:sz w:val="22"/>
           <w:szCs w:val="22"/>
         </w:rPr>
-        <w:t xml:space="preserve">9.6.Клиент обязуется обеспечить отсутствие требований к Компании, вытекающих из отношений Клиента с третьими лицами. Настоящий Договор не устанавливает и не порождает для третьих лиц прав в отношении сторон Договора. </w:t>
+        <w:t>9.</w:t>
+      </w:r>
+      <w:proofErr w:type="gramStart"/>
+      <w:r>
+        <w:rPr>
+          <w:sz w:val="22"/>
+          <w:szCs w:val="22"/>
+        </w:rPr>
+        <w:t>6.Клиент</w:t>
+      </w:r>
+      <w:proofErr w:type="gramEnd"/>
+      <w:r>
+        <w:rPr>
+          <w:sz w:val="22"/>
+          <w:szCs w:val="22"/>
+        </w:rPr>
+        <w:t xml:space="preserve"> обязуется обеспечить отсутствие требований к Компании, вытекающих из отношений Клиента с третьими лицами. Настоящий Договор не устанавливает и не порождает для третьих лиц прав в отношении сторон Договора. </w:t>
       </w:r>
     </w:p>
     <w:p>
@@ -6997,7 +7958,23 @@
           <w:sz w:val="22"/>
           <w:szCs w:val="22"/>
         </w:rPr>
-        <w:t>9.7.Договор составлен в двух экземплярах равной юридической силы, по одному экземпляру для каждой из сторон.</w:t>
+        <w:t>9.</w:t>
+      </w:r>
+      <w:proofErr w:type="gramStart"/>
+      <w:r>
+        <w:rPr>
+          <w:sz w:val="22"/>
+          <w:szCs w:val="22"/>
+        </w:rPr>
+        <w:t>7.Договор</w:t>
+      </w:r>
+      <w:proofErr w:type="gramEnd"/>
+      <w:r>
+        <w:rPr>
+          <w:sz w:val="22"/>
+          <w:szCs w:val="22"/>
+        </w:rPr>
+        <w:t xml:space="preserve"> составлен в двух экземплярах равной юридической силы, по одному экземпляру для каждой из сторон.</w:t>
       </w:r>
     </w:p>
     <w:p>
@@ -7660,6 +8637,7 @@
                 <w:lang w:val="en-US"/>
               </w:rPr>
             </w:pPr>
+            <w:proofErr w:type="gramStart"/>
             <w:r>
               <w:rPr>
                 <w:sz w:val="22"/>
@@ -7681,23 +8659,32 @@
                 <w:szCs w:val="22"/>
                 <w:lang w:val="en-US"/>
               </w:rPr>
-              <w:t>{{bin}}</w:t>
+              <w:t>{</w:t>
             </w:r>
-          </w:p>
-          <w:p>
-            <w:pPr>
+            <w:proofErr w:type="gramEnd"/>
+            <w:r>
               <w:rPr>
                 <w:sz w:val="22"/>
                 <w:szCs w:val="22"/>
                 <w:lang w:val="en-US"/>
               </w:rPr>
-            </w:pPr>
-            <w:r>
+              <w:t>{bin}}</w:t>
+            </w:r>
+          </w:p>
+          <w:p>
+            <w:pPr>
               <w:rPr>
                 <w:sz w:val="22"/>
                 <w:szCs w:val="22"/>
                 <w:lang w:val="en-US"/>
               </w:rPr>
+            </w:pPr>
+            <w:r>
+              <w:rPr>
+                <w:sz w:val="22"/>
+                <w:szCs w:val="22"/>
+                <w:lang w:val="en-US"/>
+              </w:rPr>
               <w:t>IBAN</w:t>
             </w:r>
             <w:r>
@@ -8004,6 +8991,7 @@
               <w:rPr>
                 <w:sz w:val="22"/>
                 <w:szCs w:val="22"/>
+                <w:lang w:val="en-US"/>
               </w:rPr>
             </w:pPr>
             <w:r>
@@ -8019,7 +9007,30 @@
                 <w:sz w:val="22"/>
                 <w:szCs w:val="22"/>
               </w:rPr>
-              <w:t>М.П.</w:t>
+              <w:t>М</w:t>
+            </w:r>
+            <w:r>
+              <w:rPr>
+                <w:sz w:val="22"/>
+                <w:szCs w:val="22"/>
+                <w:lang w:val="en-US"/>
+              </w:rPr>
+              <w:t>.</w:t>
+            </w:r>
+            <w:r>
+              <w:rPr>
+                <w:sz w:val="22"/>
+                <w:szCs w:val="22"/>
+              </w:rPr>
+              <w:t>П</w:t>
+            </w:r>
+            <w:r>
+              <w:rPr>
+                <w:sz w:val="22"/>
+                <w:szCs w:val="22"/>
+                <w:lang w:val="en-US"/>
+              </w:rPr>
+              <w:t>.</w:t>
             </w:r>
           </w:p>
         </w:tc>
@@ -8029,6 +9040,7 @@
       <w:pPr>
         <w:rPr>
           <w:sz w:val="21"/>
+          <w:lang w:val="en-US"/>
         </w:rPr>
       </w:pPr>
     </w:p>
@@ -8036,6 +9048,7 @@
       <w:pPr>
         <w:rPr>
           <w:sz w:val="21"/>
+          <w:lang w:val="en-US"/>
         </w:rPr>
       </w:pPr>
     </w:p>
@@ -8043,6 +9056,7 @@
       <w:pPr>
         <w:rPr>
           <w:sz w:val="21"/>
+          <w:lang w:val="en-US"/>
         </w:rPr>
       </w:pPr>
     </w:p>
@@ -8050,11 +9064,13 @@
       <w:pPr>
         <w:rPr>
           <w:sz w:val="21"/>
+          <w:lang w:val="en-US"/>
         </w:rPr>
       </w:pPr>
       <w:r>
         <w:rPr>
           <w:sz w:val="21"/>
+          <w:lang w:val="en-US"/>
         </w:rPr>
         <w:br w:type="page"/>
       </w:r>
@@ -8063,6 +9079,7 @@
       <w:pPr>
         <w:rPr>
           <w:sz w:val="21"/>
+          <w:lang w:val="en-US"/>
         </w:rPr>
       </w:pPr>
     </w:p>
@@ -8130,13 +9147,23 @@
           <w:szCs w:val="20"/>
         </w:rPr>
       </w:pPr>
+      <w:proofErr w:type="gramStart"/>
       <w:r>
         <w:rPr>
           <w:i/>
           <w:sz w:val="20"/>
           <w:szCs w:val="20"/>
         </w:rPr>
-        <w:t xml:space="preserve">в  РКО банка: </w:t>
+        <w:t>в  РКО</w:t>
+      </w:r>
+      <w:proofErr w:type="gramEnd"/>
+      <w:r>
+        <w:rPr>
+          <w:i/>
+          <w:sz w:val="20"/>
+          <w:szCs w:val="20"/>
+        </w:rPr>
+        <w:t xml:space="preserve"> банка: </w:t>
       </w:r>
       <w:r>
         <w:rPr>
@@ -8162,23 +9189,6 @@
           <w:lang w:val="en-US"/>
         </w:rPr>
         <w:t>IBAN</w:t>
-      </w:r>
-      <w:r>
-        <w:rPr>
-          <w:i/>
-          <w:sz w:val="20"/>
-          <w:szCs w:val="20"/>
-        </w:rPr>
-        <w:t xml:space="preserve"> </w:t>
-      </w:r>
-      <w:r>
-        <w:rPr>
-          <w:i/>
-          <w:sz w:val="20"/>
-          <w:szCs w:val="20"/>
-          <w:lang w:val="en-US"/>
-        </w:rPr>
-        <w:t>KZ</w:t>
       </w:r>
       <w:r>
         <w:rPr>
@@ -8474,7 +9484,23 @@
           <w:color w:val="000000"/>
           <w:sz w:val="21"/>
         </w:rPr>
-        <w:t xml:space="preserve">          к Договору  № </w:t>
+        <w:t xml:space="preserve">          к </w:t>
+      </w:r>
+      <w:proofErr w:type="gramStart"/>
+      <w:r>
+        <w:rPr>
+          <w:color w:val="000000"/>
+          <w:sz w:val="21"/>
+        </w:rPr>
+        <w:t>Договору  №</w:t>
+      </w:r>
+      <w:proofErr w:type="gramEnd"/>
+      <w:r>
+        <w:rPr>
+          <w:color w:val="000000"/>
+          <w:sz w:val="21"/>
+        </w:rPr>
+        <w:t xml:space="preserve"> </w:t>
       </w:r>
       <w:r>
         <w:rPr>
@@ -8542,22 +9568,31 @@
           <w:sz w:val="21"/>
         </w:rPr>
         <w:tab/>
-        <w:t xml:space="preserve">   Стоимость услуг </w:t>
-      </w:r>
+        <w:t xml:space="preserve">   Стоимость </w:t>
+      </w:r>
+      <w:proofErr w:type="gramStart"/>
       <w:r>
         <w:rPr>
           <w:color w:val="000000"/>
           <w:sz w:val="21"/>
         </w:rPr>
-        <w:t xml:space="preserve"> </w:t>
+        <w:t xml:space="preserve">услуг </w:t>
       </w:r>
       <w:r>
         <w:rPr>
           <w:color w:val="000000"/>
           <w:sz w:val="21"/>
         </w:rPr>
+        <w:t xml:space="preserve"> </w:t>
+      </w:r>
+      <w:r>
+        <w:rPr>
+          <w:color w:val="000000"/>
+          <w:sz w:val="21"/>
+        </w:rPr>
         <w:t>«</w:t>
       </w:r>
+      <w:proofErr w:type="gramEnd"/>
       <w:r>
         <w:rPr>
           <w:bCs/>
@@ -8888,7 +9923,23 @@
                 <w:b/>
                 <w:sz w:val="21"/>
               </w:rPr>
-              <w:t>Перечень наблюдаемых  обособленных помещений оборудованных средствами ОПС</w:t>
+              <w:t xml:space="preserve">Перечень </w:t>
+            </w:r>
+            <w:proofErr w:type="gramStart"/>
+            <w:r>
+              <w:rPr>
+                <w:b/>
+                <w:sz w:val="21"/>
+              </w:rPr>
+              <w:t>наблюдаемых  обособленных</w:t>
+            </w:r>
+            <w:proofErr w:type="gramEnd"/>
+            <w:r>
+              <w:rPr>
+                <w:b/>
+                <w:sz w:val="21"/>
+              </w:rPr>
+              <w:t xml:space="preserve"> помещений оборудованных средствами ОПС</w:t>
             </w:r>
           </w:p>
         </w:tc>
@@ -10006,8 +11057,9 @@
           <w:sz w:val="28"/>
           <w:szCs w:val="28"/>
         </w:rPr>
-        <w:t xml:space="preserve">ежемесячно к оплате </w:t>
-      </w:r>
+        <w:t xml:space="preserve">ежемесячно к </w:t>
+      </w:r>
+      <w:proofErr w:type="gramStart"/>
       <w:r>
         <w:rPr>
           <w:b/>
@@ -10015,7 +11067,26 @@
           <w:sz w:val="28"/>
           <w:szCs w:val="28"/>
         </w:rPr>
-        <w:t xml:space="preserve">:     </w:t>
+        <w:t xml:space="preserve">оплате </w:t>
+      </w:r>
+      <w:r>
+        <w:rPr>
+          <w:b/>
+          <w:bCs/>
+          <w:sz w:val="28"/>
+          <w:szCs w:val="28"/>
+        </w:rPr>
+        <w:t>:</w:t>
+      </w:r>
+      <w:proofErr w:type="gramEnd"/>
+      <w:r>
+        <w:rPr>
+          <w:b/>
+          <w:bCs/>
+          <w:sz w:val="28"/>
+          <w:szCs w:val="28"/>
+        </w:rPr>
+        <w:t xml:space="preserve">     </w:t>
       </w:r>
       <w:r>
         <w:rPr>
@@ -10201,7 +11272,25 @@
           <w:bCs/>
           <w:sz w:val="21"/>
         </w:rPr>
-        <w:t xml:space="preserve"> «Клиент»                                                                                                                           «</w:t>
+        <w:t xml:space="preserve"> «</w:t>
+      </w:r>
+      <w:proofErr w:type="gramStart"/>
+      <w:r>
+        <w:rPr>
+          <w:b/>
+          <w:bCs/>
+          <w:sz w:val="21"/>
+        </w:rPr>
+        <w:t xml:space="preserve">Клиент»   </w:t>
+      </w:r>
+      <w:proofErr w:type="gramEnd"/>
+      <w:r>
+        <w:rPr>
+          <w:b/>
+          <w:bCs/>
+          <w:sz w:val="21"/>
+        </w:rPr>
+        <w:t xml:space="preserve">                                                                                                                        «</w:t>
       </w:r>
       <w:r>
         <w:rPr>
@@ -10316,32 +11405,8 @@
         <w:rPr>
           <w:bCs/>
           <w:sz w:val="18"/>
-          <w:lang w:val="en-US"/>
-        </w:rPr>
-        <w:t xml:space="preserve">               “___”_______________ </w:t>
-      </w:r>
-      <w:r>
-        <w:rPr>
-          <w:sz w:val="22"/>
-          <w:szCs w:val="22"/>
-          <w:lang w:val="en-US"/>
-        </w:rPr>
-        <w:t>{{now_year}}</w:t>
-      </w:r>
-      <w:r>
-        <w:rPr>
-          <w:sz w:val="22"/>
-          <w:szCs w:val="22"/>
-          <w:lang w:val="en-US"/>
-        </w:rPr>
-        <w:t xml:space="preserve"> </w:t>
-      </w:r>
-      <w:r>
-        <w:rPr>
-          <w:bCs/>
-          <w:sz w:val="18"/>
-        </w:rPr>
-        <w:t>г</w:t>
+        </w:rPr>
+        <w:t xml:space="preserve">               </w:t>
       </w:r>
       <w:r>
         <w:rPr>
@@ -10349,23 +11414,90 @@
           <w:sz w:val="18"/>
           <w:lang w:val="en-US"/>
         </w:rPr>
-        <w:t xml:space="preserve">.                                                                                                              </w:t>
-      </w:r>
+        <w:t>“__</w:t>
+      </w:r>
+      <w:proofErr w:type="gramStart"/>
       <w:r>
         <w:rPr>
           <w:bCs/>
           <w:sz w:val="18"/>
           <w:lang w:val="en-US"/>
         </w:rPr>
-        <w:t xml:space="preserve">    </w:t>
-      </w:r>
+        <w:t>_”_</w:t>
+      </w:r>
+      <w:proofErr w:type="gramEnd"/>
       <w:r>
         <w:rPr>
           <w:bCs/>
           <w:sz w:val="18"/>
           <w:lang w:val="en-US"/>
         </w:rPr>
-        <w:t>“___”_________________</w:t>
+        <w:t xml:space="preserve">______________ </w:t>
+      </w:r>
+      <w:r>
+        <w:rPr>
+          <w:sz w:val="22"/>
+          <w:szCs w:val="22"/>
+          <w:lang w:val="en-US"/>
+        </w:rPr>
+        <w:t>{{now_year}}</w:t>
+      </w:r>
+      <w:r>
+        <w:rPr>
+          <w:sz w:val="22"/>
+          <w:szCs w:val="22"/>
+          <w:lang w:val="en-US"/>
+        </w:rPr>
+        <w:t xml:space="preserve"> </w:t>
+      </w:r>
+      <w:r>
+        <w:rPr>
+          <w:bCs/>
+          <w:sz w:val="18"/>
+        </w:rPr>
+        <w:t>г</w:t>
+      </w:r>
+      <w:r>
+        <w:rPr>
+          <w:bCs/>
+          <w:sz w:val="18"/>
+          <w:lang w:val="en-US"/>
+        </w:rPr>
+        <w:t xml:space="preserve">.                                                                                                              </w:t>
+      </w:r>
+      <w:r>
+        <w:rPr>
+          <w:bCs/>
+          <w:sz w:val="18"/>
+          <w:lang w:val="en-US"/>
+        </w:rPr>
+        <w:t xml:space="preserve">    </w:t>
+      </w:r>
+      <w:r>
+        <w:rPr>
+          <w:bCs/>
+          <w:sz w:val="18"/>
+          <w:lang w:val="en-US"/>
+        </w:rPr>
+        <w:t>“__</w:t>
+      </w:r>
+      <w:proofErr w:type="gramStart"/>
+      <w:r>
+        <w:rPr>
+          <w:bCs/>
+          <w:sz w:val="18"/>
+          <w:lang w:val="en-US"/>
+        </w:rPr>
+        <w:t>_”_</w:t>
+      </w:r>
+      <w:proofErr w:type="gramEnd"/>
+      <w:r>
+        <w:rPr>
+          <w:bCs/>
+          <w:sz w:val="18"/>
+          <w:lang w:val="en-US"/>
+        </w:rPr>
+        <w:t>________________</w:t>
       </w:r>
       <w:r>
         <w:rPr>
@@ -10630,7 +11762,23 @@
           <w:color w:val="000000"/>
           <w:sz w:val="21"/>
         </w:rPr>
-        <w:t xml:space="preserve">к Договору  № </w:t>
+        <w:t xml:space="preserve">к </w:t>
+      </w:r>
+      <w:proofErr w:type="gramStart"/>
+      <w:r>
+        <w:rPr>
+          <w:color w:val="000000"/>
+          <w:sz w:val="21"/>
+        </w:rPr>
+        <w:t>Договору  №</w:t>
+      </w:r>
+      <w:proofErr w:type="gramEnd"/>
+      <w:r>
+        <w:rPr>
+          <w:color w:val="000000"/>
+          <w:sz w:val="21"/>
+        </w:rPr>
+        <w:t xml:space="preserve"> </w:t>
       </w:r>
       <w:r>
         <w:rPr>
@@ -11379,7 +12527,21 @@
         <w:rPr>
           <w:b/>
         </w:rPr>
-        <w:t>2. ЛИЦА СДАЮЩИЕ ОБЪЕКТ НА П</w:t>
+        <w:t xml:space="preserve">2. </w:t>
+      </w:r>
+      <w:proofErr w:type="gramStart"/>
+      <w:r>
+        <w:rPr>
+          <w:b/>
+        </w:rPr>
+        <w:t>ЛИЦА</w:t>
+      </w:r>
+      <w:proofErr w:type="gramEnd"/>
+      <w:r>
+        <w:rPr>
+          <w:b/>
+        </w:rPr>
+        <w:t xml:space="preserve"> СДАЮЩИЕ ОБЪЕКТ НА П</w:t>
       </w:r>
       <w:r>
         <w:rPr>
@@ -12050,7 +13212,21 @@
         <w:rPr>
           <w:b/>
         </w:rPr>
-        <w:t xml:space="preserve">В случае изменения  телефонов </w:t>
+        <w:t xml:space="preserve">В случае </w:t>
+      </w:r>
+      <w:proofErr w:type="gramStart"/>
+      <w:r>
+        <w:rPr>
+          <w:b/>
+        </w:rPr>
+        <w:t>изменения  телефонов</w:t>
+      </w:r>
+      <w:proofErr w:type="gramEnd"/>
+      <w:r>
+        <w:rPr>
+          <w:b/>
+        </w:rPr>
+        <w:t xml:space="preserve"> </w:t>
       </w:r>
       <w:r>
         <w:rPr>
@@ -12070,7 +13246,21 @@
         <w:rPr>
           <w:b/>
         </w:rPr>
-        <w:t>«Клиент»  в течение</w:t>
+        <w:t>«</w:t>
+      </w:r>
+      <w:proofErr w:type="gramStart"/>
+      <w:r>
+        <w:rPr>
+          <w:b/>
+        </w:rPr>
+        <w:t>Клиент»  в</w:t>
+      </w:r>
+      <w:proofErr w:type="gramEnd"/>
+      <w:r>
+        <w:rPr>
+          <w:b/>
+        </w:rPr>
+        <w:t xml:space="preserve"> течение</w:t>
       </w:r>
       <w:r>
         <w:rPr>
@@ -12208,44 +13398,60 @@
           <w:color w:val="000000"/>
           <w:sz w:val="21"/>
         </w:rPr>
-        <w:t xml:space="preserve">к Договору  № </w:t>
-      </w:r>
+        <w:t xml:space="preserve">к </w:t>
+      </w:r>
+      <w:proofErr w:type="gramStart"/>
       <w:r>
         <w:rPr>
           <w:color w:val="000000"/>
           <w:sz w:val="21"/>
         </w:rPr>
-        <w:t>{{dogovor_number}} от  {{</w:t>
-      </w:r>
-      <w:r>
-        <w:rPr>
-          <w:snapToGrid w:val="0"/>
-          <w:sz w:val="22"/>
-          <w:szCs w:val="22"/>
-        </w:rPr>
-        <w:t xml:space="preserve"> </w:t>
-      </w:r>
-      <w:r>
-        <w:rPr>
-          <w:snapToGrid w:val="0"/>
-          <w:sz w:val="22"/>
-          <w:szCs w:val="22"/>
-        </w:rPr>
-        <w:t>date_zakl</w:t>
-      </w:r>
-      <w:r>
-        <w:rPr>
-          <w:snapToGrid w:val="0"/>
-          <w:sz w:val="22"/>
-          <w:szCs w:val="22"/>
-        </w:rPr>
-        <w:t xml:space="preserve"> </w:t>
-      </w:r>
+        <w:t>Договору  №</w:t>
+      </w:r>
+      <w:proofErr w:type="gramEnd"/>
       <w:r>
         <w:rPr>
           <w:color w:val="000000"/>
           <w:sz w:val="21"/>
         </w:rPr>
+        <w:t xml:space="preserve"> </w:t>
+      </w:r>
+      <w:r>
+        <w:rPr>
+          <w:color w:val="000000"/>
+          <w:sz w:val="21"/>
+        </w:rPr>
+        <w:t>{{dogovor_number}} от  {{</w:t>
+      </w:r>
+      <w:r>
+        <w:rPr>
+          <w:snapToGrid w:val="0"/>
+          <w:sz w:val="22"/>
+          <w:szCs w:val="22"/>
+        </w:rPr>
+        <w:t xml:space="preserve"> </w:t>
+      </w:r>
+      <w:r>
+        <w:rPr>
+          <w:snapToGrid w:val="0"/>
+          <w:sz w:val="22"/>
+          <w:szCs w:val="22"/>
+        </w:rPr>
+        <w:t>date_zakl</w:t>
+      </w:r>
+      <w:r>
+        <w:rPr>
+          <w:snapToGrid w:val="0"/>
+          <w:sz w:val="22"/>
+          <w:szCs w:val="22"/>
+        </w:rPr>
+        <w:t xml:space="preserve"> </w:t>
+      </w:r>
+      <w:r>
+        <w:rPr>
+          <w:color w:val="000000"/>
+          <w:sz w:val="21"/>
+        </w:rPr>
         <w:t xml:space="preserve">}} </w:t>
       </w:r>
       <w:r>
@@ -12331,10 +13537,18 @@
         <w:ind w:left="2880"/>
       </w:pPr>
       <w:r>
-        <w:t xml:space="preserve">                 От    </w:t>
-      </w:r>
-      <w:r>
-        <w:t>{{</w:t>
+        <w:t xml:space="preserve">                 От </w:t>
+      </w:r>
+      <w:proofErr w:type="gramStart"/>
+      <w:r>
+        <w:t xml:space="preserve">   </w:t>
+      </w:r>
+      <w:r>
+        <w:t>{</w:t>
+      </w:r>
+      <w:proofErr w:type="gramEnd"/>
+      <w:r>
+        <w:t>{</w:t>
       </w:r>
       <w:r>
         <w:rPr>
@@ -12389,25 +13603,30 @@
         </w:rPr>
       </w:pPr>
       <w:r>
-        <w:t xml:space="preserve">Отправитель </w:t>
+        <w:t>Отправитель</w:t>
+      </w:r>
+      <w:proofErr w:type="gramStart"/>
+      <w:r>
+        <w:t xml:space="preserve"> </w:t>
       </w:r>
       <w:r>
         <w:rPr>
           <w:bCs/>
         </w:rPr>
-        <w:t xml:space="preserve">     </w:t>
-      </w:r>
-      <w:r>
-        <w:rPr>
-          <w:bCs/>
-        </w:rPr>
-        <w:tab/>
-      </w:r>
-      <w:r>
-        <w:rPr>
-          <w:b/>
-        </w:rPr>
-        <w:t>{{company_name}}</w:t>
+        <w:t xml:space="preserve">  </w:t>
+      </w:r>
+      <w:r>
+        <w:rPr>
+          <w:b/>
+        </w:rPr>
+        <w:t>{</w:t>
+      </w:r>
+      <w:proofErr w:type="gramEnd"/>
+      <w:r>
+        <w:rPr>
+          <w:b/>
+        </w:rPr>
+        <w:t>{company_name}}</w:t>
       </w:r>
     </w:p>
     <w:p>
@@ -12457,11 +13676,14 @@
         <w:tab/>
       </w:r>
       <w:r>
+        <w:rPr>
+          <w:b/>
+          <w:bCs/>
+        </w:rPr>
         <w:t>{{klient_name}}</w:t>
       </w:r>
       <w:r>
         <w:tab/>
-        <w:t xml:space="preserve">          __________________</w:t>
       </w:r>
     </w:p>
     <w:p>
@@ -12520,10 +13742,18 @@
         <w:t xml:space="preserve"> № </w:t>
       </w:r>
       <w:r>
-        <w:t xml:space="preserve">{{dogovor_number}} </w:t>
-      </w:r>
-      <w:r>
-        <w:t xml:space="preserve"> - </w:t>
+        <w:t>{{dogovor_number</w:t>
+      </w:r>
+      <w:proofErr w:type="gramStart"/>
+      <w:r>
+        <w:t xml:space="preserve">}} </w:t>
+      </w:r>
+      <w:r>
+        <w:t xml:space="preserve"> -</w:t>
+      </w:r>
+      <w:proofErr w:type="gramEnd"/>
+      <w:r>
+        <w:t xml:space="preserve"> </w:t>
       </w:r>
       <w:r>
         <w:t>{{company_name}}</w:t>
@@ -12845,7 +14075,23 @@
                 <w:sz w:val="22"/>
                 <w:szCs w:val="22"/>
               </w:rPr>
-              <w:t>Передается на ответственное хранение и пользование Комплект радиопередающего оборудования, предназначенный для передачи  сигналов охранной сигнализации</w:t>
+              <w:t xml:space="preserve">Передается на ответственное хранение и пользование Комплект радиопередающего оборудования, предназначенный для </w:t>
+            </w:r>
+            <w:proofErr w:type="gramStart"/>
+            <w:r>
+              <w:rPr>
+                <w:sz w:val="22"/>
+                <w:szCs w:val="22"/>
+              </w:rPr>
+              <w:t>передачи  сигналов</w:t>
+            </w:r>
+            <w:proofErr w:type="gramEnd"/>
+            <w:r>
+              <w:rPr>
+                <w:sz w:val="22"/>
+                <w:szCs w:val="22"/>
+              </w:rPr>
+              <w:t xml:space="preserve"> охранной сигнализации</w:t>
             </w:r>
             <w:r>
               <w:rPr>
@@ -12898,13 +14144,32 @@
                 <w:lang w:eastAsia="en-US"/>
               </w:rPr>
             </w:pPr>
+            <w:proofErr w:type="gramStart"/>
             <w:r>
               <w:rPr>
                 <w:sz w:val="22"/>
                 <w:szCs w:val="22"/>
               </w:rPr>
-              <w:t>{{ vid_rpo }}</w:t>
+              <w:t>{{ vid</w:t>
             </w:r>
+            <w:proofErr w:type="gramEnd"/>
+            <w:r>
+              <w:rPr>
+                <w:sz w:val="22"/>
+                <w:szCs w:val="22"/>
+              </w:rPr>
+              <w:t>_rpo }}</w:t>
+            </w:r>
+          </w:p>
+          <w:p>
+            <w:pPr>
+              <w:widowControl w:val="0"/>
+              <w:rPr>
+                <w:sz w:val="22"/>
+                <w:szCs w:val="22"/>
+                <w:lang w:eastAsia="en-US"/>
+              </w:rPr>
+            </w:pPr>
           </w:p>
           <w:p>
             <w:pPr>

--- a/media/dogovor2.docx
+++ b/media/dogovor2.docx
@@ -10,7 +10,15 @@
         <w:t xml:space="preserve">ДОГОВОР № </w:t>
       </w:r>
       <w:r>
-        <w:t>{{ dogovor_number }}</w:t>
+        <w:t xml:space="preserve">{{ </w:t>
+      </w:r>
+      <w:proofErr w:type="spellStart"/>
+      <w:r>
+        <w:t>dogovor_number</w:t>
+      </w:r>
+      <w:proofErr w:type="spellEnd"/>
+      <w:r>
+        <w:t xml:space="preserve"> }}</w:t>
       </w:r>
     </w:p>
     <w:p>
@@ -50,7 +58,23 @@
           <w:b/>
           <w:snapToGrid w:val="0"/>
         </w:rPr>
-        <w:t>{{ vid_sign_polnoe }}</w:t>
+        <w:t xml:space="preserve">{{ </w:t>
+      </w:r>
+      <w:proofErr w:type="spellStart"/>
+      <w:r>
+        <w:rPr>
+          <w:b/>
+          <w:snapToGrid w:val="0"/>
+        </w:rPr>
+        <w:t>vid_sign_polnoe</w:t>
+      </w:r>
+      <w:proofErr w:type="spellEnd"/>
+      <w:r>
+        <w:rPr>
+          <w:b/>
+          <w:snapToGrid w:val="0"/>
+        </w:rPr>
+        <w:t xml:space="preserve"> }}</w:t>
       </w:r>
     </w:p>
     <w:p>
@@ -85,13 +109,23 @@
           <w:szCs w:val="22"/>
         </w:rPr>
       </w:pPr>
+      <w:proofErr w:type="spellStart"/>
       <w:r>
         <w:rPr>
           <w:snapToGrid w:val="0"/>
           <w:sz w:val="22"/>
           <w:szCs w:val="22"/>
         </w:rPr>
-        <w:t xml:space="preserve">г.Алматы                       </w:t>
+        <w:t>г.Алматы</w:t>
+      </w:r>
+      <w:proofErr w:type="spellEnd"/>
+      <w:r>
+        <w:rPr>
+          <w:snapToGrid w:val="0"/>
+          <w:sz w:val="22"/>
+          <w:szCs w:val="22"/>
+        </w:rPr>
+        <w:t xml:space="preserve">                       </w:t>
       </w:r>
       <w:r>
         <w:rPr>
@@ -160,6 +194,7 @@
         </w:rPr>
         <w:t xml:space="preserve">{ </w:t>
       </w:r>
+      <w:proofErr w:type="spellStart"/>
       <w:r>
         <w:rPr>
           <w:snapToGrid w:val="0"/>
@@ -168,6 +203,7 @@
         </w:rPr>
         <w:t>date_zakl</w:t>
       </w:r>
+      <w:proofErr w:type="spellEnd"/>
       <w:r>
         <w:rPr>
           <w:snapToGrid w:val="0"/>
@@ -242,14 +278,34 @@
           <w:sz w:val="22"/>
           <w:szCs w:val="22"/>
         </w:rPr>
-        <w:t xml:space="preserve">{{ klient_name }}, </w:t>
-      </w:r>
-      <w:r>
-        <w:rPr>
+        <w:t xml:space="preserve">{{ </w:t>
+      </w:r>
+      <w:proofErr w:type="spellStart"/>
+      <w:r>
+        <w:rPr>
+          <w:b/>
           <w:snapToGrid w:val="0"/>
           <w:sz w:val="22"/>
           <w:szCs w:val="22"/>
         </w:rPr>
+        <w:t>klient_name</w:t>
+      </w:r>
+      <w:proofErr w:type="spellEnd"/>
+      <w:r>
+        <w:rPr>
+          <w:b/>
+          <w:snapToGrid w:val="0"/>
+          <w:sz w:val="22"/>
+          <w:szCs w:val="22"/>
+        </w:rPr>
+        <w:t xml:space="preserve"> }}, </w:t>
+      </w:r>
+      <w:r>
+        <w:rPr>
+          <w:snapToGrid w:val="0"/>
+          <w:sz w:val="22"/>
+          <w:szCs w:val="22"/>
+        </w:rPr>
         <w:t xml:space="preserve">именуемое в дальнейшем «Клиент», </w:t>
       </w:r>
       <w:r>
@@ -266,28 +322,215 @@
           <w:sz w:val="22"/>
           <w:szCs w:val="22"/>
         </w:rPr>
-        <w:t xml:space="preserve"> Индивидуального предпринимателя ___________________</w:t>
-      </w:r>
-      <w:r>
-        <w:rPr>
-          <w:sz w:val="22"/>
-          <w:szCs w:val="22"/>
-        </w:rPr>
         <w:t xml:space="preserve"> </w:t>
       </w:r>
       <w:r>
         <w:rPr>
-          <w:sz w:val="22"/>
-          <w:szCs w:val="22"/>
-        </w:rPr>
-        <w:t>действующего на основании свидетельства о гос.регистрации ИП серия _____________ №_________________ от ___________________г.</w:t>
-      </w:r>
-      <w:r>
-        <w:rPr>
+          <w:b/>
+          <w:bCs/>
           <w:snapToGrid w:val="0"/>
           <w:sz w:val="22"/>
           <w:szCs w:val="22"/>
         </w:rPr>
+        <w:t>{{</w:t>
+      </w:r>
+      <w:proofErr w:type="spellStart"/>
+      <w:r>
+        <w:rPr>
+          <w:b/>
+          <w:bCs/>
+          <w:snapToGrid w:val="0"/>
+          <w:sz w:val="22"/>
+          <w:szCs w:val="22"/>
+          <w:lang w:val="en-US"/>
+        </w:rPr>
+        <w:t>dolznost</w:t>
+      </w:r>
+      <w:proofErr w:type="spellEnd"/>
+      <w:r>
+        <w:rPr>
+          <w:b/>
+          <w:bCs/>
+          <w:snapToGrid w:val="0"/>
+          <w:sz w:val="22"/>
+          <w:szCs w:val="22"/>
+        </w:rPr>
+        <w:t>_</w:t>
+      </w:r>
+      <w:proofErr w:type="spellStart"/>
+      <w:r>
+        <w:rPr>
+          <w:b/>
+          <w:bCs/>
+          <w:snapToGrid w:val="0"/>
+          <w:sz w:val="22"/>
+          <w:szCs w:val="22"/>
+          <w:lang w:val="en-US"/>
+        </w:rPr>
+        <w:t>klient</w:t>
+      </w:r>
+      <w:proofErr w:type="spellEnd"/>
+      <w:r>
+        <w:rPr>
+          <w:b/>
+          <w:bCs/>
+          <w:snapToGrid w:val="0"/>
+          <w:sz w:val="22"/>
+          <w:szCs w:val="22"/>
+        </w:rPr>
+        <w:t xml:space="preserve">}} </w:t>
+      </w:r>
+      <w:r>
+        <w:rPr>
+          <w:snapToGrid w:val="0"/>
+          <w:sz w:val="22"/>
+          <w:szCs w:val="22"/>
+        </w:rPr>
+        <w:t xml:space="preserve"> </w:t>
+      </w:r>
+      <w:r>
+        <w:rPr>
+          <w:b/>
+          <w:bCs/>
+          <w:snapToGrid w:val="0"/>
+          <w:sz w:val="22"/>
+          <w:szCs w:val="22"/>
+        </w:rPr>
+        <w:t>{{</w:t>
+      </w:r>
+      <w:proofErr w:type="spellStart"/>
+      <w:r>
+        <w:rPr>
+          <w:b/>
+          <w:bCs/>
+          <w:snapToGrid w:val="0"/>
+          <w:sz w:val="22"/>
+          <w:szCs w:val="22"/>
+          <w:lang w:val="en-US"/>
+        </w:rPr>
+        <w:t>fio</w:t>
+      </w:r>
+      <w:proofErr w:type="spellEnd"/>
+      <w:r>
+        <w:rPr>
+          <w:b/>
+          <w:bCs/>
+          <w:snapToGrid w:val="0"/>
+          <w:sz w:val="22"/>
+          <w:szCs w:val="22"/>
+        </w:rPr>
+        <w:t>_</w:t>
+      </w:r>
+      <w:proofErr w:type="spellStart"/>
+      <w:r>
+        <w:rPr>
+          <w:b/>
+          <w:bCs/>
+          <w:snapToGrid w:val="0"/>
+          <w:sz w:val="22"/>
+          <w:szCs w:val="22"/>
+          <w:lang w:val="en-US"/>
+        </w:rPr>
+        <w:t>direktor</w:t>
+      </w:r>
+      <w:proofErr w:type="spellEnd"/>
+      <w:r>
+        <w:rPr>
+          <w:b/>
+          <w:bCs/>
+          <w:snapToGrid w:val="0"/>
+          <w:sz w:val="22"/>
+          <w:szCs w:val="22"/>
+        </w:rPr>
+        <w:t>_</w:t>
+      </w:r>
+      <w:proofErr w:type="spellStart"/>
+      <w:r>
+        <w:rPr>
+          <w:b/>
+          <w:bCs/>
+          <w:snapToGrid w:val="0"/>
+          <w:sz w:val="22"/>
+          <w:szCs w:val="22"/>
+          <w:lang w:val="en-US"/>
+        </w:rPr>
+        <w:t>polnoe</w:t>
+      </w:r>
+      <w:proofErr w:type="spellEnd"/>
+      <w:r>
+        <w:rPr>
+          <w:b/>
+          <w:bCs/>
+          <w:snapToGrid w:val="0"/>
+          <w:sz w:val="22"/>
+          <w:szCs w:val="22"/>
+        </w:rPr>
+        <w:t>}}</w:t>
+      </w:r>
+      <w:r>
+        <w:rPr>
+          <w:sz w:val="22"/>
+          <w:szCs w:val="22"/>
+        </w:rPr>
+        <w:t xml:space="preserve"> </w:t>
+      </w:r>
+      <w:r>
+        <w:rPr>
+          <w:sz w:val="22"/>
+          <w:szCs w:val="22"/>
+        </w:rPr>
+        <w:t xml:space="preserve">действующего на основании </w:t>
+      </w:r>
+      <w:proofErr w:type="spellStart"/>
+      <w:r>
+        <w:rPr>
+          <w:snapToGrid w:val="0"/>
+          <w:sz w:val="22"/>
+          <w:szCs w:val="22"/>
+        </w:rPr>
+        <w:t>{{</w:t>
+      </w:r>
+      <w:r>
+        <w:rPr>
+          <w:snapToGrid w:val="0"/>
+          <w:sz w:val="22"/>
+          <w:szCs w:val="22"/>
+          <w:lang w:val="en-US"/>
+        </w:rPr>
+        <w:t>ucereditel</w:t>
+      </w:r>
+      <w:r>
+        <w:rPr>
+          <w:snapToGrid w:val="0"/>
+          <w:sz w:val="22"/>
+          <w:szCs w:val="22"/>
+        </w:rPr>
+        <w:t>_</w:t>
+      </w:r>
+      <w:proofErr w:type="spellEnd"/>
+      <w:r>
+        <w:rPr>
+          <w:snapToGrid w:val="0"/>
+          <w:sz w:val="22"/>
+          <w:szCs w:val="22"/>
+          <w:lang w:val="en-US"/>
+        </w:rPr>
+        <w:t>doc</w:t>
+      </w:r>
+      <w:r>
+        <w:rPr>
+          <w:snapToGrid w:val="0"/>
+          <w:sz w:val="22"/>
+          <w:szCs w:val="22"/>
+        </w:rPr>
+        <w:t>}}</w:t>
+      </w:r>
+      <w:r>
+        <w:rPr>
+          <w:snapToGrid w:val="0"/>
+          <w:sz w:val="22"/>
+          <w:szCs w:val="22"/>
+        </w:rPr>
         <w:t>, с одной стороны,</w:t>
       </w:r>
       <w:r>
@@ -321,8 +564,9 @@
           <w:sz w:val="22"/>
           <w:szCs w:val="22"/>
         </w:rPr>
-        <w:t>{{company_name}}</w:t>
-      </w:r>
+        <w:t>{{</w:t>
+      </w:r>
+      <w:proofErr w:type="spellStart"/>
       <w:r>
         <w:rPr>
           <w:b/>
@@ -330,6 +574,25 @@
           <w:sz w:val="22"/>
           <w:szCs w:val="22"/>
         </w:rPr>
+        <w:t>company_name</w:t>
+      </w:r>
+      <w:proofErr w:type="spellEnd"/>
+      <w:r>
+        <w:rPr>
+          <w:b/>
+          <w:snapToGrid w:val="0"/>
+          <w:sz w:val="22"/>
+          <w:szCs w:val="22"/>
+        </w:rPr>
+        <w:t>}}</w:t>
+      </w:r>
+      <w:r>
+        <w:rPr>
+          <w:b/>
+          <w:snapToGrid w:val="0"/>
+          <w:sz w:val="22"/>
+          <w:szCs w:val="22"/>
+        </w:rPr>
         <w:t>,</w:t>
       </w:r>
       <w:r>
@@ -364,15 +627,95 @@
           <w:sz w:val="22"/>
           <w:szCs w:val="22"/>
         </w:rPr>
-        <w:t xml:space="preserve">{{doljnost}} {{ ucheriditel_name_polnoe }},  </w:t>
-      </w:r>
-      <w:r>
-        <w:rPr>
+        <w:t>{{</w:t>
+      </w:r>
+      <w:proofErr w:type="spellStart"/>
+      <w:r>
+        <w:rPr>
+          <w:b/>
           <w:snapToGrid w:val="0"/>
           <w:sz w:val="22"/>
           <w:szCs w:val="22"/>
         </w:rPr>
-        <w:t xml:space="preserve">действующего на основании Устава, с другой  стороны </w:t>
+        <w:t>doljnost</w:t>
+      </w:r>
+      <w:proofErr w:type="spellEnd"/>
+      <w:r>
+        <w:rPr>
+          <w:b/>
+          <w:snapToGrid w:val="0"/>
+          <w:sz w:val="22"/>
+          <w:szCs w:val="22"/>
+        </w:rPr>
+        <w:t xml:space="preserve">}} {{ </w:t>
+      </w:r>
+      <w:proofErr w:type="spellStart"/>
+      <w:r>
+        <w:rPr>
+          <w:b/>
+          <w:snapToGrid w:val="0"/>
+          <w:sz w:val="22"/>
+          <w:szCs w:val="22"/>
+        </w:rPr>
+        <w:t>ucheriditel_name_polnoe</w:t>
+      </w:r>
+      <w:proofErr w:type="spellEnd"/>
+      <w:r>
+        <w:rPr>
+          <w:b/>
+          <w:snapToGrid w:val="0"/>
+          <w:sz w:val="22"/>
+          <w:szCs w:val="22"/>
+        </w:rPr>
+        <w:t xml:space="preserve"> }},  </w:t>
+      </w:r>
+      <w:r>
+        <w:rPr>
+          <w:snapToGrid w:val="0"/>
+          <w:sz w:val="22"/>
+          <w:szCs w:val="22"/>
+        </w:rPr>
+        <w:t xml:space="preserve">действующего на основании </w:t>
+      </w:r>
+      <w:r>
+        <w:rPr>
+          <w:b/>
+          <w:bCs/>
+          <w:snapToGrid w:val="0"/>
+          <w:sz w:val="22"/>
+          <w:szCs w:val="22"/>
+        </w:rPr>
+        <w:t>{{</w:t>
+      </w:r>
+      <w:proofErr w:type="spellStart"/>
+      <w:r>
+        <w:rPr>
+          <w:b/>
+          <w:bCs/>
+          <w:snapToGrid w:val="0"/>
+          <w:sz w:val="22"/>
+          <w:szCs w:val="22"/>
+        </w:rPr>
+        <w:t>vid_too</w:t>
+      </w:r>
+      <w:proofErr w:type="spellEnd"/>
+      <w:r>
+        <w:rPr>
+          <w:b/>
+          <w:bCs/>
+          <w:snapToGrid w:val="0"/>
+          <w:sz w:val="22"/>
+          <w:szCs w:val="22"/>
+        </w:rPr>
+        <w:t>}}</w:t>
+      </w:r>
+      <w:r>
+        <w:rPr>
+          <w:snapToGrid w:val="0"/>
+          <w:sz w:val="22"/>
+          <w:szCs w:val="22"/>
+        </w:rPr>
+        <w:t xml:space="preserve">, с другой  стороны </w:t>
       </w:r>
       <w:r>
         <w:rPr>
@@ -622,7 +965,27 @@
           <w:sz w:val="22"/>
           <w:szCs w:val="22"/>
         </w:rPr>
-        <w:t>«Сеть радиомониторинга»</w:t>
+        <w:t xml:space="preserve">«Сеть </w:t>
+      </w:r>
+      <w:proofErr w:type="spellStart"/>
+      <w:r>
+        <w:rPr>
+          <w:b/>
+          <w:bCs/>
+          <w:sz w:val="22"/>
+          <w:szCs w:val="22"/>
+        </w:rPr>
+        <w:t>радиомониторинга</w:t>
+      </w:r>
+      <w:proofErr w:type="spellEnd"/>
+      <w:r>
+        <w:rPr>
+          <w:b/>
+          <w:bCs/>
+          <w:sz w:val="22"/>
+          <w:szCs w:val="22"/>
+        </w:rPr>
+        <w:t>»</w:t>
       </w:r>
       <w:r>
         <w:rPr>
@@ -712,7 +1075,25 @@
           <w:sz w:val="22"/>
           <w:szCs w:val="22"/>
         </w:rPr>
-        <w:t xml:space="preserve"> - выполнение Исполнителем следующих действий: поддержание работоспособного состояния подключенных к сети радиомониторинга Компании средств сигнализации объектов, путем проведения </w:t>
+        <w:t xml:space="preserve"> - выполнение Исполнителем следующих действий: поддержание работоспособного состояния подключенных к сети </w:t>
+      </w:r>
+      <w:proofErr w:type="spellStart"/>
+      <w:r>
+        <w:rPr>
+          <w:bCs/>
+          <w:sz w:val="22"/>
+          <w:szCs w:val="22"/>
+        </w:rPr>
+        <w:t>радиомониторинга</w:t>
+      </w:r>
+      <w:proofErr w:type="spellEnd"/>
+      <w:r>
+        <w:rPr>
+          <w:bCs/>
+          <w:sz w:val="22"/>
+          <w:szCs w:val="22"/>
+        </w:rPr>
+        <w:t xml:space="preserve"> Компании средств сигнализации объектов, путем проведения </w:t>
       </w:r>
       <w:proofErr w:type="gramStart"/>
       <w:r>
@@ -1265,38 +1646,45 @@
           <w:sz w:val="22"/>
           <w:szCs w:val="22"/>
         </w:rPr>
+        <w:t>2.4.</w:t>
+      </w:r>
+      <w:r>
+        <w:rPr>
+          <w:sz w:val="22"/>
+          <w:szCs w:val="22"/>
+        </w:rPr>
+        <w:t xml:space="preserve"> </w:t>
+      </w:r>
+      <w:r>
+        <w:rPr>
+          <w:sz w:val="22"/>
+          <w:szCs w:val="22"/>
+        </w:rPr>
+        <w:t xml:space="preserve">Объект </w:t>
+      </w:r>
+      <w:proofErr w:type="gramStart"/>
+      <w:r>
+        <w:rPr>
+          <w:sz w:val="22"/>
+          <w:szCs w:val="22"/>
+        </w:rPr>
+        <w:t>Клиента  должен</w:t>
+      </w:r>
+      <w:proofErr w:type="gramEnd"/>
+      <w:r>
+        <w:rPr>
+          <w:sz w:val="22"/>
+          <w:szCs w:val="22"/>
+        </w:rPr>
+        <w:t xml:space="preserve"> соответствовать определенным требованиям по технической </w:t>
+      </w:r>
+      <w:r>
+        <w:rPr>
+          <w:sz w:val="22"/>
+          <w:szCs w:val="22"/>
+        </w:rPr>
         <w:lastRenderedPageBreak/>
-        <w:t>2.4.</w:t>
-      </w:r>
-      <w:r>
-        <w:rPr>
-          <w:sz w:val="22"/>
-          <w:szCs w:val="22"/>
-        </w:rPr>
-        <w:t xml:space="preserve"> </w:t>
-      </w:r>
-      <w:r>
-        <w:rPr>
-          <w:sz w:val="22"/>
-          <w:szCs w:val="22"/>
-        </w:rPr>
-        <w:t xml:space="preserve">Объект </w:t>
-      </w:r>
-      <w:proofErr w:type="gramStart"/>
-      <w:r>
-        <w:rPr>
-          <w:sz w:val="22"/>
-          <w:szCs w:val="22"/>
-        </w:rPr>
-        <w:t>Клиента  должен</w:t>
-      </w:r>
-      <w:proofErr w:type="gramEnd"/>
-      <w:r>
-        <w:rPr>
-          <w:sz w:val="22"/>
-          <w:szCs w:val="22"/>
-        </w:rPr>
-        <w:t xml:space="preserve"> соответствовать определенным требованиям по технической укрепленности и  оснащенности системами безопасности, на основании Акта по результатам  обсле</w:t>
+        <w:t>укрепленности и  оснащенности системами безопасности, на основании Акта по результатам  обсле</w:t>
       </w:r>
       <w:r>
         <w:rPr>
@@ -1400,13 +1788,22 @@
         </w:rPr>
         <w:t xml:space="preserve">2.6. Мониторинг осуществляется Компанией только в отношении средств сигнализации объекта, подключенных к сети </w:t>
       </w:r>
+      <w:proofErr w:type="spellStart"/>
       <w:proofErr w:type="gramStart"/>
       <w:r>
         <w:rPr>
           <w:sz w:val="22"/>
           <w:szCs w:val="22"/>
         </w:rPr>
-        <w:t>радиомониторинга  Компании</w:t>
+        <w:t>радиомониторинга</w:t>
+      </w:r>
+      <w:proofErr w:type="spellEnd"/>
+      <w:r>
+        <w:rPr>
+          <w:sz w:val="22"/>
+          <w:szCs w:val="22"/>
+        </w:rPr>
+        <w:t xml:space="preserve">  Компании</w:t>
       </w:r>
       <w:proofErr w:type="gramEnd"/>
       <w:r>
@@ -1524,7 +1921,25 @@
           <w:sz w:val="22"/>
           <w:szCs w:val="22"/>
         </w:rPr>
-        <w:t xml:space="preserve"> объекта, указанные в Приложениях к настоящему Договору, оборудованные средствами ОС  и/или ТС к сети радиомониторинга  Компании;</w:t>
+        <w:t xml:space="preserve"> объекта, указанные в Приложениях к настоящему Договору, оборудованные средствами ОС  и/или ТС к сети </w:t>
+      </w:r>
+      <w:proofErr w:type="spellStart"/>
+      <w:r>
+        <w:rPr>
+          <w:snapToGrid w:val="0"/>
+          <w:sz w:val="22"/>
+          <w:szCs w:val="22"/>
+        </w:rPr>
+        <w:t>радиомониторинга</w:t>
+      </w:r>
+      <w:proofErr w:type="spellEnd"/>
+      <w:r>
+        <w:rPr>
+          <w:snapToGrid w:val="0"/>
+          <w:sz w:val="22"/>
+          <w:szCs w:val="22"/>
+        </w:rPr>
+        <w:t xml:space="preserve">  Компании;</w:t>
       </w:r>
     </w:p>
     <w:p>
@@ -1778,7 +2193,16 @@
           <w:sz w:val="22"/>
           <w:szCs w:val="22"/>
         </w:rPr>
-        <w:t>{{ time</w:t>
+        <w:t xml:space="preserve">{{ </w:t>
+      </w:r>
+      <w:proofErr w:type="spellStart"/>
+      <w:r>
+        <w:rPr>
+          <w:i/>
+          <w:sz w:val="22"/>
+          <w:szCs w:val="22"/>
+        </w:rPr>
+        <w:t>time</w:t>
       </w:r>
       <w:proofErr w:type="gramEnd"/>
       <w:r>
@@ -1787,7 +2211,16 @@
           <w:sz w:val="22"/>
           <w:szCs w:val="22"/>
         </w:rPr>
-        <w:t xml:space="preserve">_reag }} ({{time_reag_itog1}}) </w:t>
+        <w:t>_reag</w:t>
+      </w:r>
+      <w:proofErr w:type="spellEnd"/>
+      <w:r>
+        <w:rPr>
+          <w:i/>
+          <w:sz w:val="22"/>
+          <w:szCs w:val="22"/>
+        </w:rPr>
+        <w:t xml:space="preserve"> }} ({{time_reag_itog1}}) </w:t>
       </w:r>
       <w:r>
         <w:rPr>
@@ -2213,7 +2646,15 @@
           <w:sz w:val="22"/>
           <w:szCs w:val="22"/>
         </w:rPr>
-        <w:t>{{time_reag_</w:t>
+        <w:t>{{</w:t>
+      </w:r>
+      <w:proofErr w:type="spellStart"/>
+      <w:r>
+        <w:rPr>
+          <w:sz w:val="22"/>
+          <w:szCs w:val="22"/>
+        </w:rPr>
+        <w:t>time_reag_</w:t>
       </w:r>
       <w:proofErr w:type="gramStart"/>
       <w:r>
@@ -2221,7 +2662,15 @@
           <w:sz w:val="22"/>
           <w:szCs w:val="22"/>
         </w:rPr>
-        <w:t>nebol }</w:t>
+        <w:t>nebol</w:t>
+      </w:r>
+      <w:proofErr w:type="spellEnd"/>
+      <w:r>
+        <w:rPr>
+          <w:sz w:val="22"/>
+          <w:szCs w:val="22"/>
+        </w:rPr>
+        <w:t xml:space="preserve"> }</w:t>
       </w:r>
       <w:proofErr w:type="gramEnd"/>
       <w:r>
@@ -2545,7 +2994,6 @@
           <w:szCs w:val="22"/>
           <w:lang w:val="ru-RU"/>
         </w:rPr>
-        <w:lastRenderedPageBreak/>
         <w:t>3.</w:t>
       </w:r>
       <w:r>
@@ -2651,6 +3099,7 @@
           <w:szCs w:val="22"/>
           <w:lang w:val="ru-RU"/>
         </w:rPr>
+        <w:lastRenderedPageBreak/>
         <w:t>3.</w:t>
       </w:r>
       <w:r>
@@ -3161,7 +3610,27 @@
           <w:szCs w:val="22"/>
           <w:lang w:val="ru-RU"/>
         </w:rPr>
-        <w:t xml:space="preserve">При подключении средств сигнализации каждого объекта к сети радиомониторинга Компании назначить лиц со стороны  Клиента, ответственных за эксплуатацию всех обслуживаемых по Договору средств сигнализации данного объекта (далее – «ответственные лица») и предоставить список ответственных лиц по данному объекту в Компанию, с указанием их фамилий, имен, отчеств, должности, мест работы, адресов, телефонов (мобильных, рабочих, домашних). </w:t>
+        <w:t xml:space="preserve">При подключении средств сигнализации каждого объекта к сети </w:t>
+      </w:r>
+      <w:proofErr w:type="spellStart"/>
+      <w:r>
+        <w:rPr>
+          <w:rFonts w:ascii="Times New Roman" w:hAnsi="Times New Roman"/>
+          <w:sz w:val="22"/>
+          <w:szCs w:val="22"/>
+          <w:lang w:val="ru-RU"/>
+        </w:rPr>
+        <w:t>радиомониторинга</w:t>
+      </w:r>
+      <w:proofErr w:type="spellEnd"/>
+      <w:r>
+        <w:rPr>
+          <w:rFonts w:ascii="Times New Roman" w:hAnsi="Times New Roman"/>
+          <w:sz w:val="22"/>
+          <w:szCs w:val="22"/>
+          <w:lang w:val="ru-RU"/>
+        </w:rPr>
+        <w:t xml:space="preserve"> Компании назначить лиц со стороны  Клиента, ответственных за эксплуатацию всех обслуживаемых по Договору средств сигнализации данного объекта (далее – «ответственные лица») и предоставить список ответственных лиц по данному объекту в Компанию, с указанием их фамилий, имен, отчеств, должности, мест работы, адресов, телефонов (мобильных, рабочих, домашних). </w:t>
       </w:r>
       <w:r>
         <w:rPr>
@@ -3734,16 +4203,7 @@
           <w:szCs w:val="22"/>
           <w:lang w:val="ru-RU"/>
         </w:rPr>
-        <w:t xml:space="preserve">, ювелирные изделия и изделия из драгоценных металлов в   легко доступных местах  вне специально оборудованных  хранилищ (сейфы, металлические шкафы и т.д., </w:t>
-      </w:r>
-      <w:r>
-        <w:rPr>
-          <w:sz w:val="22"/>
-          <w:szCs w:val="22"/>
-          <w:lang w:val="ru-RU"/>
-        </w:rPr>
-        <w:lastRenderedPageBreak/>
-        <w:t>прикрепленных к стене и полу).</w:t>
+        <w:t>, ювелирные изделия и изделия из драгоценных металлов в   легко доступных местах  вне специально оборудованных  хранилищ (сейфы, металлические шкафы и т.д., прикрепленных к стене и полу).</w:t>
       </w:r>
     </w:p>
     <w:p>
@@ -3765,6 +4225,7 @@
           <w:szCs w:val="22"/>
           <w:lang w:val="ru-RU"/>
         </w:rPr>
+        <w:lastRenderedPageBreak/>
         <w:t>3.2</w:t>
       </w:r>
       <w:r>
@@ -4034,7 +4495,23 @@
           <w:sz w:val="22"/>
           <w:szCs w:val="22"/>
         </w:rPr>
-        <w:t xml:space="preserve">                   - обеспечить Компанию всей необходимой информацией и документацией относительно всех обстоятельств дела (информацией, документами, полученными в связи с данным событием, Ф.и.о. и адреса всех лиц, вовлеченных в событие), для   передачи Компании всех вышеуказанных </w:t>
+        <w:t xml:space="preserve">                   - обеспечить Компанию всей необходимой информацией и документацией относительно всех обстоятельств дела (информацией, документами, полученными в связи с данным событием, </w:t>
+      </w:r>
+      <w:proofErr w:type="spellStart"/>
+      <w:r>
+        <w:rPr>
+          <w:sz w:val="22"/>
+          <w:szCs w:val="22"/>
+        </w:rPr>
+        <w:t>Ф.и.о.</w:t>
+      </w:r>
+      <w:proofErr w:type="spellEnd"/>
+      <w:r>
+        <w:rPr>
+          <w:sz w:val="22"/>
+          <w:szCs w:val="22"/>
+        </w:rPr>
+        <w:t xml:space="preserve"> и адреса всех лиц, вовлеченных в событие), для   передачи Компании всех вышеуказанных </w:t>
       </w:r>
       <w:proofErr w:type="gramStart"/>
       <w:r>
@@ -4670,8 +5147,9 @@
           <w:szCs w:val="22"/>
           <w:lang w:val="ru-RU"/>
         </w:rPr>
-        <w:t xml:space="preserve"> оплаты за услуги, а также иных платежей по Договору, Компания имеет право начислить пеню в размере 0,5% от суммы долга за каждый календарный день просрочки. Если просрочка достигает 18 (восемнадцати) дней, то Компания вправе без какого-либо уведомления отключить объект от сети радиомониторинга Компании, приостановить оказание всех или отдельных услуг по Договору, их частей, либо полностью приостановить действие Договора. Договор/оказание ус</w:t>
-      </w:r>
+        <w:t xml:space="preserve"> оплаты за услуги, а также иных платежей по Договору, Компания имеет право начислить пеню в размере 0,5% от суммы долга за каждый календарный день просрочки. Если просрочка достигает 18 (восемнадцати) дней, то Компания вправе без какого-либо уведомления отключить объект от сети </w:t>
+      </w:r>
+      <w:proofErr w:type="spellStart"/>
       <w:r>
         <w:rPr>
           <w:rFonts w:ascii="Times New Roman" w:hAnsi="Times New Roman"/>
@@ -4679,6 +5157,25 @@
           <w:szCs w:val="22"/>
           <w:lang w:val="ru-RU"/>
         </w:rPr>
+        <w:t>радиомониторинга</w:t>
+      </w:r>
+      <w:proofErr w:type="spellEnd"/>
+      <w:r>
+        <w:rPr>
+          <w:rFonts w:ascii="Times New Roman" w:hAnsi="Times New Roman"/>
+          <w:sz w:val="22"/>
+          <w:szCs w:val="22"/>
+          <w:lang w:val="ru-RU"/>
+        </w:rPr>
+        <w:t xml:space="preserve"> Компании, приостановить оказание всех или отдельных услуг по Договору, их частей, либо полностью приостановить действие Договора. Договор/оказание ус</w:t>
+      </w:r>
+      <w:r>
+        <w:rPr>
+          <w:rFonts w:ascii="Times New Roman" w:hAnsi="Times New Roman"/>
+          <w:sz w:val="22"/>
+          <w:szCs w:val="22"/>
+          <w:lang w:val="ru-RU"/>
+        </w:rPr>
         <w:t>луг могут быть возобновлены, а О</w:t>
       </w:r>
       <w:r>
@@ -4688,8 +5185,9 @@
           <w:szCs w:val="22"/>
           <w:lang w:val="ru-RU"/>
         </w:rPr>
-        <w:t xml:space="preserve">бъект вновь подключен только после полной оплаты Клиентом </w:t>
-      </w:r>
+        <w:t xml:space="preserve">бъект вновь подключен только после полной оплаты Клиентом задолженности, а так же   </w:t>
+      </w:r>
+      <w:proofErr w:type="gramStart"/>
       <w:r>
         <w:rPr>
           <w:rFonts w:ascii="Times New Roman" w:hAnsi="Times New Roman"/>
@@ -4697,46 +5195,45 @@
           <w:szCs w:val="22"/>
           <w:lang w:val="ru-RU"/>
         </w:rPr>
+        <w:t>Компания  вправе</w:t>
+      </w:r>
+      <w:proofErr w:type="gramEnd"/>
+      <w:r>
+        <w:rPr>
+          <w:rFonts w:ascii="Times New Roman" w:hAnsi="Times New Roman"/>
+          <w:sz w:val="22"/>
+          <w:szCs w:val="22"/>
+          <w:lang w:val="ru-RU"/>
+        </w:rPr>
+        <w:t>, уведомив Клиент</w:t>
+      </w:r>
+      <w:r>
+        <w:rPr>
+          <w:rFonts w:ascii="Times New Roman" w:hAnsi="Times New Roman"/>
+          <w:sz w:val="22"/>
+          <w:szCs w:val="22"/>
+          <w:lang w:val="ru-RU"/>
+        </w:rPr>
+        <w:t>а по телефону отключить,  от ПЦН</w:t>
+      </w:r>
+      <w:r>
+        <w:rPr>
+          <w:rFonts w:ascii="Times New Roman" w:hAnsi="Times New Roman"/>
+          <w:sz w:val="22"/>
+          <w:szCs w:val="22"/>
+          <w:lang w:val="ru-RU"/>
+        </w:rPr>
+        <w:t xml:space="preserve">  </w:t>
+      </w:r>
+      <w:r>
+        <w:rPr>
+          <w:rFonts w:ascii="Times New Roman" w:hAnsi="Times New Roman"/>
+          <w:sz w:val="22"/>
+          <w:szCs w:val="22"/>
+          <w:lang w:val="ru-RU"/>
+        </w:rPr>
         <w:lastRenderedPageBreak/>
-        <w:t xml:space="preserve">задолженности, а так же   </w:t>
-      </w:r>
-      <w:proofErr w:type="gramStart"/>
-      <w:r>
-        <w:rPr>
-          <w:rFonts w:ascii="Times New Roman" w:hAnsi="Times New Roman"/>
-          <w:sz w:val="22"/>
-          <w:szCs w:val="22"/>
-          <w:lang w:val="ru-RU"/>
-        </w:rPr>
-        <w:t>Компания  вправе</w:t>
-      </w:r>
-      <w:proofErr w:type="gramEnd"/>
-      <w:r>
-        <w:rPr>
-          <w:rFonts w:ascii="Times New Roman" w:hAnsi="Times New Roman"/>
-          <w:sz w:val="22"/>
-          <w:szCs w:val="22"/>
-          <w:lang w:val="ru-RU"/>
-        </w:rPr>
-        <w:t>, уведомив Клиент</w:t>
-      </w:r>
-      <w:r>
-        <w:rPr>
-          <w:rFonts w:ascii="Times New Roman" w:hAnsi="Times New Roman"/>
-          <w:sz w:val="22"/>
-          <w:szCs w:val="22"/>
-          <w:lang w:val="ru-RU"/>
-        </w:rPr>
-        <w:t>а по телефону отключить,  от ПЦН</w:t>
-      </w:r>
-      <w:r>
-        <w:rPr>
-          <w:rFonts w:ascii="Times New Roman" w:hAnsi="Times New Roman"/>
-          <w:sz w:val="22"/>
-          <w:szCs w:val="22"/>
-          <w:lang w:val="ru-RU"/>
-        </w:rPr>
-        <w:t xml:space="preserve">  объект за дебиторскую задолженность, расторгнуть  настоящий Договор  в одностороннем порядке. РПО демонтируется и возвращается Компании (т.к. является собственностью Компании и устанавливается только на время действия настоящего Договора).  </w:t>
+        <w:t xml:space="preserve">объект за дебиторскую задолженность, расторгнуть  настоящий Договор  в одностороннем порядке. РПО демонтируется и возвращается Компании (т.к. является собственностью Компании и устанавливается только на время действия настоящего Договора).  </w:t>
       </w:r>
     </w:p>
     <w:p>
@@ -5266,7 +5763,25 @@
           <w:szCs w:val="22"/>
           <w:lang w:val="ru-RU"/>
         </w:rPr>
-        <w:t xml:space="preserve">4.11.  Датой оплаты считается дата поступления денег на банковский счет Компании в г.Алматы или в кассу Компании. Ежемесячная (абонентская) плата не уплачивается Клиентом только за тот период, когда оказание услуг было приостановлено согласно пунктам </w:t>
+        <w:t xml:space="preserve">4.11.  Датой оплаты считается дата поступления денег на банковский счет Компании в </w:t>
+      </w:r>
+      <w:proofErr w:type="spellStart"/>
+      <w:r>
+        <w:rPr>
+          <w:sz w:val="22"/>
+          <w:szCs w:val="22"/>
+          <w:lang w:val="ru-RU"/>
+        </w:rPr>
+        <w:t>г.Алматы</w:t>
+      </w:r>
+      <w:proofErr w:type="spellEnd"/>
+      <w:r>
+        <w:rPr>
+          <w:sz w:val="22"/>
+          <w:szCs w:val="22"/>
+          <w:lang w:val="ru-RU"/>
+        </w:rPr>
+        <w:t xml:space="preserve"> или в кассу Компании. Ежемесячная (абонентская) плата не уплачивается Клиентом только за тот период, когда оказание услуг было приостановлено согласно пунктам </w:t>
       </w:r>
       <w:r>
         <w:rPr>
@@ -5375,77 +5890,44 @@
           <w:szCs w:val="22"/>
           <w:lang w:val="ru-RU"/>
         </w:rPr>
-        <w:t>4.13. Счета-фактуры за услуги мониторинга и технического обслуживания выставляются Клиенту в офисе Компании в г.Алматы по окончании каждого календарного месяца действия Договора. Счета-фактуры и иные финансовые документы, выставленные Клиенту, в течение 10 (десяти) дней со дня выставления, предоставляются Клиенту в офисе Компании г.Алматы либо доставляются Клиенту Курьерской доставкой или другим способом.</w:t>
-      </w:r>
-    </w:p>
-    <w:p>
-      <w:pPr>
-        <w:pStyle w:val="12"/>
-        <w:jc w:val="both"/>
-        <w:rPr>
-          <w:rFonts w:ascii="Times New Roman" w:hAnsi="Times New Roman"/>
-          <w:b/>
-          <w:sz w:val="22"/>
-          <w:szCs w:val="22"/>
-          <w:lang w:val="ru-RU"/>
-        </w:rPr>
-      </w:pPr>
-      <w:r>
-        <w:rPr>
-          <w:rFonts w:ascii="Times New Roman" w:hAnsi="Times New Roman"/>
-          <w:b/>
-          <w:sz w:val="22"/>
-          <w:szCs w:val="22"/>
-          <w:lang w:val="ru-RU"/>
-        </w:rPr>
-        <w:t xml:space="preserve">  Адрес доставки счетов: </w:t>
-      </w:r>
-      <w:r>
-        <w:rPr>
-          <w:rFonts w:ascii="Times New Roman" w:hAnsi="Times New Roman"/>
-          <w:b/>
-          <w:sz w:val="22"/>
-          <w:szCs w:val="22"/>
-          <w:highlight w:val="yellow"/>
-          <w:lang w:val="ru-RU"/>
-        </w:rPr>
-        <w:t>«________________________________</w:t>
-      </w:r>
-      <w:r>
-        <w:rPr>
-          <w:rFonts w:ascii="Times New Roman" w:hAnsi="Times New Roman"/>
-          <w:b/>
-          <w:sz w:val="22"/>
-          <w:szCs w:val="22"/>
-          <w:highlight w:val="yellow"/>
-          <w:lang w:val="ru-RU"/>
-        </w:rPr>
-        <w:t>____________________________</w:t>
-      </w:r>
-      <w:r>
-        <w:rPr>
-          <w:rFonts w:ascii="Times New Roman" w:hAnsi="Times New Roman"/>
-          <w:b/>
-          <w:sz w:val="22"/>
-          <w:szCs w:val="22"/>
-          <w:highlight w:val="yellow"/>
-          <w:lang w:val="ru-RU"/>
-        </w:rPr>
-        <w:t>_»</w:t>
-      </w:r>
-    </w:p>
-    <w:p>
-      <w:pPr>
-        <w:pStyle w:val="12"/>
-        <w:jc w:val="both"/>
-        <w:rPr>
-          <w:rFonts w:ascii="Times New Roman" w:hAnsi="Times New Roman"/>
-          <w:b/>
-          <w:sz w:val="22"/>
-          <w:szCs w:val="22"/>
-          <w:lang w:val="ru-RU"/>
-        </w:rPr>
-      </w:pPr>
+        <w:t xml:space="preserve">4.13. Счета-фактуры за услуги мониторинга и технического обслуживания выставляются Клиенту в офисе Компании в </w:t>
+      </w:r>
+      <w:proofErr w:type="spellStart"/>
+      <w:r>
+        <w:rPr>
+          <w:sz w:val="22"/>
+          <w:szCs w:val="22"/>
+          <w:lang w:val="ru-RU"/>
+        </w:rPr>
+        <w:t>г.Алматы</w:t>
+      </w:r>
+      <w:proofErr w:type="spellEnd"/>
+      <w:r>
+        <w:rPr>
+          <w:sz w:val="22"/>
+          <w:szCs w:val="22"/>
+          <w:lang w:val="ru-RU"/>
+        </w:rPr>
+        <w:t xml:space="preserve"> по окончании каждого календарного месяца действия Договора. Счета-фактуры и иные финансовые документы, выставленные Клиенту, в течение 10 (десяти) дней со дня выставления, предоставляются Клиенту в офисе Компании </w:t>
+      </w:r>
+      <w:proofErr w:type="spellStart"/>
+      <w:r>
+        <w:rPr>
+          <w:sz w:val="22"/>
+          <w:szCs w:val="22"/>
+          <w:lang w:val="ru-RU"/>
+        </w:rPr>
+        <w:t>г.Алматы</w:t>
+      </w:r>
+      <w:proofErr w:type="spellEnd"/>
+      <w:r>
+        <w:rPr>
+          <w:sz w:val="22"/>
+          <w:szCs w:val="22"/>
+          <w:lang w:val="ru-RU"/>
+        </w:rPr>
+        <w:t xml:space="preserve"> либо доставляются Клиенту Курьерской доставкой или другим способом.</w:t>
+      </w:r>
     </w:p>
     <w:p>
       <w:pPr>
@@ -5597,7 +6079,23 @@
           <w:sz w:val="22"/>
           <w:szCs w:val="22"/>
         </w:rPr>
-        <w:t>{{mat_otv}} ({{mat_otv_itog1}}) тенге,</w:t>
+        <w:t>{{</w:t>
+      </w:r>
+      <w:proofErr w:type="spellStart"/>
+      <w:r>
+        <w:rPr>
+          <w:sz w:val="22"/>
+          <w:szCs w:val="22"/>
+        </w:rPr>
+        <w:t>mat_otv</w:t>
+      </w:r>
+      <w:proofErr w:type="spellEnd"/>
+      <w:r>
+        <w:rPr>
+          <w:sz w:val="22"/>
+          <w:szCs w:val="22"/>
+        </w:rPr>
+        <w:t>}} ({{mat_otv_itog1}}) тенге,</w:t>
       </w:r>
       <w:r>
         <w:rPr>
@@ -5676,15 +6174,7 @@
           <w:sz w:val="22"/>
           <w:szCs w:val="22"/>
         </w:rPr>
-        <w:t xml:space="preserve">5.4. При наличии заявления Клиента (письменного или телефонограммой) о причиненном ущербе, </w:t>
-      </w:r>
-      <w:r>
-        <w:rPr>
-          <w:sz w:val="22"/>
-          <w:szCs w:val="22"/>
-        </w:rPr>
-        <w:lastRenderedPageBreak/>
-        <w:t xml:space="preserve">ответственные представители Компании обязаны участвовать в определении размера этого ущерба и в инвентаризации остатков товарно-материальных ценностей, которые сопоставляются с данными бухгалтерского учета на день происшествия. </w:t>
+        <w:t xml:space="preserve">5.4. При наличии заявления Клиента (письменного или телефонограммой) о причиненном ущербе, ответственные представители Компании обязаны участвовать в определении размера этого ущерба и в инвентаризации остатков товарно-материальных ценностей, которые сопоставляются с данными бухгалтерского учета на день происшествия. </w:t>
       </w:r>
     </w:p>
     <w:p>
@@ -5705,6 +6195,7 @@
           <w:sz w:val="22"/>
           <w:szCs w:val="22"/>
         </w:rPr>
+        <w:lastRenderedPageBreak/>
         <w:tab/>
       </w:r>
       <w:r>
@@ -6089,7 +6580,27 @@
           <w:szCs w:val="22"/>
           <w:lang w:val="ru-RU"/>
         </w:rPr>
-        <w:t>бъекта способом и/или через места, не заблокированные техническими средствами ОС, (при неполной блокировке охраняемого Объекта); за ущерб, причинённый в помещениях, не заблокированных и/или недостаточно заблокированных средствами ОС и/или в которых, на момент причинения ущерба, не были включены в рабочий режим и/или не находились под мониторингом Компании все установленные в них средства ОС. Недостаточность блокировки определяется Компанией; за ущерб, причинённый Клиенту в результате проникновения в Сданный Раздел через не сданные под мониторинг Разделы/ помещения; за всякого рода хищения и любой ущерб, если на объекте отключены от сети радиомониторинга Компании либо отсутствуют датчики ОС, реагирующие на  движение; за кражи, происшедшие в помещениях, не принятых Компанией для оказания услуг по Договору, и/или оплата за которые не взималась Компанией,  либо не производилась Клиентом;</w:t>
+        <w:t xml:space="preserve">бъекта способом и/или через места, не заблокированные техническими средствами ОС, (при неполной блокировке охраняемого Объекта); за ущерб, причинённый в помещениях, не заблокированных и/или недостаточно заблокированных средствами ОС и/или в которых, на момент причинения ущерба, не были включены в рабочий режим и/или не находились под мониторингом Компании все установленные в них средства ОС. Недостаточность блокировки определяется Компанией; за ущерб, причинённый Клиенту в результате проникновения в Сданный Раздел через не сданные под мониторинг Разделы/ помещения; за всякого рода хищения и любой ущерб, если на объекте отключены от сети </w:t>
+      </w:r>
+      <w:proofErr w:type="spellStart"/>
+      <w:r>
+        <w:rPr>
+          <w:rFonts w:ascii="Times New Roman" w:hAnsi="Times New Roman"/>
+          <w:sz w:val="22"/>
+          <w:szCs w:val="22"/>
+          <w:lang w:val="ru-RU"/>
+        </w:rPr>
+        <w:t>радиомониторинга</w:t>
+      </w:r>
+      <w:proofErr w:type="spellEnd"/>
+      <w:r>
+        <w:rPr>
+          <w:rFonts w:ascii="Times New Roman" w:hAnsi="Times New Roman"/>
+          <w:sz w:val="22"/>
+          <w:szCs w:val="22"/>
+          <w:lang w:val="ru-RU"/>
+        </w:rPr>
+        <w:t xml:space="preserve"> Компании либо отсутствуют датчики ОС, реагирующие на  движение; за кражи, происшедшие в помещениях, не принятых Компанией для оказания услуг по Договору, и/или оплата за которые не взималась Компанией,  либо не производилась Клиентом;</w:t>
       </w:r>
     </w:p>
     <w:p>
@@ -6190,7 +6701,23 @@
           <w:sz w:val="22"/>
           <w:szCs w:val="22"/>
         </w:rPr>
-        <w:t xml:space="preserve"> настоящего Договора, а также при массовом отключении электроэнергии в г.Алматы;</w:t>
+        <w:t xml:space="preserve"> настоящего Договора, а также при массовом отключении электроэнергии в </w:t>
+      </w:r>
+      <w:proofErr w:type="spellStart"/>
+      <w:r>
+        <w:rPr>
+          <w:sz w:val="22"/>
+          <w:szCs w:val="22"/>
+        </w:rPr>
+        <w:t>г.Алматы</w:t>
+      </w:r>
+      <w:proofErr w:type="spellEnd"/>
+      <w:r>
+        <w:rPr>
+          <w:sz w:val="22"/>
+          <w:szCs w:val="22"/>
+        </w:rPr>
+        <w:t>;</w:t>
       </w:r>
     </w:p>
     <w:p>
@@ -6581,31 +7108,23 @@
           <w:szCs w:val="22"/>
           <w:lang w:val="ru-RU"/>
         </w:rPr>
-        <w:t xml:space="preserve">, пыль и т.д.); при невыполнении Клиентом Договора, инструкций/рекомендаций Компании в отношении правил и порядка эксплуатации/содержания объектов, оборудования и услуг </w:t>
-      </w:r>
-      <w:r>
-        <w:rPr>
-          <w:sz w:val="22"/>
-          <w:szCs w:val="22"/>
-          <w:lang w:val="ru-RU"/>
+        <w:t>, пыль и т.д.); при невыполнении Клиентом Договора, инструкций/рекомендаций Компании в отношении правил и порядка эксплуатации/содержания объектов, оборудования и услуг Компании; за ущерб, происшедший из-за отключения электроэнергии на срок более 6 (шести) часов, а также обстоятельств, непредвиденных Компанией, независящих от неё или неподконтрольных ей;</w:t>
+      </w:r>
+    </w:p>
+    <w:p>
+      <w:pPr>
+        <w:jc w:val="both"/>
+        <w:rPr>
+          <w:sz w:val="22"/>
+          <w:szCs w:val="22"/>
+        </w:rPr>
+      </w:pPr>
+      <w:r>
+        <w:rPr>
+          <w:sz w:val="22"/>
+          <w:szCs w:val="22"/>
         </w:rPr>
         <w:lastRenderedPageBreak/>
-        <w:t>Компании; за ущерб, происшедший из-за отключения электроэнергии на срок более 6 (шести) часов, а также обстоятельств, непредвиденных Компанией, независящих от неё или неподконтрольных ей;</w:t>
-      </w:r>
-    </w:p>
-    <w:p>
-      <w:pPr>
-        <w:jc w:val="both"/>
-        <w:rPr>
-          <w:sz w:val="22"/>
-          <w:szCs w:val="22"/>
-        </w:rPr>
-      </w:pPr>
-      <w:r>
-        <w:rPr>
-          <w:sz w:val="22"/>
-          <w:szCs w:val="22"/>
-        </w:rPr>
         <w:t xml:space="preserve">     о</w:t>
       </w:r>
       <w:r>
@@ -6651,7 +7170,23 @@
           <w:sz w:val="22"/>
           <w:szCs w:val="22"/>
         </w:rPr>
-        <w:t>.договора),  (код замка, код домофона, телефон домофонной  компании), его изменении, в  результате чего  сотрудники  Мобильной группы  оперативного  реагирования  не смогли своевременно   произвести  осмотр объекта, что  послужило условием совершения кражи;</w:t>
+        <w:t xml:space="preserve">.договора),  (код замка, код домофона, телефон </w:t>
+      </w:r>
+      <w:proofErr w:type="spellStart"/>
+      <w:r>
+        <w:rPr>
+          <w:sz w:val="22"/>
+          <w:szCs w:val="22"/>
+        </w:rPr>
+        <w:t>домофонной</w:t>
+      </w:r>
+      <w:proofErr w:type="spellEnd"/>
+      <w:r>
+        <w:rPr>
+          <w:sz w:val="22"/>
+          <w:szCs w:val="22"/>
+        </w:rPr>
+        <w:t xml:space="preserve">  компании), его изменении, в  результате чего  сотрудники  Мобильной группы  оперативного  реагирования  не смогли своевременно   произвести  осмотр объекта, что  послужило условием совершения кражи;</w:t>
       </w:r>
     </w:p>
     <w:p>
@@ -6917,7 +7452,39 @@
           <w:sz w:val="22"/>
           <w:szCs w:val="22"/>
         </w:rPr>
-        <w:t>доверенными лицами тайны пароля, информации о средствах ОТС на объекте, оборудовании Компании, а также причиненный в результате умысла или неосторожности самого потерпевшего, Клиента, его работников, ответственных, доверенных либо связанных с ними лиц; за ущерб, причинённый путем присвоения, растраты, мошенничества; за ущерб, причинённый Клиенту в результате утраты электронных средств идентификации (Proximity card, Touch Memory и т.п.), используемых для постановки под мониторинг/ снятия с мониторинга объекта/Раздела или передачи вышеуказанных средств посторонним лицам;</w:t>
+        <w:t>доверенными лицами тайны пароля, информации о средствах ОТС на объекте, оборудовании Компании, а также причиненный в результате умысла или неосторожности самого потерпевшего, Клиента, его работников, ответственных, доверенных либо связанных с ними лиц; за ущерб, причинённый путем присвоения, растраты, мошенничества; за ущерб, причинённый Клиенту в результате утраты электронных средств идентификации (</w:t>
+      </w:r>
+      <w:proofErr w:type="spellStart"/>
+      <w:r>
+        <w:rPr>
+          <w:sz w:val="22"/>
+          <w:szCs w:val="22"/>
+        </w:rPr>
+        <w:t>Proximity</w:t>
+      </w:r>
+      <w:proofErr w:type="spellEnd"/>
+      <w:r>
+        <w:rPr>
+          <w:sz w:val="22"/>
+          <w:szCs w:val="22"/>
+        </w:rPr>
+        <w:t xml:space="preserve"> </w:t>
+      </w:r>
+      <w:proofErr w:type="spellStart"/>
+      <w:r>
+        <w:rPr>
+          <w:sz w:val="22"/>
+          <w:szCs w:val="22"/>
+        </w:rPr>
+        <w:t>card</w:t>
+      </w:r>
+      <w:proofErr w:type="spellEnd"/>
+      <w:r>
+        <w:rPr>
+          <w:sz w:val="22"/>
+          <w:szCs w:val="22"/>
+        </w:rPr>
+        <w:t>, Touch Memory и т.п.), используемых для постановки под мониторинг/ снятия с мониторинга объекта/Раздела или передачи вышеуказанных средств посторонним лицам;</w:t>
       </w:r>
     </w:p>
     <w:p>
@@ -7543,7 +8110,6 @@
           <w:sz w:val="22"/>
           <w:szCs w:val="22"/>
         </w:rPr>
-        <w:lastRenderedPageBreak/>
         <w:t xml:space="preserve">7.3. В случае досрочного расторжения Договора, заинтересованная сторона обязана </w:t>
       </w:r>
       <w:proofErr w:type="gramStart"/>
@@ -7581,6 +8147,7 @@
           <w:sz w:val="22"/>
           <w:szCs w:val="22"/>
         </w:rPr>
+        <w:lastRenderedPageBreak/>
         <w:t xml:space="preserve">7.4. До </w:t>
       </w:r>
       <w:proofErr w:type="gramStart"/>
@@ -8096,6 +8663,7 @@
               </w:rPr>
               <w:t>{{</w:t>
             </w:r>
+            <w:proofErr w:type="spellStart"/>
             <w:r>
               <w:rPr>
                 <w:b/>
@@ -8105,6 +8673,7 @@
               </w:rPr>
               <w:t>klient</w:t>
             </w:r>
+            <w:proofErr w:type="spellEnd"/>
             <w:r>
               <w:rPr>
                 <w:b/>
@@ -8154,6 +8723,7 @@
               </w:rPr>
               <w:t xml:space="preserve"> {{</w:t>
             </w:r>
+            <w:proofErr w:type="spellStart"/>
             <w:r>
               <w:rPr>
                 <w:sz w:val="22"/>
@@ -8162,6 +8732,7 @@
               </w:rPr>
               <w:t>adres</w:t>
             </w:r>
+            <w:proofErr w:type="spellEnd"/>
             <w:r>
               <w:rPr>
                 <w:sz w:val="22"/>
@@ -8193,6 +8764,7 @@
               </w:rPr>
               <w:t xml:space="preserve"> {{</w:t>
             </w:r>
+            <w:proofErr w:type="spellStart"/>
             <w:r>
               <w:rPr>
                 <w:sz w:val="22"/>
@@ -8201,6 +8773,7 @@
               </w:rPr>
               <w:t>iin</w:t>
             </w:r>
+            <w:proofErr w:type="spellEnd"/>
             <w:r>
               <w:rPr>
                 <w:sz w:val="22"/>
@@ -8240,6 +8813,39 @@
               </w:rPr>
               <w:t>ИИК</w:t>
             </w:r>
+            <w:r>
+              <w:rPr>
+                <w:sz w:val="22"/>
+                <w:szCs w:val="22"/>
+              </w:rPr>
+              <w:t xml:space="preserve"> </w:t>
+            </w:r>
+            <w:proofErr w:type="gramStart"/>
+            <w:r>
+              <w:rPr>
+                <w:sz w:val="22"/>
+                <w:szCs w:val="22"/>
+              </w:rPr>
+              <w:t xml:space="preserve">{{ </w:t>
+            </w:r>
+            <w:proofErr w:type="spellStart"/>
+            <w:r>
+              <w:rPr>
+                <w:sz w:val="22"/>
+                <w:szCs w:val="22"/>
+                <w:lang w:val="en-US"/>
+              </w:rPr>
+              <w:t>iik</w:t>
+            </w:r>
+            <w:proofErr w:type="spellEnd"/>
+            <w:proofErr w:type="gramEnd"/>
+            <w:r>
+              <w:rPr>
+                <w:sz w:val="22"/>
+                <w:szCs w:val="22"/>
+              </w:rPr>
+              <w:t xml:space="preserve"> }}</w:t>
+            </w:r>
           </w:p>
           <w:p>
             <w:pPr>
@@ -8257,6 +8863,37 @@
               </w:rPr>
               <w:t>БИК</w:t>
             </w:r>
+            <w:r>
+              <w:rPr>
+                <w:sz w:val="22"/>
+                <w:szCs w:val="22"/>
+              </w:rPr>
+              <w:t xml:space="preserve"> </w:t>
+            </w:r>
+            <w:r>
+              <w:rPr>
+                <w:sz w:val="22"/>
+                <w:szCs w:val="22"/>
+              </w:rPr>
+              <w:t>{{</w:t>
+            </w:r>
+            <w:proofErr w:type="spellStart"/>
+            <w:r>
+              <w:rPr>
+                <w:sz w:val="22"/>
+                <w:szCs w:val="22"/>
+                <w:lang w:val="en-US"/>
+              </w:rPr>
+              <w:t>bik</w:t>
+            </w:r>
+            <w:proofErr w:type="spellEnd"/>
+            <w:r>
+              <w:rPr>
+                <w:sz w:val="22"/>
+                <w:szCs w:val="22"/>
+              </w:rPr>
+              <w:t>}}</w:t>
+            </w:r>
           </w:p>
           <w:p>
             <w:pPr>
@@ -8272,8 +8909,53 @@
                 <w:sz w:val="22"/>
                 <w:szCs w:val="22"/>
               </w:rPr>
-              <w:t>в _________________</w:t>
-            </w:r>
+              <w:t xml:space="preserve">в </w:t>
+            </w:r>
+            <w:r>
+              <w:rPr>
+                <w:sz w:val="22"/>
+                <w:szCs w:val="22"/>
+              </w:rPr>
+              <w:t>АГФ АО «{</w:t>
+            </w:r>
+            <w:r>
+              <w:rPr>
+                <w:sz w:val="22"/>
+                <w:szCs w:val="22"/>
+              </w:rPr>
+              <w:t>{</w:t>
+            </w:r>
+            <w:r>
+              <w:rPr>
+                <w:sz w:val="22"/>
+                <w:szCs w:val="22"/>
+                <w:lang w:val="en-US"/>
+              </w:rPr>
+              <w:t>bank</w:t>
+            </w:r>
+            <w:r>
+              <w:rPr>
+                <w:sz w:val="22"/>
+                <w:szCs w:val="22"/>
+              </w:rPr>
+              <w:t>}}</w:t>
+            </w:r>
+            <w:r>
+              <w:rPr>
+                <w:sz w:val="22"/>
+                <w:szCs w:val="22"/>
+              </w:rPr>
+              <w:t xml:space="preserve">» </w:t>
+            </w:r>
+            <w:proofErr w:type="spellStart"/>
+            <w:r>
+              <w:rPr>
+                <w:sz w:val="22"/>
+                <w:szCs w:val="22"/>
+              </w:rPr>
+              <w:t>г.Алматы</w:t>
+            </w:r>
+            <w:proofErr w:type="spellEnd"/>
           </w:p>
           <w:p>
             <w:pPr>
@@ -8296,7 +8978,23 @@
                 <w:sz w:val="22"/>
                 <w:szCs w:val="22"/>
               </w:rPr>
-              <w:t>{{telephone}}</w:t>
+              <w:t>{{</w:t>
+            </w:r>
+            <w:proofErr w:type="spellStart"/>
+            <w:r>
+              <w:rPr>
+                <w:sz w:val="22"/>
+                <w:szCs w:val="22"/>
+              </w:rPr>
+              <w:t>telephone</w:t>
+            </w:r>
+            <w:proofErr w:type="spellEnd"/>
+            <w:r>
+              <w:rPr>
+                <w:sz w:val="22"/>
+                <w:szCs w:val="22"/>
+              </w:rPr>
+              <w:t>}}</w:t>
             </w:r>
           </w:p>
           <w:p>
@@ -8333,14 +9031,34 @@
               <w:rPr>
                 <w:sz w:val="22"/>
                 <w:szCs w:val="22"/>
-              </w:rPr>
-            </w:pPr>
-            <w:r>
-              <w:rPr>
-                <w:sz w:val="22"/>
-                <w:szCs w:val="22"/>
-              </w:rPr>
-              <w:t>Генеральный директор</w:t>
+                <w:lang w:val="en-US"/>
+              </w:rPr>
+            </w:pPr>
+            <w:r>
+              <w:rPr>
+                <w:sz w:val="22"/>
+                <w:szCs w:val="22"/>
+                <w:lang w:val="en-US"/>
+              </w:rPr>
+              <w:t>{{</w:t>
+            </w:r>
+            <w:proofErr w:type="spellStart"/>
+            <w:r>
+              <w:rPr>
+                <w:sz w:val="22"/>
+                <w:szCs w:val="22"/>
+                <w:lang w:val="en-US"/>
+              </w:rPr>
+              <w:t>dolznost_klient</w:t>
+            </w:r>
+            <w:proofErr w:type="spellEnd"/>
+            <w:r>
+              <w:rPr>
+                <w:sz w:val="22"/>
+                <w:szCs w:val="22"/>
+                <w:lang w:val="en-US"/>
+              </w:rPr>
+              <w:t>}}</w:t>
             </w:r>
           </w:p>
           <w:p>
@@ -8350,6 +9068,7 @@
               <w:rPr>
                 <w:sz w:val="22"/>
                 <w:szCs w:val="22"/>
+                <w:lang w:val="en-US"/>
               </w:rPr>
             </w:pPr>
           </w:p>
@@ -8361,22 +9080,74 @@
                 <w:color w:val="000000"/>
                 <w:sz w:val="22"/>
                 <w:szCs w:val="22"/>
-              </w:rPr>
-            </w:pPr>
-            <w:r>
-              <w:rPr>
-                <w:sz w:val="22"/>
-                <w:szCs w:val="22"/>
-              </w:rPr>
-              <w:t>_______________/_____________</w:t>
-            </w:r>
-            <w:r>
-              <w:rPr>
-                <w:color w:val="000000"/>
-                <w:sz w:val="22"/>
-                <w:szCs w:val="22"/>
-              </w:rPr>
-              <w:t>/</w:t>
+                <w:lang w:val="en-US"/>
+              </w:rPr>
+            </w:pPr>
+            <w:r>
+              <w:rPr>
+                <w:sz w:val="22"/>
+                <w:szCs w:val="22"/>
+                <w:lang w:val="en-US"/>
+              </w:rPr>
+              <w:t>_______________/</w:t>
+            </w:r>
+            <w:r>
+              <w:rPr>
+                <w:sz w:val="22"/>
+                <w:szCs w:val="22"/>
+                <w:lang w:val="en-US"/>
+              </w:rPr>
+              <w:t>{{</w:t>
+            </w:r>
+            <w:proofErr w:type="spellStart"/>
+            <w:r>
+              <w:rPr>
+                <w:sz w:val="22"/>
+                <w:szCs w:val="22"/>
+                <w:lang w:val="en-US"/>
+              </w:rPr>
+              <w:t>fio</w:t>
+            </w:r>
+            <w:r>
+              <w:rPr>
+                <w:sz w:val="22"/>
+                <w:szCs w:val="22"/>
+                <w:lang w:val="en-US"/>
+              </w:rPr>
+              <w:t>_</w:t>
+            </w:r>
+            <w:r>
+              <w:rPr>
+                <w:sz w:val="22"/>
+                <w:szCs w:val="22"/>
+                <w:lang w:val="en-US"/>
+              </w:rPr>
+              <w:t>direktor</w:t>
+            </w:r>
+            <w:r>
+              <w:rPr>
+                <w:sz w:val="22"/>
+                <w:szCs w:val="22"/>
+                <w:lang w:val="en-US"/>
+              </w:rPr>
+              <w:t>_</w:t>
+            </w:r>
+            <w:r>
+              <w:rPr>
+                <w:sz w:val="22"/>
+                <w:szCs w:val="22"/>
+                <w:lang w:val="en-US"/>
+              </w:rPr>
+              <w:t>sokr</w:t>
+            </w:r>
+            <w:proofErr w:type="spellEnd"/>
+            <w:r>
+              <w:rPr>
+                <w:sz w:val="22"/>
+                <w:szCs w:val="22"/>
+                <w:lang w:val="en-US"/>
+              </w:rPr>
+              <w:t>}}/</w:t>
             </w:r>
           </w:p>
           <w:p>
@@ -8386,32 +9157,51 @@
               <w:rPr>
                 <w:sz w:val="22"/>
                 <w:szCs w:val="22"/>
+              </w:rPr>
+            </w:pPr>
+            <w:r>
+              <w:rPr>
+                <w:sz w:val="22"/>
+                <w:szCs w:val="22"/>
+              </w:rPr>
+              <w:t>«___» _____________</w:t>
+            </w:r>
+            <w:r>
+              <w:rPr>
+                <w:sz w:val="22"/>
+                <w:szCs w:val="22"/>
+              </w:rPr>
+              <w:t>{{</w:t>
+            </w:r>
+            <w:r>
+              <w:rPr>
+                <w:sz w:val="22"/>
+                <w:szCs w:val="22"/>
                 <w:lang w:val="en-US"/>
               </w:rPr>
-            </w:pPr>
+              <w:t>now</w:t>
+            </w:r>
+            <w:r>
+              <w:rPr>
+                <w:sz w:val="22"/>
+                <w:szCs w:val="22"/>
+              </w:rPr>
+              <w:t>_</w:t>
+            </w:r>
             <w:r>
               <w:rPr>
                 <w:sz w:val="22"/>
                 <w:szCs w:val="22"/>
                 <w:lang w:val="en-US"/>
               </w:rPr>
-              <w:t>«___» _____________</w:t>
-            </w:r>
-            <w:r>
-              <w:rPr>
-                <w:sz w:val="22"/>
-                <w:szCs w:val="22"/>
-                <w:lang w:val="en-US"/>
-              </w:rPr>
-              <w:t>{{now_year}}</w:t>
-            </w:r>
-            <w:r>
-              <w:rPr>
-                <w:sz w:val="22"/>
-                <w:szCs w:val="22"/>
-                <w:lang w:val="en-US"/>
-              </w:rPr>
-              <w:t xml:space="preserve"> </w:t>
+              <w:t>year</w:t>
+            </w:r>
+            <w:r>
+              <w:rPr>
+                <w:sz w:val="22"/>
+                <w:szCs w:val="22"/>
+              </w:rPr>
+              <w:t xml:space="preserve">}} </w:t>
             </w:r>
             <w:r>
               <w:rPr>
@@ -8424,7 +9214,6 @@
               <w:rPr>
                 <w:sz w:val="22"/>
                 <w:szCs w:val="22"/>
-                <w:lang w:val="en-US"/>
               </w:rPr>
               <w:t>.</w:t>
             </w:r>
@@ -8541,6 +9330,7 @@
               </w:rPr>
               <w:t>{{</w:t>
             </w:r>
+            <w:proofErr w:type="spellStart"/>
             <w:r>
               <w:rPr>
                 <w:b/>
@@ -8568,6 +9358,7 @@
               </w:rPr>
               <w:t>name</w:t>
             </w:r>
+            <w:proofErr w:type="spellEnd"/>
             <w:r>
               <w:rPr>
                 <w:b/>
@@ -8595,6 +9386,7 @@
               </w:rPr>
               <w:t>{{</w:t>
             </w:r>
+            <w:proofErr w:type="spellStart"/>
             <w:r>
               <w:rPr>
                 <w:sz w:val="22"/>
@@ -8619,6 +9411,7 @@
               </w:rPr>
               <w:t>company</w:t>
             </w:r>
+            <w:proofErr w:type="spellEnd"/>
             <w:r>
               <w:rPr>
                 <w:sz w:val="22"/>
@@ -8701,23 +9494,41 @@
                 <w:szCs w:val="22"/>
                 <w:lang w:val="en-US"/>
               </w:rPr>
-              <w:t>{{iban}}</w:t>
-            </w:r>
-          </w:p>
-          <w:p>
-            <w:pPr>
+              <w:t>{{</w:t>
+            </w:r>
+            <w:proofErr w:type="spellStart"/>
+            <w:r>
               <w:rPr>
                 <w:sz w:val="22"/>
                 <w:szCs w:val="22"/>
                 <w:lang w:val="en-US"/>
               </w:rPr>
-            </w:pPr>
+              <w:t>iban</w:t>
+            </w:r>
+            <w:proofErr w:type="spellEnd"/>
             <w:r>
               <w:rPr>
                 <w:sz w:val="22"/>
                 <w:szCs w:val="22"/>
                 <w:lang w:val="en-US"/>
               </w:rPr>
+              <w:t>}}</w:t>
+            </w:r>
+          </w:p>
+          <w:p>
+            <w:pPr>
+              <w:rPr>
+                <w:sz w:val="22"/>
+                <w:szCs w:val="22"/>
+                <w:lang w:val="en-US"/>
+              </w:rPr>
+            </w:pPr>
+            <w:r>
+              <w:rPr>
+                <w:sz w:val="22"/>
+                <w:szCs w:val="22"/>
+                <w:lang w:val="en-US"/>
+              </w:rPr>
               <w:t>BIC</w:t>
             </w:r>
             <w:r>
@@ -8736,6 +9547,7 @@
               </w:rPr>
               <w:t>{{</w:t>
             </w:r>
+            <w:proofErr w:type="spellStart"/>
             <w:r>
               <w:rPr>
                 <w:sz w:val="22"/>
@@ -8744,6 +9556,7 @@
               </w:rPr>
               <w:t>bic</w:t>
             </w:r>
+            <w:proofErr w:type="spellEnd"/>
             <w:r>
               <w:rPr>
                 <w:sz w:val="22"/>
@@ -8845,7 +9658,25 @@
                 <w:szCs w:val="22"/>
                 <w:lang w:val="en-US"/>
               </w:rPr>
-              <w:t>{{telephone_ofiice}}</w:t>
+              <w:t>{{</w:t>
+            </w:r>
+            <w:proofErr w:type="spellStart"/>
+            <w:r>
+              <w:rPr>
+                <w:sz w:val="22"/>
+                <w:szCs w:val="22"/>
+                <w:lang w:val="en-US"/>
+              </w:rPr>
+              <w:t>telephone_ofiice</w:t>
+            </w:r>
+            <w:proofErr w:type="spellEnd"/>
+            <w:r>
+              <w:rPr>
+                <w:sz w:val="22"/>
+                <w:szCs w:val="22"/>
+                <w:lang w:val="en-US"/>
+              </w:rPr>
+              <w:t>}}</w:t>
             </w:r>
           </w:p>
           <w:p>
@@ -8864,7 +9695,25 @@
                 <w:szCs w:val="22"/>
                 <w:lang w:val="en-US"/>
               </w:rPr>
-              <w:t>{{telephone_buh}}</w:t>
+              <w:t>{{</w:t>
+            </w:r>
+            <w:proofErr w:type="spellStart"/>
+            <w:r>
+              <w:rPr>
+                <w:sz w:val="22"/>
+                <w:szCs w:val="22"/>
+                <w:lang w:val="en-US"/>
+              </w:rPr>
+              <w:t>telephone_buh</w:t>
+            </w:r>
+            <w:proofErr w:type="spellEnd"/>
+            <w:r>
+              <w:rPr>
+                <w:sz w:val="22"/>
+                <w:szCs w:val="22"/>
+                <w:lang w:val="en-US"/>
+              </w:rPr>
+              <w:t>}}</w:t>
             </w:r>
           </w:p>
           <w:p>
@@ -8894,7 +9743,25 @@
                 <w:szCs w:val="22"/>
                 <w:lang w:val="en-US"/>
               </w:rPr>
-              <w:t>{{doljnost}}</w:t>
+              <w:t>{{</w:t>
+            </w:r>
+            <w:proofErr w:type="spellStart"/>
+            <w:r>
+              <w:rPr>
+                <w:sz w:val="22"/>
+                <w:szCs w:val="22"/>
+                <w:lang w:val="en-US"/>
+              </w:rPr>
+              <w:t>doljnost</w:t>
+            </w:r>
+            <w:proofErr w:type="spellEnd"/>
+            <w:r>
+              <w:rPr>
+                <w:sz w:val="22"/>
+                <w:szCs w:val="22"/>
+                <w:lang w:val="en-US"/>
+              </w:rPr>
+              <w:t>}}</w:t>
             </w:r>
           </w:p>
           <w:p>
@@ -8932,7 +9799,25 @@
                 <w:szCs w:val="22"/>
                 <w:lang w:val="en-US"/>
               </w:rPr>
-              <w:t>___________________/{{ucheriditel_name_sokr}}/</w:t>
+              <w:t>___________________/{{</w:t>
+            </w:r>
+            <w:proofErr w:type="spellStart"/>
+            <w:r>
+              <w:rPr>
+                <w:sz w:val="22"/>
+                <w:szCs w:val="22"/>
+                <w:lang w:val="en-US"/>
+              </w:rPr>
+              <w:t>ucheriditel_name_sokr</w:t>
+            </w:r>
+            <w:proofErr w:type="spellEnd"/>
+            <w:r>
+              <w:rPr>
+                <w:sz w:val="22"/>
+                <w:szCs w:val="22"/>
+                <w:lang w:val="en-US"/>
+              </w:rPr>
+              <w:t>}}/</w:t>
             </w:r>
           </w:p>
           <w:p>
@@ -8959,7 +9844,25 @@
                 <w:szCs w:val="22"/>
                 <w:lang w:val="en-US"/>
               </w:rPr>
-              <w:t>{{now_year}}</w:t>
+              <w:t>{{</w:t>
+            </w:r>
+            <w:proofErr w:type="spellStart"/>
+            <w:r>
+              <w:rPr>
+                <w:sz w:val="22"/>
+                <w:szCs w:val="22"/>
+                <w:lang w:val="en-US"/>
+              </w:rPr>
+              <w:t>now_year</w:t>
+            </w:r>
+            <w:proofErr w:type="spellEnd"/>
+            <w:r>
+              <w:rPr>
+                <w:sz w:val="22"/>
+                <w:szCs w:val="22"/>
+                <w:lang w:val="en-US"/>
+              </w:rPr>
+              <w:t>}}</w:t>
             </w:r>
             <w:r>
               <w:rPr>
@@ -9171,7 +10074,25 @@
           <w:sz w:val="20"/>
           <w:szCs w:val="20"/>
         </w:rPr>
-        <w:t xml:space="preserve">{{bank}}  </w:t>
+        <w:t>{{</w:t>
+      </w:r>
+      <w:proofErr w:type="spellStart"/>
+      <w:r>
+        <w:rPr>
+          <w:i/>
+          <w:sz w:val="20"/>
+          <w:szCs w:val="20"/>
+        </w:rPr>
+        <w:t>bank</w:t>
+      </w:r>
+      <w:proofErr w:type="spellEnd"/>
+      <w:r>
+        <w:rPr>
+          <w:i/>
+          <w:sz w:val="20"/>
+          <w:szCs w:val="20"/>
+        </w:rPr>
+        <w:t xml:space="preserve">}}  </w:t>
       </w:r>
       <w:r>
         <w:rPr>
@@ -9204,7 +10125,25 @@
           <w:sz w:val="20"/>
           <w:szCs w:val="20"/>
         </w:rPr>
-        <w:t>{{iban}}</w:t>
+        <w:t>{{</w:t>
+      </w:r>
+      <w:proofErr w:type="spellStart"/>
+      <w:r>
+        <w:rPr>
+          <w:i/>
+          <w:sz w:val="20"/>
+          <w:szCs w:val="20"/>
+        </w:rPr>
+        <w:t>iban</w:t>
+      </w:r>
+      <w:proofErr w:type="spellEnd"/>
+      <w:r>
+        <w:rPr>
+          <w:i/>
+          <w:sz w:val="20"/>
+          <w:szCs w:val="20"/>
+        </w:rPr>
+        <w:t>}}</w:t>
       </w:r>
     </w:p>
     <w:p>
@@ -9299,8 +10238,36 @@
           <w:sz w:val="18"/>
           <w:szCs w:val="18"/>
         </w:rPr>
-        <w:t>г. Алматы, ул. Есенова, д.154, уг.ул.Мусоргского</w:t>
-      </w:r>
+        <w:t xml:space="preserve">г. Алматы, ул. </w:t>
+      </w:r>
+      <w:proofErr w:type="spellStart"/>
+      <w:r>
+        <w:rPr>
+          <w:i/>
+          <w:sz w:val="18"/>
+          <w:szCs w:val="18"/>
+        </w:rPr>
+        <w:t>Есенова</w:t>
+      </w:r>
+      <w:proofErr w:type="spellEnd"/>
+      <w:r>
+        <w:rPr>
+          <w:i/>
+          <w:sz w:val="18"/>
+          <w:szCs w:val="18"/>
+        </w:rPr>
+        <w:t xml:space="preserve">, д.154, </w:t>
+      </w:r>
+      <w:proofErr w:type="spellStart"/>
+      <w:r>
+        <w:rPr>
+          <w:i/>
+          <w:sz w:val="18"/>
+          <w:szCs w:val="18"/>
+        </w:rPr>
+        <w:t>уг.ул.Мусоргского</w:t>
+      </w:r>
+      <w:proofErr w:type="spellEnd"/>
     </w:p>
     <w:p>
       <w:pPr>
@@ -9507,7 +10474,23 @@
           <w:color w:val="000000"/>
           <w:sz w:val="21"/>
         </w:rPr>
-        <w:t>{{dogovor_number}} от  {{</w:t>
+        <w:t>{{</w:t>
+      </w:r>
+      <w:proofErr w:type="spellStart"/>
+      <w:r>
+        <w:rPr>
+          <w:color w:val="000000"/>
+          <w:sz w:val="21"/>
+        </w:rPr>
+        <w:t>dogovor_number</w:t>
+      </w:r>
+      <w:proofErr w:type="spellEnd"/>
+      <w:r>
+        <w:rPr>
+          <w:color w:val="000000"/>
+          <w:sz w:val="21"/>
+        </w:rPr>
+        <w:t>}} от  {{</w:t>
       </w:r>
       <w:r>
         <w:rPr>
@@ -9517,6 +10500,7 @@
         </w:rPr>
         <w:t xml:space="preserve"> </w:t>
       </w:r>
+      <w:proofErr w:type="spellStart"/>
       <w:r>
         <w:rPr>
           <w:snapToGrid w:val="0"/>
@@ -9525,6 +10509,7 @@
         </w:rPr>
         <w:t>date_zakl</w:t>
       </w:r>
+      <w:proofErr w:type="spellEnd"/>
       <w:r>
         <w:rPr>
           <w:snapToGrid w:val="0"/>
@@ -9692,6 +10677,7 @@
         </w:rPr>
         <w:t>}} {{</w:t>
       </w:r>
+      <w:proofErr w:type="spellStart"/>
       <w:r>
         <w:rPr>
           <w:b/>
@@ -9699,6 +10685,7 @@
         </w:rPr>
         <w:t>klient</w:t>
       </w:r>
+      <w:proofErr w:type="spellEnd"/>
       <w:r>
         <w:rPr>
           <w:b/>
@@ -10043,6 +11030,7 @@
                 <w:lang w:eastAsia="en-US"/>
               </w:rPr>
             </w:pPr>
+            <w:proofErr w:type="spellStart"/>
             <w:r>
               <w:rPr>
                 <w:b/>
@@ -10050,6 +11038,7 @@
               </w:rPr>
               <w:t>Выходдни</w:t>
             </w:r>
+            <w:proofErr w:type="spellEnd"/>
           </w:p>
         </w:tc>
         <w:tc>
@@ -10510,19 +11499,19 @@
                 <w:sz w:val="22"/>
                 <w:lang w:eastAsia="en-US"/>
               </w:rPr>
-              <w:t>{{name_object}},</w:t>
-            </w:r>
-          </w:p>
-          <w:p>
-            <w:pPr>
-              <w:widowControl w:val="0"/>
+              <w:t>{{</w:t>
+            </w:r>
+            <w:proofErr w:type="spellStart"/>
+            <w:r>
               <w:rPr>
                 <w:b/>
                 <w:bCs/>
                 <w:sz w:val="22"/>
                 <w:lang w:eastAsia="en-US"/>
               </w:rPr>
-            </w:pPr>
+              <w:t>name_object</w:t>
+            </w:r>
+            <w:proofErr w:type="spellEnd"/>
             <w:r>
               <w:rPr>
                 <w:b/>
@@ -10530,7 +11519,47 @@
                 <w:sz w:val="22"/>
                 <w:lang w:eastAsia="en-US"/>
               </w:rPr>
-              <w:t>{{adres}}</w:t>
+              <w:t>}},</w:t>
+            </w:r>
+          </w:p>
+          <w:p>
+            <w:pPr>
+              <w:widowControl w:val="0"/>
+              <w:rPr>
+                <w:b/>
+                <w:bCs/>
+                <w:sz w:val="22"/>
+                <w:lang w:eastAsia="en-US"/>
+              </w:rPr>
+            </w:pPr>
+            <w:r>
+              <w:rPr>
+                <w:b/>
+                <w:bCs/>
+                <w:sz w:val="22"/>
+                <w:lang w:eastAsia="en-US"/>
+              </w:rPr>
+              <w:t>{{</w:t>
+            </w:r>
+            <w:proofErr w:type="spellStart"/>
+            <w:r>
+              <w:rPr>
+                <w:b/>
+                <w:bCs/>
+                <w:sz w:val="22"/>
+                <w:lang w:eastAsia="en-US"/>
+              </w:rPr>
+              <w:t>adres</w:t>
+            </w:r>
+            <w:proofErr w:type="spellEnd"/>
+            <w:r>
+              <w:rPr>
+                <w:b/>
+                <w:bCs/>
+                <w:sz w:val="22"/>
+                <w:lang w:eastAsia="en-US"/>
+              </w:rPr>
+              <w:t>}}</w:t>
             </w:r>
           </w:p>
           <w:p>
@@ -10596,7 +11625,21 @@
               <w:rPr>
                 <w:sz w:val="21"/>
               </w:rPr>
-              <w:t>{{vid_sign_polnoe}}</w:t>
+              <w:t>{{</w:t>
+            </w:r>
+            <w:proofErr w:type="spellStart"/>
+            <w:r>
+              <w:rPr>
+                <w:sz w:val="21"/>
+              </w:rPr>
+              <w:t>vid_sign_polnoe</w:t>
+            </w:r>
+            <w:proofErr w:type="spellEnd"/>
+            <w:r>
+              <w:rPr>
+                <w:sz w:val="21"/>
+              </w:rPr>
+              <w:t>}}</w:t>
             </w:r>
           </w:p>
           <w:p>
@@ -10658,12 +11701,14 @@
               </w:rPr>
               <w:t>{{</w:t>
             </w:r>
+            <w:proofErr w:type="spellStart"/>
             <w:r>
               <w:rPr>
                 <w:sz w:val="21"/>
               </w:rPr>
               <w:t>vid_sign_sokr</w:t>
             </w:r>
+            <w:proofErr w:type="spellEnd"/>
             <w:r>
               <w:rPr>
                 <w:sz w:val="21"/>
@@ -10711,6 +11756,29 @@
                 <w:lang w:eastAsia="en-US"/>
               </w:rPr>
             </w:pPr>
+            <w:r>
+              <w:rPr>
+                <w:sz w:val="21"/>
+                <w:lang w:val="en-US" w:eastAsia="en-US"/>
+              </w:rPr>
+              <w:t>{{</w:t>
+            </w:r>
+            <w:proofErr w:type="spellStart"/>
+            <w:r>
+              <w:rPr>
+                <w:sz w:val="21"/>
+                <w:lang w:val="en-US" w:eastAsia="en-US"/>
+              </w:rPr>
+              <w:t>rezhim_raboti</w:t>
+            </w:r>
+            <w:proofErr w:type="spellEnd"/>
+            <w:r>
+              <w:rPr>
+                <w:sz w:val="21"/>
+                <w:lang w:val="en-US" w:eastAsia="en-US"/>
+              </w:rPr>
+              <w:t>}}</w:t>
+            </w:r>
           </w:p>
         </w:tc>
         <w:tc>
@@ -10836,7 +11904,23 @@
                 <w:sz w:val="21"/>
                 <w:lang w:eastAsia="en-US"/>
               </w:rPr>
-              <w:t>{{chasi_po_dog}}</w:t>
+              <w:t>{{</w:t>
+            </w:r>
+            <w:proofErr w:type="spellStart"/>
+            <w:r>
+              <w:rPr>
+                <w:sz w:val="21"/>
+                <w:lang w:eastAsia="en-US"/>
+              </w:rPr>
+              <w:t>chasi_po_dog</w:t>
+            </w:r>
+            <w:proofErr w:type="spellEnd"/>
+            <w:r>
+              <w:rPr>
+                <w:sz w:val="21"/>
+                <w:lang w:eastAsia="en-US"/>
+              </w:rPr>
+              <w:t>}}</w:t>
             </w:r>
           </w:p>
         </w:tc>
@@ -10875,7 +11959,25 @@
                 <w:sz w:val="21"/>
                 <w:lang w:eastAsia="en-US"/>
               </w:rPr>
-              <w:t>{{itog_oplata}}</w:t>
+              <w:t>{{</w:t>
+            </w:r>
+            <w:proofErr w:type="spellStart"/>
+            <w:r>
+              <w:rPr>
+                <w:b/>
+                <w:sz w:val="21"/>
+                <w:lang w:eastAsia="en-US"/>
+              </w:rPr>
+              <w:t>itog_oplata</w:t>
+            </w:r>
+            <w:proofErr w:type="spellEnd"/>
+            <w:r>
+              <w:rPr>
+                <w:b/>
+                <w:sz w:val="21"/>
+                <w:lang w:eastAsia="en-US"/>
+              </w:rPr>
+              <w:t>}}</w:t>
             </w:r>
             <w:r>
               <w:rPr>
@@ -10950,7 +12052,23 @@
                 <w:sz w:val="21"/>
                 <w:szCs w:val="21"/>
               </w:rPr>
-              <w:t>{{vid_sign_sokr}}</w:t>
+              <w:t>{{</w:t>
+            </w:r>
+            <w:proofErr w:type="spellStart"/>
+            <w:r>
+              <w:rPr>
+                <w:sz w:val="21"/>
+                <w:szCs w:val="21"/>
+              </w:rPr>
+              <w:t>vid_sign_sokr</w:t>
+            </w:r>
+            <w:proofErr w:type="spellEnd"/>
+            <w:r>
+              <w:rPr>
+                <w:sz w:val="21"/>
+                <w:szCs w:val="21"/>
+              </w:rPr>
+              <w:t>}}</w:t>
             </w:r>
           </w:p>
           <w:p>
@@ -11067,7 +12185,7 @@
           <w:sz w:val="28"/>
           <w:szCs w:val="28"/>
         </w:rPr>
-        <w:t xml:space="preserve">оплате </w:t>
+        <w:t>оплате</w:t>
       </w:r>
       <w:r>
         <w:rPr>
@@ -11076,9 +12194,8 @@
           <w:sz w:val="28"/>
           <w:szCs w:val="28"/>
         </w:rPr>
-        <w:t>:</w:t>
-      </w:r>
-      <w:proofErr w:type="gramEnd"/>
+        <w:t xml:space="preserve">:  </w:t>
+      </w:r>
       <w:r>
         <w:rPr>
           <w:b/>
@@ -11086,8 +12203,9 @@
           <w:sz w:val="28"/>
           <w:szCs w:val="28"/>
         </w:rPr>
-        <w:t xml:space="preserve">     </w:t>
-      </w:r>
+        <w:t>{</w:t>
+      </w:r>
+      <w:proofErr w:type="gramEnd"/>
       <w:r>
         <w:rPr>
           <w:b/>
@@ -11095,8 +12213,9 @@
           <w:sz w:val="28"/>
           <w:szCs w:val="28"/>
         </w:rPr>
-        <w:t>{{itog_oplata}}</w:t>
-      </w:r>
+        <w:t>{</w:t>
+      </w:r>
+      <w:proofErr w:type="spellStart"/>
       <w:r>
         <w:rPr>
           <w:b/>
@@ -11104,8 +12223,9 @@
           <w:sz w:val="28"/>
           <w:szCs w:val="28"/>
         </w:rPr>
-        <w:t>,00</w:t>
-      </w:r>
+        <w:t>itog_oplata</w:t>
+      </w:r>
+      <w:proofErr w:type="spellEnd"/>
       <w:r>
         <w:rPr>
           <w:b/>
@@ -11113,7 +12233,72 @@
           <w:sz w:val="28"/>
           <w:szCs w:val="28"/>
         </w:rPr>
-        <w:t xml:space="preserve"> {{itog_oplata_propis}}</w:t>
+        <w:t>}}</w:t>
+      </w:r>
+      <w:r>
+        <w:rPr>
+          <w:b/>
+          <w:bCs/>
+          <w:sz w:val="28"/>
+          <w:szCs w:val="28"/>
+        </w:rPr>
+        <w:t>,00</w:t>
+      </w:r>
+      <w:r>
+        <w:rPr>
+          <w:b/>
+          <w:bCs/>
+          <w:sz w:val="28"/>
+          <w:szCs w:val="28"/>
+        </w:rPr>
+        <w:t xml:space="preserve"> </w:t>
+      </w:r>
+      <w:r>
+        <w:rPr>
+          <w:b/>
+          <w:bCs/>
+          <w:sz w:val="28"/>
+          <w:szCs w:val="28"/>
+        </w:rPr>
+        <w:t>(</w:t>
+      </w:r>
+      <w:r>
+        <w:rPr>
+          <w:b/>
+          <w:bCs/>
+          <w:sz w:val="28"/>
+          <w:szCs w:val="28"/>
+        </w:rPr>
+        <w:t>{{</w:t>
+      </w:r>
+      <w:proofErr w:type="spellStart"/>
+      <w:r>
+        <w:rPr>
+          <w:b/>
+          <w:bCs/>
+          <w:sz w:val="28"/>
+          <w:szCs w:val="28"/>
+        </w:rPr>
+        <w:t>itog_oplata_propis</w:t>
+      </w:r>
+      <w:proofErr w:type="spellEnd"/>
+      <w:r>
+        <w:rPr>
+          <w:b/>
+          <w:bCs/>
+          <w:sz w:val="28"/>
+          <w:szCs w:val="28"/>
+        </w:rPr>
+        <w:t>}}</w:t>
+      </w:r>
+      <w:r>
+        <w:rPr>
+          <w:b/>
+          <w:bCs/>
+          <w:sz w:val="28"/>
+          <w:szCs w:val="28"/>
+        </w:rPr>
+        <w:t>)</w:t>
       </w:r>
       <w:r>
         <w:rPr>
@@ -11325,12 +12510,14 @@
           <w:bCs/>
           <w:sz w:val="22"/>
           <w:szCs w:val="22"/>
+          <w:lang w:val="en-US"/>
         </w:rPr>
       </w:pPr>
       <w:r>
         <w:rPr>
           <w:bCs/>
           <w:sz w:val="18"/>
+          <w:lang w:val="en-US"/>
         </w:rPr>
         <w:t xml:space="preserve">                _________________________</w:t>
       </w:r>
@@ -11338,13 +12525,46 @@
         <w:rPr>
           <w:bCs/>
           <w:sz w:val="18"/>
-        </w:rPr>
-        <w:t>/________/</w:t>
+          <w:lang w:val="en-US"/>
+        </w:rPr>
+        <w:t>/</w:t>
+      </w:r>
+      <w:r>
+        <w:rPr>
+          <w:bCs/>
+          <w:lang w:val="en-US"/>
+        </w:rPr>
+        <w:t>{{</w:t>
+      </w:r>
+      <w:proofErr w:type="spellStart"/>
+      <w:r>
+        <w:rPr>
+          <w:bCs/>
+          <w:lang w:val="en-US"/>
+        </w:rPr>
+        <w:t>fio_direktor_sokr</w:t>
+      </w:r>
+      <w:proofErr w:type="spellEnd"/>
+      <w:r>
+        <w:rPr>
+          <w:bCs/>
+          <w:lang w:val="en-US"/>
+        </w:rPr>
+        <w:t>}}</w:t>
       </w:r>
       <w:r>
         <w:rPr>
           <w:bCs/>
           <w:sz w:val="18"/>
+          <w:lang w:val="en-US"/>
+        </w:rPr>
+        <w:t>/</w:t>
+      </w:r>
+      <w:r>
+        <w:rPr>
+          <w:bCs/>
+          <w:sz w:val="18"/>
+          <w:lang w:val="en-US"/>
         </w:rPr>
         <w:t xml:space="preserve">                                                                                   </w:t>
       </w:r>
@@ -11352,21 +12572,16 @@
         <w:rPr>
           <w:bCs/>
           <w:sz w:val="18"/>
-        </w:rPr>
-        <w:t xml:space="preserve">                </w:t>
-      </w:r>
-      <w:r>
-        <w:rPr>
-          <w:bCs/>
-          <w:sz w:val="18"/>
-        </w:rPr>
-        <w:t xml:space="preserve">                   </w:t>
+          <w:lang w:val="en-US"/>
+        </w:rPr>
+        <w:t xml:space="preserve">    </w:t>
       </w:r>
       <w:r>
         <w:rPr>
           <w:bCs/>
           <w:sz w:val="18"/>
           <w:szCs w:val="18"/>
+          <w:lang w:val="en-US"/>
         </w:rPr>
         <w:t>__________________________</w:t>
       </w:r>
@@ -11375,11 +12590,29 @@
           <w:bCs/>
           <w:sz w:val="22"/>
           <w:szCs w:val="22"/>
+          <w:lang w:val="en-US"/>
         </w:rPr>
         <w:t>/</w:t>
       </w:r>
       <w:r>
-        <w:t>{{ucheriditel_name_sokr}}/</w:t>
+        <w:rPr>
+          <w:lang w:val="en-US"/>
+        </w:rPr>
+        <w:t>{{</w:t>
+      </w:r>
+      <w:proofErr w:type="spellStart"/>
+      <w:r>
+        <w:rPr>
+          <w:lang w:val="en-US"/>
+        </w:rPr>
+        <w:t>ucheriditel_name_sokr</w:t>
+      </w:r>
+      <w:proofErr w:type="spellEnd"/>
+      <w:r>
+        <w:rPr>
+          <w:lang w:val="en-US"/>
+        </w:rPr>
+        <w:t>}}/</w:t>
       </w:r>
     </w:p>
     <w:p>
@@ -11389,6 +12622,7 @@
           <w:bCs/>
           <w:sz w:val="18"/>
           <w:szCs w:val="20"/>
+          <w:lang w:val="en-US"/>
         </w:rPr>
       </w:pPr>
     </w:p>
@@ -11405,6 +12639,7 @@
         <w:rPr>
           <w:bCs/>
           <w:sz w:val="18"/>
+          <w:lang w:val="en-US"/>
         </w:rPr>
         <w:t xml:space="preserve">               </w:t>
       </w:r>
@@ -11440,7 +12675,25 @@
           <w:szCs w:val="22"/>
           <w:lang w:val="en-US"/>
         </w:rPr>
-        <w:t>{{now_year}}</w:t>
+        <w:t>{{</w:t>
+      </w:r>
+      <w:proofErr w:type="spellStart"/>
+      <w:r>
+        <w:rPr>
+          <w:sz w:val="22"/>
+          <w:szCs w:val="22"/>
+          <w:lang w:val="en-US"/>
+        </w:rPr>
+        <w:t>now_year</w:t>
+      </w:r>
+      <w:proofErr w:type="spellEnd"/>
+      <w:r>
+        <w:rPr>
+          <w:sz w:val="22"/>
+          <w:szCs w:val="22"/>
+          <w:lang w:val="en-US"/>
+        </w:rPr>
+        <w:t>}}</w:t>
       </w:r>
       <w:r>
         <w:rPr>
@@ -11463,49 +12716,51 @@
           <w:sz w:val="18"/>
           <w:lang w:val="en-US"/>
         </w:rPr>
-        <w:t xml:space="preserve">.                                                                                                              </w:t>
-      </w:r>
+        <w:t>.                                                                                                       “__</w:t>
+      </w:r>
+      <w:proofErr w:type="gramStart"/>
       <w:r>
         <w:rPr>
           <w:bCs/>
           <w:sz w:val="18"/>
           <w:lang w:val="en-US"/>
         </w:rPr>
-        <w:t xml:space="preserve">    </w:t>
-      </w:r>
+        <w:t>_”_</w:t>
+      </w:r>
+      <w:proofErr w:type="gramEnd"/>
       <w:r>
         <w:rPr>
           <w:bCs/>
           <w:sz w:val="18"/>
           <w:lang w:val="en-US"/>
         </w:rPr>
-        <w:t>“__</w:t>
-      </w:r>
-      <w:proofErr w:type="gramStart"/>
-      <w:r>
-        <w:rPr>
-          <w:bCs/>
-          <w:sz w:val="18"/>
+        <w:t>________________</w:t>
+      </w:r>
+      <w:r>
+        <w:rPr>
+          <w:sz w:val="22"/>
+          <w:szCs w:val="22"/>
           <w:lang w:val="en-US"/>
         </w:rPr>
-        <w:t>_”_</w:t>
-      </w:r>
-      <w:proofErr w:type="gramEnd"/>
-      <w:r>
-        <w:rPr>
-          <w:bCs/>
-          <w:sz w:val="18"/>
+        <w:t>{{</w:t>
+      </w:r>
+      <w:proofErr w:type="spellStart"/>
+      <w:r>
+        <w:rPr>
+          <w:sz w:val="22"/>
+          <w:szCs w:val="22"/>
           <w:lang w:val="en-US"/>
         </w:rPr>
-        <w:t>________________</w:t>
-      </w:r>
+        <w:t>now_year</w:t>
+      </w:r>
+      <w:proofErr w:type="spellEnd"/>
       <w:r>
         <w:rPr>
           <w:sz w:val="22"/>
           <w:szCs w:val="22"/>
           <w:lang w:val="en-US"/>
         </w:rPr>
-        <w:t>{{now_year}}</w:t>
+        <w:t>}}</w:t>
       </w:r>
       <w:r>
         <w:rPr>
@@ -11608,7 +12863,7 @@
           <w:sz w:val="16"/>
           <w:szCs w:val="16"/>
         </w:rPr>
-        <w:t xml:space="preserve">                        </w:t>
+        <w:t xml:space="preserve">             </w:t>
       </w:r>
       <w:r>
         <w:rPr>
@@ -11616,7 +12871,7 @@
           <w:sz w:val="16"/>
           <w:szCs w:val="16"/>
         </w:rPr>
-        <w:t xml:space="preserve"> м. п.</w:t>
+        <w:t>м. п.</w:t>
       </w:r>
     </w:p>
     <w:p>
@@ -11785,53 +13040,71 @@
           <w:color w:val="000000"/>
           <w:sz w:val="21"/>
         </w:rPr>
-        <w:t>{{dogovor_number}} от  {{</w:t>
-      </w:r>
-      <w:r>
-        <w:rPr>
-          <w:snapToGrid w:val="0"/>
-          <w:sz w:val="22"/>
-          <w:szCs w:val="22"/>
-        </w:rPr>
-        <w:t xml:space="preserve"> </w:t>
-      </w:r>
-      <w:r>
-        <w:rPr>
-          <w:snapToGrid w:val="0"/>
-          <w:sz w:val="22"/>
-          <w:szCs w:val="22"/>
-        </w:rPr>
-        <w:t>date_zakl</w:t>
-      </w:r>
-      <w:r>
-        <w:rPr>
-          <w:snapToGrid w:val="0"/>
-          <w:sz w:val="22"/>
-          <w:szCs w:val="22"/>
-        </w:rPr>
-        <w:t xml:space="preserve"> </w:t>
-      </w:r>
+        <w:t>{{</w:t>
+      </w:r>
+      <w:proofErr w:type="spellStart"/>
       <w:r>
         <w:rPr>
           <w:color w:val="000000"/>
           <w:sz w:val="21"/>
         </w:rPr>
-        <w:t xml:space="preserve">}} </w:t>
-      </w:r>
-      <w:r>
-        <w:rPr>
-          <w:sz w:val="21"/>
-        </w:rPr>
-        <w:t xml:space="preserve">г.    </w:t>
-      </w:r>
-    </w:p>
-    <w:p>
-      <w:pPr>
-        <w:widowControl w:val="0"/>
+        <w:t>dogovor_number</w:t>
+      </w:r>
+      <w:proofErr w:type="spellEnd"/>
+      <w:r>
         <w:rPr>
           <w:color w:val="000000"/>
           <w:sz w:val="21"/>
         </w:rPr>
+        <w:t>}} от  {{</w:t>
+      </w:r>
+      <w:r>
+        <w:rPr>
+          <w:snapToGrid w:val="0"/>
+          <w:sz w:val="22"/>
+          <w:szCs w:val="22"/>
+        </w:rPr>
+        <w:t xml:space="preserve"> </w:t>
+      </w:r>
+      <w:proofErr w:type="spellStart"/>
+      <w:r>
+        <w:rPr>
+          <w:snapToGrid w:val="0"/>
+          <w:sz w:val="22"/>
+          <w:szCs w:val="22"/>
+        </w:rPr>
+        <w:t>date_zakl</w:t>
+      </w:r>
+      <w:proofErr w:type="spellEnd"/>
+      <w:r>
+        <w:rPr>
+          <w:snapToGrid w:val="0"/>
+          <w:sz w:val="22"/>
+          <w:szCs w:val="22"/>
+        </w:rPr>
+        <w:t xml:space="preserve"> </w:t>
+      </w:r>
+      <w:r>
+        <w:rPr>
+          <w:color w:val="000000"/>
+          <w:sz w:val="21"/>
+        </w:rPr>
+        <w:t xml:space="preserve">}} </w:t>
+      </w:r>
+      <w:r>
+        <w:rPr>
+          <w:sz w:val="21"/>
+        </w:rPr>
+        <w:t xml:space="preserve">г.    </w:t>
+      </w:r>
+    </w:p>
+    <w:p>
+      <w:pPr>
+        <w:widowControl w:val="0"/>
+        <w:rPr>
+          <w:color w:val="000000"/>
+          <w:sz w:val="21"/>
+        </w:rPr>
       </w:pPr>
     </w:p>
     <w:p>
@@ -11941,6 +13214,7 @@
         </w:rPr>
         <w:t>{{</w:t>
       </w:r>
+      <w:proofErr w:type="spellStart"/>
       <w:r>
         <w:rPr>
           <w:b/>
@@ -11950,6 +13224,7 @@
         </w:rPr>
         <w:t>klient</w:t>
       </w:r>
+      <w:proofErr w:type="spellEnd"/>
       <w:r>
         <w:rPr>
           <w:b/>
@@ -12027,6 +13302,7 @@
         </w:rPr>
         <w:t>}} по адресу: {{</w:t>
       </w:r>
+      <w:proofErr w:type="spellStart"/>
       <w:r>
         <w:rPr>
           <w:b/>
@@ -12036,6 +13312,7 @@
         </w:rPr>
         <w:t>adres</w:t>
       </w:r>
+      <w:proofErr w:type="spellEnd"/>
       <w:r>
         <w:rPr>
           <w:b/>
@@ -12100,10 +13377,10 @@
         <w:gridCol w:w="851"/>
         <w:gridCol w:w="1570"/>
         <w:gridCol w:w="2460"/>
-        <w:gridCol w:w="4612"/>
+        <w:gridCol w:w="4613"/>
         <w:gridCol w:w="1429"/>
         <w:gridCol w:w="1558"/>
-        <w:gridCol w:w="3255"/>
+        <w:gridCol w:w="3254"/>
       </w:tblGrid>
       <w:tr>
         <w:tc>
@@ -12360,9 +13637,6 @@
             <w:pPr>
               <w:jc w:val="center"/>
             </w:pPr>
-            <w:r>
-              <w:t>{{telephone}}</w:t>
-            </w:r>
           </w:p>
         </w:tc>
       </w:tr>
@@ -13288,11 +14562,19 @@
           <w:b/>
         </w:rPr>
       </w:pPr>
-      <w:r>
-        <w:rPr>
-          <w:b/>
-        </w:rPr>
-        <w:t xml:space="preserve">Тел.факс </w:t>
+      <w:proofErr w:type="spellStart"/>
+      <w:r>
+        <w:rPr>
+          <w:b/>
+        </w:rPr>
+        <w:t>Тел.факс</w:t>
+      </w:r>
+      <w:proofErr w:type="spellEnd"/>
+      <w:r>
+        <w:rPr>
+          <w:b/>
+        </w:rPr>
+        <w:t xml:space="preserve"> </w:t>
       </w:r>
       <w:r>
         <w:rPr>
@@ -13421,37 +14703,55 @@
           <w:color w:val="000000"/>
           <w:sz w:val="21"/>
         </w:rPr>
-        <w:t>{{dogovor_number}} от  {{</w:t>
-      </w:r>
-      <w:r>
-        <w:rPr>
-          <w:snapToGrid w:val="0"/>
-          <w:sz w:val="22"/>
-          <w:szCs w:val="22"/>
-        </w:rPr>
-        <w:t xml:space="preserve"> </w:t>
-      </w:r>
-      <w:r>
-        <w:rPr>
-          <w:snapToGrid w:val="0"/>
-          <w:sz w:val="22"/>
-          <w:szCs w:val="22"/>
-        </w:rPr>
-        <w:t>date_zakl</w:t>
-      </w:r>
-      <w:r>
-        <w:rPr>
-          <w:snapToGrid w:val="0"/>
-          <w:sz w:val="22"/>
-          <w:szCs w:val="22"/>
-        </w:rPr>
-        <w:t xml:space="preserve"> </w:t>
-      </w:r>
+        <w:t>{{</w:t>
+      </w:r>
+      <w:proofErr w:type="spellStart"/>
       <w:r>
         <w:rPr>
           <w:color w:val="000000"/>
           <w:sz w:val="21"/>
         </w:rPr>
+        <w:t>dogovor_number</w:t>
+      </w:r>
+      <w:proofErr w:type="spellEnd"/>
+      <w:r>
+        <w:rPr>
+          <w:color w:val="000000"/>
+          <w:sz w:val="21"/>
+        </w:rPr>
+        <w:t>}} от  {{</w:t>
+      </w:r>
+      <w:r>
+        <w:rPr>
+          <w:snapToGrid w:val="0"/>
+          <w:sz w:val="22"/>
+          <w:szCs w:val="22"/>
+        </w:rPr>
+        <w:t xml:space="preserve"> </w:t>
+      </w:r>
+      <w:proofErr w:type="spellStart"/>
+      <w:r>
+        <w:rPr>
+          <w:snapToGrid w:val="0"/>
+          <w:sz w:val="22"/>
+          <w:szCs w:val="22"/>
+        </w:rPr>
+        <w:t>date_zakl</w:t>
+      </w:r>
+      <w:proofErr w:type="spellEnd"/>
+      <w:r>
+        <w:rPr>
+          <w:snapToGrid w:val="0"/>
+          <w:sz w:val="22"/>
+          <w:szCs w:val="22"/>
+        </w:rPr>
+        <w:t xml:space="preserve"> </w:t>
+      </w:r>
+      <w:r>
+        <w:rPr>
+          <w:color w:val="000000"/>
+          <w:sz w:val="21"/>
+        </w:rPr>
         <w:t xml:space="preserve">}} </w:t>
       </w:r>
       <w:r>
@@ -13520,7 +14820,23 @@
           <w:bCs/>
           <w:sz w:val="28"/>
         </w:rPr>
-        <w:t>{{dogovor_number}}</w:t>
+        <w:t>{{</w:t>
+      </w:r>
+      <w:proofErr w:type="spellStart"/>
+      <w:r>
+        <w:rPr>
+          <w:bCs/>
+          <w:sz w:val="28"/>
+        </w:rPr>
+        <w:t>dogovor_number</w:t>
+      </w:r>
+      <w:proofErr w:type="spellEnd"/>
+      <w:r>
+        <w:rPr>
+          <w:bCs/>
+          <w:sz w:val="28"/>
+        </w:rPr>
+        <w:t>}}</w:t>
       </w:r>
     </w:p>
     <w:p>
@@ -13558,6 +14874,7 @@
         </w:rPr>
         <w:t xml:space="preserve"> </w:t>
       </w:r>
+      <w:proofErr w:type="spellStart"/>
       <w:r>
         <w:rPr>
           <w:snapToGrid w:val="0"/>
@@ -13566,6 +14883,7 @@
         </w:rPr>
         <w:t>date_zakl</w:t>
       </w:r>
+      <w:proofErr w:type="spellEnd"/>
       <w:r>
         <w:rPr>
           <w:snapToGrid w:val="0"/>
@@ -13626,7 +14944,21 @@
         <w:rPr>
           <w:b/>
         </w:rPr>
-        <w:t>{company_name}}</w:t>
+        <w:t>{</w:t>
+      </w:r>
+      <w:proofErr w:type="spellStart"/>
+      <w:r>
+        <w:rPr>
+          <w:b/>
+        </w:rPr>
+        <w:t>company_name</w:t>
+      </w:r>
+      <w:proofErr w:type="spellEnd"/>
+      <w:r>
+        <w:rPr>
+          <w:b/>
+        </w:rPr>
+        <w:t>}}</w:t>
       </w:r>
     </w:p>
     <w:p>
@@ -13680,7 +15012,23 @@
           <w:b/>
           <w:bCs/>
         </w:rPr>
-        <w:t>{{klient_name}}</w:t>
+        <w:t>{{</w:t>
+      </w:r>
+      <w:proofErr w:type="spellStart"/>
+      <w:r>
+        <w:rPr>
+          <w:b/>
+          <w:bCs/>
+        </w:rPr>
+        <w:t>klient_name</w:t>
+      </w:r>
+      <w:proofErr w:type="spellEnd"/>
+      <w:r>
+        <w:rPr>
+          <w:b/>
+          <w:bCs/>
+        </w:rPr>
+        <w:t>}}</w:t>
       </w:r>
       <w:r>
         <w:tab/>
@@ -13706,7 +15054,21 @@
         <w:rPr>
           <w:b/>
         </w:rPr>
-        <w:t>{{adres}}</w:t>
+        <w:t>{{</w:t>
+      </w:r>
+      <w:proofErr w:type="spellStart"/>
+      <w:r>
+        <w:rPr>
+          <w:b/>
+        </w:rPr>
+        <w:t>adres</w:t>
+      </w:r>
+      <w:proofErr w:type="spellEnd"/>
+      <w:r>
+        <w:rPr>
+          <w:b/>
+        </w:rPr>
+        <w:t>}}</w:t>
       </w:r>
     </w:p>
     <w:p>
@@ -13742,8 +15104,13 @@
         <w:t xml:space="preserve"> № </w:t>
       </w:r>
       <w:r>
-        <w:t>{{dogovor_number</w:t>
-      </w:r>
+        <w:t>{{</w:t>
+      </w:r>
+      <w:proofErr w:type="spellStart"/>
+      <w:r>
+        <w:t>dogovor_number</w:t>
+      </w:r>
+      <w:proofErr w:type="spellEnd"/>
       <w:proofErr w:type="gramStart"/>
       <w:r>
         <w:t xml:space="preserve">}} </w:t>
@@ -13756,7 +15123,15 @@
         <w:t xml:space="preserve"> </w:t>
       </w:r>
       <w:r>
-        <w:t>{{company_name}}</w:t>
+        <w:t>{{</w:t>
+      </w:r>
+      <w:proofErr w:type="spellStart"/>
+      <w:r>
+        <w:t>company_name</w:t>
+      </w:r>
+      <w:proofErr w:type="spellEnd"/>
+      <w:r>
+        <w:t>}}</w:t>
       </w:r>
       <w:r>
         <w:rPr>
@@ -13780,6 +15155,7 @@
         </w:rPr>
         <w:t xml:space="preserve"> </w:t>
       </w:r>
+      <w:proofErr w:type="spellStart"/>
       <w:r>
         <w:rPr>
           <w:snapToGrid w:val="0"/>
@@ -13788,6 +15164,7 @@
         </w:rPr>
         <w:t>date_zakl</w:t>
       </w:r>
+      <w:proofErr w:type="spellEnd"/>
       <w:r>
         <w:rPr>
           <w:snapToGrid w:val="0"/>
@@ -14150,7 +15527,15 @@
                 <w:sz w:val="22"/>
                 <w:szCs w:val="22"/>
               </w:rPr>
-              <w:t>{{ vid</w:t>
+              <w:t xml:space="preserve">{{ </w:t>
+            </w:r>
+            <w:proofErr w:type="spellStart"/>
+            <w:r>
+              <w:rPr>
+                <w:sz w:val="22"/>
+                <w:szCs w:val="22"/>
+              </w:rPr>
+              <w:t>vid</w:t>
             </w:r>
             <w:proofErr w:type="gramEnd"/>
             <w:r>
@@ -14158,7 +15543,15 @@
                 <w:sz w:val="22"/>
                 <w:szCs w:val="22"/>
               </w:rPr>
-              <w:t>_rpo }}</w:t>
+              <w:t>_rpo</w:t>
+            </w:r>
+            <w:proofErr w:type="spellEnd"/>
+            <w:r>
+              <w:rPr>
+                <w:sz w:val="22"/>
+                <w:szCs w:val="22"/>
+              </w:rPr>
+              <w:t xml:space="preserve"> }}</w:t>
             </w:r>
           </w:p>
           <w:p>
@@ -14227,7 +15620,25 @@
                 <w:sz w:val="22"/>
                 <w:szCs w:val="22"/>
               </w:rPr>
-              <w:t>{{stoimost_rpo}}</w:t>
+              <w:t>{{</w:t>
+            </w:r>
+            <w:proofErr w:type="spellStart"/>
+            <w:r>
+              <w:rPr>
+                <w:b/>
+                <w:sz w:val="22"/>
+                <w:szCs w:val="22"/>
+              </w:rPr>
+              <w:t>stoimost_rpo</w:t>
+            </w:r>
+            <w:proofErr w:type="spellEnd"/>
+            <w:r>
+              <w:rPr>
+                <w:b/>
+                <w:sz w:val="22"/>
+                <w:szCs w:val="22"/>
+              </w:rPr>
+              <w:t>}}</w:t>
             </w:r>
             <w:r>
               <w:rPr>
@@ -14263,14 +15674,32 @@
                 <w:sz w:val="22"/>
                 <w:szCs w:val="22"/>
               </w:rPr>
-              <w:t>{{stoimost_rpo}}</w:t>
-            </w:r>
+              <w:t>{{</w:t>
+            </w:r>
+            <w:proofErr w:type="spellStart"/>
             <w:r>
               <w:rPr>
                 <w:b/>
                 <w:sz w:val="22"/>
                 <w:szCs w:val="22"/>
               </w:rPr>
+              <w:t>stoimost_rpo</w:t>
+            </w:r>
+            <w:proofErr w:type="spellEnd"/>
+            <w:r>
+              <w:rPr>
+                <w:b/>
+                <w:sz w:val="22"/>
+                <w:szCs w:val="22"/>
+              </w:rPr>
+              <w:t>}}</w:t>
+            </w:r>
+            <w:r>
+              <w:rPr>
+                <w:b/>
+                <w:sz w:val="22"/>
+                <w:szCs w:val="22"/>
+              </w:rPr>
               <w:t>-00</w:t>
             </w:r>
           </w:p>
@@ -14362,7 +15791,27 @@
                 <w:szCs w:val="22"/>
                 <w:lang w:eastAsia="en-US"/>
               </w:rPr>
-              <w:t>{{stoimost_rpo}}</w:t>
+              <w:t>{{</w:t>
+            </w:r>
+            <w:proofErr w:type="spellStart"/>
+            <w:r>
+              <w:rPr>
+                <w:b/>
+                <w:sz w:val="22"/>
+                <w:szCs w:val="22"/>
+                <w:lang w:eastAsia="en-US"/>
+              </w:rPr>
+              <w:t>stoimost_rpo</w:t>
+            </w:r>
+            <w:proofErr w:type="spellEnd"/>
+            <w:r>
+              <w:rPr>
+                <w:b/>
+                <w:sz w:val="22"/>
+                <w:szCs w:val="22"/>
+                <w:lang w:eastAsia="en-US"/>
+              </w:rPr>
+              <w:t>}}</w:t>
             </w:r>
             <w:r>
               <w:rPr>

--- a/media/dogovor2.docx
+++ b/media/dogovor2.docx
@@ -481,33 +481,33 @@
         </w:rPr>
         <w:t xml:space="preserve">действующего на основании </w:t>
       </w:r>
+      <w:r>
+        <w:rPr>
+          <w:snapToGrid w:val="0"/>
+          <w:sz w:val="22"/>
+          <w:szCs w:val="22"/>
+        </w:rPr>
+        <w:t>{{</w:t>
+      </w:r>
       <w:proofErr w:type="spellStart"/>
       <w:r>
         <w:rPr>
           <w:snapToGrid w:val="0"/>
           <w:sz w:val="22"/>
           <w:szCs w:val="22"/>
-        </w:rPr>
-        <w:t>{{</w:t>
-      </w:r>
+          <w:lang w:val="en-US"/>
+        </w:rPr>
+        <w:t>ucereditel</w:t>
+      </w:r>
+      <w:proofErr w:type="spellEnd"/>
       <w:r>
         <w:rPr>
           <w:snapToGrid w:val="0"/>
           <w:sz w:val="22"/>
           <w:szCs w:val="22"/>
-          <w:lang w:val="en-US"/>
-        </w:rPr>
-        <w:t>ucereditel</w:t>
-      </w:r>
-      <w:r>
-        <w:rPr>
-          <w:snapToGrid w:val="0"/>
-          <w:sz w:val="22"/>
-          <w:szCs w:val="22"/>
         </w:rPr>
         <w:t>_</w:t>
       </w:r>
-      <w:proofErr w:type="spellEnd"/>
       <w:r>
         <w:rPr>
           <w:snapToGrid w:val="0"/>
@@ -9031,32 +9031,46 @@
               <w:rPr>
                 <w:sz w:val="22"/>
                 <w:szCs w:val="22"/>
+              </w:rPr>
+            </w:pPr>
+            <w:r>
+              <w:rPr>
+                <w:sz w:val="22"/>
+                <w:szCs w:val="22"/>
+              </w:rPr>
+              <w:t>{{</w:t>
+            </w:r>
+            <w:proofErr w:type="spellStart"/>
+            <w:r>
+              <w:rPr>
+                <w:sz w:val="22"/>
+                <w:szCs w:val="22"/>
                 <w:lang w:val="en-US"/>
               </w:rPr>
-            </w:pPr>
+              <w:t>dolznost</w:t>
+            </w:r>
+            <w:proofErr w:type="spellEnd"/>
+            <w:r>
+              <w:rPr>
+                <w:sz w:val="22"/>
+                <w:szCs w:val="22"/>
+              </w:rPr>
+              <w:t>_</w:t>
+            </w:r>
+            <w:proofErr w:type="spellStart"/>
             <w:r>
               <w:rPr>
                 <w:sz w:val="22"/>
                 <w:szCs w:val="22"/>
                 <w:lang w:val="en-US"/>
               </w:rPr>
-              <w:t>{{</w:t>
-            </w:r>
-            <w:proofErr w:type="spellStart"/>
-            <w:r>
-              <w:rPr>
-                <w:sz w:val="22"/>
-                <w:szCs w:val="22"/>
-                <w:lang w:val="en-US"/>
-              </w:rPr>
-              <w:t>dolznost_klient</w:t>
+              <w:t>klient</w:t>
             </w:r>
             <w:proofErr w:type="spellEnd"/>
             <w:r>
               <w:rPr>
                 <w:sz w:val="22"/>
                 <w:szCs w:val="22"/>
-                <w:lang w:val="en-US"/>
               </w:rPr>
               <w:t>}}</w:t>
             </w:r>
@@ -9068,7 +9082,6 @@
               <w:rPr>
                 <w:sz w:val="22"/>
                 <w:szCs w:val="22"/>
-                <w:lang w:val="en-US"/>
               </w:rPr>
             </w:pPr>
           </w:p>
@@ -9157,12 +9170,14 @@
               <w:rPr>
                 <w:sz w:val="22"/>
                 <w:szCs w:val="22"/>
-              </w:rPr>
-            </w:pPr>
-            <w:r>
-              <w:rPr>
-                <w:sz w:val="22"/>
-                <w:szCs w:val="22"/>
+                <w:lang w:val="en-US"/>
+              </w:rPr>
+            </w:pPr>
+            <w:r>
+              <w:rPr>
+                <w:sz w:val="22"/>
+                <w:szCs w:val="22"/>
+                <w:lang w:val="en-US"/>
               </w:rPr>
               <w:t>«___» _____________</w:t>
             </w:r>
@@ -9170,9 +9185,11 @@
               <w:rPr>
                 <w:sz w:val="22"/>
                 <w:szCs w:val="22"/>
+                <w:lang w:val="en-US"/>
               </w:rPr>
               <w:t>{{</w:t>
             </w:r>
+            <w:proofErr w:type="spellStart"/>
             <w:r>
               <w:rPr>
                 <w:sz w:val="22"/>
@@ -9185,6 +9202,7 @@
               <w:rPr>
                 <w:sz w:val="22"/>
                 <w:szCs w:val="22"/>
+                <w:lang w:val="en-US"/>
               </w:rPr>
               <w:t>_</w:t>
             </w:r>
@@ -9196,10 +9214,12 @@
               </w:rPr>
               <w:t>year</w:t>
             </w:r>
-            <w:r>
-              <w:rPr>
-                <w:sz w:val="22"/>
-                <w:szCs w:val="22"/>
+            <w:proofErr w:type="spellEnd"/>
+            <w:r>
+              <w:rPr>
+                <w:sz w:val="22"/>
+                <w:szCs w:val="22"/>
+                <w:lang w:val="en-US"/>
               </w:rPr>
               <w:t xml:space="preserve">}} </w:t>
             </w:r>
@@ -9214,6 +9234,7 @@
               <w:rPr>
                 <w:sz w:val="22"/>
                 <w:szCs w:val="22"/>
+                <w:lang w:val="en-US"/>
               </w:rPr>
               <w:t>.</w:t>
             </w:r>
@@ -9949,45 +9970,6 @@
     </w:p>
     <w:p>
       <w:pPr>
-        <w:rPr>
-          <w:sz w:val="21"/>
-          <w:lang w:val="en-US"/>
-        </w:rPr>
-      </w:pPr>
-    </w:p>
-    <w:p>
-      <w:pPr>
-        <w:rPr>
-          <w:sz w:val="21"/>
-          <w:lang w:val="en-US"/>
-        </w:rPr>
-      </w:pPr>
-    </w:p>
-    <w:p>
-      <w:pPr>
-        <w:rPr>
-          <w:sz w:val="21"/>
-          <w:lang w:val="en-US"/>
-        </w:rPr>
-      </w:pPr>
-      <w:r>
-        <w:rPr>
-          <w:sz w:val="21"/>
-          <w:lang w:val="en-US"/>
-        </w:rPr>
-        <w:br w:type="page"/>
-      </w:r>
-    </w:p>
-    <w:p>
-      <w:pPr>
-        <w:rPr>
-          <w:sz w:val="21"/>
-          <w:lang w:val="en-US"/>
-        </w:rPr>
-      </w:pPr>
-    </w:p>
-    <w:p>
-      <w:pPr>
         <w:jc w:val="center"/>
         <w:rPr>
           <w:sz w:val="21"/>
@@ -10275,40 +10257,6 @@
           <w:ilvl w:val="0"/>
           <w:numId w:val="8"/>
         </w:numPr>
-        <w:rPr>
-          <w:b/>
-          <w:i/>
-          <w:sz w:val="20"/>
-          <w:szCs w:val="20"/>
-        </w:rPr>
-      </w:pPr>
-      <w:r>
-        <w:rPr>
-          <w:i/>
-          <w:sz w:val="20"/>
-          <w:szCs w:val="20"/>
-        </w:rPr>
-        <w:t xml:space="preserve">личный кабинет </w:t>
-      </w:r>
-      <w:r>
-        <w:rPr>
-          <w:i/>
-          <w:sz w:val="20"/>
-          <w:szCs w:val="20"/>
-          <w:lang w:val="en-US"/>
-        </w:rPr>
-        <w:t>KASPI BANK</w:t>
-      </w:r>
-    </w:p>
-    <w:p>
-      <w:pPr>
-        <w:rPr>
-          <w:sz w:val="21"/>
-        </w:rPr>
-      </w:pPr>
-    </w:p>
-    <w:p>
-      <w:pPr>
         <w:rPr>
           <w:sz w:val="21"/>
         </w:rPr>
@@ -10320,6 +10268,23 @@
           <w:docGrid w:linePitch="326"/>
         </w:sectPr>
       </w:pPr>
+      <w:r>
+        <w:rPr>
+          <w:i/>
+          <w:sz w:val="20"/>
+          <w:szCs w:val="20"/>
+        </w:rPr>
+        <w:t xml:space="preserve">личный кабинет </w:t>
+      </w:r>
+      <w:r>
+        <w:rPr>
+          <w:i/>
+          <w:sz w:val="20"/>
+          <w:szCs w:val="20"/>
+          <w:lang w:val="en-US"/>
+        </w:rPr>
+        <w:t>KASPI BANK</w:t>
+      </w:r>
     </w:p>
     <w:p>
       <w:pPr>
@@ -12510,136 +12475,168 @@
           <w:bCs/>
           <w:sz w:val="22"/>
           <w:szCs w:val="22"/>
+        </w:rPr>
+      </w:pPr>
+      <w:r>
+        <w:rPr>
+          <w:bCs/>
+          <w:sz w:val="18"/>
+        </w:rPr>
+        <w:t xml:space="preserve">                _________________________</w:t>
+      </w:r>
+      <w:r>
+        <w:rPr>
+          <w:bCs/>
+          <w:sz w:val="18"/>
+        </w:rPr>
+        <w:t>/</w:t>
+      </w:r>
+      <w:r>
+        <w:rPr>
+          <w:bCs/>
+        </w:rPr>
+        <w:t>{{</w:t>
+      </w:r>
+      <w:proofErr w:type="spellStart"/>
+      <w:r>
+        <w:rPr>
+          <w:bCs/>
           <w:lang w:val="en-US"/>
         </w:rPr>
-      </w:pPr>
-      <w:r>
+        <w:t>fio</w:t>
+      </w:r>
+      <w:proofErr w:type="spellEnd"/>
+      <w:r>
+        <w:rPr>
+          <w:bCs/>
+        </w:rPr>
+        <w:t>_</w:t>
+      </w:r>
+      <w:proofErr w:type="spellStart"/>
+      <w:r>
+        <w:rPr>
+          <w:bCs/>
+          <w:lang w:val="en-US"/>
+        </w:rPr>
+        <w:t>direktor</w:t>
+      </w:r>
+      <w:proofErr w:type="spellEnd"/>
+      <w:r>
+        <w:rPr>
+          <w:bCs/>
+        </w:rPr>
+        <w:t>_</w:t>
+      </w:r>
+      <w:proofErr w:type="spellStart"/>
+      <w:r>
+        <w:rPr>
+          <w:bCs/>
+          <w:lang w:val="en-US"/>
+        </w:rPr>
+        <w:t>sokr</w:t>
+      </w:r>
+      <w:proofErr w:type="spellEnd"/>
+      <w:r>
+        <w:rPr>
+          <w:bCs/>
+        </w:rPr>
+        <w:t>}}</w:t>
+      </w:r>
+      <w:r>
+        <w:rPr>
+          <w:bCs/>
+          <w:sz w:val="18"/>
+        </w:rPr>
+        <w:t>/</w:t>
+      </w:r>
+      <w:r>
+        <w:rPr>
+          <w:bCs/>
+          <w:sz w:val="18"/>
+        </w:rPr>
+        <w:t xml:space="preserve">                                                                                   </w:t>
+      </w:r>
+      <w:r>
+        <w:rPr>
+          <w:bCs/>
+          <w:sz w:val="18"/>
+        </w:rPr>
+        <w:t xml:space="preserve">    </w:t>
+      </w:r>
+      <w:r>
+        <w:rPr>
+          <w:bCs/>
+          <w:sz w:val="18"/>
+          <w:szCs w:val="18"/>
+        </w:rPr>
+        <w:t>__________________________</w:t>
+      </w:r>
+      <w:r>
+        <w:rPr>
+          <w:bCs/>
+          <w:sz w:val="22"/>
+          <w:szCs w:val="22"/>
+        </w:rPr>
+        <w:t>/</w:t>
+      </w:r>
+      <w:r>
+        <w:t>{{</w:t>
+      </w:r>
+      <w:proofErr w:type="spellStart"/>
+      <w:r>
+        <w:rPr>
+          <w:lang w:val="en-US"/>
+        </w:rPr>
+        <w:t>ucheriditel</w:t>
+      </w:r>
+      <w:proofErr w:type="spellEnd"/>
+      <w:r>
+        <w:t>_</w:t>
+      </w:r>
+      <w:r>
+        <w:rPr>
+          <w:lang w:val="en-US"/>
+        </w:rPr>
+        <w:t>name</w:t>
+      </w:r>
+      <w:r>
+        <w:t>_</w:t>
+      </w:r>
+      <w:proofErr w:type="spellStart"/>
+      <w:r>
+        <w:rPr>
+          <w:lang w:val="en-US"/>
+        </w:rPr>
+        <w:t>sokr</w:t>
+      </w:r>
+      <w:proofErr w:type="spellEnd"/>
+      <w:r>
+        <w:t>}}/</w:t>
+      </w:r>
+    </w:p>
+    <w:p>
+      <w:pPr>
+        <w:widowControl w:val="0"/>
+        <w:rPr>
+          <w:bCs/>
+          <w:sz w:val="18"/>
+          <w:szCs w:val="20"/>
+        </w:rPr>
+      </w:pPr>
+    </w:p>
+    <w:p>
+      <w:pPr>
+        <w:widowControl w:val="0"/>
         <w:rPr>
           <w:bCs/>
           <w:sz w:val="18"/>
           <w:lang w:val="en-US"/>
         </w:rPr>
-        <w:t xml:space="preserve">                _________________________</w:t>
-      </w:r>
+      </w:pPr>
       <w:r>
         <w:rPr>
           <w:bCs/>
           <w:sz w:val="18"/>
-          <w:lang w:val="en-US"/>
-        </w:rPr>
-        <w:t>/</w:t>
-      </w:r>
-      <w:r>
-        <w:rPr>
-          <w:bCs/>
-          <w:lang w:val="en-US"/>
-        </w:rPr>
-        <w:t>{{</w:t>
-      </w:r>
-      <w:proofErr w:type="spellStart"/>
-      <w:r>
-        <w:rPr>
-          <w:bCs/>
-          <w:lang w:val="en-US"/>
-        </w:rPr>
-        <w:t>fio_direktor_sokr</w:t>
-      </w:r>
-      <w:proofErr w:type="spellEnd"/>
-      <w:r>
-        <w:rPr>
-          <w:bCs/>
-          <w:lang w:val="en-US"/>
-        </w:rPr>
-        <w:t>}}</w:t>
-      </w:r>
-      <w:r>
-        <w:rPr>
-          <w:bCs/>
-          <w:sz w:val="18"/>
-          <w:lang w:val="en-US"/>
-        </w:rPr>
-        <w:t>/</w:t>
-      </w:r>
-      <w:r>
-        <w:rPr>
-          <w:bCs/>
-          <w:sz w:val="18"/>
-          <w:lang w:val="en-US"/>
-        </w:rPr>
-        <w:t xml:space="preserve">                                                                                   </w:t>
-      </w:r>
-      <w:r>
-        <w:rPr>
-          <w:bCs/>
-          <w:sz w:val="18"/>
-          <w:lang w:val="en-US"/>
-        </w:rPr>
-        <w:t xml:space="preserve">    </w:t>
-      </w:r>
-      <w:r>
-        <w:rPr>
-          <w:bCs/>
-          <w:sz w:val="18"/>
-          <w:szCs w:val="18"/>
-          <w:lang w:val="en-US"/>
-        </w:rPr>
-        <w:t>__________________________</w:t>
-      </w:r>
-      <w:r>
-        <w:rPr>
-          <w:bCs/>
-          <w:sz w:val="22"/>
-          <w:szCs w:val="22"/>
-          <w:lang w:val="en-US"/>
-        </w:rPr>
-        <w:t>/</w:t>
-      </w:r>
-      <w:r>
-        <w:rPr>
-          <w:lang w:val="en-US"/>
-        </w:rPr>
-        <w:t>{{</w:t>
-      </w:r>
-      <w:proofErr w:type="spellStart"/>
-      <w:r>
-        <w:rPr>
-          <w:lang w:val="en-US"/>
-        </w:rPr>
-        <w:t>ucheriditel_name_sokr</w:t>
-      </w:r>
-      <w:proofErr w:type="spellEnd"/>
-      <w:r>
-        <w:rPr>
-          <w:lang w:val="en-US"/>
-        </w:rPr>
-        <w:t>}}/</w:t>
-      </w:r>
-    </w:p>
-    <w:p>
-      <w:pPr>
-        <w:widowControl w:val="0"/>
-        <w:rPr>
-          <w:bCs/>
-          <w:sz w:val="18"/>
-          <w:szCs w:val="20"/>
-          <w:lang w:val="en-US"/>
-        </w:rPr>
-      </w:pPr>
-    </w:p>
-    <w:p>
-      <w:pPr>
-        <w:widowControl w:val="0"/>
-        <w:rPr>
-          <w:bCs/>
-          <w:sz w:val="18"/>
-          <w:lang w:val="en-US"/>
-        </w:rPr>
-      </w:pPr>
-      <w:r>
-        <w:rPr>
-          <w:bCs/>
-          <w:sz w:val="18"/>
-          <w:lang w:val="en-US"/>
         </w:rPr>
         <w:t xml:space="preserve">               </w:t>
       </w:r>

--- a/media/dogovor2.docx
+++ b/media/dogovor2.docx
@@ -1412,6 +1412,73 @@
     <w:p>
       <w:pPr>
         <w:pStyle w:val="21"/>
+        <w:numPr>
+          <w:ilvl w:val="1"/>
+          <w:numId w:val="7"/>
+        </w:numPr>
+        <w:tabs>
+          <w:tab w:val="left" w:pos="567"/>
+        </w:tabs>
+        <w:suppressAutoHyphens/>
+        <w:autoSpaceDE w:val="0"/>
+        <w:autoSpaceDN w:val="0"/>
+        <w:adjustRightInd w:val="0"/>
+        <w:spacing w:after="48" w:line="240" w:lineRule="auto"/>
+        <w:ind w:hanging="263"/>
+        <w:rPr>
+          <w:sz w:val="22"/>
+          <w:szCs w:val="22"/>
+        </w:rPr>
+      </w:pPr>
+      <w:r>
+        <w:rPr>
+          <w:b/>
+          <w:sz w:val="22"/>
+          <w:szCs w:val="22"/>
+        </w:rPr>
+        <w:t>«</w:t>
+      </w:r>
+      <w:r>
+        <w:rPr>
+          <w:b/>
+          <w:sz w:val="22"/>
+          <w:szCs w:val="22"/>
+        </w:rPr>
+        <w:t>ПС</w:t>
+      </w:r>
+      <w:r>
+        <w:rPr>
+          <w:b/>
+          <w:sz w:val="22"/>
+          <w:szCs w:val="22"/>
+        </w:rPr>
+        <w:t>»</w:t>
+      </w:r>
+      <w:r>
+        <w:rPr>
+          <w:sz w:val="22"/>
+          <w:szCs w:val="22"/>
+        </w:rPr>
+        <w:t xml:space="preserve"> - средства </w:t>
+      </w:r>
+      <w:r>
+        <w:rPr>
+          <w:sz w:val="22"/>
+          <w:szCs w:val="22"/>
+        </w:rPr>
+        <w:t>пожарной</w:t>
+      </w:r>
+      <w:r>
+        <w:rPr>
+          <w:sz w:val="22"/>
+          <w:szCs w:val="22"/>
+        </w:rPr>
+        <w:t xml:space="preserve"> сигнализации. </w:t>
+      </w:r>
+    </w:p>
+    <w:p>
+      <w:pPr>
+        <w:pStyle w:val="21"/>
         <w:widowControl/>
         <w:spacing w:line="240" w:lineRule="auto"/>
         <w:ind w:left="142"/>
@@ -1505,7 +1572,7 @@
           <w:sz w:val="22"/>
           <w:szCs w:val="22"/>
         </w:rPr>
-        <w:t xml:space="preserve"> средств ОТС, </w:t>
+        <w:t xml:space="preserve"> средств ОТ</w:t>
       </w:r>
       <w:r>
         <w:rPr>
@@ -1513,6 +1580,22 @@
           <w:sz w:val="22"/>
           <w:szCs w:val="22"/>
         </w:rPr>
+        <w:t>П</w:t>
+      </w:r>
+      <w:r>
+        <w:rPr>
+          <w:snapToGrid w:val="0"/>
+          <w:sz w:val="22"/>
+          <w:szCs w:val="22"/>
+        </w:rPr>
+        <w:t xml:space="preserve">С, </w:t>
+      </w:r>
+      <w:r>
+        <w:rPr>
+          <w:snapToGrid w:val="0"/>
+          <w:sz w:val="22"/>
+          <w:szCs w:val="22"/>
+        </w:rPr>
         <w:t>на О</w:t>
       </w:r>
       <w:r>
@@ -1521,7 +1604,23 @@
           <w:sz w:val="22"/>
           <w:szCs w:val="22"/>
         </w:rPr>
-        <w:t xml:space="preserve">бъекте Клиента, своевременное и качественное техническое обслуживание  средств ОТС. </w:t>
+        <w:t>бъекте Клиента, своевременное и качественное техническое обслуживание  средств ОТ</w:t>
+      </w:r>
+      <w:r>
+        <w:rPr>
+          <w:snapToGrid w:val="0"/>
+          <w:sz w:val="22"/>
+          <w:szCs w:val="22"/>
+        </w:rPr>
+        <w:t>П</w:t>
+      </w:r>
+      <w:r>
+        <w:rPr>
+          <w:snapToGrid w:val="0"/>
+          <w:sz w:val="22"/>
+          <w:szCs w:val="22"/>
+        </w:rPr>
+        <w:t xml:space="preserve">С. </w:t>
       </w:r>
     </w:p>
     <w:p>
@@ -1646,6 +1745,7 @@
           <w:sz w:val="22"/>
           <w:szCs w:val="22"/>
         </w:rPr>
+        <w:lastRenderedPageBreak/>
         <w:t>2.4.</w:t>
       </w:r>
       <w:r>
@@ -1676,15 +1776,7 @@
           <w:sz w:val="22"/>
           <w:szCs w:val="22"/>
         </w:rPr>
-        <w:t xml:space="preserve"> соответствовать определенным требованиям по технической </w:t>
-      </w:r>
-      <w:r>
-        <w:rPr>
-          <w:sz w:val="22"/>
-          <w:szCs w:val="22"/>
-        </w:rPr>
-        <w:lastRenderedPageBreak/>
-        <w:t>укрепленности и  оснащенности системами безопасности, на основании Акта по результатам  обсле</w:t>
+        <w:t xml:space="preserve"> соответствовать определенным требованиям по технической укрепленности и  оснащенности системами безопасности, на основании Акта по результатам  обсле</w:t>
       </w:r>
       <w:r>
         <w:rPr>
@@ -1921,7 +2013,23 @@
           <w:sz w:val="22"/>
           <w:szCs w:val="22"/>
         </w:rPr>
-        <w:t xml:space="preserve"> объекта, указанные в Приложениях к настоящему Договору, оборудованные средствами ОС  и/или ТС к сети </w:t>
+        <w:t xml:space="preserve"> объекта, указанные в Приложениях к настоящему Договору, оборудованные средствами ОС  и/или ТС</w:t>
+      </w:r>
+      <w:r>
+        <w:rPr>
+          <w:snapToGrid w:val="0"/>
+          <w:sz w:val="22"/>
+          <w:szCs w:val="22"/>
+        </w:rPr>
+        <w:t>/ПС</w:t>
+      </w:r>
+      <w:r>
+        <w:rPr>
+          <w:snapToGrid w:val="0"/>
+          <w:sz w:val="22"/>
+          <w:szCs w:val="22"/>
+        </w:rPr>
+        <w:t xml:space="preserve"> к сети </w:t>
       </w:r>
       <w:proofErr w:type="spellStart"/>
       <w:r>
@@ -1978,7 +2086,35 @@
           <w:sz w:val="22"/>
           <w:szCs w:val="22"/>
         </w:rPr>
-        <w:t xml:space="preserve">3.1.3. осуществлять техническое обслуживание средств ОТС и устранять неисправности по заявлению Клиента, за исключением случаев выхода из строя средств ОС или ТС по вине Клиента. </w:t>
+        <w:t>3.1.3. осуществлять техническое обслуживание средств ОТ</w:t>
+      </w:r>
+      <w:r>
+        <w:rPr>
+          <w:sz w:val="22"/>
+          <w:szCs w:val="22"/>
+        </w:rPr>
+        <w:t>П</w:t>
+      </w:r>
+      <w:r>
+        <w:rPr>
+          <w:sz w:val="22"/>
+          <w:szCs w:val="22"/>
+        </w:rPr>
+        <w:t>С и устранять неисправности по заявлению Клиента, за исключением случаев выхода из строя средств ОС или ТС</w:t>
+      </w:r>
+      <w:r>
+        <w:rPr>
+          <w:sz w:val="22"/>
+          <w:szCs w:val="22"/>
+        </w:rPr>
+        <w:t>/ПС</w:t>
+      </w:r>
+      <w:r>
+        <w:rPr>
+          <w:sz w:val="22"/>
+          <w:szCs w:val="22"/>
+        </w:rPr>
+        <w:t xml:space="preserve"> по вине Клиента. </w:t>
       </w:r>
     </w:p>
     <w:p>
@@ -2085,6 +2221,13 @@
         </w:rPr>
         <w:t>ьзования средствами ОС и/или ТС</w:t>
       </w:r>
+      <w:r>
+        <w:rPr>
+          <w:sz w:val="22"/>
+          <w:szCs w:val="22"/>
+        </w:rPr>
+        <w:t>/ПС</w:t>
+      </w:r>
     </w:p>
     <w:p>
       <w:pPr>
@@ -2713,7 +2856,14 @@
           <w:sz w:val="22"/>
           <w:szCs w:val="22"/>
         </w:rPr>
-        <w:t>3.1.</w:t>
+        <w:t>3.1.7.</w:t>
+      </w:r>
+      <w:r>
+        <w:rPr>
+          <w:sz w:val="22"/>
+          <w:szCs w:val="22"/>
+        </w:rPr>
+        <w:t xml:space="preserve"> </w:t>
       </w:r>
       <w:proofErr w:type="gramStart"/>
       <w:r>
@@ -2721,7 +2871,7 @@
           <w:sz w:val="22"/>
           <w:szCs w:val="22"/>
         </w:rPr>
-        <w:t>7.Для</w:t>
+        <w:t>Для</w:t>
       </w:r>
       <w:proofErr w:type="gramEnd"/>
       <w:r>
@@ -2994,6 +3144,7 @@
           <w:szCs w:val="22"/>
           <w:lang w:val="ru-RU"/>
         </w:rPr>
+        <w:lastRenderedPageBreak/>
         <w:t>3.</w:t>
       </w:r>
       <w:r>
@@ -3099,7 +3250,6 @@
           <w:szCs w:val="22"/>
           <w:lang w:val="ru-RU"/>
         </w:rPr>
-        <w:lastRenderedPageBreak/>
         <w:t>3.</w:t>
       </w:r>
       <w:r>
@@ -4203,7 +4353,16 @@
           <w:szCs w:val="22"/>
           <w:lang w:val="ru-RU"/>
         </w:rPr>
-        <w:t>, ювелирные изделия и изделия из драгоценных металлов в   легко доступных местах  вне специально оборудованных  хранилищ (сейфы, металлические шкафы и т.д., прикрепленных к стене и полу).</w:t>
+        <w:t xml:space="preserve">, ювелирные изделия и изделия из драгоценных металлов в   легко доступных местах  вне специально оборудованных  хранилищ (сейфы, металлические шкафы и т.д., </w:t>
+      </w:r>
+      <w:r>
+        <w:rPr>
+          <w:sz w:val="22"/>
+          <w:szCs w:val="22"/>
+          <w:lang w:val="ru-RU"/>
+        </w:rPr>
+        <w:lastRenderedPageBreak/>
+        <w:t>прикрепленных к стене и полу).</w:t>
       </w:r>
     </w:p>
     <w:p>
@@ -4225,7 +4384,6 @@
           <w:szCs w:val="22"/>
           <w:lang w:val="ru-RU"/>
         </w:rPr>
-        <w:lastRenderedPageBreak/>
         <w:t>3.2</w:t>
       </w:r>
       <w:r>
@@ -4495,23 +4653,35 @@
           <w:sz w:val="22"/>
           <w:szCs w:val="22"/>
         </w:rPr>
-        <w:t xml:space="preserve">                   - обеспечить Компанию всей необходимой информацией и документацией относительно всех обстоятельств дела (информацией, документами, полученными в связи с данным событием, </w:t>
-      </w:r>
-      <w:proofErr w:type="spellStart"/>
-      <w:r>
-        <w:rPr>
-          <w:sz w:val="22"/>
-          <w:szCs w:val="22"/>
-        </w:rPr>
-        <w:t>Ф.и.о.</w:t>
-      </w:r>
-      <w:proofErr w:type="spellEnd"/>
-      <w:r>
-        <w:rPr>
-          <w:sz w:val="22"/>
-          <w:szCs w:val="22"/>
-        </w:rPr>
-        <w:t xml:space="preserve"> и адреса всех лиц, вовлеченных в событие), для   передачи Компании всех вышеуказанных </w:t>
+        <w:t xml:space="preserve">                   - обеспечить Компанию всей необходимой информацией и документацией относительно всех обстоятельств дела (информацией, документами, полученными в связи с данным событием, Ф.</w:t>
+      </w:r>
+      <w:r>
+        <w:rPr>
+          <w:sz w:val="22"/>
+          <w:szCs w:val="22"/>
+        </w:rPr>
+        <w:t>И</w:t>
+      </w:r>
+      <w:r>
+        <w:rPr>
+          <w:sz w:val="22"/>
+          <w:szCs w:val="22"/>
+        </w:rPr>
+        <w:t>.</w:t>
+      </w:r>
+      <w:r>
+        <w:rPr>
+          <w:sz w:val="22"/>
+          <w:szCs w:val="22"/>
+        </w:rPr>
+        <w:t>О</w:t>
+      </w:r>
+      <w:r>
+        <w:rPr>
+          <w:sz w:val="22"/>
+          <w:szCs w:val="22"/>
+        </w:rPr>
+        <w:t xml:space="preserve">. и адреса всех лиц, вовлеченных в событие), для   передачи Компании всех вышеуказанных </w:t>
       </w:r>
       <w:proofErr w:type="gramStart"/>
       <w:r>
@@ -4688,13 +4858,34 @@
         </w:rPr>
         <w:t xml:space="preserve">     </w:t>
       </w:r>
+      <w:r>
+        <w:rPr>
+          <w:sz w:val="22"/>
+          <w:szCs w:val="22"/>
+        </w:rPr>
+        <w:t>г)</w:t>
+      </w:r>
+      <w:r>
+        <w:rPr>
+          <w:sz w:val="22"/>
+          <w:szCs w:val="22"/>
+        </w:rPr>
+        <w:t xml:space="preserve"> </w:t>
+      </w:r>
+      <w:r>
+        <w:rPr>
+          <w:sz w:val="22"/>
+          <w:szCs w:val="22"/>
+        </w:rPr>
+        <w:t xml:space="preserve">Мобильная Группа Оперативного реагирования (МГОР) обеспечивает выезд </w:t>
+      </w:r>
       <w:proofErr w:type="gramStart"/>
       <w:r>
         <w:rPr>
           <w:sz w:val="22"/>
           <w:szCs w:val="22"/>
         </w:rPr>
-        <w:t>г)Мобильная</w:t>
+        <w:t>на объект</w:t>
       </w:r>
       <w:proofErr w:type="gramEnd"/>
       <w:r>
@@ -4702,7 +4893,7 @@
           <w:sz w:val="22"/>
           <w:szCs w:val="22"/>
         </w:rPr>
-        <w:t xml:space="preserve"> Группа Оперативного реагирования (МГОР) обеспечивает выезд на объект оборудованный средствами тревожной сигнализации для пресечения противоправных действий, задержания правонарушителей и передачи их ОВД в соответствии ст.8, ст.19 Закона РК «Об охранной деятельности» №346-</w:t>
+        <w:t xml:space="preserve"> оборудованный средствами тревожной сигнализации для пресечения противоправных действий, задержания правонарушителей и передачи их ОВД в соответствии ст.8, ст.19 Закона РК «Об охранной деятельности» №346-</w:t>
       </w:r>
       <w:r>
         <w:rPr>
@@ -5185,7 +5376,17 @@
           <w:szCs w:val="22"/>
           <w:lang w:val="ru-RU"/>
         </w:rPr>
-        <w:t xml:space="preserve">бъект вновь подключен только после полной оплаты Клиентом задолженности, а так же   </w:t>
+        <w:t xml:space="preserve">бъект вновь подключен только после полной оплаты Клиентом </w:t>
+      </w:r>
+      <w:r>
+        <w:rPr>
+          <w:rFonts w:ascii="Times New Roman" w:hAnsi="Times New Roman"/>
+          <w:sz w:val="22"/>
+          <w:szCs w:val="22"/>
+          <w:lang w:val="ru-RU"/>
+        </w:rPr>
+        <w:lastRenderedPageBreak/>
+        <w:t xml:space="preserve">задолженности, а так же   </w:t>
       </w:r>
       <w:proofErr w:type="gramStart"/>
       <w:r>
@@ -5223,17 +5424,7 @@
           <w:szCs w:val="22"/>
           <w:lang w:val="ru-RU"/>
         </w:rPr>
-        <w:t xml:space="preserve">  </w:t>
-      </w:r>
-      <w:r>
-        <w:rPr>
-          <w:rFonts w:ascii="Times New Roman" w:hAnsi="Times New Roman"/>
-          <w:sz w:val="22"/>
-          <w:szCs w:val="22"/>
-          <w:lang w:val="ru-RU"/>
-        </w:rPr>
-        <w:lastRenderedPageBreak/>
-        <w:t xml:space="preserve">объект за дебиторскую задолженность, расторгнуть  настоящий Договор  в одностороннем порядке. РПО демонтируется и возвращается Компании (т.к. является собственностью Компании и устанавливается только на время действия настоящего Договора).  </w:t>
+        <w:t xml:space="preserve">  объект за дебиторскую задолженность, расторгнуть  настоящий Договор  в одностороннем порядке. РПО демонтируется и возвращается Компании (т.к. является собственностью Компании и устанавливается только на время действия настоящего Договора).  </w:t>
       </w:r>
     </w:p>
     <w:p>
@@ -6174,7 +6365,15 @@
           <w:sz w:val="22"/>
           <w:szCs w:val="22"/>
         </w:rPr>
-        <w:t xml:space="preserve">5.4. При наличии заявления Клиента (письменного или телефонограммой) о причиненном ущербе, ответственные представители Компании обязаны участвовать в определении размера этого ущерба и в инвентаризации остатков товарно-материальных ценностей, которые сопоставляются с данными бухгалтерского учета на день происшествия. </w:t>
+        <w:t xml:space="preserve">5.4. При наличии заявления Клиента (письменного или телефонограммой) о причиненном ущербе, ответственные представители Компании обязаны участвовать в определении размера этого ущерба и в инвентаризации остатков товарно-материальных ценностей, которые сопоставляются с данными </w:t>
+      </w:r>
+      <w:r>
+        <w:rPr>
+          <w:sz w:val="22"/>
+          <w:szCs w:val="22"/>
+        </w:rPr>
+        <w:lastRenderedPageBreak/>
+        <w:t xml:space="preserve">бухгалтерского учета на день происшествия. </w:t>
       </w:r>
     </w:p>
     <w:p>
@@ -6195,7 +6394,6 @@
           <w:sz w:val="22"/>
           <w:szCs w:val="22"/>
         </w:rPr>
-        <w:lastRenderedPageBreak/>
         <w:tab/>
       </w:r>
       <w:r>
@@ -9338,6 +9536,7 @@
               <w:widowControl w:val="0"/>
               <w:rPr>
                 <w:b/>
+                <w:bCs/>
                 <w:sz w:val="22"/>
                 <w:szCs w:val="22"/>
                 <w:lang w:val="en-US"/>
@@ -9345,6 +9544,8 @@
             </w:pPr>
             <w:r>
               <w:rPr>
+                <w:b/>
+                <w:bCs/>
                 <w:sz w:val="22"/>
                 <w:szCs w:val="22"/>
                 <w:lang w:val="en-US"/>
@@ -9355,34 +9556,18 @@
             <w:r>
               <w:rPr>
                 <w:b/>
+                <w:bCs/>
                 <w:sz w:val="22"/>
                 <w:szCs w:val="22"/>
                 <w:lang w:val="en-US"/>
               </w:rPr>
-              <w:t>polnoe</w:t>
-            </w:r>
+              <w:t>polnoe_name</w:t>
+            </w:r>
+            <w:proofErr w:type="spellEnd"/>
             <w:r>
               <w:rPr>
                 <w:b/>
-                <w:sz w:val="22"/>
-                <w:szCs w:val="22"/>
-                <w:lang w:val="en-US"/>
-              </w:rPr>
-              <w:t>_</w:t>
-            </w:r>
-            <w:r>
-              <w:rPr>
-                <w:b/>
-                <w:sz w:val="22"/>
-                <w:szCs w:val="22"/>
-                <w:lang w:val="en-US"/>
-              </w:rPr>
-              <w:t>name</w:t>
-            </w:r>
-            <w:proofErr w:type="spellEnd"/>
-            <w:r>
-              <w:rPr>
-                <w:b/>
+                <w:bCs/>
                 <w:sz w:val="22"/>
                 <w:szCs w:val="22"/>
                 <w:lang w:val="en-US"/>
@@ -12321,8 +12506,9 @@
           <w:bCs w:val="0"/>
           <w:sz w:val="24"/>
           <w:szCs w:val="24"/>
-        </w:rPr>
-        <w:t>202</w:t>
+          <w:lang w:val="ru-RU"/>
+        </w:rPr>
+        <w:t>{{</w:t>
       </w:r>
       <w:r>
         <w:rPr>
@@ -12330,9 +12516,39 @@
           <w:bCs w:val="0"/>
           <w:sz w:val="24"/>
           <w:szCs w:val="24"/>
-          <w:lang w:val="ru-RU"/>
-        </w:rPr>
-        <w:t>3</w:t>
+          <w:lang w:val="en-US"/>
+        </w:rPr>
+        <w:t>now</w:t>
+      </w:r>
+      <w:r>
+        <w:rPr>
+          <w:rFonts w:eastAsia="Lucida Console"/>
+          <w:bCs w:val="0"/>
+          <w:sz w:val="24"/>
+          <w:szCs w:val="24"/>
+          <w:lang w:val="ru-RU"/>
+        </w:rPr>
+        <w:t>_</w:t>
+      </w:r>
+      <w:r>
+        <w:rPr>
+          <w:rFonts w:eastAsia="Lucida Console"/>
+          <w:bCs w:val="0"/>
+          <w:sz w:val="24"/>
+          <w:szCs w:val="24"/>
+          <w:lang w:val="en-US"/>
+        </w:rPr>
+        <w:t>year</w:t>
+      </w:r>
+      <w:r>
+        <w:rPr>
+          <w:rFonts w:eastAsia="Lucida Console"/>
+          <w:bCs w:val="0"/>
+          <w:sz w:val="24"/>
+          <w:szCs w:val="24"/>
+          <w:lang w:val="ru-RU"/>
+        </w:rPr>
+        <w:t>}}</w:t>
       </w:r>
       <w:r>
         <w:rPr>

--- a/media/dogovor2.docx
+++ b/media/dogovor2.docx
@@ -10,15 +10,7 @@
         <w:t xml:space="preserve">ДОГОВОР № </w:t>
       </w:r>
       <w:r>
-        <w:t xml:space="preserve">{{ </w:t>
-      </w:r>
-      <w:proofErr w:type="spellStart"/>
-      <w:r>
-        <w:t>dogovor_number</w:t>
-      </w:r>
-      <w:proofErr w:type="spellEnd"/>
-      <w:r>
-        <w:t xml:space="preserve"> }}</w:t>
+        <w:t>{{ dogovor_number }}</w:t>
       </w:r>
     </w:p>
     <w:p>
@@ -35,46 +27,14 @@
           <w:b/>
           <w:snapToGrid w:val="0"/>
         </w:rPr>
-        <w:t xml:space="preserve">на </w:t>
-      </w:r>
-      <w:proofErr w:type="gramStart"/>
+        <w:t xml:space="preserve">на мониторинг  и техническое обслуживание средств </w:t>
+      </w:r>
       <w:r>
         <w:rPr>
           <w:b/>
           <w:snapToGrid w:val="0"/>
         </w:rPr>
-        <w:t>мониторинг  и</w:t>
-      </w:r>
-      <w:proofErr w:type="gramEnd"/>
-      <w:r>
-        <w:rPr>
-          <w:b/>
-          <w:snapToGrid w:val="0"/>
-        </w:rPr>
-        <w:t xml:space="preserve"> техническое обслуживание средств </w:t>
-      </w:r>
-      <w:r>
-        <w:rPr>
-          <w:b/>
-          <w:snapToGrid w:val="0"/>
-        </w:rPr>
-        <w:t xml:space="preserve">{{ </w:t>
-      </w:r>
-      <w:proofErr w:type="spellStart"/>
-      <w:r>
-        <w:rPr>
-          <w:b/>
-          <w:snapToGrid w:val="0"/>
-        </w:rPr>
-        <w:t>vid_sign_polnoe</w:t>
-      </w:r>
-      <w:proofErr w:type="spellEnd"/>
-      <w:r>
-        <w:rPr>
-          <w:b/>
-          <w:snapToGrid w:val="0"/>
-        </w:rPr>
-        <w:t xml:space="preserve"> }}</w:t>
+        <w:t>{{ vid_sign_polnoe }}</w:t>
       </w:r>
     </w:p>
     <w:p>
@@ -109,23 +69,13 @@
           <w:szCs w:val="22"/>
         </w:rPr>
       </w:pPr>
-      <w:proofErr w:type="spellStart"/>
       <w:r>
         <w:rPr>
           <w:snapToGrid w:val="0"/>
           <w:sz w:val="22"/>
           <w:szCs w:val="22"/>
         </w:rPr>
-        <w:t>г.Алматы</w:t>
-      </w:r>
-      <w:proofErr w:type="spellEnd"/>
-      <w:r>
-        <w:rPr>
-          <w:snapToGrid w:val="0"/>
-          <w:sz w:val="22"/>
-          <w:szCs w:val="22"/>
-        </w:rPr>
-        <w:t xml:space="preserve">                       </w:t>
+        <w:t xml:space="preserve">г.Алматы                       </w:t>
       </w:r>
       <w:r>
         <w:rPr>
@@ -166,16 +116,15 @@
           <w:sz w:val="22"/>
           <w:szCs w:val="22"/>
         </w:rPr>
-        <w:t xml:space="preserve">                                        </w:t>
-      </w:r>
-      <w:proofErr w:type="gramStart"/>
+        <w:t xml:space="preserve">                                           </w:t>
+      </w:r>
       <w:r>
         <w:rPr>
           <w:snapToGrid w:val="0"/>
           <w:sz w:val="22"/>
           <w:szCs w:val="22"/>
         </w:rPr>
-        <w:t xml:space="preserve">   </w:t>
+        <w:t xml:space="preserve">{{ </w:t>
       </w:r>
       <w:r>
         <w:rPr>
@@ -183,27 +132,8 @@
           <w:sz w:val="22"/>
           <w:szCs w:val="22"/>
         </w:rPr>
-        <w:t>{</w:t>
-      </w:r>
-      <w:proofErr w:type="gramEnd"/>
-      <w:r>
-        <w:rPr>
-          <w:snapToGrid w:val="0"/>
-          <w:sz w:val="22"/>
-          <w:szCs w:val="22"/>
-        </w:rPr>
-        <w:t xml:space="preserve">{ </w:t>
-      </w:r>
-      <w:proofErr w:type="spellStart"/>
-      <w:r>
-        <w:rPr>
-          <w:snapToGrid w:val="0"/>
-          <w:sz w:val="22"/>
-          <w:szCs w:val="22"/>
-        </w:rPr>
         <w:t>date_zakl</w:t>
       </w:r>
-      <w:proofErr w:type="spellEnd"/>
       <w:r>
         <w:rPr>
           <w:snapToGrid w:val="0"/>
@@ -278,27 +208,23 @@
           <w:sz w:val="22"/>
           <w:szCs w:val="22"/>
         </w:rPr>
-        <w:t xml:space="preserve">{{ </w:t>
-      </w:r>
-      <w:proofErr w:type="spellStart"/>
-      <w:r>
-        <w:rPr>
-          <w:b/>
+        <w:t xml:space="preserve">{{ klient_name }}, </w:t>
+      </w:r>
+      <w:r>
+        <w:rPr>
           <w:snapToGrid w:val="0"/>
           <w:sz w:val="22"/>
           <w:szCs w:val="22"/>
         </w:rPr>
-        <w:t>klient_name</w:t>
-      </w:r>
-      <w:proofErr w:type="spellEnd"/>
-      <w:r>
-        <w:rPr>
-          <w:b/>
+        <w:t xml:space="preserve">именуемое в дальнейшем «Клиент», </w:t>
+      </w:r>
+      <w:r>
+        <w:rPr>
           <w:snapToGrid w:val="0"/>
           <w:sz w:val="22"/>
           <w:szCs w:val="22"/>
         </w:rPr>
-        <w:t xml:space="preserve"> }}, </w:t>
+        <w:t>в лице</w:t>
       </w:r>
       <w:r>
         <w:rPr>
@@ -306,21 +232,65 @@
           <w:sz w:val="22"/>
           <w:szCs w:val="22"/>
         </w:rPr>
-        <w:t xml:space="preserve">именуемое в дальнейшем «Клиент», </w:t>
-      </w:r>
-      <w:r>
-        <w:rPr>
+        <w:t xml:space="preserve"> </w:t>
+      </w:r>
+      <w:r>
+        <w:rPr>
+          <w:b/>
+          <w:bCs/>
           <w:snapToGrid w:val="0"/>
           <w:sz w:val="22"/>
           <w:szCs w:val="22"/>
         </w:rPr>
-        <w:t>в лице</w:t>
-      </w:r>
-      <w:r>
-        <w:rPr>
+        <w:t>{{</w:t>
+      </w:r>
+      <w:r>
+        <w:rPr>
+          <w:b/>
+          <w:bCs/>
           <w:snapToGrid w:val="0"/>
           <w:sz w:val="22"/>
           <w:szCs w:val="22"/>
+          <w:lang w:val="en-US"/>
+        </w:rPr>
+        <w:t>dolznost</w:t>
+      </w:r>
+      <w:r>
+        <w:rPr>
+          <w:b/>
+          <w:bCs/>
+          <w:snapToGrid w:val="0"/>
+          <w:sz w:val="22"/>
+          <w:szCs w:val="22"/>
+        </w:rPr>
+        <w:t>_</w:t>
+      </w:r>
+      <w:r>
+        <w:rPr>
+          <w:b/>
+          <w:bCs/>
+          <w:snapToGrid w:val="0"/>
+          <w:sz w:val="22"/>
+          <w:szCs w:val="22"/>
+          <w:lang w:val="en-US"/>
+        </w:rPr>
+        <w:t>klient</w:t>
+      </w:r>
+      <w:r>
+        <w:rPr>
+          <w:b/>
+          <w:bCs/>
+          <w:snapToGrid w:val="0"/>
+          <w:sz w:val="22"/>
+          <w:szCs w:val="22"/>
+        </w:rPr>
+        <w:t xml:space="preserve">}} </w:t>
+      </w:r>
+      <w:r>
+        <w:rPr>
+          <w:snapToGrid w:val="0"/>
+          <w:sz w:val="22"/>
+          <w:szCs w:val="22"/>
         </w:rPr>
         <w:t xml:space="preserve"> </w:t>
       </w:r>
@@ -334,7 +304,6 @@
         </w:rPr>
         <w:t>{{</w:t>
       </w:r>
-      <w:proofErr w:type="spellStart"/>
       <w:r>
         <w:rPr>
           <w:b/>
@@ -344,9 +313,8 @@
           <w:szCs w:val="22"/>
           <w:lang w:val="en-US"/>
         </w:rPr>
-        <w:t>dolznost</w:t>
-      </w:r>
-      <w:proofErr w:type="spellEnd"/>
+        <w:t>fio</w:t>
+      </w:r>
       <w:r>
         <w:rPr>
           <w:b/>
@@ -357,7 +325,6 @@
         </w:rPr>
         <w:t>_</w:t>
       </w:r>
-      <w:proofErr w:type="spellStart"/>
       <w:r>
         <w:rPr>
           <w:b/>
@@ -367,9 +334,8 @@
           <w:szCs w:val="22"/>
           <w:lang w:val="en-US"/>
         </w:rPr>
-        <w:t>klient</w:t>
-      </w:r>
-      <w:proofErr w:type="spellEnd"/>
+        <w:t>direktor</w:t>
+      </w:r>
       <w:r>
         <w:rPr>
           <w:b/>
@@ -378,104 +344,172 @@
           <w:sz w:val="22"/>
           <w:szCs w:val="22"/>
         </w:rPr>
-        <w:t xml:space="preserve">}} </w:t>
-      </w:r>
-      <w:r>
-        <w:rPr>
+        <w:t>_</w:t>
+      </w:r>
+      <w:r>
+        <w:rPr>
+          <w:b/>
+          <w:bCs/>
           <w:snapToGrid w:val="0"/>
           <w:sz w:val="22"/>
           <w:szCs w:val="22"/>
+          <w:lang w:val="en-US"/>
+        </w:rPr>
+        <w:t>polnoe</w:t>
+      </w:r>
+      <w:r>
+        <w:rPr>
+          <w:b/>
+          <w:bCs/>
+          <w:snapToGrid w:val="0"/>
+          <w:sz w:val="22"/>
+          <w:szCs w:val="22"/>
+        </w:rPr>
+        <w:t>}}</w:t>
+      </w:r>
+      <w:r>
+        <w:rPr>
+          <w:sz w:val="22"/>
+          <w:szCs w:val="22"/>
         </w:rPr>
         <w:t xml:space="preserve"> </w:t>
       </w:r>
       <w:r>
         <w:rPr>
-          <w:b/>
-          <w:bCs/>
+          <w:sz w:val="22"/>
+          <w:szCs w:val="22"/>
+        </w:rPr>
+        <w:t xml:space="preserve">действующего на основании </w:t>
+      </w:r>
+      <w:r>
+        <w:rPr>
           <w:snapToGrid w:val="0"/>
           <w:sz w:val="22"/>
           <w:szCs w:val="22"/>
         </w:rPr>
         <w:t>{{</w:t>
       </w:r>
-      <w:proofErr w:type="spellStart"/>
-      <w:r>
-        <w:rPr>
-          <w:b/>
-          <w:bCs/>
+      <w:r>
+        <w:rPr>
           <w:snapToGrid w:val="0"/>
           <w:sz w:val="22"/>
           <w:szCs w:val="22"/>
           <w:lang w:val="en-US"/>
         </w:rPr>
-        <w:t>fio</w:t>
-      </w:r>
-      <w:proofErr w:type="spellEnd"/>
-      <w:r>
-        <w:rPr>
-          <w:b/>
-          <w:bCs/>
+        <w:t>ucereditel</w:t>
+      </w:r>
+      <w:r>
+        <w:rPr>
           <w:snapToGrid w:val="0"/>
           <w:sz w:val="22"/>
           <w:szCs w:val="22"/>
         </w:rPr>
         <w:t>_</w:t>
       </w:r>
-      <w:proofErr w:type="spellStart"/>
-      <w:r>
-        <w:rPr>
-          <w:b/>
-          <w:bCs/>
+      <w:r>
+        <w:rPr>
           <w:snapToGrid w:val="0"/>
           <w:sz w:val="22"/>
           <w:szCs w:val="22"/>
           <w:lang w:val="en-US"/>
         </w:rPr>
-        <w:t>direktor</w:t>
-      </w:r>
-      <w:proofErr w:type="spellEnd"/>
-      <w:r>
-        <w:rPr>
-          <w:b/>
-          <w:bCs/>
+        <w:t>doc</w:t>
+      </w:r>
+      <w:r>
+        <w:rPr>
           <w:snapToGrid w:val="0"/>
           <w:sz w:val="22"/>
           <w:szCs w:val="22"/>
         </w:rPr>
-        <w:t>_</w:t>
-      </w:r>
-      <w:proofErr w:type="spellStart"/>
-      <w:r>
-        <w:rPr>
-          <w:b/>
-          <w:bCs/>
+        <w:t>}}</w:t>
+      </w:r>
+      <w:r>
+        <w:rPr>
           <w:snapToGrid w:val="0"/>
           <w:sz w:val="22"/>
           <w:szCs w:val="22"/>
-          <w:lang w:val="en-US"/>
-        </w:rPr>
-        <w:t>polnoe</w:t>
-      </w:r>
-      <w:proofErr w:type="spellEnd"/>
-      <w:r>
-        <w:rPr>
-          <w:b/>
-          <w:bCs/>
+        </w:rPr>
+        <w:t>, с одной стороны,</w:t>
+      </w:r>
+      <w:r>
+        <w:rPr>
           <w:snapToGrid w:val="0"/>
           <w:sz w:val="22"/>
           <w:szCs w:val="22"/>
         </w:rPr>
-        <w:t>}}</w:t>
-      </w:r>
-      <w:r>
-        <w:rPr>
-          <w:sz w:val="22"/>
-          <w:szCs w:val="22"/>
-        </w:rPr>
         <w:t xml:space="preserve"> </w:t>
       </w:r>
       <w:r>
         <w:rPr>
+          <w:snapToGrid w:val="0"/>
+          <w:sz w:val="22"/>
+          <w:szCs w:val="22"/>
+        </w:rPr>
+        <w:t>и</w:t>
+      </w:r>
+      <w:r>
+        <w:rPr>
+          <w:snapToGrid w:val="0"/>
+          <w:sz w:val="22"/>
+          <w:szCs w:val="22"/>
+        </w:rPr>
+        <w:t xml:space="preserve"> </w:t>
+      </w:r>
+      <w:r>
+        <w:rPr>
+          <w:b/>
+          <w:snapToGrid w:val="0"/>
+          <w:sz w:val="22"/>
+          <w:szCs w:val="22"/>
+        </w:rPr>
+        <w:t>{{company_name}}</w:t>
+      </w:r>
+      <w:r>
+        <w:rPr>
+          <w:b/>
+          <w:snapToGrid w:val="0"/>
+          <w:sz w:val="22"/>
+          <w:szCs w:val="22"/>
+        </w:rPr>
+        <w:t>,</w:t>
+      </w:r>
+      <w:r>
+        <w:rPr>
+          <w:snapToGrid w:val="0"/>
+          <w:sz w:val="22"/>
+          <w:szCs w:val="22"/>
+        </w:rPr>
+        <w:t xml:space="preserve"> именуемое в дальнейшем </w:t>
+      </w:r>
+      <w:r>
+        <w:rPr>
+          <w:b/>
+          <w:snapToGrid w:val="0"/>
+          <w:sz w:val="22"/>
+          <w:szCs w:val="22"/>
+        </w:rPr>
+        <w:t>«Компания»</w:t>
+      </w:r>
+      <w:r>
+        <w:rPr>
+          <w:snapToGrid w:val="0"/>
+          <w:sz w:val="22"/>
+          <w:szCs w:val="22"/>
+        </w:rPr>
+        <w:t xml:space="preserve">, в лице </w:t>
+      </w:r>
+      <w:r>
+        <w:rPr>
+          <w:b/>
+          <w:snapToGrid w:val="0"/>
+          <w:sz w:val="22"/>
+          <w:szCs w:val="22"/>
+        </w:rPr>
+        <w:t xml:space="preserve">{{doljnost}} {{ ucheriditel_name_polnoe }},  </w:t>
+      </w:r>
+      <w:r>
+        <w:rPr>
+          <w:snapToGrid w:val="0"/>
           <w:sz w:val="22"/>
           <w:szCs w:val="22"/>
         </w:rPr>
@@ -483,231 +517,13 @@
       </w:r>
       <w:r>
         <w:rPr>
+          <w:b/>
+          <w:bCs/>
           <w:snapToGrid w:val="0"/>
           <w:sz w:val="22"/>
           <w:szCs w:val="22"/>
         </w:rPr>
-        <w:t>{{</w:t>
-      </w:r>
-      <w:proofErr w:type="spellStart"/>
-      <w:r>
-        <w:rPr>
-          <w:snapToGrid w:val="0"/>
-          <w:sz w:val="22"/>
-          <w:szCs w:val="22"/>
-          <w:lang w:val="en-US"/>
-        </w:rPr>
-        <w:t>ucereditel</w:t>
-      </w:r>
-      <w:proofErr w:type="spellEnd"/>
-      <w:r>
-        <w:rPr>
-          <w:snapToGrid w:val="0"/>
-          <w:sz w:val="22"/>
-          <w:szCs w:val="22"/>
-        </w:rPr>
-        <w:t>_</w:t>
-      </w:r>
-      <w:r>
-        <w:rPr>
-          <w:snapToGrid w:val="0"/>
-          <w:sz w:val="22"/>
-          <w:szCs w:val="22"/>
-          <w:lang w:val="en-US"/>
-        </w:rPr>
-        <w:t>doc</w:t>
-      </w:r>
-      <w:r>
-        <w:rPr>
-          <w:snapToGrid w:val="0"/>
-          <w:sz w:val="22"/>
-          <w:szCs w:val="22"/>
-        </w:rPr>
-        <w:t>}}</w:t>
-      </w:r>
-      <w:r>
-        <w:rPr>
-          <w:snapToGrid w:val="0"/>
-          <w:sz w:val="22"/>
-          <w:szCs w:val="22"/>
-        </w:rPr>
-        <w:t>, с одной стороны,</w:t>
-      </w:r>
-      <w:r>
-        <w:rPr>
-          <w:snapToGrid w:val="0"/>
-          <w:sz w:val="22"/>
-          <w:szCs w:val="22"/>
-        </w:rPr>
-        <w:t xml:space="preserve"> </w:t>
-      </w:r>
-      <w:r>
-        <w:rPr>
-          <w:snapToGrid w:val="0"/>
-          <w:sz w:val="22"/>
-          <w:szCs w:val="22"/>
-        </w:rPr>
-        <w:t>и</w:t>
-      </w:r>
-      <w:r>
-        <w:rPr>
-          <w:snapToGrid w:val="0"/>
-          <w:sz w:val="22"/>
-          <w:szCs w:val="22"/>
-        </w:rPr>
-        <w:t xml:space="preserve"> </w:t>
-      </w:r>
-      <w:r>
-        <w:rPr>
-          <w:b/>
-          <w:snapToGrid w:val="0"/>
-          <w:sz w:val="22"/>
-          <w:szCs w:val="22"/>
-        </w:rPr>
-        <w:t>{{</w:t>
-      </w:r>
-      <w:proofErr w:type="spellStart"/>
-      <w:r>
-        <w:rPr>
-          <w:b/>
-          <w:snapToGrid w:val="0"/>
-          <w:sz w:val="22"/>
-          <w:szCs w:val="22"/>
-        </w:rPr>
-        <w:t>company_name</w:t>
-      </w:r>
-      <w:proofErr w:type="spellEnd"/>
-      <w:r>
-        <w:rPr>
-          <w:b/>
-          <w:snapToGrid w:val="0"/>
-          <w:sz w:val="22"/>
-          <w:szCs w:val="22"/>
-        </w:rPr>
-        <w:t>}}</w:t>
-      </w:r>
-      <w:r>
-        <w:rPr>
-          <w:b/>
-          <w:snapToGrid w:val="0"/>
-          <w:sz w:val="22"/>
-          <w:szCs w:val="22"/>
-        </w:rPr>
-        <w:t>,</w:t>
-      </w:r>
-      <w:r>
-        <w:rPr>
-          <w:snapToGrid w:val="0"/>
-          <w:sz w:val="22"/>
-          <w:szCs w:val="22"/>
-        </w:rPr>
-        <w:t xml:space="preserve"> именуемое в дальнейшем </w:t>
-      </w:r>
-      <w:r>
-        <w:rPr>
-          <w:b/>
-          <w:snapToGrid w:val="0"/>
-          <w:sz w:val="22"/>
-          <w:szCs w:val="22"/>
-        </w:rPr>
-        <w:t>«Компания»</w:t>
-      </w:r>
-      <w:r>
-        <w:rPr>
-          <w:snapToGrid w:val="0"/>
-          <w:sz w:val="22"/>
-          <w:szCs w:val="22"/>
-        </w:rPr>
-        <w:t xml:space="preserve">, в лице </w:t>
-      </w:r>
-      <w:r>
-        <w:rPr>
-          <w:b/>
-          <w:snapToGrid w:val="0"/>
-          <w:sz w:val="22"/>
-          <w:szCs w:val="22"/>
-        </w:rPr>
-        <w:t>{{</w:t>
-      </w:r>
-      <w:proofErr w:type="spellStart"/>
-      <w:r>
-        <w:rPr>
-          <w:b/>
-          <w:snapToGrid w:val="0"/>
-          <w:sz w:val="22"/>
-          <w:szCs w:val="22"/>
-        </w:rPr>
-        <w:t>doljnost</w:t>
-      </w:r>
-      <w:proofErr w:type="spellEnd"/>
-      <w:r>
-        <w:rPr>
-          <w:b/>
-          <w:snapToGrid w:val="0"/>
-          <w:sz w:val="22"/>
-          <w:szCs w:val="22"/>
-        </w:rPr>
-        <w:t xml:space="preserve">}} {{ </w:t>
-      </w:r>
-      <w:proofErr w:type="spellStart"/>
-      <w:r>
-        <w:rPr>
-          <w:b/>
-          <w:snapToGrid w:val="0"/>
-          <w:sz w:val="22"/>
-          <w:szCs w:val="22"/>
-        </w:rPr>
-        <w:t>ucheriditel_name_polnoe</w:t>
-      </w:r>
-      <w:proofErr w:type="spellEnd"/>
-      <w:r>
-        <w:rPr>
-          <w:b/>
-          <w:snapToGrid w:val="0"/>
-          <w:sz w:val="22"/>
-          <w:szCs w:val="22"/>
-        </w:rPr>
-        <w:t xml:space="preserve"> }},  </w:t>
-      </w:r>
-      <w:r>
-        <w:rPr>
-          <w:snapToGrid w:val="0"/>
-          <w:sz w:val="22"/>
-          <w:szCs w:val="22"/>
-        </w:rPr>
-        <w:t xml:space="preserve">действующего на основании </w:t>
-      </w:r>
-      <w:r>
-        <w:rPr>
-          <w:b/>
-          <w:bCs/>
-          <w:snapToGrid w:val="0"/>
-          <w:sz w:val="22"/>
-          <w:szCs w:val="22"/>
-        </w:rPr>
-        <w:t>{{</w:t>
-      </w:r>
-      <w:proofErr w:type="spellStart"/>
-      <w:r>
-        <w:rPr>
-          <w:b/>
-          <w:bCs/>
-          <w:snapToGrid w:val="0"/>
-          <w:sz w:val="22"/>
-          <w:szCs w:val="22"/>
-        </w:rPr>
-        <w:t>vid_too</w:t>
-      </w:r>
-      <w:proofErr w:type="spellEnd"/>
-      <w:r>
-        <w:rPr>
-          <w:b/>
-          <w:bCs/>
-          <w:snapToGrid w:val="0"/>
-          <w:sz w:val="22"/>
-          <w:szCs w:val="22"/>
-        </w:rPr>
-        <w:t>}}</w:t>
+        <w:t>{{vid_too}}</w:t>
       </w:r>
       <w:r>
         <w:rPr>
@@ -965,27 +781,7 @@
           <w:sz w:val="22"/>
           <w:szCs w:val="22"/>
         </w:rPr>
-        <w:t xml:space="preserve">«Сеть </w:t>
-      </w:r>
-      <w:proofErr w:type="spellStart"/>
-      <w:r>
-        <w:rPr>
-          <w:b/>
-          <w:bCs/>
-          <w:sz w:val="22"/>
-          <w:szCs w:val="22"/>
-        </w:rPr>
-        <w:t>радиомониторинга</w:t>
-      </w:r>
-      <w:proofErr w:type="spellEnd"/>
-      <w:r>
-        <w:rPr>
-          <w:b/>
-          <w:bCs/>
-          <w:sz w:val="22"/>
-          <w:szCs w:val="22"/>
-        </w:rPr>
-        <w:t>»</w:t>
+        <w:t>«Сеть радиомониторинга»</w:t>
       </w:r>
       <w:r>
         <w:rPr>
@@ -1075,43 +871,7 @@
           <w:sz w:val="22"/>
           <w:szCs w:val="22"/>
         </w:rPr>
-        <w:t xml:space="preserve"> - выполнение Исполнителем следующих действий: поддержание работоспособного состояния подключенных к сети </w:t>
-      </w:r>
-      <w:proofErr w:type="spellStart"/>
-      <w:r>
-        <w:rPr>
-          <w:bCs/>
-          <w:sz w:val="22"/>
-          <w:szCs w:val="22"/>
-        </w:rPr>
-        <w:t>радиомониторинга</w:t>
-      </w:r>
-      <w:proofErr w:type="spellEnd"/>
-      <w:r>
-        <w:rPr>
-          <w:bCs/>
-          <w:sz w:val="22"/>
-          <w:szCs w:val="22"/>
-        </w:rPr>
-        <w:t xml:space="preserve"> Компании средств сигнализации объектов, путем проведения </w:t>
-      </w:r>
-      <w:proofErr w:type="gramStart"/>
-      <w:r>
-        <w:rPr>
-          <w:bCs/>
-          <w:sz w:val="22"/>
-          <w:szCs w:val="22"/>
-        </w:rPr>
-        <w:t>профилактических  работ</w:t>
-      </w:r>
-      <w:proofErr w:type="gramEnd"/>
-      <w:r>
-        <w:rPr>
-          <w:bCs/>
-          <w:sz w:val="22"/>
-          <w:szCs w:val="22"/>
-        </w:rPr>
-        <w:t xml:space="preserve">;  устранение неисправностей; ремонт средств ОТС. </w:t>
+        <w:t xml:space="preserve"> - выполнение Исполнителем следующих действий: поддержание работоспособного состояния подключенных к сети радиомониторинга Компании средств сигнализации объектов, путем проведения профилактических  работ;  устранение неисправностей; ремонт средств ОТС. </w:t>
       </w:r>
     </w:p>
     <w:p>
@@ -1164,23 +924,7 @@
           <w:sz w:val="22"/>
           <w:szCs w:val="22"/>
         </w:rPr>
-        <w:t xml:space="preserve"> – информация, поступившая на систему централизованного мониторинга </w:t>
-      </w:r>
-      <w:proofErr w:type="gramStart"/>
-      <w:r>
-        <w:rPr>
-          <w:sz w:val="22"/>
-          <w:szCs w:val="22"/>
-        </w:rPr>
-        <w:t>от  средств</w:t>
-      </w:r>
-      <w:proofErr w:type="gramEnd"/>
-      <w:r>
-        <w:rPr>
-          <w:sz w:val="22"/>
-          <w:szCs w:val="22"/>
-        </w:rPr>
-        <w:t xml:space="preserve">  сигнализации из наблюдаемого объекта.</w:t>
+        <w:t xml:space="preserve"> – информация, поступившая на систему централизованного мониторинга от  средств  сигнализации из наблюдаемого объекта.</w:t>
       </w:r>
     </w:p>
     <w:p>
@@ -1538,16 +1282,15 @@
           <w:sz w:val="22"/>
           <w:szCs w:val="22"/>
         </w:rPr>
-        <w:t xml:space="preserve">2.1.  Клиент передает, а Компания </w:t>
-      </w:r>
-      <w:proofErr w:type="gramStart"/>
+        <w:t>2.1.  Клиент передает, а Компания обесп</w:t>
+      </w:r>
       <w:r>
         <w:rPr>
           <w:snapToGrid w:val="0"/>
           <w:sz w:val="22"/>
           <w:szCs w:val="22"/>
         </w:rPr>
-        <w:t>обесп</w:t>
+        <w:t>ечивает  М</w:t>
       </w:r>
       <w:r>
         <w:rPr>
@@ -1555,24 +1298,7 @@
           <w:sz w:val="22"/>
           <w:szCs w:val="22"/>
         </w:rPr>
-        <w:t>ечивает  М</w:t>
-      </w:r>
-      <w:r>
-        <w:rPr>
-          <w:snapToGrid w:val="0"/>
-          <w:sz w:val="22"/>
-          <w:szCs w:val="22"/>
-        </w:rPr>
-        <w:t>ониторинг</w:t>
-      </w:r>
-      <w:proofErr w:type="gramEnd"/>
-      <w:r>
-        <w:rPr>
-          <w:snapToGrid w:val="0"/>
-          <w:sz w:val="22"/>
-          <w:szCs w:val="22"/>
-        </w:rPr>
-        <w:t xml:space="preserve"> средств ОТ</w:t>
+        <w:t>ониторинг средств ОТ</w:t>
       </w:r>
       <w:r>
         <w:rPr>
@@ -1672,15 +1398,7 @@
           <w:sz w:val="22"/>
           <w:szCs w:val="22"/>
         </w:rPr>
-        <w:t xml:space="preserve">2.3. </w:t>
-      </w:r>
-      <w:proofErr w:type="gramStart"/>
-      <w:r>
-        <w:rPr>
-          <w:sz w:val="22"/>
-          <w:szCs w:val="22"/>
-        </w:rPr>
-        <w:t xml:space="preserve">Стороны </w:t>
+        <w:t xml:space="preserve">2.3. Стороны </w:t>
       </w:r>
       <w:r>
         <w:rPr>
@@ -1694,15 +1412,7 @@
           <w:sz w:val="22"/>
           <w:szCs w:val="22"/>
         </w:rPr>
-        <w:t>производят</w:t>
-      </w:r>
-      <w:proofErr w:type="gramEnd"/>
-      <w:r>
-        <w:rPr>
-          <w:sz w:val="22"/>
-          <w:szCs w:val="22"/>
-        </w:rPr>
-        <w:t xml:space="preserve"> обследование технической укрепленности наблюдаемого</w:t>
+        <w:t>производят обследование технической укрепленности наблюдаемого</w:t>
       </w:r>
       <w:r>
         <w:rPr>
@@ -1760,23 +1470,7 @@
           <w:sz w:val="22"/>
           <w:szCs w:val="22"/>
         </w:rPr>
-        <w:t xml:space="preserve">Объект </w:t>
-      </w:r>
-      <w:proofErr w:type="gramStart"/>
-      <w:r>
-        <w:rPr>
-          <w:sz w:val="22"/>
-          <w:szCs w:val="22"/>
-        </w:rPr>
-        <w:t>Клиента  должен</w:t>
-      </w:r>
-      <w:proofErr w:type="gramEnd"/>
-      <w:r>
-        <w:rPr>
-          <w:sz w:val="22"/>
-          <w:szCs w:val="22"/>
-        </w:rPr>
-        <w:t xml:space="preserve"> соответствовать определенным требованиям по технической укрепленности и  оснащенности системами безопасности, на основании Акта по результатам  обсле</w:t>
+        <w:t>Объект Клиента  должен соответствовать определенным требованиям по технической укрепленности и  оснащенности системами безопасности, на основании Акта по результатам  обсле</w:t>
       </w:r>
       <w:r>
         <w:rPr>
@@ -1840,23 +1534,7 @@
           <w:sz w:val="22"/>
           <w:szCs w:val="22"/>
         </w:rPr>
-        <w:t xml:space="preserve"> Договора), однако, в случае допущения кражи из-за этих </w:t>
-      </w:r>
-      <w:proofErr w:type="gramStart"/>
-      <w:r>
-        <w:rPr>
-          <w:sz w:val="22"/>
-          <w:szCs w:val="22"/>
-        </w:rPr>
-        <w:t>недостатков,  Компания</w:t>
-      </w:r>
-      <w:proofErr w:type="gramEnd"/>
-      <w:r>
-        <w:rPr>
-          <w:sz w:val="22"/>
-          <w:szCs w:val="22"/>
-        </w:rPr>
-        <w:t xml:space="preserve">  материальной ответственности не несет.</w:t>
+        <w:t xml:space="preserve"> Договора), однако, в случае допущения кражи из-за этих недостатков,  Компания  материальной ответственности не несет.</w:t>
       </w:r>
     </w:p>
     <w:p>
@@ -1878,32 +1556,7 @@
           <w:sz w:val="22"/>
           <w:szCs w:val="22"/>
         </w:rPr>
-        <w:t xml:space="preserve">2.6. Мониторинг осуществляется Компанией только в отношении средств сигнализации объекта, подключенных к сети </w:t>
-      </w:r>
-      <w:proofErr w:type="spellStart"/>
-      <w:proofErr w:type="gramStart"/>
-      <w:r>
-        <w:rPr>
-          <w:sz w:val="22"/>
-          <w:szCs w:val="22"/>
-        </w:rPr>
-        <w:t>радиомониторинга</w:t>
-      </w:r>
-      <w:proofErr w:type="spellEnd"/>
-      <w:r>
-        <w:rPr>
-          <w:sz w:val="22"/>
-          <w:szCs w:val="22"/>
-        </w:rPr>
-        <w:t xml:space="preserve">  Компании</w:t>
-      </w:r>
-      <w:proofErr w:type="gramEnd"/>
-      <w:r>
-        <w:rPr>
-          <w:sz w:val="22"/>
-          <w:szCs w:val="22"/>
-        </w:rPr>
-        <w:t>, и только в пределах времени (периода мониторинга), указанного в Приложении №1  к Договору по соответствующему объекту и виду сигнализации.</w:t>
+        <w:t>2.6. Мониторинг осуществляется Компанией только в отношении средств сигнализации объекта, подключенных к сети радиомониторинга  Компании, и только в пределах времени (периода мониторинга), указанного в Приложении №1  к Договору по соответствующему объекту и виду сигнализации.</w:t>
       </w:r>
     </w:p>
     <w:p>
@@ -1921,23 +1574,13 @@
           <w:szCs w:val="22"/>
         </w:rPr>
       </w:pPr>
-      <w:proofErr w:type="gramStart"/>
-      <w:r>
-        <w:rPr>
-          <w:b/>
-          <w:sz w:val="22"/>
-          <w:szCs w:val="22"/>
-        </w:rPr>
-        <w:t>ОБЯЗАТЕЛЬСТВА  И</w:t>
-      </w:r>
-      <w:proofErr w:type="gramEnd"/>
-      <w:r>
-        <w:rPr>
-          <w:b/>
-          <w:sz w:val="22"/>
-          <w:szCs w:val="22"/>
-        </w:rPr>
-        <w:t xml:space="preserve"> ПРАВА СТОРОН</w:t>
+      <w:r>
+        <w:rPr>
+          <w:b/>
+          <w:sz w:val="22"/>
+          <w:szCs w:val="22"/>
+        </w:rPr>
+        <w:t>ОБЯЗАТЕЛЬСТВА  И ПРАВА СТОРОН</w:t>
       </w:r>
     </w:p>
     <w:p>
@@ -1995,59 +1638,23 @@
           <w:sz w:val="22"/>
           <w:szCs w:val="22"/>
         </w:rPr>
-        <w:t xml:space="preserve">3.1.1. </w:t>
-      </w:r>
-      <w:proofErr w:type="gramStart"/>
+        <w:t>3.1.1. Подключить  помещения объекта, указанные в Приложениях к настоящему Договору, оборудованные средствами ОС  и/или ТС</w:t>
+      </w:r>
       <w:r>
         <w:rPr>
           <w:snapToGrid w:val="0"/>
           <w:sz w:val="22"/>
           <w:szCs w:val="22"/>
         </w:rPr>
-        <w:t>Подключить  помещения</w:t>
-      </w:r>
-      <w:proofErr w:type="gramEnd"/>
+        <w:t>/ПС</w:t>
+      </w:r>
       <w:r>
         <w:rPr>
           <w:snapToGrid w:val="0"/>
           <w:sz w:val="22"/>
           <w:szCs w:val="22"/>
         </w:rPr>
-        <w:t xml:space="preserve"> объекта, указанные в Приложениях к настоящему Договору, оборудованные средствами ОС  и/или ТС</w:t>
-      </w:r>
-      <w:r>
-        <w:rPr>
-          <w:snapToGrid w:val="0"/>
-          <w:sz w:val="22"/>
-          <w:szCs w:val="22"/>
-        </w:rPr>
-        <w:t>/ПС</w:t>
-      </w:r>
-      <w:r>
-        <w:rPr>
-          <w:snapToGrid w:val="0"/>
-          <w:sz w:val="22"/>
-          <w:szCs w:val="22"/>
-        </w:rPr>
-        <w:t xml:space="preserve"> к сети </w:t>
-      </w:r>
-      <w:proofErr w:type="spellStart"/>
-      <w:r>
-        <w:rPr>
-          <w:snapToGrid w:val="0"/>
-          <w:sz w:val="22"/>
-          <w:szCs w:val="22"/>
-        </w:rPr>
-        <w:t>радиомониторинга</w:t>
-      </w:r>
-      <w:proofErr w:type="spellEnd"/>
-      <w:r>
-        <w:rPr>
-          <w:snapToGrid w:val="0"/>
-          <w:sz w:val="22"/>
-          <w:szCs w:val="22"/>
-        </w:rPr>
-        <w:t xml:space="preserve">  Компании;</w:t>
+        <w:t xml:space="preserve"> к сети радиомониторинга  Компании;</w:t>
       </w:r>
     </w:p>
     <w:p>
@@ -2196,23 +1803,7 @@
           <w:sz w:val="22"/>
           <w:szCs w:val="22"/>
         </w:rPr>
-        <w:t xml:space="preserve">Обеспечить обучение </w:t>
-      </w:r>
-      <w:proofErr w:type="gramStart"/>
-      <w:r>
-        <w:rPr>
-          <w:sz w:val="22"/>
-          <w:szCs w:val="22"/>
-        </w:rPr>
-        <w:t>лиц</w:t>
-      </w:r>
-      <w:proofErr w:type="gramEnd"/>
-      <w:r>
-        <w:rPr>
-          <w:sz w:val="22"/>
-          <w:szCs w:val="22"/>
-        </w:rPr>
-        <w:t xml:space="preserve"> указанных в Приложении №2 к Настоящему Договору правилам пол</w:t>
+        <w:t>Обеспечить обучение лиц указанных в Приложении №2 к Настоящему Договору правилам пол</w:t>
       </w:r>
       <w:r>
         <w:rPr>
@@ -2327,43 +1918,7 @@
           <w:sz w:val="22"/>
           <w:szCs w:val="22"/>
         </w:rPr>
-        <w:t xml:space="preserve"> </w:t>
-      </w:r>
-      <w:proofErr w:type="gramStart"/>
-      <w:r>
-        <w:rPr>
-          <w:i/>
-          <w:sz w:val="22"/>
-          <w:szCs w:val="22"/>
-        </w:rPr>
-        <w:t xml:space="preserve">{{ </w:t>
-      </w:r>
-      <w:proofErr w:type="spellStart"/>
-      <w:r>
-        <w:rPr>
-          <w:i/>
-          <w:sz w:val="22"/>
-          <w:szCs w:val="22"/>
-        </w:rPr>
-        <w:t>time</w:t>
-      </w:r>
-      <w:proofErr w:type="gramEnd"/>
-      <w:r>
-        <w:rPr>
-          <w:i/>
-          <w:sz w:val="22"/>
-          <w:szCs w:val="22"/>
-        </w:rPr>
-        <w:t>_reag</w:t>
-      </w:r>
-      <w:proofErr w:type="spellEnd"/>
-      <w:r>
-        <w:rPr>
-          <w:i/>
-          <w:sz w:val="22"/>
-          <w:szCs w:val="22"/>
-        </w:rPr>
-        <w:t xml:space="preserve"> }} ({{time_reag_itog1}}) </w:t>
+        <w:t xml:space="preserve"> {{ time_reag }} ({{time_reag_itog1}}) </w:t>
       </w:r>
       <w:r>
         <w:rPr>
@@ -2540,27 +2095,7 @@
           <w:szCs w:val="22"/>
           <w:lang w:val="ru-RU"/>
         </w:rPr>
-        <w:t xml:space="preserve">бъекте до </w:t>
-      </w:r>
-      <w:proofErr w:type="gramStart"/>
-      <w:r>
-        <w:rPr>
-          <w:i/>
-          <w:sz w:val="22"/>
-          <w:szCs w:val="22"/>
-          <w:lang w:val="ru-RU"/>
-        </w:rPr>
-        <w:t>прибытия  Клиента</w:t>
-      </w:r>
-      <w:proofErr w:type="gramEnd"/>
-      <w:r>
-        <w:rPr>
-          <w:i/>
-          <w:sz w:val="22"/>
-          <w:szCs w:val="22"/>
-          <w:lang w:val="ru-RU"/>
-        </w:rPr>
-        <w:t xml:space="preserve">, либо ответственного лица Клиента, но в любом случае не дольше, чем 1 (один) час с момента выставления. По истечении этого времени пост Охраны может быть снят с </w:t>
+        <w:t xml:space="preserve">бъекте до прибытия  Клиента, либо ответственного лица Клиента, но в любом случае не дольше, чем 1 (один) час с момента выставления. По истечении этого времени пост Охраны может быть снят с </w:t>
       </w:r>
       <w:r>
         <w:rPr>
@@ -2671,23 +2206,7 @@
           <w:sz w:val="22"/>
           <w:szCs w:val="22"/>
         </w:rPr>
-        <w:t xml:space="preserve">) часов, </w:t>
-      </w:r>
-      <w:proofErr w:type="gramStart"/>
-      <w:r>
-        <w:rPr>
-          <w:sz w:val="22"/>
-          <w:szCs w:val="22"/>
-        </w:rPr>
-        <w:t>при  этом</w:t>
-      </w:r>
-      <w:proofErr w:type="gramEnd"/>
-      <w:r>
-        <w:rPr>
-          <w:sz w:val="22"/>
-          <w:szCs w:val="22"/>
-        </w:rPr>
-        <w:t xml:space="preserve"> Клиент обязуется оплатить охрану объекта постом Охран</w:t>
+        <w:t>) часов, при  этом Клиент обязуется оплатить охрану объекта постом Охран</w:t>
       </w:r>
       <w:r>
         <w:rPr>
@@ -2789,39 +2308,7 @@
           <w:sz w:val="22"/>
           <w:szCs w:val="22"/>
         </w:rPr>
-        <w:t>{{</w:t>
-      </w:r>
-      <w:proofErr w:type="spellStart"/>
-      <w:r>
-        <w:rPr>
-          <w:sz w:val="22"/>
-          <w:szCs w:val="22"/>
-        </w:rPr>
-        <w:t>time_reag_</w:t>
-      </w:r>
-      <w:proofErr w:type="gramStart"/>
-      <w:r>
-        <w:rPr>
-          <w:sz w:val="22"/>
-          <w:szCs w:val="22"/>
-        </w:rPr>
-        <w:t>nebol</w:t>
-      </w:r>
-      <w:proofErr w:type="spellEnd"/>
-      <w:r>
-        <w:rPr>
-          <w:sz w:val="22"/>
-          <w:szCs w:val="22"/>
-        </w:rPr>
-        <w:t xml:space="preserve"> }</w:t>
-      </w:r>
-      <w:proofErr w:type="gramEnd"/>
-      <w:r>
-        <w:rPr>
-          <w:sz w:val="22"/>
-          <w:szCs w:val="22"/>
-        </w:rPr>
-        <w:t xml:space="preserve">} ({{time_reag_nebol_itog1}}) </w:t>
+        <w:t xml:space="preserve">{{time_reag_nebol }} ({{time_reag_nebol_itog1}}) </w:t>
       </w:r>
       <w:r>
         <w:rPr>
@@ -2865,21 +2352,12 @@
         </w:rPr>
         <w:t xml:space="preserve"> </w:t>
       </w:r>
-      <w:proofErr w:type="gramStart"/>
-      <w:r>
-        <w:rPr>
-          <w:sz w:val="22"/>
-          <w:szCs w:val="22"/>
-        </w:rPr>
-        <w:t>Для</w:t>
-      </w:r>
-      <w:proofErr w:type="gramEnd"/>
-      <w:r>
-        <w:rPr>
-          <w:sz w:val="22"/>
-          <w:szCs w:val="22"/>
-        </w:rPr>
-        <w:t xml:space="preserve"> обслуживания сигналов «тревога» с наблюдаемых объектов, Компания имеет право привлекать на договорной основе Компании, имеющие лицензии на осуществление охранной деятельности. </w:t>
+      <w:r>
+        <w:rPr>
+          <w:sz w:val="22"/>
+          <w:szCs w:val="22"/>
+        </w:rPr>
+        <w:t xml:space="preserve">Для обслуживания сигналов «тревога» с наблюдаемых объектов, Компания имеет право привлекать на договорной основе Компании, имеющие лицензии на осуществление охранной деятельности. </w:t>
       </w:r>
     </w:p>
     <w:p>
@@ -3298,25 +2776,7 @@
           <w:szCs w:val="22"/>
           <w:lang w:val="ru-RU"/>
         </w:rPr>
-        <w:t xml:space="preserve">бъекта, номера квартиры и прочее), при заключении Договора - сообщить о таковой Компании, а в случае её изменения </w:t>
-      </w:r>
-      <w:proofErr w:type="gramStart"/>
-      <w:r>
-        <w:rPr>
-          <w:sz w:val="22"/>
-          <w:szCs w:val="22"/>
-          <w:lang w:val="ru-RU"/>
-        </w:rPr>
-        <w:t>-  уведомлять</w:t>
-      </w:r>
-      <w:proofErr w:type="gramEnd"/>
-      <w:r>
-        <w:rPr>
-          <w:sz w:val="22"/>
-          <w:szCs w:val="22"/>
-          <w:lang w:val="ru-RU"/>
-        </w:rPr>
-        <w:t xml:space="preserve"> Компанию;</w:t>
+        <w:t>бъекта, номера квартиры и прочее), при заключении Договора - сообщить о таковой Компании, а в случае её изменения -  уведомлять Компанию;</w:t>
       </w:r>
     </w:p>
     <w:p>
@@ -3527,27 +2987,7 @@
           <w:szCs w:val="22"/>
           <w:lang w:val="ru-RU"/>
         </w:rPr>
-        <w:t xml:space="preserve">.9. При постановке объекта под мониторинг не допускать, чтобы в помещениях остались включенные электрические и газовые приборы, источники огня, </w:t>
-      </w:r>
-      <w:proofErr w:type="gramStart"/>
-      <w:r>
-        <w:rPr>
-          <w:rFonts w:ascii="Times New Roman" w:hAnsi="Times New Roman"/>
-          <w:sz w:val="22"/>
-          <w:szCs w:val="22"/>
-          <w:lang w:val="ru-RU"/>
-        </w:rPr>
-        <w:t>источники  тепла</w:t>
-      </w:r>
-      <w:proofErr w:type="gramEnd"/>
-      <w:r>
-        <w:rPr>
-          <w:rFonts w:ascii="Times New Roman" w:hAnsi="Times New Roman"/>
-          <w:sz w:val="22"/>
-          <w:szCs w:val="22"/>
-          <w:lang w:val="ru-RU"/>
-        </w:rPr>
-        <w:t xml:space="preserve"> (если данные источники тепла могут представлять опасность и/или вызывать реагирование на них ОС), а также другие источники опасности. </w:t>
+        <w:t xml:space="preserve">.9. При постановке объекта под мониторинг не допускать, чтобы в помещениях остались включенные электрические и газовые приборы, источники огня, источники  тепла (если данные источники тепла могут представлять опасность и/или вызывать реагирование на них ОС), а также другие источники опасности. </w:t>
       </w:r>
     </w:p>
     <w:p>
@@ -3625,27 +3065,7 @@
           <w:szCs w:val="22"/>
           <w:lang w:val="ru-RU"/>
         </w:rPr>
-        <w:t xml:space="preserve">.11. При сдаче объекта под мониторинг, не должна быть </w:t>
-      </w:r>
-      <w:proofErr w:type="gramStart"/>
-      <w:r>
-        <w:rPr>
-          <w:rFonts w:ascii="Times New Roman" w:hAnsi="Times New Roman"/>
-          <w:sz w:val="22"/>
-          <w:szCs w:val="22"/>
-          <w:lang w:val="ru-RU"/>
-        </w:rPr>
-        <w:t>нарушена  целостность</w:t>
-      </w:r>
-      <w:proofErr w:type="gramEnd"/>
-      <w:r>
-        <w:rPr>
-          <w:rFonts w:ascii="Times New Roman" w:hAnsi="Times New Roman"/>
-          <w:sz w:val="22"/>
-          <w:szCs w:val="22"/>
-          <w:lang w:val="ru-RU"/>
-        </w:rPr>
-        <w:t xml:space="preserve"> стен, потолков, окон, двере</w:t>
+        <w:t>.11. При сдаче объекта под мониторинг, не должна быть нарушена  целостность стен, потолков, окон, двере</w:t>
       </w:r>
       <w:r>
         <w:rPr>
@@ -3760,27 +3180,7 @@
           <w:szCs w:val="22"/>
           <w:lang w:val="ru-RU"/>
         </w:rPr>
-        <w:t xml:space="preserve">При подключении средств сигнализации каждого объекта к сети </w:t>
-      </w:r>
-      <w:proofErr w:type="spellStart"/>
-      <w:r>
-        <w:rPr>
-          <w:rFonts w:ascii="Times New Roman" w:hAnsi="Times New Roman"/>
-          <w:sz w:val="22"/>
-          <w:szCs w:val="22"/>
-          <w:lang w:val="ru-RU"/>
-        </w:rPr>
-        <w:t>радиомониторинга</w:t>
-      </w:r>
-      <w:proofErr w:type="spellEnd"/>
-      <w:r>
-        <w:rPr>
-          <w:rFonts w:ascii="Times New Roman" w:hAnsi="Times New Roman"/>
-          <w:sz w:val="22"/>
-          <w:szCs w:val="22"/>
-          <w:lang w:val="ru-RU"/>
-        </w:rPr>
-        <w:t xml:space="preserve"> Компании назначить лиц со стороны  Клиента, ответственных за эксплуатацию всех обслуживаемых по Договору средств сигнализации данного объекта (далее – «ответственные лица») и предоставить список ответственных лиц по данному объекту в Компанию, с указанием их фамилий, имен, отчеств, должности, мест работы, адресов, телефонов (мобильных, рабочих, домашних). </w:t>
+        <w:t xml:space="preserve">При подключении средств сигнализации каждого объекта к сети радиомониторинга Компании назначить лиц со стороны  Клиента, ответственных за эксплуатацию всех обслуживаемых по Договору средств сигнализации данного объекта (далее – «ответственные лица») и предоставить список ответственных лиц по данному объекту в Компанию, с указанием их фамилий, имен, отчеств, должности, мест работы, адресов, телефонов (мобильных, рабочих, домашних). </w:t>
       </w:r>
       <w:r>
         <w:rPr>
@@ -4173,27 +3573,7 @@
           <w:szCs w:val="22"/>
           <w:lang w:val="ru-RU"/>
         </w:rPr>
-        <w:t xml:space="preserve">оверенных лиц”, у которых будут храниться дубликаты ключей от объекта.  Регистрационные данные на доверенных лиц указываются </w:t>
-      </w:r>
-      <w:proofErr w:type="gramStart"/>
-      <w:r>
-        <w:rPr>
-          <w:rFonts w:ascii="Times New Roman" w:hAnsi="Times New Roman"/>
-          <w:sz w:val="22"/>
-          <w:szCs w:val="22"/>
-          <w:lang w:val="ru-RU"/>
-        </w:rPr>
-        <w:t>в  Приложении</w:t>
-      </w:r>
-      <w:proofErr w:type="gramEnd"/>
-      <w:r>
-        <w:rPr>
-          <w:rFonts w:ascii="Times New Roman" w:hAnsi="Times New Roman"/>
-          <w:sz w:val="22"/>
-          <w:szCs w:val="22"/>
-          <w:lang w:val="ru-RU"/>
-        </w:rPr>
-        <w:t xml:space="preserve"> №2 к Договору.</w:t>
+        <w:t>оверенных лиц”, у которых будут храниться дубликаты ключей от объекта.  Регистрационные данные на доверенных лиц указываются в  Приложении №2 к Договору.</w:t>
       </w:r>
     </w:p>
     <w:p>
@@ -4236,25 +3616,7 @@
           <w:szCs w:val="22"/>
           <w:lang w:val="ru-RU"/>
         </w:rPr>
-        <w:t xml:space="preserve">Клиент обязуется незамедлительно письменно сообщать Компании об изменении контактных и иных реквизитов своих, </w:t>
-      </w:r>
-      <w:proofErr w:type="gramStart"/>
-      <w:r>
-        <w:rPr>
-          <w:sz w:val="22"/>
-          <w:szCs w:val="22"/>
-          <w:lang w:val="ru-RU"/>
-        </w:rPr>
-        <w:t>доверенных  лиц</w:t>
-      </w:r>
-      <w:proofErr w:type="gramEnd"/>
-      <w:r>
-        <w:rPr>
-          <w:sz w:val="22"/>
-          <w:szCs w:val="22"/>
-          <w:lang w:val="ru-RU"/>
-        </w:rPr>
-        <w:t xml:space="preserve"> (адреса, телефоны домашние, служебные, мобильные).</w:t>
+        <w:t>Клиент обязуется незамедлительно письменно сообщать Компании об изменении контактных и иных реквизитов своих, доверенных  лиц (адреса, телефоны домашние, служебные, мобильные).</w:t>
       </w:r>
       <w:r>
         <w:rPr>
@@ -4335,25 +3697,7 @@
           <w:szCs w:val="22"/>
           <w:lang w:val="ru-RU"/>
         </w:rPr>
-        <w:t xml:space="preserve">. Не   оставлять </w:t>
-      </w:r>
-      <w:proofErr w:type="gramStart"/>
-      <w:r>
-        <w:rPr>
-          <w:sz w:val="22"/>
-          <w:szCs w:val="22"/>
-          <w:lang w:val="ru-RU"/>
-        </w:rPr>
-        <w:t>ценные  вещи</w:t>
-      </w:r>
-      <w:proofErr w:type="gramEnd"/>
-      <w:r>
-        <w:rPr>
-          <w:sz w:val="22"/>
-          <w:szCs w:val="22"/>
-          <w:lang w:val="ru-RU"/>
-        </w:rPr>
-        <w:t xml:space="preserve">, ювелирные изделия и изделия из драгоценных металлов в   легко доступных местах  вне специально оборудованных  хранилищ (сейфы, металлические шкафы и т.д., </w:t>
+        <w:t xml:space="preserve">. Не   оставлять ценные  вещи, ювелирные изделия и изделия из драгоценных металлов в   легко доступных местах  вне специально оборудованных  хранилищ (сейфы, металлические шкафы и т.д., </w:t>
       </w:r>
       <w:r>
         <w:rPr>
@@ -4432,51 +3776,15 @@
           <w:szCs w:val="22"/>
           <w:lang w:val="ru-RU"/>
         </w:rPr>
-        <w:t xml:space="preserve">дачи объекта </w:t>
-      </w:r>
-      <w:proofErr w:type="gramStart"/>
-      <w:r>
-        <w:rPr>
-          <w:sz w:val="22"/>
-          <w:szCs w:val="22"/>
-          <w:lang w:val="ru-RU"/>
-        </w:rPr>
-        <w:t>под  наблюдение</w:t>
-      </w:r>
-      <w:proofErr w:type="gramEnd"/>
-      <w:r>
-        <w:rPr>
-          <w:sz w:val="22"/>
-          <w:szCs w:val="22"/>
-          <w:lang w:val="ru-RU"/>
-        </w:rPr>
-        <w:t xml:space="preserve"> ПЦН</w:t>
-      </w:r>
-      <w:r>
-        <w:rPr>
-          <w:sz w:val="22"/>
-          <w:szCs w:val="22"/>
-          <w:lang w:val="ru-RU"/>
-        </w:rPr>
-        <w:t xml:space="preserve"> на срок более трех календарных дней, ставить Компанию об этом в известность. При сдаче объекта под наблюдение на срок более одного месяца, </w:t>
-      </w:r>
-      <w:proofErr w:type="gramStart"/>
-      <w:r>
-        <w:rPr>
-          <w:sz w:val="22"/>
-          <w:szCs w:val="22"/>
-          <w:lang w:val="ru-RU"/>
-        </w:rPr>
-        <w:t>осуществить  предоплату</w:t>
-      </w:r>
-      <w:proofErr w:type="gramEnd"/>
-      <w:r>
-        <w:rPr>
-          <w:sz w:val="22"/>
-          <w:szCs w:val="22"/>
-          <w:lang w:val="ru-RU"/>
-        </w:rPr>
-        <w:t xml:space="preserve">  по Договору.</w:t>
+        <w:t>дачи объекта под  наблюдение ПЦН</w:t>
+      </w:r>
+      <w:r>
+        <w:rPr>
+          <w:sz w:val="22"/>
+          <w:szCs w:val="22"/>
+          <w:lang w:val="ru-RU"/>
+        </w:rPr>
+        <w:t xml:space="preserve"> на срок более трех календарных дней, ставить Компанию об этом в известность. При сдаче объекта под наблюдение на срок более одного месяца, осуществить  предоплату  по Договору.</w:t>
       </w:r>
     </w:p>
     <w:p>
@@ -4602,25 +3910,7 @@
           <w:szCs w:val="22"/>
           <w:lang w:val="ru-RU"/>
         </w:rPr>
-        <w:t xml:space="preserve">. При наступлении любого события, последствием которого может быть </w:t>
-      </w:r>
-      <w:proofErr w:type="gramStart"/>
-      <w:r>
-        <w:rPr>
-          <w:sz w:val="22"/>
-          <w:szCs w:val="22"/>
-          <w:lang w:val="ru-RU"/>
-        </w:rPr>
-        <w:t>наступление  выплаты</w:t>
-      </w:r>
-      <w:proofErr w:type="gramEnd"/>
-      <w:r>
-        <w:rPr>
-          <w:sz w:val="22"/>
-          <w:szCs w:val="22"/>
-          <w:lang w:val="ru-RU"/>
-        </w:rPr>
-        <w:t xml:space="preserve"> материальной компенсации,  Клиент обязан</w:t>
+        <w:t>. При наступлении любого события, последствием которого может быть наступление  выплаты материальной компенсации,  Клиент обязан</w:t>
       </w:r>
       <w:r>
         <w:rPr>
@@ -4681,23 +3971,7 @@
           <w:sz w:val="22"/>
           <w:szCs w:val="22"/>
         </w:rPr>
-        <w:t xml:space="preserve">. и адреса всех лиц, вовлеченных в событие), для   передачи Компании всех вышеуказанных </w:t>
-      </w:r>
-      <w:proofErr w:type="gramStart"/>
-      <w:r>
-        <w:rPr>
-          <w:sz w:val="22"/>
-          <w:szCs w:val="22"/>
-        </w:rPr>
-        <w:t>документов  в</w:t>
-      </w:r>
-      <w:proofErr w:type="gramEnd"/>
-      <w:r>
-        <w:rPr>
-          <w:sz w:val="22"/>
-          <w:szCs w:val="22"/>
-        </w:rPr>
-        <w:t xml:space="preserve">  Страховую компанию;</w:t>
+        <w:t>. и адреса всех лиц, вовлеченных в событие), для   передачи Компании всех вышеуказанных документов  в  Страховую компанию;</w:t>
       </w:r>
     </w:p>
     <w:p>
@@ -4713,23 +3987,7 @@
           <w:sz w:val="22"/>
           <w:szCs w:val="22"/>
         </w:rPr>
-        <w:t xml:space="preserve">                   - не уведомление Компании в обусловленный срок о наступлении события, </w:t>
-      </w:r>
-      <w:proofErr w:type="gramStart"/>
-      <w:r>
-        <w:rPr>
-          <w:sz w:val="22"/>
-          <w:szCs w:val="22"/>
-        </w:rPr>
-        <w:t>последствием  которого</w:t>
-      </w:r>
-      <w:proofErr w:type="gramEnd"/>
-      <w:r>
-        <w:rPr>
-          <w:sz w:val="22"/>
-          <w:szCs w:val="22"/>
-        </w:rPr>
-        <w:t xml:space="preserve"> может быть наступление выплаты материальной компенсации,  дает Компании право отказать в выплате материального ущерба.</w:t>
+        <w:t xml:space="preserve">                   - не уведомление Компании в обусловленный срок о наступлении события, последствием  которого может быть наступление выплаты материальной компенсации,  дает Компании право отказать в выплате материального ущерба.</w:t>
       </w:r>
     </w:p>
     <w:p>
@@ -4877,23 +4135,7 @@
           <w:sz w:val="22"/>
           <w:szCs w:val="22"/>
         </w:rPr>
-        <w:t xml:space="preserve">Мобильная Группа Оперативного реагирования (МГОР) обеспечивает выезд </w:t>
-      </w:r>
-      <w:proofErr w:type="gramStart"/>
-      <w:r>
-        <w:rPr>
-          <w:sz w:val="22"/>
-          <w:szCs w:val="22"/>
-        </w:rPr>
-        <w:t>на объект</w:t>
-      </w:r>
-      <w:proofErr w:type="gramEnd"/>
-      <w:r>
-        <w:rPr>
-          <w:sz w:val="22"/>
-          <w:szCs w:val="22"/>
-        </w:rPr>
-        <w:t xml:space="preserve"> оборудованный средствами тревожной сигнализации для пресечения противоправных действий, задержания правонарушителей и передачи их ОВД в соответствии ст.8, ст.19 Закона РК «Об охранной деятельности» №346-</w:t>
+        <w:t>Мобильная Группа Оперативного реагирования (МГОР) обеспечивает выезд на объект оборудованный средствами тревожной сигнализации для пресечения противоправных действий, задержания правонарушителей и передачи их ОВД в соответствии ст.8, ст.19 Закона РК «Об охранной деятельности» №346-</w:t>
       </w:r>
       <w:r>
         <w:rPr>
@@ -5246,27 +4488,7 @@
           <w:szCs w:val="22"/>
           <w:lang w:val="ru-RU"/>
         </w:rPr>
-        <w:t xml:space="preserve">Ежемесячная стоимость </w:t>
-      </w:r>
-      <w:proofErr w:type="gramStart"/>
-      <w:r>
-        <w:rPr>
-          <w:rFonts w:ascii="Times New Roman" w:hAnsi="Times New Roman"/>
-          <w:sz w:val="22"/>
-          <w:szCs w:val="22"/>
-          <w:lang w:val="ru-RU"/>
-        </w:rPr>
-        <w:t>услуг  Компании</w:t>
-      </w:r>
-      <w:proofErr w:type="gramEnd"/>
-      <w:r>
-        <w:rPr>
-          <w:rFonts w:ascii="Times New Roman" w:hAnsi="Times New Roman"/>
-          <w:sz w:val="22"/>
-          <w:szCs w:val="22"/>
-          <w:lang w:val="ru-RU"/>
-        </w:rPr>
-        <w:t xml:space="preserve"> за мониторинг технических средств сигнализации указана Приложении №1 к Договору, являющемуся  неотъемлемой его частью.</w:t>
+        <w:t>Ежемесячная стоимость услуг  Компании за мониторинг технических средств сигнализации указана Приложении №1 к Договору, являющемуся  неотъемлемой его частью.</w:t>
       </w:r>
     </w:p>
     <w:p>
@@ -5318,9 +4540,8 @@
           <w:szCs w:val="22"/>
           <w:lang w:val="ru-RU"/>
         </w:rPr>
-        <w:t xml:space="preserve">В </w:t>
-      </w:r>
-      <w:proofErr w:type="gramStart"/>
+        <w:t>В случае  несвоевременной оплаты за услуги, а также иных платежей по Договору, Компания имеет право начислить пеню в размере 0,5% от суммы долга за каждый календарный день просрочки. Если просрочка достигает 18 (восемнадцати) дней, то Компания вправе без какого-либо уведомления отключить объект от сети радиомониторинга Компании, приостановить оказание всех или отдельных услуг по Договору, их частей, либо полностью приостановить действие Договора. Договор/оказание ус</w:t>
+      </w:r>
       <w:r>
         <w:rPr>
           <w:rFonts w:ascii="Times New Roman" w:hAnsi="Times New Roman"/>
@@ -5328,9 +4549,8 @@
           <w:szCs w:val="22"/>
           <w:lang w:val="ru-RU"/>
         </w:rPr>
-        <w:t>случае  несвоевременной</w:t>
-      </w:r>
-      <w:proofErr w:type="gramEnd"/>
+        <w:t>луг могут быть возобновлены, а О</w:t>
+      </w:r>
       <w:r>
         <w:rPr>
           <w:rFonts w:ascii="Times New Roman" w:hAnsi="Times New Roman"/>
@@ -5338,9 +4558,8 @@
           <w:szCs w:val="22"/>
           <w:lang w:val="ru-RU"/>
         </w:rPr>
-        <w:t xml:space="preserve"> оплаты за услуги, а также иных платежей по Договору, Компания имеет право начислить пеню в размере 0,5% от суммы долга за каждый календарный день просрочки. Если просрочка достигает 18 (восемнадцати) дней, то Компания вправе без какого-либо уведомления отключить объект от сети </w:t>
-      </w:r>
-      <w:proofErr w:type="spellStart"/>
+        <w:t xml:space="preserve">бъект вновь подключен только после полной оплаты Клиентом </w:t>
+      </w:r>
       <w:r>
         <w:rPr>
           <w:rFonts w:ascii="Times New Roman" w:hAnsi="Times New Roman"/>
@@ -5348,65 +4567,8 @@
           <w:szCs w:val="22"/>
           <w:lang w:val="ru-RU"/>
         </w:rPr>
-        <w:t>радиомониторинга</w:t>
-      </w:r>
-      <w:proofErr w:type="spellEnd"/>
-      <w:r>
-        <w:rPr>
-          <w:rFonts w:ascii="Times New Roman" w:hAnsi="Times New Roman"/>
-          <w:sz w:val="22"/>
-          <w:szCs w:val="22"/>
-          <w:lang w:val="ru-RU"/>
-        </w:rPr>
-        <w:t xml:space="preserve"> Компании, приостановить оказание всех или отдельных услуг по Договору, их частей, либо полностью приостановить действие Договора. Договор/оказание ус</w:t>
-      </w:r>
-      <w:r>
-        <w:rPr>
-          <w:rFonts w:ascii="Times New Roman" w:hAnsi="Times New Roman"/>
-          <w:sz w:val="22"/>
-          <w:szCs w:val="22"/>
-          <w:lang w:val="ru-RU"/>
-        </w:rPr>
-        <w:t>луг могут быть возобновлены, а О</w:t>
-      </w:r>
-      <w:r>
-        <w:rPr>
-          <w:rFonts w:ascii="Times New Roman" w:hAnsi="Times New Roman"/>
-          <w:sz w:val="22"/>
-          <w:szCs w:val="22"/>
-          <w:lang w:val="ru-RU"/>
-        </w:rPr>
-        <w:t xml:space="preserve">бъект вновь подключен только после полной оплаты Клиентом </w:t>
-      </w:r>
-      <w:r>
-        <w:rPr>
-          <w:rFonts w:ascii="Times New Roman" w:hAnsi="Times New Roman"/>
-          <w:sz w:val="22"/>
-          <w:szCs w:val="22"/>
-          <w:lang w:val="ru-RU"/>
-        </w:rPr>
         <w:lastRenderedPageBreak/>
-        <w:t xml:space="preserve">задолженности, а так же   </w:t>
-      </w:r>
-      <w:proofErr w:type="gramStart"/>
-      <w:r>
-        <w:rPr>
-          <w:rFonts w:ascii="Times New Roman" w:hAnsi="Times New Roman"/>
-          <w:sz w:val="22"/>
-          <w:szCs w:val="22"/>
-          <w:lang w:val="ru-RU"/>
-        </w:rPr>
-        <w:t>Компания  вправе</w:t>
-      </w:r>
-      <w:proofErr w:type="gramEnd"/>
-      <w:r>
-        <w:rPr>
-          <w:rFonts w:ascii="Times New Roman" w:hAnsi="Times New Roman"/>
-          <w:sz w:val="22"/>
-          <w:szCs w:val="22"/>
-          <w:lang w:val="ru-RU"/>
-        </w:rPr>
-        <w:t>, уведомив Клиент</w:t>
+        <w:t>задолженности, а так же   Компания  вправе, уведомив Клиент</w:t>
       </w:r>
       <w:r>
         <w:rPr>
@@ -5493,9 +4655,8 @@
           <w:szCs w:val="22"/>
           <w:lang w:val="ru-RU"/>
         </w:rPr>
-        <w:t xml:space="preserve">письменного заявления, в противном случае за неиспользование средств сигнализации без </w:t>
-      </w:r>
-      <w:proofErr w:type="gramStart"/>
+        <w:t>письменного заявления, в противном случае за неиспользование средств сигнализации без предварительного  письменного заявления, перерасчет за услуги Компании не производится, оплата вносится в обычном порядке. Со дня подачи зая</w:t>
+      </w:r>
       <w:r>
         <w:rPr>
           <w:rFonts w:ascii="Times New Roman" w:hAnsi="Times New Roman"/>
@@ -5503,9 +4664,8 @@
           <w:szCs w:val="22"/>
           <w:lang w:val="ru-RU"/>
         </w:rPr>
-        <w:t>предварительного  письменного</w:t>
-      </w:r>
-      <w:proofErr w:type="gramEnd"/>
+        <w:t>вления объект отключается от ПЦН</w:t>
+      </w:r>
       <w:r>
         <w:rPr>
           <w:rFonts w:ascii="Times New Roman" w:hAnsi="Times New Roman"/>
@@ -5513,45 +4673,7 @@
           <w:szCs w:val="22"/>
           <w:lang w:val="ru-RU"/>
         </w:rPr>
-        <w:t xml:space="preserve"> заявления, перерасчет за услуги Компании не производится, оплата вносится в обычном порядке. Со дня подачи зая</w:t>
-      </w:r>
-      <w:r>
-        <w:rPr>
-          <w:rFonts w:ascii="Times New Roman" w:hAnsi="Times New Roman"/>
-          <w:sz w:val="22"/>
-          <w:szCs w:val="22"/>
-          <w:lang w:val="ru-RU"/>
-        </w:rPr>
-        <w:t>вления объект отключается от ПЦН</w:t>
-      </w:r>
-      <w:r>
-        <w:rPr>
-          <w:rFonts w:ascii="Times New Roman" w:hAnsi="Times New Roman"/>
-          <w:sz w:val="22"/>
-          <w:szCs w:val="22"/>
-          <w:lang w:val="ru-RU"/>
-        </w:rPr>
-        <w:t xml:space="preserve">. </w:t>
-      </w:r>
-      <w:proofErr w:type="gramStart"/>
-      <w:r>
-        <w:rPr>
-          <w:rFonts w:ascii="Times New Roman" w:hAnsi="Times New Roman"/>
-          <w:sz w:val="22"/>
-          <w:szCs w:val="22"/>
-          <w:lang w:val="ru-RU"/>
-        </w:rPr>
-        <w:t>Оплата  за</w:t>
-      </w:r>
-      <w:proofErr w:type="gramEnd"/>
-      <w:r>
-        <w:rPr>
-          <w:rFonts w:ascii="Times New Roman" w:hAnsi="Times New Roman"/>
-          <w:sz w:val="22"/>
-          <w:szCs w:val="22"/>
-          <w:lang w:val="ru-RU"/>
-        </w:rPr>
-        <w:t xml:space="preserve"> этот месяц  вносится за фактически  наблюдаемое время.</w:t>
+        <w:t>. Оплата  за этот месяц  вносится за фактически  наблюдаемое время.</w:t>
       </w:r>
     </w:p>
     <w:p>
@@ -5673,9 +4795,8 @@
           <w:szCs w:val="22"/>
           <w:lang w:val="ru-RU"/>
         </w:rPr>
-        <w:t xml:space="preserve"> При </w:t>
-      </w:r>
-      <w:proofErr w:type="gramStart"/>
+        <w:t xml:space="preserve"> При поврежд</w:t>
+      </w:r>
       <w:r>
         <w:rPr>
           <w:rFonts w:ascii="Times New Roman" w:hAnsi="Times New Roman"/>
@@ -5683,26 +4804,7 @@
           <w:szCs w:val="22"/>
           <w:lang w:val="ru-RU"/>
         </w:rPr>
-        <w:t>поврежд</w:t>
-      </w:r>
-      <w:r>
-        <w:rPr>
-          <w:rFonts w:ascii="Times New Roman" w:hAnsi="Times New Roman"/>
-          <w:sz w:val="22"/>
-          <w:szCs w:val="22"/>
-          <w:lang w:val="ru-RU"/>
-        </w:rPr>
-        <w:t>ении  Клиентом</w:t>
-      </w:r>
-      <w:proofErr w:type="gramEnd"/>
-      <w:r>
-        <w:rPr>
-          <w:rFonts w:ascii="Times New Roman" w:hAnsi="Times New Roman"/>
-          <w:sz w:val="22"/>
-          <w:szCs w:val="22"/>
-          <w:lang w:val="ru-RU"/>
-        </w:rPr>
-        <w:t xml:space="preserve"> сигнализации на О</w:t>
+        <w:t>ении  Клиентом сигнализации на О</w:t>
       </w:r>
       <w:r>
         <w:rPr>
@@ -5797,27 +4899,7 @@
           <w:szCs w:val="22"/>
           <w:lang w:val="ru-RU"/>
         </w:rPr>
-        <w:t xml:space="preserve">2) замена, дооборудование ОТС, частей ОТС, составляющих ОТС, элементов питания </w:t>
-      </w:r>
-      <w:proofErr w:type="gramStart"/>
-      <w:r>
-        <w:rPr>
-          <w:rFonts w:ascii="Times New Roman" w:hAnsi="Times New Roman"/>
-          <w:sz w:val="22"/>
-          <w:szCs w:val="22"/>
-          <w:lang w:val="ru-RU"/>
-        </w:rPr>
-        <w:t>ОТС  (</w:t>
-      </w:r>
-      <w:proofErr w:type="gramEnd"/>
-      <w:r>
-        <w:rPr>
-          <w:rFonts w:ascii="Times New Roman" w:hAnsi="Times New Roman"/>
-          <w:sz w:val="22"/>
-          <w:szCs w:val="22"/>
-          <w:lang w:val="ru-RU"/>
-        </w:rPr>
-        <w:t>аккумулятора или батареек)</w:t>
+        <w:t>2) замена, дооборудование ОТС, частей ОТС, составляющих ОТС, элементов питания ОТС  (аккумулятора или батареек)</w:t>
       </w:r>
       <w:r>
         <w:rPr>
@@ -5877,25 +4959,7 @@
           <w:szCs w:val="22"/>
           <w:lang w:val="ru-RU"/>
         </w:rPr>
-        <w:t xml:space="preserve">  3) </w:t>
-      </w:r>
-      <w:proofErr w:type="gramStart"/>
-      <w:r>
-        <w:rPr>
-          <w:sz w:val="22"/>
-          <w:szCs w:val="22"/>
-          <w:lang w:val="ru-RU"/>
-        </w:rPr>
-        <w:t>распечатка  о</w:t>
-      </w:r>
-      <w:proofErr w:type="gramEnd"/>
-      <w:r>
-        <w:rPr>
-          <w:sz w:val="22"/>
-          <w:szCs w:val="22"/>
-          <w:lang w:val="ru-RU"/>
-        </w:rPr>
-        <w:t xml:space="preserve"> событиях  («Постановка», «С</w:t>
+        <w:t xml:space="preserve">  3) распечатка  о событиях  («Постановка», «С</w:t>
       </w:r>
       <w:r>
         <w:rPr>
@@ -5954,25 +5018,7 @@
           <w:szCs w:val="22"/>
           <w:lang w:val="ru-RU"/>
         </w:rPr>
-        <w:t xml:space="preserve">4.11.  Датой оплаты считается дата поступления денег на банковский счет Компании в </w:t>
-      </w:r>
-      <w:proofErr w:type="spellStart"/>
-      <w:r>
-        <w:rPr>
-          <w:sz w:val="22"/>
-          <w:szCs w:val="22"/>
-          <w:lang w:val="ru-RU"/>
-        </w:rPr>
-        <w:t>г.Алматы</w:t>
-      </w:r>
-      <w:proofErr w:type="spellEnd"/>
-      <w:r>
-        <w:rPr>
-          <w:sz w:val="22"/>
-          <w:szCs w:val="22"/>
-          <w:lang w:val="ru-RU"/>
-        </w:rPr>
-        <w:t xml:space="preserve"> или в кассу Компании. Ежемесячная (абонентская) плата не уплачивается Клиентом только за тот период, когда оказание услуг было приостановлено согласно пунктам </w:t>
+        <w:t xml:space="preserve">4.11.  Датой оплаты считается дата поступления денег на банковский счет Компании в г.Алматы или в кассу Компании. Ежемесячная (абонентская) плата не уплачивается Клиентом только за тот период, когда оказание услуг было приостановлено согласно пунктам </w:t>
       </w:r>
       <w:r>
         <w:rPr>
@@ -6019,25 +5065,7 @@
           <w:szCs w:val="22"/>
           <w:lang w:val="ru-RU"/>
         </w:rPr>
-        <w:t xml:space="preserve">4.12. Тарифные ставки за оказываемые </w:t>
-      </w:r>
-      <w:proofErr w:type="gramStart"/>
-      <w:r>
-        <w:rPr>
-          <w:sz w:val="22"/>
-          <w:szCs w:val="22"/>
-          <w:lang w:val="ru-RU"/>
-        </w:rPr>
-        <w:t>услуги  могут</w:t>
-      </w:r>
-      <w:proofErr w:type="gramEnd"/>
-      <w:r>
-        <w:rPr>
-          <w:sz w:val="22"/>
-          <w:szCs w:val="22"/>
-          <w:lang w:val="ru-RU"/>
-        </w:rPr>
-        <w:t xml:space="preserve"> быть изменены Компанией. При изменении тарифов на оказание услуг подлежит пересмотру Приложение № 1 к Договору, при этом Клиенту направляется письменное уведомление не менее чем за 30 (тридцать) календарных дней до вступления в силу таких изменений. В случае несогласия с новыми тарифами, Клиент вправе расторгнуть Договор в порядке, предусмотренном п.</w:t>
+        <w:t>4.12. Тарифные ставки за оказываемые услуги  могут быть изменены Компанией. При изменении тарифов на оказание услуг подлежит пересмотру Приложение № 1 к Договору, при этом Клиенту направляется письменное уведомление не менее чем за 30 (тридцать) календарных дней до вступления в силу таких изменений. В случае несогласия с новыми тарифами, Клиент вправе расторгнуть Договор в порядке, предусмотренном п.</w:t>
       </w:r>
       <w:r>
         <w:rPr>
@@ -6081,43 +5109,7 @@
           <w:szCs w:val="22"/>
           <w:lang w:val="ru-RU"/>
         </w:rPr>
-        <w:t xml:space="preserve">4.13. Счета-фактуры за услуги мониторинга и технического обслуживания выставляются Клиенту в офисе Компании в </w:t>
-      </w:r>
-      <w:proofErr w:type="spellStart"/>
-      <w:r>
-        <w:rPr>
-          <w:sz w:val="22"/>
-          <w:szCs w:val="22"/>
-          <w:lang w:val="ru-RU"/>
-        </w:rPr>
-        <w:t>г.Алматы</w:t>
-      </w:r>
-      <w:proofErr w:type="spellEnd"/>
-      <w:r>
-        <w:rPr>
-          <w:sz w:val="22"/>
-          <w:szCs w:val="22"/>
-          <w:lang w:val="ru-RU"/>
-        </w:rPr>
-        <w:t xml:space="preserve"> по окончании каждого календарного месяца действия Договора. Счета-фактуры и иные финансовые документы, выставленные Клиенту, в течение 10 (десяти) дней со дня выставления, предоставляются Клиенту в офисе Компании </w:t>
-      </w:r>
-      <w:proofErr w:type="spellStart"/>
-      <w:r>
-        <w:rPr>
-          <w:sz w:val="22"/>
-          <w:szCs w:val="22"/>
-          <w:lang w:val="ru-RU"/>
-        </w:rPr>
-        <w:t>г.Алматы</w:t>
-      </w:r>
-      <w:proofErr w:type="spellEnd"/>
-      <w:r>
-        <w:rPr>
-          <w:sz w:val="22"/>
-          <w:szCs w:val="22"/>
-          <w:lang w:val="ru-RU"/>
-        </w:rPr>
-        <w:t xml:space="preserve"> либо доставляются Клиенту Курьерской доставкой или другим способом.</w:t>
+        <w:t>4.13. Счета-фактуры за услуги мониторинга и технического обслуживания выставляются Клиенту в офисе Компании в г.Алматы по окончании каждого календарного месяца действия Договора. Счета-фактуры и иные финансовые документы, выставленные Клиенту, в течение 10 (десяти) дней со дня выставления, предоставляются Клиенту в офисе Компании г.Алматы либо доставляются Клиенту Курьерской доставкой или другим способом.</w:t>
       </w:r>
     </w:p>
     <w:p>
@@ -6270,23 +5262,7 @@
           <w:sz w:val="22"/>
           <w:szCs w:val="22"/>
         </w:rPr>
-        <w:t>{{</w:t>
-      </w:r>
-      <w:proofErr w:type="spellStart"/>
-      <w:r>
-        <w:rPr>
-          <w:sz w:val="22"/>
-          <w:szCs w:val="22"/>
-        </w:rPr>
-        <w:t>mat_otv</w:t>
-      </w:r>
-      <w:proofErr w:type="spellEnd"/>
-      <w:r>
-        <w:rPr>
-          <w:sz w:val="22"/>
-          <w:szCs w:val="22"/>
-        </w:rPr>
-        <w:t>}} ({{mat_otv_itog1}}) тенге,</w:t>
+        <w:t>{{mat_otv}} ({{mat_otv_itog1}}) тенге,</w:t>
       </w:r>
       <w:r>
         <w:rPr>
@@ -6433,110 +5409,58 @@
           <w:sz w:val="22"/>
           <w:szCs w:val="22"/>
         </w:rPr>
-        <w:t xml:space="preserve">. Выплата </w:t>
-      </w:r>
-      <w:proofErr w:type="gramStart"/>
+        <w:t xml:space="preserve">. Выплата материальной  компенсации производится  Компанией по предоставлению Клиентом  документов, подтверждающих наступление хищения товарно-материальных ценностей (постановление органов дознания, следствия или приговора суда, установившего факт  кражи). </w:t>
+      </w:r>
+      <w:r>
+        <w:rPr>
+          <w:sz w:val="22"/>
+          <w:szCs w:val="22"/>
+        </w:rPr>
+        <w:t>Доказывание факта случившейся кражи для</w:t>
+      </w:r>
+      <w:r>
+        <w:rPr>
+          <w:sz w:val="22"/>
+          <w:szCs w:val="22"/>
+        </w:rPr>
+        <w:t xml:space="preserve"> </w:t>
+      </w:r>
+      <w:r>
+        <w:rPr>
+          <w:sz w:val="22"/>
+          <w:szCs w:val="22"/>
+        </w:rPr>
+        <w:t xml:space="preserve">возмещения причиненных  </w:t>
+      </w:r>
+      <w:r>
+        <w:rPr>
+          <w:sz w:val="22"/>
+          <w:szCs w:val="22"/>
+        </w:rPr>
+        <w:t xml:space="preserve">убытков лежит на Клиенте. </w:t>
+      </w:r>
       <w:r>
         <w:rPr>
           <w:spacing w:val="-6"/>
           <w:sz w:val="22"/>
           <w:szCs w:val="22"/>
         </w:rPr>
-        <w:t>материальной  компенсации</w:t>
-      </w:r>
-      <w:proofErr w:type="gramEnd"/>
+        <w:t xml:space="preserve">Срок выплаты материальной компенсации - в течение 30-ти </w:t>
+      </w:r>
+      <w:r>
+        <w:rPr>
+          <w:sz w:val="22"/>
+          <w:szCs w:val="22"/>
+        </w:rPr>
+        <w:t>календарных</w:t>
+      </w:r>
       <w:r>
         <w:rPr>
           <w:spacing w:val="-6"/>
           <w:sz w:val="22"/>
           <w:szCs w:val="22"/>
         </w:rPr>
-        <w:t xml:space="preserve"> производится  Компанией по предоставлению Клиентом  документов, подтверждающих наступление хищения товарно-материальных ценностей (постановление органов дознания, следствия или приговора суда, установившего факт  кражи). </w:t>
-      </w:r>
-      <w:r>
-        <w:rPr>
-          <w:sz w:val="22"/>
-          <w:szCs w:val="22"/>
-        </w:rPr>
-        <w:t>Доказывание факта случившейся кражи для</w:t>
-      </w:r>
-      <w:r>
-        <w:rPr>
-          <w:sz w:val="22"/>
-          <w:szCs w:val="22"/>
-        </w:rPr>
-        <w:t xml:space="preserve"> </w:t>
-      </w:r>
-      <w:r>
-        <w:rPr>
-          <w:sz w:val="22"/>
-          <w:szCs w:val="22"/>
-        </w:rPr>
-        <w:t xml:space="preserve">возмещения </w:t>
-      </w:r>
-      <w:proofErr w:type="gramStart"/>
-      <w:r>
-        <w:rPr>
-          <w:sz w:val="22"/>
-          <w:szCs w:val="22"/>
-        </w:rPr>
-        <w:t xml:space="preserve">причиненных  </w:t>
-      </w:r>
-      <w:r>
-        <w:rPr>
-          <w:sz w:val="22"/>
-          <w:szCs w:val="22"/>
-        </w:rPr>
-        <w:t>убытков</w:t>
-      </w:r>
-      <w:proofErr w:type="gramEnd"/>
-      <w:r>
-        <w:rPr>
-          <w:sz w:val="22"/>
-          <w:szCs w:val="22"/>
-        </w:rPr>
-        <w:t xml:space="preserve"> лежит на Клиенте. </w:t>
-      </w:r>
-      <w:r>
-        <w:rPr>
-          <w:spacing w:val="-6"/>
-          <w:sz w:val="22"/>
-          <w:szCs w:val="22"/>
-        </w:rPr>
-        <w:t xml:space="preserve">Срок выплаты материальной компенсации - в течение 30-ти </w:t>
-      </w:r>
-      <w:r>
-        <w:rPr>
-          <w:sz w:val="22"/>
-          <w:szCs w:val="22"/>
-        </w:rPr>
-        <w:t>календарных</w:t>
-      </w:r>
-      <w:r>
-        <w:rPr>
-          <w:spacing w:val="-6"/>
-          <w:sz w:val="22"/>
-          <w:szCs w:val="22"/>
-        </w:rPr>
-        <w:t xml:space="preserve"> дней после </w:t>
-      </w:r>
-      <w:proofErr w:type="gramStart"/>
-      <w:r>
-        <w:rPr>
-          <w:spacing w:val="-6"/>
-          <w:sz w:val="22"/>
-          <w:szCs w:val="22"/>
-        </w:rPr>
-        <w:t>предоставления  Клиентом</w:t>
-      </w:r>
-      <w:proofErr w:type="gramEnd"/>
-      <w:r>
-        <w:rPr>
-          <w:spacing w:val="-6"/>
-          <w:sz w:val="22"/>
-          <w:szCs w:val="22"/>
-        </w:rPr>
-        <w:t xml:space="preserve"> всех необходимых документов.</w:t>
+        <w:t xml:space="preserve"> дней после предоставления  Клиентом всех необходимых документов.</w:t>
       </w:r>
       <w:r>
         <w:rPr>
@@ -6644,25 +5568,7 @@
           <w:szCs w:val="22"/>
           <w:lang w:val="ru-RU"/>
         </w:rPr>
-        <w:t xml:space="preserve">, нахождения похищенного имущества после возмещения ущерба Компанией Клиенту, Клиент возвращает Компании деньги из расчета стоимости похищенных товарно-материальных ценностей. При </w:t>
-      </w:r>
-      <w:proofErr w:type="gramStart"/>
-      <w:r>
-        <w:rPr>
-          <w:sz w:val="22"/>
-          <w:szCs w:val="22"/>
-          <w:lang w:val="ru-RU"/>
-        </w:rPr>
-        <w:t>этом  Клиент</w:t>
-      </w:r>
-      <w:proofErr w:type="gramEnd"/>
-      <w:r>
-        <w:rPr>
-          <w:sz w:val="22"/>
-          <w:szCs w:val="22"/>
-          <w:lang w:val="ru-RU"/>
-        </w:rPr>
-        <w:t xml:space="preserve"> вправе отказаться от приемки поврежденного имущества.</w:t>
+        <w:t>, нахождения похищенного имущества после возмещения ущерба Компанией Клиенту, Клиент возвращает Компании деньги из расчета стоимости похищенных товарно-материальных ценностей. При этом  Клиент вправе отказаться от приемки поврежденного имущества.</w:t>
       </w:r>
     </w:p>
     <w:p>
@@ -6778,27 +5684,7 @@
           <w:szCs w:val="22"/>
           <w:lang w:val="ru-RU"/>
         </w:rPr>
-        <w:t xml:space="preserve">бъекта способом и/или через места, не заблокированные техническими средствами ОС, (при неполной блокировке охраняемого Объекта); за ущерб, причинённый в помещениях, не заблокированных и/или недостаточно заблокированных средствами ОС и/или в которых, на момент причинения ущерба, не были включены в рабочий режим и/или не находились под мониторингом Компании все установленные в них средства ОС. Недостаточность блокировки определяется Компанией; за ущерб, причинённый Клиенту в результате проникновения в Сданный Раздел через не сданные под мониторинг Разделы/ помещения; за всякого рода хищения и любой ущерб, если на объекте отключены от сети </w:t>
-      </w:r>
-      <w:proofErr w:type="spellStart"/>
-      <w:r>
-        <w:rPr>
-          <w:rFonts w:ascii="Times New Roman" w:hAnsi="Times New Roman"/>
-          <w:sz w:val="22"/>
-          <w:szCs w:val="22"/>
-          <w:lang w:val="ru-RU"/>
-        </w:rPr>
-        <w:t>радиомониторинга</w:t>
-      </w:r>
-      <w:proofErr w:type="spellEnd"/>
-      <w:r>
-        <w:rPr>
-          <w:rFonts w:ascii="Times New Roman" w:hAnsi="Times New Roman"/>
-          <w:sz w:val="22"/>
-          <w:szCs w:val="22"/>
-          <w:lang w:val="ru-RU"/>
-        </w:rPr>
-        <w:t xml:space="preserve"> Компании либо отсутствуют датчики ОС, реагирующие на  движение; за кражи, происшедшие в помещениях, не принятых Компанией для оказания услуг по Договору, и/или оплата за которые не взималась Компанией,  либо не производилась Клиентом;</w:t>
+        <w:t>бъекта способом и/или через места, не заблокированные техническими средствами ОС, (при неполной блокировке охраняемого Объекта); за ущерб, причинённый в помещениях, не заблокированных и/или недостаточно заблокированных средствами ОС и/или в которых, на момент причинения ущерба, не были включены в рабочий режим и/или не находились под мониторингом Компании все установленные в них средства ОС. Недостаточность блокировки определяется Компанией; за ущерб, причинённый Клиенту в результате проникновения в Сданный Раздел через не сданные под мониторинг Разделы/ помещения; за всякого рода хищения и любой ущерб, если на объекте отключены от сети радиомониторинга Компании либо отсутствуют датчики ОС, реагирующие на  движение; за кражи, происшедшие в помещениях, не принятых Компанией для оказания услуг по Договору, и/или оплата за которые не взималась Компанией,  либо не производилась Клиентом;</w:t>
       </w:r>
     </w:p>
     <w:p>
@@ -6899,23 +5785,7 @@
           <w:sz w:val="22"/>
           <w:szCs w:val="22"/>
         </w:rPr>
-        <w:t xml:space="preserve"> настоящего Договора, а также при массовом отключении электроэнергии в </w:t>
-      </w:r>
-      <w:proofErr w:type="spellStart"/>
-      <w:r>
-        <w:rPr>
-          <w:sz w:val="22"/>
-          <w:szCs w:val="22"/>
-        </w:rPr>
-        <w:t>г.Алматы</w:t>
-      </w:r>
-      <w:proofErr w:type="spellEnd"/>
-      <w:r>
-        <w:rPr>
-          <w:sz w:val="22"/>
-          <w:szCs w:val="22"/>
-        </w:rPr>
-        <w:t>;</w:t>
+        <w:t xml:space="preserve"> настоящего Договора, а также при массовом отключении электроэнергии в г.Алматы;</w:t>
       </w:r>
     </w:p>
     <w:p>
@@ -7194,25 +6064,7 @@
           <w:szCs w:val="22"/>
           <w:lang w:val="ru-RU"/>
         </w:rPr>
-        <w:t xml:space="preserve">    </w:t>
-      </w:r>
-      <w:proofErr w:type="gramStart"/>
-      <w:r>
-        <w:rPr>
-          <w:sz w:val="22"/>
-          <w:szCs w:val="22"/>
-          <w:lang w:val="ru-RU"/>
-        </w:rPr>
-        <w:t xml:space="preserve">л)   </w:t>
-      </w:r>
-      <w:proofErr w:type="gramEnd"/>
-      <w:r>
-        <w:rPr>
-          <w:sz w:val="22"/>
-          <w:szCs w:val="22"/>
-          <w:lang w:val="ru-RU"/>
-        </w:rPr>
-        <w:t>в с</w:t>
+        <w:t xml:space="preserve">    л)   в с</w:t>
       </w:r>
       <w:r>
         <w:rPr>
@@ -7330,23 +6182,7 @@
           <w:sz w:val="22"/>
           <w:szCs w:val="22"/>
         </w:rPr>
-        <w:t xml:space="preserve">) за не </w:t>
-      </w:r>
-      <w:proofErr w:type="gramStart"/>
-      <w:r>
-        <w:rPr>
-          <w:sz w:val="22"/>
-          <w:szCs w:val="22"/>
-        </w:rPr>
-        <w:t>уведомление  Компании</w:t>
-      </w:r>
-      <w:proofErr w:type="gramEnd"/>
-      <w:r>
-        <w:rPr>
-          <w:sz w:val="22"/>
-          <w:szCs w:val="22"/>
-        </w:rPr>
-        <w:t xml:space="preserve"> </w:t>
+        <w:t xml:space="preserve">) за не уведомление  Компании </w:t>
       </w:r>
       <w:r>
         <w:rPr>
@@ -7368,23 +6204,7 @@
           <w:sz w:val="22"/>
           <w:szCs w:val="22"/>
         </w:rPr>
-        <w:t xml:space="preserve">.договора),  (код замка, код домофона, телефон </w:t>
-      </w:r>
-      <w:proofErr w:type="spellStart"/>
-      <w:r>
-        <w:rPr>
-          <w:sz w:val="22"/>
-          <w:szCs w:val="22"/>
-        </w:rPr>
-        <w:t>домофонной</w:t>
-      </w:r>
-      <w:proofErr w:type="spellEnd"/>
-      <w:r>
-        <w:rPr>
-          <w:sz w:val="22"/>
-          <w:szCs w:val="22"/>
-        </w:rPr>
-        <w:t xml:space="preserve">  компании), его изменении, в  результате чего  сотрудники  Мобильной группы  оперативного  реагирования  не смогли своевременно   произвести  осмотр объекта, что  послужило условием совершения кражи;</w:t>
+        <w:t>.договора),  (код замка, код домофона, телефон домофонной  компании), его изменении, в  результате чего  сотрудники  Мобильной группы  оперативного  реагирования  не смогли своевременно   произвести  осмотр объекта, что  послужило условием совершения кражи;</w:t>
       </w:r>
     </w:p>
     <w:p>
@@ -7650,39 +6470,7 @@
           <w:sz w:val="22"/>
           <w:szCs w:val="22"/>
         </w:rPr>
-        <w:t>доверенными лицами тайны пароля, информации о средствах ОТС на объекте, оборудовании Компании, а также причиненный в результате умысла или неосторожности самого потерпевшего, Клиента, его работников, ответственных, доверенных либо связанных с ними лиц; за ущерб, причинённый путем присвоения, растраты, мошенничества; за ущерб, причинённый Клиенту в результате утраты электронных средств идентификации (</w:t>
-      </w:r>
-      <w:proofErr w:type="spellStart"/>
-      <w:r>
-        <w:rPr>
-          <w:sz w:val="22"/>
-          <w:szCs w:val="22"/>
-        </w:rPr>
-        <w:t>Proximity</w:t>
-      </w:r>
-      <w:proofErr w:type="spellEnd"/>
-      <w:r>
-        <w:rPr>
-          <w:sz w:val="22"/>
-          <w:szCs w:val="22"/>
-        </w:rPr>
-        <w:t xml:space="preserve"> </w:t>
-      </w:r>
-      <w:proofErr w:type="spellStart"/>
-      <w:r>
-        <w:rPr>
-          <w:sz w:val="22"/>
-          <w:szCs w:val="22"/>
-        </w:rPr>
-        <w:t>card</w:t>
-      </w:r>
-      <w:proofErr w:type="spellEnd"/>
-      <w:r>
-        <w:rPr>
-          <w:sz w:val="22"/>
-          <w:szCs w:val="22"/>
-        </w:rPr>
-        <w:t>, Touch Memory и т.п.), используемых для постановки под мониторинг/ снятия с мониторинга объекта/Раздела или передачи вышеуказанных средств посторонним лицам;</w:t>
+        <w:t>доверенными лицами тайны пароля, информации о средствах ОТС на объекте, оборудовании Компании, а также причиненный в результате умысла или неосторожности самого потерпевшего, Клиента, его работников, ответственных, доверенных либо связанных с ними лиц; за ущерб, причинённый путем присвоения, растраты, мошенничества; за ущерб, причинённый Клиенту в результате утраты электронных средств идентификации (Proximity card, Touch Memory и т.п.), используемых для постановки под мониторинг/ снятия с мониторинга объекта/Раздела или передачи вышеуказанных средств посторонним лицам;</w:t>
       </w:r>
     </w:p>
     <w:p>
@@ -7703,30 +6491,14 @@
           <w:sz w:val="22"/>
           <w:szCs w:val="22"/>
         </w:rPr>
-        <w:t xml:space="preserve">    </w:t>
-      </w:r>
-      <w:proofErr w:type="gramStart"/>
-      <w:r>
-        <w:rPr>
-          <w:sz w:val="22"/>
-          <w:szCs w:val="22"/>
-        </w:rPr>
-        <w:t>у</w:t>
-      </w:r>
-      <w:r>
-        <w:rPr>
-          <w:sz w:val="22"/>
-          <w:szCs w:val="22"/>
-        </w:rPr>
-        <w:t>)  в</w:t>
-      </w:r>
-      <w:proofErr w:type="gramEnd"/>
-      <w:r>
-        <w:rPr>
-          <w:sz w:val="22"/>
-          <w:szCs w:val="22"/>
-        </w:rPr>
-        <w:t xml:space="preserve"> случае нарушения сроков оплаты услуг </w:t>
+        <w:t xml:space="preserve">    у</w:t>
+      </w:r>
+      <w:r>
+        <w:rPr>
+          <w:sz w:val="22"/>
+          <w:szCs w:val="22"/>
+        </w:rPr>
+        <w:t xml:space="preserve">)  в случае нарушения сроков оплаты услуг </w:t>
       </w:r>
       <w:r>
         <w:rPr>
@@ -8106,23 +6878,7 @@
           <w:sz w:val="22"/>
           <w:szCs w:val="22"/>
         </w:rPr>
-        <w:t>6.2. Если указанные в п.6.</w:t>
-      </w:r>
-      <w:proofErr w:type="gramStart"/>
-      <w:r>
-        <w:rPr>
-          <w:sz w:val="22"/>
-          <w:szCs w:val="22"/>
-        </w:rPr>
-        <w:t>1.настоящего</w:t>
-      </w:r>
-      <w:proofErr w:type="gramEnd"/>
-      <w:r>
-        <w:rPr>
-          <w:sz w:val="22"/>
-          <w:szCs w:val="22"/>
-        </w:rPr>
-        <w:t xml:space="preserve"> Договора обстоятельства будут длиться более 1 (одного) месяца, Стороны вправе отказаться от дальнейшего исполнения обязательств по настоящему  Договору и ни одна из Сторон не вправе требовать от другой Стороны возмещения каких-либо убытков</w:t>
+        <w:t>6.2. Если указанные в п.6.1.настоящего Договора обстоятельства будут длиться более 1 (одного) месяца, Стороны вправе отказаться от дальнейшего исполнения обязательств по настоящему  Договору и ни одна из Сторон не вправе требовать от другой Стороны возмещения каких-либо убытков</w:t>
       </w:r>
       <w:r>
         <w:rPr>
@@ -8197,39 +6953,7 @@
           <w:sz w:val="22"/>
           <w:szCs w:val="22"/>
         </w:rPr>
-        <w:t xml:space="preserve">7.1.  Настоящий договор заключается сроком </w:t>
-      </w:r>
-      <w:proofErr w:type="gramStart"/>
-      <w:r>
-        <w:rPr>
-          <w:sz w:val="22"/>
-          <w:szCs w:val="22"/>
-        </w:rPr>
-        <w:t>на  один</w:t>
-      </w:r>
-      <w:proofErr w:type="gramEnd"/>
-      <w:r>
-        <w:rPr>
-          <w:sz w:val="22"/>
-          <w:szCs w:val="22"/>
-        </w:rPr>
-        <w:t xml:space="preserve"> год  и вступает в силу со дня подписания обеими Сторонами. Условия Договора применяются к отношениям Сторон по каждому подписанному обеими </w:t>
-      </w:r>
-      <w:proofErr w:type="gramStart"/>
-      <w:r>
-        <w:rPr>
-          <w:sz w:val="22"/>
-          <w:szCs w:val="22"/>
-        </w:rPr>
-        <w:t>Сторонами  Приложению</w:t>
-      </w:r>
-      <w:proofErr w:type="gramEnd"/>
-      <w:r>
-        <w:rPr>
-          <w:sz w:val="22"/>
-          <w:szCs w:val="22"/>
-        </w:rPr>
-        <w:t xml:space="preserve">  к Договору, начиная с даты, указанной в соответствующем Приложении. </w:t>
+        <w:t xml:space="preserve">7.1.  Настоящий договор заключается сроком на  один год  и вступает в силу со дня подписания обеими Сторонами. Условия Договора применяются к отношениям Сторон по каждому подписанному обеими Сторонами  Приложению  к Договору, начиная с даты, указанной в соответствующем Приложении. </w:t>
       </w:r>
     </w:p>
     <w:p>
@@ -8250,23 +6974,7 @@
           <w:sz w:val="22"/>
           <w:szCs w:val="22"/>
         </w:rPr>
-        <w:t xml:space="preserve">              Договор автоматически пролонгируется (продлевается) на каждый последующий календарный год, если ни одна из Сторон за месяц до </w:t>
-      </w:r>
-      <w:proofErr w:type="gramStart"/>
-      <w:r>
-        <w:rPr>
-          <w:sz w:val="22"/>
-          <w:szCs w:val="22"/>
-        </w:rPr>
-        <w:t>окончания  срока</w:t>
-      </w:r>
-      <w:proofErr w:type="gramEnd"/>
-      <w:r>
-        <w:rPr>
-          <w:sz w:val="22"/>
-          <w:szCs w:val="22"/>
-        </w:rPr>
-        <w:t xml:space="preserve"> действия Договора не получит от другой Стороны письменного извещения о прекращении Договора.</w:t>
+        <w:t xml:space="preserve">              Договор автоматически пролонгируется (продлевается) на каждый последующий календарный год, если ни одна из Сторон за месяц до окончания  срока действия Договора не получит от другой Стороны письменного извещения о прекращении Договора.</w:t>
       </w:r>
     </w:p>
     <w:p>
@@ -8308,23 +7016,7 @@
           <w:sz w:val="22"/>
           <w:szCs w:val="22"/>
         </w:rPr>
-        <w:t xml:space="preserve">7.3. В случае досрочного расторжения Договора, заинтересованная сторона обязана </w:t>
-      </w:r>
-      <w:proofErr w:type="gramStart"/>
-      <w:r>
-        <w:rPr>
-          <w:sz w:val="22"/>
-          <w:szCs w:val="22"/>
-        </w:rPr>
-        <w:t>письменно  предупредить</w:t>
-      </w:r>
-      <w:proofErr w:type="gramEnd"/>
-      <w:r>
-        <w:rPr>
-          <w:sz w:val="22"/>
-          <w:szCs w:val="22"/>
-        </w:rPr>
-        <w:t xml:space="preserve"> об этом другую сторону  не менее чем за 15  (пятнадцать) дней до даты расторжения. </w:t>
+        <w:t xml:space="preserve">7.3. В случае досрочного расторжения Договора, заинтересованная сторона обязана письменно  предупредить об этом другую сторону  не менее чем за 15  (пятнадцать) дней до даты расторжения. </w:t>
       </w:r>
     </w:p>
     <w:p>
@@ -8346,23 +7038,7 @@
           <w:szCs w:val="22"/>
         </w:rPr>
         <w:lastRenderedPageBreak/>
-        <w:t xml:space="preserve">7.4. До </w:t>
-      </w:r>
-      <w:proofErr w:type="gramStart"/>
-      <w:r>
-        <w:rPr>
-          <w:sz w:val="22"/>
-          <w:szCs w:val="22"/>
-        </w:rPr>
-        <w:t>момента  расторжения</w:t>
-      </w:r>
-      <w:proofErr w:type="gramEnd"/>
-      <w:r>
-        <w:rPr>
-          <w:sz w:val="22"/>
-          <w:szCs w:val="22"/>
-        </w:rPr>
-        <w:t xml:space="preserve">/прекращения Договора, Клиент обязуется погасить все виды задолженности, исполнить денежные обязательства перед </w:t>
+        <w:t xml:space="preserve">7.4. До момента  расторжения/прекращения Договора, Клиент обязуется погасить все виды задолженности, исполнить денежные обязательства перед </w:t>
       </w:r>
       <w:r>
         <w:rPr>
@@ -8458,23 +7134,7 @@
           <w:sz w:val="22"/>
           <w:szCs w:val="22"/>
         </w:rPr>
-        <w:t xml:space="preserve">8.1. </w:t>
-      </w:r>
-      <w:proofErr w:type="gramStart"/>
-      <w:r>
-        <w:rPr>
-          <w:sz w:val="22"/>
-          <w:szCs w:val="22"/>
-        </w:rPr>
-        <w:t>Все  дополнения</w:t>
-      </w:r>
-      <w:proofErr w:type="gramEnd"/>
-      <w:r>
-        <w:rPr>
-          <w:sz w:val="22"/>
-          <w:szCs w:val="22"/>
-        </w:rPr>
-        <w:t xml:space="preserve"> и изменения к настоящему Договору  оформляются в порядке, установленном действующим   законодательством РК.</w:t>
+        <w:t>8.1. Все  дополнения и изменения к настоящему Договору  оформляются в порядке, установленном действующим   законодательством РК.</w:t>
       </w:r>
     </w:p>
     <w:p>
@@ -8553,23 +7213,7 @@
           <w:sz w:val="22"/>
           <w:szCs w:val="22"/>
         </w:rPr>
-        <w:t xml:space="preserve">9.1. Все изменения, дополнения к договору действительны лишь в том случае, если они </w:t>
-      </w:r>
-      <w:proofErr w:type="gramStart"/>
-      <w:r>
-        <w:rPr>
-          <w:sz w:val="22"/>
-          <w:szCs w:val="22"/>
-        </w:rPr>
-        <w:t>оформлены  в</w:t>
-      </w:r>
-      <w:proofErr w:type="gramEnd"/>
-      <w:r>
-        <w:rPr>
-          <w:sz w:val="22"/>
-          <w:szCs w:val="22"/>
-        </w:rPr>
-        <w:t xml:space="preserve">  письменной  форме  и  подписаны  обеими сторонами.</w:t>
+        <w:t>9.1. Все изменения, дополнения к договору действительны лишь в том случае, если они оформлены  в  письменной  форме  и  подписаны  обеими сторонами.</w:t>
       </w:r>
     </w:p>
     <w:p>
@@ -8603,23 +7247,7 @@
           <w:sz w:val="22"/>
           <w:szCs w:val="22"/>
         </w:rPr>
-        <w:t xml:space="preserve">9.3.  В случае изменения статуса Сторон, его реорганизации, Стороны обязаны известить об этом друг друга. При этом изменение юридического статуса Сторон, его реорганизация не влияют на обязательства по Договору и все права и </w:t>
-      </w:r>
-      <w:proofErr w:type="gramStart"/>
-      <w:r>
-        <w:rPr>
-          <w:sz w:val="22"/>
-          <w:szCs w:val="22"/>
-        </w:rPr>
-        <w:t>обязанности  переходят</w:t>
-      </w:r>
-      <w:proofErr w:type="gramEnd"/>
-      <w:r>
-        <w:rPr>
-          <w:sz w:val="22"/>
-          <w:szCs w:val="22"/>
-        </w:rPr>
-        <w:t xml:space="preserve"> к надлежащему правопреемнику.</w:t>
+        <w:t>9.3.  В случае изменения статуса Сторон, его реорганизации, Стороны обязаны известить об этом друг друга. При этом изменение юридического статуса Сторон, его реорганизация не влияют на обязательства по Договору и все права и обязанности  переходят к надлежащему правопреемнику.</w:t>
       </w:r>
     </w:p>
     <w:p>
@@ -8655,23 +7283,7 @@
           <w:sz w:val="22"/>
           <w:szCs w:val="22"/>
         </w:rPr>
-        <w:t>9.</w:t>
-      </w:r>
-      <w:proofErr w:type="gramStart"/>
-      <w:r>
-        <w:rPr>
-          <w:sz w:val="22"/>
-          <w:szCs w:val="22"/>
-        </w:rPr>
-        <w:t>5.Клиент</w:t>
-      </w:r>
-      <w:proofErr w:type="gramEnd"/>
-      <w:r>
-        <w:rPr>
-          <w:sz w:val="22"/>
-          <w:szCs w:val="22"/>
-        </w:rPr>
-        <w:t xml:space="preserve"> подтверждает и гарантирует под свою ответственность, что Клиент и все законные владельцы объекта и средств сигнализации в момент заключения Договора не возражают, и во все время действия Договора не будут возражать против установления оборудования Компании и действия Договора. </w:t>
+        <w:t xml:space="preserve">9.5.Клиент подтверждает и гарантирует под свою ответственность, что Клиент и все законные владельцы объекта и средств сигнализации в момент заключения Договора не возражают, и во все время действия Договора не будут возражать против установления оборудования Компании и действия Договора. </w:t>
       </w:r>
     </w:p>
     <w:p>
@@ -8689,23 +7301,7 @@
           <w:sz w:val="22"/>
           <w:szCs w:val="22"/>
         </w:rPr>
-        <w:t>9.</w:t>
-      </w:r>
-      <w:proofErr w:type="gramStart"/>
-      <w:r>
-        <w:rPr>
-          <w:sz w:val="22"/>
-          <w:szCs w:val="22"/>
-        </w:rPr>
-        <w:t>6.Клиент</w:t>
-      </w:r>
-      <w:proofErr w:type="gramEnd"/>
-      <w:r>
-        <w:rPr>
-          <w:sz w:val="22"/>
-          <w:szCs w:val="22"/>
-        </w:rPr>
-        <w:t xml:space="preserve"> обязуется обеспечить отсутствие требований к Компании, вытекающих из отношений Клиента с третьими лицами. Настоящий Договор не устанавливает и не порождает для третьих лиц прав в отношении сторон Договора. </w:t>
+        <w:t xml:space="preserve">9.6.Клиент обязуется обеспечить отсутствие требований к Компании, вытекающих из отношений Клиента с третьими лицами. Настоящий Договор не устанавливает и не порождает для третьих лиц прав в отношении сторон Договора. </w:t>
       </w:r>
     </w:p>
     <w:p>
@@ -8723,23 +7319,7 @@
           <w:sz w:val="22"/>
           <w:szCs w:val="22"/>
         </w:rPr>
-        <w:t>9.</w:t>
-      </w:r>
-      <w:proofErr w:type="gramStart"/>
-      <w:r>
-        <w:rPr>
-          <w:sz w:val="22"/>
-          <w:szCs w:val="22"/>
-        </w:rPr>
-        <w:t>7.Договор</w:t>
-      </w:r>
-      <w:proofErr w:type="gramEnd"/>
-      <w:r>
-        <w:rPr>
-          <w:sz w:val="22"/>
-          <w:szCs w:val="22"/>
-        </w:rPr>
-        <w:t xml:space="preserve"> составлен в двух экземплярах равной юридической силы, по одному экземпляру для каждой из сторон.</w:t>
+        <w:t>9.7.Договор составлен в двух экземплярах равной юридической силы, по одному экземпляру для каждой из сторон.</w:t>
       </w:r>
     </w:p>
     <w:p>
@@ -8861,7 +7441,6 @@
               </w:rPr>
               <w:t>{{</w:t>
             </w:r>
-            <w:proofErr w:type="spellStart"/>
             <w:r>
               <w:rPr>
                 <w:b/>
@@ -8871,7 +7450,6 @@
               </w:rPr>
               <w:t>klient</w:t>
             </w:r>
-            <w:proofErr w:type="spellEnd"/>
             <w:r>
               <w:rPr>
                 <w:b/>
@@ -8921,7 +7499,6 @@
               </w:rPr>
               <w:t xml:space="preserve"> {{</w:t>
             </w:r>
-            <w:proofErr w:type="spellStart"/>
             <w:r>
               <w:rPr>
                 <w:sz w:val="22"/>
@@ -8930,7 +7507,6 @@
               </w:rPr>
               <w:t>adres</w:t>
             </w:r>
-            <w:proofErr w:type="spellEnd"/>
             <w:r>
               <w:rPr>
                 <w:sz w:val="22"/>
@@ -8962,7 +7538,6 @@
               </w:rPr>
               <w:t xml:space="preserve"> {{</w:t>
             </w:r>
-            <w:proofErr w:type="spellStart"/>
             <w:r>
               <w:rPr>
                 <w:sz w:val="22"/>
@@ -8971,7 +7546,6 @@
               </w:rPr>
               <w:t>iin</w:t>
             </w:r>
-            <w:proofErr w:type="spellEnd"/>
             <w:r>
               <w:rPr>
                 <w:sz w:val="22"/>
@@ -9018,7 +7592,6 @@
               </w:rPr>
               <w:t xml:space="preserve"> </w:t>
             </w:r>
-            <w:proofErr w:type="gramStart"/>
             <w:r>
               <w:rPr>
                 <w:sz w:val="22"/>
@@ -9026,7 +7599,6 @@
               </w:rPr>
               <w:t xml:space="preserve">{{ </w:t>
             </w:r>
-            <w:proofErr w:type="spellStart"/>
             <w:r>
               <w:rPr>
                 <w:sz w:val="22"/>
@@ -9035,8 +7607,6 @@
               </w:rPr>
               <w:t>iik</w:t>
             </w:r>
-            <w:proofErr w:type="spellEnd"/>
-            <w:proofErr w:type="gramEnd"/>
             <w:r>
               <w:rPr>
                 <w:sz w:val="22"/>
@@ -9075,7 +7645,6 @@
               </w:rPr>
               <w:t>{{</w:t>
             </w:r>
-            <w:proofErr w:type="spellStart"/>
             <w:r>
               <w:rPr>
                 <w:sz w:val="22"/>
@@ -9084,7 +7653,6 @@
               </w:rPr>
               <w:t>bik</w:t>
             </w:r>
-            <w:proofErr w:type="spellEnd"/>
             <w:r>
               <w:rPr>
                 <w:sz w:val="22"/>
@@ -9143,17 +7711,8 @@
                 <w:sz w:val="22"/>
                 <w:szCs w:val="22"/>
               </w:rPr>
-              <w:t xml:space="preserve">» </w:t>
-            </w:r>
-            <w:proofErr w:type="spellStart"/>
-            <w:r>
-              <w:rPr>
-                <w:sz w:val="22"/>
-                <w:szCs w:val="22"/>
-              </w:rPr>
-              <w:t>г.Алматы</w:t>
-            </w:r>
-            <w:proofErr w:type="spellEnd"/>
+              <w:t>» г.Алматы</w:t>
+            </w:r>
           </w:p>
           <w:p>
             <w:pPr>
@@ -9176,23 +7735,7 @@
                 <w:sz w:val="22"/>
                 <w:szCs w:val="22"/>
               </w:rPr>
-              <w:t>{{</w:t>
-            </w:r>
-            <w:proofErr w:type="spellStart"/>
-            <w:r>
-              <w:rPr>
-                <w:sz w:val="22"/>
-                <w:szCs w:val="22"/>
-              </w:rPr>
-              <w:t>telephone</w:t>
-            </w:r>
-            <w:proofErr w:type="spellEnd"/>
-            <w:r>
-              <w:rPr>
-                <w:sz w:val="22"/>
-                <w:szCs w:val="22"/>
-              </w:rPr>
-              <w:t>}}</w:t>
+              <w:t>{{telephone}}</w:t>
             </w:r>
           </w:p>
           <w:p>
@@ -9238,7 +7781,6 @@
               </w:rPr>
               <w:t>{{</w:t>
             </w:r>
-            <w:proofErr w:type="spellStart"/>
             <w:r>
               <w:rPr>
                 <w:sz w:val="22"/>
@@ -9247,7 +7789,6 @@
               </w:rPr>
               <w:t>dolznost</w:t>
             </w:r>
-            <w:proofErr w:type="spellEnd"/>
             <w:r>
               <w:rPr>
                 <w:sz w:val="22"/>
@@ -9255,7 +7796,6 @@
               </w:rPr>
               <w:t>_</w:t>
             </w:r>
-            <w:proofErr w:type="spellStart"/>
             <w:r>
               <w:rPr>
                 <w:sz w:val="22"/>
@@ -9264,7 +7804,6 @@
               </w:rPr>
               <w:t>klient</w:t>
             </w:r>
-            <w:proofErr w:type="spellEnd"/>
             <w:r>
               <w:rPr>
                 <w:sz w:val="22"/>
@@ -9310,7 +7849,6 @@
               </w:rPr>
               <w:t>{{</w:t>
             </w:r>
-            <w:proofErr w:type="spellStart"/>
             <w:r>
               <w:rPr>
                 <w:sz w:val="22"/>
@@ -9351,7 +7889,6 @@
               </w:rPr>
               <w:t>sokr</w:t>
             </w:r>
-            <w:proofErr w:type="spellEnd"/>
             <w:r>
               <w:rPr>
                 <w:sz w:val="22"/>
@@ -9387,7 +7924,6 @@
               </w:rPr>
               <w:t>{{</w:t>
             </w:r>
-            <w:proofErr w:type="spellStart"/>
             <w:r>
               <w:rPr>
                 <w:sz w:val="22"/>
@@ -9412,7 +7948,6 @@
               </w:rPr>
               <w:t>year</w:t>
             </w:r>
-            <w:proofErr w:type="spellEnd"/>
             <w:r>
               <w:rPr>
                 <w:sz w:val="22"/>
@@ -9550,28 +8085,56 @@
                 <w:szCs w:val="22"/>
                 <w:lang w:val="en-US"/>
               </w:rPr>
+              <w:t>{{polnoe_name}}</w:t>
+            </w:r>
+          </w:p>
+          <w:p>
+            <w:pPr>
+              <w:widowControl w:val="0"/>
+              <w:rPr>
+                <w:sz w:val="22"/>
+                <w:szCs w:val="22"/>
+                <w:lang w:val="en-US"/>
+              </w:rPr>
+            </w:pPr>
+            <w:r>
+              <w:rPr>
+                <w:sz w:val="22"/>
+                <w:szCs w:val="22"/>
+                <w:lang w:val="en-US"/>
+              </w:rPr>
               <w:t>{{</w:t>
             </w:r>
-            <w:proofErr w:type="spellStart"/>
-            <w:r>
-              <w:rPr>
-                <w:b/>
-                <w:bCs/>
+            <w:r>
+              <w:rPr>
                 <w:sz w:val="22"/>
                 <w:szCs w:val="22"/>
                 <w:lang w:val="en-US"/>
               </w:rPr>
-              <w:t>polnoe_name</w:t>
-            </w:r>
-            <w:proofErr w:type="spellEnd"/>
-            <w:r>
-              <w:rPr>
-                <w:b/>
-                <w:bCs/>
+              <w:t>adres</w:t>
+            </w:r>
+            <w:r>
+              <w:rPr>
                 <w:sz w:val="22"/>
                 <w:szCs w:val="22"/>
                 <w:lang w:val="en-US"/>
               </w:rPr>
+              <w:t>_</w:t>
+            </w:r>
+            <w:r>
+              <w:rPr>
+                <w:sz w:val="22"/>
+                <w:szCs w:val="22"/>
+                <w:lang w:val="en-US"/>
+              </w:rPr>
+              <w:t>company</w:t>
+            </w:r>
+            <w:r>
+              <w:rPr>
+                <w:sz w:val="22"/>
+                <w:szCs w:val="22"/>
+                <w:lang w:val="en-US"/>
+              </w:rPr>
               <w:t>}}</w:t>
             </w:r>
           </w:p>
@@ -9588,18 +8151,98 @@
               <w:rPr>
                 <w:sz w:val="22"/>
                 <w:szCs w:val="22"/>
+              </w:rPr>
+              <w:t>БИН</w:t>
+            </w:r>
+            <w:r>
+              <w:rPr>
+                <w:sz w:val="22"/>
+                <w:szCs w:val="22"/>
                 <w:lang w:val="en-US"/>
               </w:rPr>
+              <w:t xml:space="preserve">  </w:t>
+            </w:r>
+            <w:r>
+              <w:rPr>
+                <w:sz w:val="22"/>
+                <w:szCs w:val="22"/>
+                <w:lang w:val="en-US"/>
+              </w:rPr>
+              <w:t>{{bin}}</w:t>
+            </w:r>
+          </w:p>
+          <w:p>
+            <w:pPr>
+              <w:rPr>
+                <w:sz w:val="22"/>
+                <w:szCs w:val="22"/>
+                <w:lang w:val="en-US"/>
+              </w:rPr>
+            </w:pPr>
+            <w:r>
+              <w:rPr>
+                <w:sz w:val="22"/>
+                <w:szCs w:val="22"/>
+                <w:lang w:val="en-US"/>
+              </w:rPr>
+              <w:t>IBAN</w:t>
+            </w:r>
+            <w:r>
+              <w:rPr>
+                <w:sz w:val="22"/>
+                <w:szCs w:val="22"/>
+                <w:lang w:val="en-US"/>
+              </w:rPr>
+              <w:t xml:space="preserve"> </w:t>
+            </w:r>
+            <w:r>
+              <w:rPr>
+                <w:sz w:val="22"/>
+                <w:szCs w:val="22"/>
+                <w:lang w:val="en-US"/>
+              </w:rPr>
+              <w:t>{{iban}}</w:t>
+            </w:r>
+          </w:p>
+          <w:p>
+            <w:pPr>
+              <w:rPr>
+                <w:sz w:val="22"/>
+                <w:szCs w:val="22"/>
+                <w:lang w:val="en-US"/>
+              </w:rPr>
+            </w:pPr>
+            <w:r>
+              <w:rPr>
+                <w:sz w:val="22"/>
+                <w:szCs w:val="22"/>
+                <w:lang w:val="en-US"/>
+              </w:rPr>
+              <w:t>BIC</w:t>
+            </w:r>
+            <w:r>
+              <w:rPr>
+                <w:sz w:val="22"/>
+                <w:szCs w:val="22"/>
+                <w:lang w:val="en-US"/>
+              </w:rPr>
+              <w:t xml:space="preserve"> </w:t>
+            </w:r>
+            <w:r>
+              <w:rPr>
+                <w:sz w:val="22"/>
+                <w:szCs w:val="22"/>
+                <w:lang w:val="en-US"/>
+              </w:rPr>
               <w:t>{{</w:t>
             </w:r>
-            <w:proofErr w:type="spellStart"/>
             <w:r>
               <w:rPr>
                 <w:sz w:val="22"/>
                 <w:szCs w:val="22"/>
                 <w:lang w:val="en-US"/>
               </w:rPr>
-              <w:t>adres</w:t>
+              <w:t>bic</w:t>
             </w:r>
             <w:r>
               <w:rPr>
@@ -9607,24 +8250,69 @@
                 <w:szCs w:val="22"/>
                 <w:lang w:val="en-US"/>
               </w:rPr>
-              <w:t>_</w:t>
-            </w:r>
-            <w:r>
+              <w:t>}}</w:t>
+            </w:r>
+          </w:p>
+          <w:p>
+            <w:pPr>
               <w:rPr>
                 <w:sz w:val="22"/>
                 <w:szCs w:val="22"/>
                 <w:lang w:val="en-US"/>
               </w:rPr>
-              <w:t>company</w:t>
-            </w:r>
-            <w:proofErr w:type="spellEnd"/>
+            </w:pPr>
+            <w:r>
+              <w:rPr>
+                <w:sz w:val="22"/>
+                <w:szCs w:val="22"/>
+              </w:rPr>
+              <w:t>в</w:t>
+            </w:r>
             <w:r>
               <w:rPr>
                 <w:sz w:val="22"/>
                 <w:szCs w:val="22"/>
                 <w:lang w:val="en-US"/>
               </w:rPr>
-              <w:t>}}</w:t>
+              <w:t xml:space="preserve"> </w:t>
+            </w:r>
+            <w:r>
+              <w:rPr>
+                <w:sz w:val="22"/>
+                <w:szCs w:val="22"/>
+              </w:rPr>
+              <w:t>АГФ</w:t>
+            </w:r>
+            <w:r>
+              <w:rPr>
+                <w:sz w:val="22"/>
+                <w:szCs w:val="22"/>
+                <w:lang w:val="en-US"/>
+              </w:rPr>
+              <w:t xml:space="preserve"> </w:t>
+            </w:r>
+            <w:r>
+              <w:rPr>
+                <w:sz w:val="22"/>
+                <w:szCs w:val="22"/>
+              </w:rPr>
+              <w:t>АО</w:t>
+            </w:r>
+            <w:r>
+              <w:rPr>
+                <w:sz w:val="22"/>
+                <w:szCs w:val="22"/>
+                <w:lang w:val="en-US"/>
+              </w:rPr>
+              <w:t xml:space="preserve"> </w:t>
+            </w:r>
+            <w:r>
+              <w:rPr>
+                <w:sz w:val="22"/>
+                <w:szCs w:val="22"/>
+                <w:lang w:val="en-US"/>
+              </w:rPr>
+              <w:t>{{bank}}</w:t>
             </w:r>
           </w:p>
           <w:p>
@@ -9636,13 +8324,12 @@
                 <w:lang w:val="en-US"/>
               </w:rPr>
             </w:pPr>
-            <w:proofErr w:type="gramStart"/>
-            <w:r>
-              <w:rPr>
-                <w:sz w:val="22"/>
-                <w:szCs w:val="22"/>
-              </w:rPr>
-              <w:t>БИН</w:t>
+            <w:r>
+              <w:rPr>
+                <w:sz w:val="22"/>
+                <w:szCs w:val="22"/>
+              </w:rPr>
+              <w:t>Тел</w:t>
             </w:r>
             <w:r>
               <w:rPr>
@@ -9650,7 +8337,7 @@
                 <w:szCs w:val="22"/>
                 <w:lang w:val="en-US"/>
               </w:rPr>
-              <w:t xml:space="preserve">  </w:t>
+              <w:t xml:space="preserve">. </w:t>
             </w:r>
             <w:r>
               <w:rPr>
@@ -9658,231 +8345,7 @@
                 <w:szCs w:val="22"/>
                 <w:lang w:val="en-US"/>
               </w:rPr>
-              <w:t>{</w:t>
-            </w:r>
-            <w:proofErr w:type="gramEnd"/>
-            <w:r>
-              <w:rPr>
-                <w:sz w:val="22"/>
-                <w:szCs w:val="22"/>
-                <w:lang w:val="en-US"/>
-              </w:rPr>
-              <w:t>{bin}}</w:t>
-            </w:r>
-          </w:p>
-          <w:p>
-            <w:pPr>
-              <w:rPr>
-                <w:sz w:val="22"/>
-                <w:szCs w:val="22"/>
-                <w:lang w:val="en-US"/>
-              </w:rPr>
-            </w:pPr>
-            <w:r>
-              <w:rPr>
-                <w:sz w:val="22"/>
-                <w:szCs w:val="22"/>
-                <w:lang w:val="en-US"/>
-              </w:rPr>
-              <w:t>IBAN</w:t>
-            </w:r>
-            <w:r>
-              <w:rPr>
-                <w:sz w:val="22"/>
-                <w:szCs w:val="22"/>
-                <w:lang w:val="en-US"/>
-              </w:rPr>
-              <w:t xml:space="preserve"> </w:t>
-            </w:r>
-            <w:r>
-              <w:rPr>
-                <w:sz w:val="22"/>
-                <w:szCs w:val="22"/>
-                <w:lang w:val="en-US"/>
-              </w:rPr>
-              <w:t>{{</w:t>
-            </w:r>
-            <w:proofErr w:type="spellStart"/>
-            <w:r>
-              <w:rPr>
-                <w:sz w:val="22"/>
-                <w:szCs w:val="22"/>
-                <w:lang w:val="en-US"/>
-              </w:rPr>
-              <w:t>iban</w:t>
-            </w:r>
-            <w:proofErr w:type="spellEnd"/>
-            <w:r>
-              <w:rPr>
-                <w:sz w:val="22"/>
-                <w:szCs w:val="22"/>
-                <w:lang w:val="en-US"/>
-              </w:rPr>
-              <w:t>}}</w:t>
-            </w:r>
-          </w:p>
-          <w:p>
-            <w:pPr>
-              <w:rPr>
-                <w:sz w:val="22"/>
-                <w:szCs w:val="22"/>
-                <w:lang w:val="en-US"/>
-              </w:rPr>
-            </w:pPr>
-            <w:r>
-              <w:rPr>
-                <w:sz w:val="22"/>
-                <w:szCs w:val="22"/>
-                <w:lang w:val="en-US"/>
-              </w:rPr>
-              <w:t>BIC</w:t>
-            </w:r>
-            <w:r>
-              <w:rPr>
-                <w:sz w:val="22"/>
-                <w:szCs w:val="22"/>
-                <w:lang w:val="en-US"/>
-              </w:rPr>
-              <w:t xml:space="preserve"> </w:t>
-            </w:r>
-            <w:r>
-              <w:rPr>
-                <w:sz w:val="22"/>
-                <w:szCs w:val="22"/>
-                <w:lang w:val="en-US"/>
-              </w:rPr>
-              <w:t>{{</w:t>
-            </w:r>
-            <w:proofErr w:type="spellStart"/>
-            <w:r>
-              <w:rPr>
-                <w:sz w:val="22"/>
-                <w:szCs w:val="22"/>
-                <w:lang w:val="en-US"/>
-              </w:rPr>
-              <w:t>bic</w:t>
-            </w:r>
-            <w:proofErr w:type="spellEnd"/>
-            <w:r>
-              <w:rPr>
-                <w:sz w:val="22"/>
-                <w:szCs w:val="22"/>
-                <w:lang w:val="en-US"/>
-              </w:rPr>
-              <w:t>}}</w:t>
-            </w:r>
-          </w:p>
-          <w:p>
-            <w:pPr>
-              <w:rPr>
-                <w:sz w:val="22"/>
-                <w:szCs w:val="22"/>
-                <w:lang w:val="en-US"/>
-              </w:rPr>
-            </w:pPr>
-            <w:r>
-              <w:rPr>
-                <w:sz w:val="22"/>
-                <w:szCs w:val="22"/>
-              </w:rPr>
-              <w:t>в</w:t>
-            </w:r>
-            <w:r>
-              <w:rPr>
-                <w:sz w:val="22"/>
-                <w:szCs w:val="22"/>
-                <w:lang w:val="en-US"/>
-              </w:rPr>
-              <w:t xml:space="preserve"> </w:t>
-            </w:r>
-            <w:r>
-              <w:rPr>
-                <w:sz w:val="22"/>
-                <w:szCs w:val="22"/>
-              </w:rPr>
-              <w:t>АГФ</w:t>
-            </w:r>
-            <w:r>
-              <w:rPr>
-                <w:sz w:val="22"/>
-                <w:szCs w:val="22"/>
-                <w:lang w:val="en-US"/>
-              </w:rPr>
-              <w:t xml:space="preserve"> </w:t>
-            </w:r>
-            <w:r>
-              <w:rPr>
-                <w:sz w:val="22"/>
-                <w:szCs w:val="22"/>
-              </w:rPr>
-              <w:t>АО</w:t>
-            </w:r>
-            <w:r>
-              <w:rPr>
-                <w:sz w:val="22"/>
-                <w:szCs w:val="22"/>
-                <w:lang w:val="en-US"/>
-              </w:rPr>
-              <w:t xml:space="preserve"> </w:t>
-            </w:r>
-            <w:r>
-              <w:rPr>
-                <w:sz w:val="22"/>
-                <w:szCs w:val="22"/>
-                <w:lang w:val="en-US"/>
-              </w:rPr>
-              <w:t>{{bank}}</w:t>
-            </w:r>
-          </w:p>
-          <w:p>
-            <w:pPr>
-              <w:widowControl w:val="0"/>
-              <w:rPr>
-                <w:sz w:val="22"/>
-                <w:szCs w:val="22"/>
-                <w:lang w:val="en-US"/>
-              </w:rPr>
-            </w:pPr>
-            <w:r>
-              <w:rPr>
-                <w:sz w:val="22"/>
-                <w:szCs w:val="22"/>
-              </w:rPr>
-              <w:t>Тел</w:t>
-            </w:r>
-            <w:r>
-              <w:rPr>
-                <w:sz w:val="22"/>
-                <w:szCs w:val="22"/>
-                <w:lang w:val="en-US"/>
-              </w:rPr>
-              <w:t xml:space="preserve">. </w:t>
-            </w:r>
-            <w:r>
-              <w:rPr>
-                <w:sz w:val="22"/>
-                <w:szCs w:val="22"/>
-                <w:lang w:val="en-US"/>
-              </w:rPr>
-              <w:t>{{</w:t>
-            </w:r>
-            <w:proofErr w:type="spellStart"/>
-            <w:r>
-              <w:rPr>
-                <w:sz w:val="22"/>
-                <w:szCs w:val="22"/>
-                <w:lang w:val="en-US"/>
-              </w:rPr>
-              <w:t>telephone_ofiice</w:t>
-            </w:r>
-            <w:proofErr w:type="spellEnd"/>
-            <w:r>
-              <w:rPr>
-                <w:sz w:val="22"/>
-                <w:szCs w:val="22"/>
-                <w:lang w:val="en-US"/>
-              </w:rPr>
-              <w:t>}}</w:t>
+              <w:t>{{telephone_ofiice}}</w:t>
             </w:r>
           </w:p>
           <w:p>
@@ -9901,25 +8364,7 @@
                 <w:szCs w:val="22"/>
                 <w:lang w:val="en-US"/>
               </w:rPr>
-              <w:t>{{</w:t>
-            </w:r>
-            <w:proofErr w:type="spellStart"/>
-            <w:r>
-              <w:rPr>
-                <w:sz w:val="22"/>
-                <w:szCs w:val="22"/>
-                <w:lang w:val="en-US"/>
-              </w:rPr>
-              <w:t>telephone_buh</w:t>
-            </w:r>
-            <w:proofErr w:type="spellEnd"/>
-            <w:r>
-              <w:rPr>
-                <w:sz w:val="22"/>
-                <w:szCs w:val="22"/>
-                <w:lang w:val="en-US"/>
-              </w:rPr>
-              <w:t>}}</w:t>
+              <w:t>{{telephone_buh}}</w:t>
             </w:r>
           </w:p>
           <w:p>
@@ -9949,25 +8394,7 @@
                 <w:szCs w:val="22"/>
                 <w:lang w:val="en-US"/>
               </w:rPr>
-              <w:t>{{</w:t>
-            </w:r>
-            <w:proofErr w:type="spellStart"/>
-            <w:r>
-              <w:rPr>
-                <w:sz w:val="22"/>
-                <w:szCs w:val="22"/>
-                <w:lang w:val="en-US"/>
-              </w:rPr>
-              <w:t>doljnost</w:t>
-            </w:r>
-            <w:proofErr w:type="spellEnd"/>
-            <w:r>
-              <w:rPr>
-                <w:sz w:val="22"/>
-                <w:szCs w:val="22"/>
-                <w:lang w:val="en-US"/>
-              </w:rPr>
-              <w:t>}}</w:t>
+              <w:t>{{doljnost}}</w:t>
             </w:r>
           </w:p>
           <w:p>
@@ -10005,25 +8432,7 @@
                 <w:szCs w:val="22"/>
                 <w:lang w:val="en-US"/>
               </w:rPr>
-              <w:t>___________________/{{</w:t>
-            </w:r>
-            <w:proofErr w:type="spellStart"/>
-            <w:r>
-              <w:rPr>
-                <w:sz w:val="22"/>
-                <w:szCs w:val="22"/>
-                <w:lang w:val="en-US"/>
-              </w:rPr>
-              <w:t>ucheriditel_name_sokr</w:t>
-            </w:r>
-            <w:proofErr w:type="spellEnd"/>
-            <w:r>
-              <w:rPr>
-                <w:sz w:val="22"/>
-                <w:szCs w:val="22"/>
-                <w:lang w:val="en-US"/>
-              </w:rPr>
-              <w:t>}}/</w:t>
+              <w:t>___________________/{{ucheriditel_name_sokr}}/</w:t>
             </w:r>
           </w:p>
           <w:p>
@@ -10050,25 +8459,7 @@
                 <w:szCs w:val="22"/>
                 <w:lang w:val="en-US"/>
               </w:rPr>
-              <w:t>{{</w:t>
-            </w:r>
-            <w:proofErr w:type="spellStart"/>
-            <w:r>
-              <w:rPr>
-                <w:sz w:val="22"/>
-                <w:szCs w:val="22"/>
-                <w:lang w:val="en-US"/>
-              </w:rPr>
-              <w:t>now_year</w:t>
-            </w:r>
-            <w:proofErr w:type="spellEnd"/>
-            <w:r>
-              <w:rPr>
-                <w:sz w:val="22"/>
-                <w:szCs w:val="22"/>
-                <w:lang w:val="en-US"/>
-              </w:rPr>
-              <w:t>}}</w:t>
+              <w:t>{{now_year}}</w:t>
             </w:r>
             <w:r>
               <w:rPr>
@@ -10217,49 +8608,21 @@
           <w:szCs w:val="20"/>
         </w:rPr>
       </w:pPr>
-      <w:proofErr w:type="gramStart"/>
       <w:r>
         <w:rPr>
           <w:i/>
           <w:sz w:val="20"/>
           <w:szCs w:val="20"/>
         </w:rPr>
-        <w:t>в  РКО</w:t>
-      </w:r>
-      <w:proofErr w:type="gramEnd"/>
+        <w:t xml:space="preserve">в  РКО банка: </w:t>
+      </w:r>
       <w:r>
         <w:rPr>
           <w:i/>
           <w:sz w:val="20"/>
           <w:szCs w:val="20"/>
         </w:rPr>
-        <w:t xml:space="preserve"> банка: </w:t>
-      </w:r>
-      <w:r>
-        <w:rPr>
-          <w:i/>
-          <w:sz w:val="20"/>
-          <w:szCs w:val="20"/>
-        </w:rPr>
-        <w:t>{{</w:t>
-      </w:r>
-      <w:proofErr w:type="spellStart"/>
-      <w:r>
-        <w:rPr>
-          <w:i/>
-          <w:sz w:val="20"/>
-          <w:szCs w:val="20"/>
-        </w:rPr>
-        <w:t>bank</w:t>
-      </w:r>
-      <w:proofErr w:type="spellEnd"/>
-      <w:r>
-        <w:rPr>
-          <w:i/>
-          <w:sz w:val="20"/>
-          <w:szCs w:val="20"/>
-        </w:rPr>
-        <w:t xml:space="preserve">}}  </w:t>
+        <w:t xml:space="preserve">{{bank}}  </w:t>
       </w:r>
       <w:r>
         <w:rPr>
@@ -10292,25 +8655,7 @@
           <w:sz w:val="20"/>
           <w:szCs w:val="20"/>
         </w:rPr>
-        <w:t>{{</w:t>
-      </w:r>
-      <w:proofErr w:type="spellStart"/>
-      <w:r>
-        <w:rPr>
-          <w:i/>
-          <w:sz w:val="20"/>
-          <w:szCs w:val="20"/>
-        </w:rPr>
-        <w:t>iban</w:t>
-      </w:r>
-      <w:proofErr w:type="spellEnd"/>
-      <w:r>
-        <w:rPr>
-          <w:i/>
-          <w:sz w:val="20"/>
-          <w:szCs w:val="20"/>
-        </w:rPr>
-        <w:t>}}</w:t>
+        <w:t>{{iban}}</w:t>
       </w:r>
     </w:p>
     <w:p>
@@ -10405,36 +8750,8 @@
           <w:sz w:val="18"/>
           <w:szCs w:val="18"/>
         </w:rPr>
-        <w:t xml:space="preserve">г. Алматы, ул. </w:t>
-      </w:r>
-      <w:proofErr w:type="spellStart"/>
-      <w:r>
-        <w:rPr>
-          <w:i/>
-          <w:sz w:val="18"/>
-          <w:szCs w:val="18"/>
-        </w:rPr>
-        <w:t>Есенова</w:t>
-      </w:r>
-      <w:proofErr w:type="spellEnd"/>
-      <w:r>
-        <w:rPr>
-          <w:i/>
-          <w:sz w:val="18"/>
-          <w:szCs w:val="18"/>
-        </w:rPr>
-        <w:t xml:space="preserve">, д.154, </w:t>
-      </w:r>
-      <w:proofErr w:type="spellStart"/>
-      <w:r>
-        <w:rPr>
-          <w:i/>
-          <w:sz w:val="18"/>
-          <w:szCs w:val="18"/>
-        </w:rPr>
-        <w:t>уг.ул.Мусоргского</w:t>
-      </w:r>
-      <w:proofErr w:type="spellEnd"/>
+        <w:t>г. Алматы, ул. Есенова, д.154, уг.ул.Мусоргского</w:t>
+      </w:r>
     </w:p>
     <w:p>
       <w:pPr>
@@ -10601,65 +8918,31 @@
           <w:color w:val="000000"/>
           <w:sz w:val="21"/>
         </w:rPr>
-        <w:t xml:space="preserve">          к </w:t>
-      </w:r>
-      <w:proofErr w:type="gramStart"/>
+        <w:t xml:space="preserve">          к Договору  № </w:t>
+      </w:r>
       <w:r>
         <w:rPr>
           <w:color w:val="000000"/>
           <w:sz w:val="21"/>
         </w:rPr>
-        <w:t>Договору  №</w:t>
-      </w:r>
-      <w:proofErr w:type="gramEnd"/>
-      <w:r>
-        <w:rPr>
-          <w:color w:val="000000"/>
-          <w:sz w:val="21"/>
+        <w:t>{{dogovor_number}} от  {{</w:t>
+      </w:r>
+      <w:r>
+        <w:rPr>
+          <w:snapToGrid w:val="0"/>
+          <w:sz w:val="22"/>
+          <w:szCs w:val="22"/>
         </w:rPr>
         <w:t xml:space="preserve"> </w:t>
       </w:r>
       <w:r>
         <w:rPr>
-          <w:color w:val="000000"/>
-          <w:sz w:val="21"/>
-        </w:rPr>
-        <w:t>{{</w:t>
-      </w:r>
-      <w:proofErr w:type="spellStart"/>
-      <w:r>
-        <w:rPr>
-          <w:color w:val="000000"/>
-          <w:sz w:val="21"/>
-        </w:rPr>
-        <w:t>dogovor_number</w:t>
-      </w:r>
-      <w:proofErr w:type="spellEnd"/>
-      <w:r>
-        <w:rPr>
-          <w:color w:val="000000"/>
-          <w:sz w:val="21"/>
-        </w:rPr>
-        <w:t>}} от  {{</w:t>
-      </w:r>
-      <w:r>
-        <w:rPr>
           <w:snapToGrid w:val="0"/>
           <w:sz w:val="22"/>
           <w:szCs w:val="22"/>
         </w:rPr>
-        <w:t xml:space="preserve"> </w:t>
-      </w:r>
-      <w:proofErr w:type="spellStart"/>
-      <w:r>
-        <w:rPr>
-          <w:snapToGrid w:val="0"/>
-          <w:sz w:val="22"/>
-          <w:szCs w:val="22"/>
-        </w:rPr>
         <w:t>date_zakl</w:t>
       </w:r>
-      <w:proofErr w:type="spellEnd"/>
       <w:r>
         <w:rPr>
           <w:snapToGrid w:val="0"/>
@@ -10703,71 +8986,62 @@
           <w:sz w:val="21"/>
         </w:rPr>
         <w:tab/>
-        <w:t xml:space="preserve">   Стоимость </w:t>
-      </w:r>
-      <w:proofErr w:type="gramStart"/>
+        <w:t xml:space="preserve">   Стоимость услуг </w:t>
+      </w:r>
       <w:r>
         <w:rPr>
           <w:color w:val="000000"/>
           <w:sz w:val="21"/>
         </w:rPr>
-        <w:t xml:space="preserve">услуг </w:t>
+        <w:t xml:space="preserve"> </w:t>
       </w:r>
       <w:r>
         <w:rPr>
           <w:color w:val="000000"/>
           <w:sz w:val="21"/>
         </w:rPr>
-        <w:t xml:space="preserve"> </w:t>
+        <w:t>«</w:t>
+      </w:r>
+      <w:r>
+        <w:rPr>
+          <w:bCs/>
+        </w:rPr>
+        <w:t>Компании</w:t>
       </w:r>
       <w:r>
         <w:rPr>
           <w:color w:val="000000"/>
           <w:sz w:val="21"/>
         </w:rPr>
-        <w:t>«</w:t>
-      </w:r>
-      <w:proofErr w:type="gramEnd"/>
-      <w:r>
-        <w:rPr>
-          <w:bCs/>
-        </w:rPr>
-        <w:t>Компании</w:t>
-      </w:r>
-      <w:r>
+        <w:t>»</w:t>
+      </w:r>
+    </w:p>
+    <w:p>
+      <w:pPr>
+        <w:pStyle w:val="10"/>
+        <w:keepNext w:val="0"/>
         <w:rPr>
           <w:color w:val="000000"/>
           <w:sz w:val="21"/>
         </w:rPr>
-        <w:t>»</w:t>
-      </w:r>
-    </w:p>
-    <w:p>
-      <w:pPr>
-        <w:pStyle w:val="10"/>
-        <w:keepNext w:val="0"/>
+      </w:pPr>
+      <w:r>
+        <w:rPr>
+          <w:sz w:val="21"/>
+        </w:rPr>
+        <w:t xml:space="preserve">                                                                                                                                                     </w:t>
+      </w:r>
+      <w:r>
+        <w:rPr>
+          <w:sz w:val="21"/>
+        </w:rPr>
+        <w:t>ПЕРЕЧЕНЬ</w:t>
+      </w:r>
+      <w:r>
         <w:rPr>
           <w:color w:val="000000"/>
           <w:sz w:val="21"/>
         </w:rPr>
-      </w:pPr>
-      <w:r>
-        <w:rPr>
-          <w:sz w:val="21"/>
-        </w:rPr>
-        <w:t xml:space="preserve">                                                                                                                                                     </w:t>
-      </w:r>
-      <w:r>
-        <w:rPr>
-          <w:sz w:val="21"/>
-        </w:rPr>
-        <w:t>ПЕРЕЧЕНЬ</w:t>
-      </w:r>
-      <w:r>
-        <w:rPr>
-          <w:color w:val="000000"/>
-          <w:sz w:val="21"/>
-        </w:rPr>
         <w:t xml:space="preserve"> </w:t>
       </w:r>
     </w:p>
@@ -10827,7 +9101,6 @@
         </w:rPr>
         <w:t>}} {{</w:t>
       </w:r>
-      <w:proofErr w:type="spellStart"/>
       <w:r>
         <w:rPr>
           <w:b/>
@@ -10835,7 +9108,6 @@
         </w:rPr>
         <w:t>klient</w:t>
       </w:r>
-      <w:proofErr w:type="spellEnd"/>
       <w:r>
         <w:rPr>
           <w:b/>
@@ -11060,23 +9332,7 @@
                 <w:b/>
                 <w:sz w:val="21"/>
               </w:rPr>
-              <w:t xml:space="preserve">Перечень </w:t>
-            </w:r>
-            <w:proofErr w:type="gramStart"/>
-            <w:r>
-              <w:rPr>
-                <w:b/>
-                <w:sz w:val="21"/>
-              </w:rPr>
-              <w:t>наблюдаемых  обособленных</w:t>
-            </w:r>
-            <w:proofErr w:type="gramEnd"/>
-            <w:r>
-              <w:rPr>
-                <w:b/>
-                <w:sz w:val="21"/>
-              </w:rPr>
-              <w:t xml:space="preserve"> помещений оборудованных средствами ОПС</w:t>
+              <w:t>Перечень наблюдаемых  обособленных помещений оборудованных средствами ОПС</w:t>
             </w:r>
           </w:p>
         </w:tc>
@@ -11180,7 +9436,6 @@
                 <w:lang w:eastAsia="en-US"/>
               </w:rPr>
             </w:pPr>
-            <w:proofErr w:type="spellStart"/>
             <w:r>
               <w:rPr>
                 <w:b/>
@@ -11188,7 +9443,6 @@
               </w:rPr>
               <w:t>Выходдни</w:t>
             </w:r>
-            <w:proofErr w:type="spellEnd"/>
           </w:p>
         </w:tc>
         <w:tc>
@@ -11649,19 +9903,19 @@
                 <w:sz w:val="22"/>
                 <w:lang w:eastAsia="en-US"/>
               </w:rPr>
-              <w:t>{{</w:t>
-            </w:r>
-            <w:proofErr w:type="spellStart"/>
-            <w:r>
+              <w:t>{{name_object}},</w:t>
+            </w:r>
+          </w:p>
+          <w:p>
+            <w:pPr>
+              <w:widowControl w:val="0"/>
               <w:rPr>
                 <w:b/>
                 <w:bCs/>
                 <w:sz w:val="22"/>
                 <w:lang w:eastAsia="en-US"/>
               </w:rPr>
-              <w:t>name_object</w:t>
-            </w:r>
-            <w:proofErr w:type="spellEnd"/>
+            </w:pPr>
             <w:r>
               <w:rPr>
                 <w:b/>
@@ -11669,47 +9923,7 @@
                 <w:sz w:val="22"/>
                 <w:lang w:eastAsia="en-US"/>
               </w:rPr>
-              <w:t>}},</w:t>
-            </w:r>
-          </w:p>
-          <w:p>
-            <w:pPr>
-              <w:widowControl w:val="0"/>
-              <w:rPr>
-                <w:b/>
-                <w:bCs/>
-                <w:sz w:val="22"/>
-                <w:lang w:eastAsia="en-US"/>
-              </w:rPr>
-            </w:pPr>
-            <w:r>
-              <w:rPr>
-                <w:b/>
-                <w:bCs/>
-                <w:sz w:val="22"/>
-                <w:lang w:eastAsia="en-US"/>
-              </w:rPr>
-              <w:t>{{</w:t>
-            </w:r>
-            <w:proofErr w:type="spellStart"/>
-            <w:r>
-              <w:rPr>
-                <w:b/>
-                <w:bCs/>
-                <w:sz w:val="22"/>
-                <w:lang w:eastAsia="en-US"/>
-              </w:rPr>
-              <w:t>adres</w:t>
-            </w:r>
-            <w:proofErr w:type="spellEnd"/>
-            <w:r>
-              <w:rPr>
-                <w:b/>
-                <w:bCs/>
-                <w:sz w:val="22"/>
-                <w:lang w:eastAsia="en-US"/>
-              </w:rPr>
-              <w:t>}}</w:t>
+              <w:t>{{adres}}</w:t>
             </w:r>
           </w:p>
           <w:p>
@@ -11775,21 +9989,7 @@
               <w:rPr>
                 <w:sz w:val="21"/>
               </w:rPr>
-              <w:t>{{</w:t>
-            </w:r>
-            <w:proofErr w:type="spellStart"/>
-            <w:r>
-              <w:rPr>
-                <w:sz w:val="21"/>
-              </w:rPr>
-              <w:t>vid_sign_polnoe</w:t>
-            </w:r>
-            <w:proofErr w:type="spellEnd"/>
-            <w:r>
-              <w:rPr>
-                <w:sz w:val="21"/>
-              </w:rPr>
-              <w:t>}}</w:t>
+              <w:t>{{vid_sign_polnoe}}</w:t>
             </w:r>
           </w:p>
           <w:p>
@@ -11851,14 +10051,12 @@
               </w:rPr>
               <w:t>{{</w:t>
             </w:r>
-            <w:proofErr w:type="spellStart"/>
             <w:r>
               <w:rPr>
                 <w:sz w:val="21"/>
               </w:rPr>
               <w:t>vid_sign_sokr</w:t>
             </w:r>
-            <w:proofErr w:type="spellEnd"/>
             <w:r>
               <w:rPr>
                 <w:sz w:val="21"/>
@@ -11911,23 +10109,7 @@
                 <w:sz w:val="21"/>
                 <w:lang w:val="en-US" w:eastAsia="en-US"/>
               </w:rPr>
-              <w:t>{{</w:t>
-            </w:r>
-            <w:proofErr w:type="spellStart"/>
-            <w:r>
-              <w:rPr>
-                <w:sz w:val="21"/>
-                <w:lang w:val="en-US" w:eastAsia="en-US"/>
-              </w:rPr>
-              <w:t>rezhim_raboti</w:t>
-            </w:r>
-            <w:proofErr w:type="spellEnd"/>
-            <w:r>
-              <w:rPr>
-                <w:sz w:val="21"/>
-                <w:lang w:val="en-US" w:eastAsia="en-US"/>
-              </w:rPr>
-              <w:t>}}</w:t>
+              <w:t>{{rezhim_raboti}}</w:t>
             </w:r>
           </w:p>
         </w:tc>
@@ -12054,23 +10236,7 @@
                 <w:sz w:val="21"/>
                 <w:lang w:eastAsia="en-US"/>
               </w:rPr>
-              <w:t>{{</w:t>
-            </w:r>
-            <w:proofErr w:type="spellStart"/>
-            <w:r>
-              <w:rPr>
-                <w:sz w:val="21"/>
-                <w:lang w:eastAsia="en-US"/>
-              </w:rPr>
-              <w:t>chasi_po_dog</w:t>
-            </w:r>
-            <w:proofErr w:type="spellEnd"/>
-            <w:r>
-              <w:rPr>
-                <w:sz w:val="21"/>
-                <w:lang w:eastAsia="en-US"/>
-              </w:rPr>
-              <w:t>}}</w:t>
+              <w:t>{{chasi_po_dog}}</w:t>
             </w:r>
           </w:p>
         </w:tc>
@@ -12109,25 +10275,7 @@
                 <w:sz w:val="21"/>
                 <w:lang w:eastAsia="en-US"/>
               </w:rPr>
-              <w:t>{{</w:t>
-            </w:r>
-            <w:proofErr w:type="spellStart"/>
-            <w:r>
-              <w:rPr>
-                <w:b/>
-                <w:sz w:val="21"/>
-                <w:lang w:eastAsia="en-US"/>
-              </w:rPr>
-              <w:t>itog_oplata</w:t>
-            </w:r>
-            <w:proofErr w:type="spellEnd"/>
-            <w:r>
-              <w:rPr>
-                <w:b/>
-                <w:sz w:val="21"/>
-                <w:lang w:eastAsia="en-US"/>
-              </w:rPr>
-              <w:t>}}</w:t>
+              <w:t>{{itog_oplata}}</w:t>
             </w:r>
             <w:r>
               <w:rPr>
@@ -12202,23 +10350,7 @@
                 <w:sz w:val="21"/>
                 <w:szCs w:val="21"/>
               </w:rPr>
-              <w:t>{{</w:t>
-            </w:r>
-            <w:proofErr w:type="spellStart"/>
-            <w:r>
-              <w:rPr>
-                <w:sz w:val="21"/>
-                <w:szCs w:val="21"/>
-              </w:rPr>
-              <w:t>vid_sign_sokr</w:t>
-            </w:r>
-            <w:proofErr w:type="spellEnd"/>
-            <w:r>
-              <w:rPr>
-                <w:sz w:val="21"/>
-                <w:szCs w:val="21"/>
-              </w:rPr>
-              <w:t>}}</w:t>
+              <w:t>{{vid_sign_sokr}}</w:t>
             </w:r>
           </w:p>
           <w:p>
@@ -12325,9 +10457,8 @@
           <w:sz w:val="28"/>
           <w:szCs w:val="28"/>
         </w:rPr>
-        <w:t xml:space="preserve">ежемесячно к </w:t>
-      </w:r>
-      <w:proofErr w:type="gramStart"/>
+        <w:t>ежемесячно к оплате</w:t>
+      </w:r>
       <w:r>
         <w:rPr>
           <w:b/>
@@ -12335,7 +10466,7 @@
           <w:sz w:val="28"/>
           <w:szCs w:val="28"/>
         </w:rPr>
-        <w:t>оплате</w:t>
+        <w:t xml:space="preserve">:  </w:t>
       </w:r>
       <w:r>
         <w:rPr>
@@ -12344,7 +10475,7 @@
           <w:sz w:val="28"/>
           <w:szCs w:val="28"/>
         </w:rPr>
-        <w:t xml:space="preserve">:  </w:t>
+        <w:t>{{itog_oplata}}</w:t>
       </w:r>
       <w:r>
         <w:rPr>
@@ -12353,9 +10484,8 @@
           <w:sz w:val="28"/>
           <w:szCs w:val="28"/>
         </w:rPr>
-        <w:t>{</w:t>
-      </w:r>
-      <w:proofErr w:type="gramEnd"/>
+        <w:t>,00</w:t>
+      </w:r>
       <w:r>
         <w:rPr>
           <w:b/>
@@ -12363,9 +10493,8 @@
           <w:sz w:val="28"/>
           <w:szCs w:val="28"/>
         </w:rPr>
-        <w:t>{</w:t>
-      </w:r>
-      <w:proofErr w:type="spellStart"/>
+        <w:t xml:space="preserve"> </w:t>
+      </w:r>
       <w:r>
         <w:rPr>
           <w:b/>
@@ -12373,9 +10502,8 @@
           <w:sz w:val="28"/>
           <w:szCs w:val="28"/>
         </w:rPr>
-        <w:t>itog_oplata</w:t>
-      </w:r>
-      <w:proofErr w:type="spellEnd"/>
+        <w:t>(</w:t>
+      </w:r>
       <w:r>
         <w:rPr>
           <w:b/>
@@ -12383,63 +10511,7 @@
           <w:sz w:val="28"/>
           <w:szCs w:val="28"/>
         </w:rPr>
-        <w:t>}}</w:t>
-      </w:r>
-      <w:r>
-        <w:rPr>
-          <w:b/>
-          <w:bCs/>
-          <w:sz w:val="28"/>
-          <w:szCs w:val="28"/>
-        </w:rPr>
-        <w:t>,00</w:t>
-      </w:r>
-      <w:r>
-        <w:rPr>
-          <w:b/>
-          <w:bCs/>
-          <w:sz w:val="28"/>
-          <w:szCs w:val="28"/>
-        </w:rPr>
-        <w:t xml:space="preserve"> </w:t>
-      </w:r>
-      <w:r>
-        <w:rPr>
-          <w:b/>
-          <w:bCs/>
-          <w:sz w:val="28"/>
-          <w:szCs w:val="28"/>
-        </w:rPr>
-        <w:t>(</w:t>
-      </w:r>
-      <w:r>
-        <w:rPr>
-          <w:b/>
-          <w:bCs/>
-          <w:sz w:val="28"/>
-          <w:szCs w:val="28"/>
-        </w:rPr>
-        <w:t>{{</w:t>
-      </w:r>
-      <w:proofErr w:type="spellStart"/>
-      <w:r>
-        <w:rPr>
-          <w:b/>
-          <w:bCs/>
-          <w:sz w:val="28"/>
-          <w:szCs w:val="28"/>
-        </w:rPr>
-        <w:t>itog_oplata_propis</w:t>
-      </w:r>
-      <w:proofErr w:type="spellEnd"/>
-      <w:r>
-        <w:rPr>
-          <w:b/>
-          <w:bCs/>
-          <w:sz w:val="28"/>
-          <w:szCs w:val="28"/>
-        </w:rPr>
-        <w:t>}}</w:t>
+        <w:t>{{itog_oplata_propis}}</w:t>
       </w:r>
       <w:r>
         <w:rPr>
@@ -12638,25 +10710,7 @@
           <w:bCs/>
           <w:sz w:val="21"/>
         </w:rPr>
-        <w:t xml:space="preserve"> «</w:t>
-      </w:r>
-      <w:proofErr w:type="gramStart"/>
-      <w:r>
-        <w:rPr>
-          <w:b/>
-          <w:bCs/>
-          <w:sz w:val="21"/>
-        </w:rPr>
-        <w:t xml:space="preserve">Клиент»   </w:t>
-      </w:r>
-      <w:proofErr w:type="gramEnd"/>
-      <w:r>
-        <w:rPr>
-          <w:b/>
-          <w:bCs/>
-          <w:sz w:val="21"/>
-        </w:rPr>
-        <w:t xml:space="preserve">                                                                                                                        «</w:t>
+        <w:t xml:space="preserve"> «Клиент»                                                                                                                           «</w:t>
       </w:r>
       <w:r>
         <w:rPr>
@@ -12691,12 +10745,14 @@
           <w:bCs/>
           <w:sz w:val="22"/>
           <w:szCs w:val="22"/>
+          <w:lang w:val="en-US"/>
         </w:rPr>
       </w:pPr>
       <w:r>
         <w:rPr>
           <w:bCs/>
           <w:sz w:val="18"/>
+          <w:lang w:val="en-US"/>
         </w:rPr>
         <w:t xml:space="preserve">                _________________________</w:t>
       </w:r>
@@ -12704,86 +10760,43 @@
         <w:rPr>
           <w:bCs/>
           <w:sz w:val="18"/>
+          <w:lang w:val="en-US"/>
         </w:rPr>
         <w:t>/</w:t>
       </w:r>
       <w:r>
         <w:rPr>
           <w:bCs/>
-        </w:rPr>
-        <w:t>{{</w:t>
-      </w:r>
-      <w:proofErr w:type="spellStart"/>
-      <w:r>
-        <w:rPr>
-          <w:bCs/>
+          <w:sz w:val="22"/>
+          <w:szCs w:val="22"/>
           <w:lang w:val="en-US"/>
         </w:rPr>
-        <w:t>fio</w:t>
-      </w:r>
-      <w:proofErr w:type="spellEnd"/>
-      <w:r>
-        <w:rPr>
-          <w:bCs/>
-        </w:rPr>
-        <w:t>_</w:t>
-      </w:r>
-      <w:proofErr w:type="spellStart"/>
-      <w:r>
-        <w:rPr>
-          <w:bCs/>
+        <w:t>{{fio_direktor_sokr}}</w:t>
+      </w:r>
+      <w:r>
+        <w:rPr>
+          <w:bCs/>
+          <w:sz w:val="22"/>
+          <w:szCs w:val="22"/>
           <w:lang w:val="en-US"/>
         </w:rPr>
-        <w:t>direktor</w:t>
-      </w:r>
-      <w:proofErr w:type="spellEnd"/>
-      <w:r>
-        <w:rPr>
-          <w:bCs/>
-        </w:rPr>
-        <w:t>_</w:t>
-      </w:r>
-      <w:proofErr w:type="spellStart"/>
-      <w:r>
-        <w:rPr>
-          <w:bCs/>
+        <w:t>/</w:t>
+      </w:r>
+      <w:r>
+        <w:rPr>
+          <w:bCs/>
+          <w:sz w:val="22"/>
+          <w:szCs w:val="22"/>
           <w:lang w:val="en-US"/>
         </w:rPr>
-        <w:t>sokr</w:t>
-      </w:r>
-      <w:proofErr w:type="spellEnd"/>
-      <w:r>
-        <w:rPr>
-          <w:bCs/>
-        </w:rPr>
-        <w:t>}}</w:t>
-      </w:r>
-      <w:r>
-        <w:rPr>
-          <w:bCs/>
-          <w:sz w:val="18"/>
-        </w:rPr>
-        <w:t>/</w:t>
-      </w:r>
-      <w:r>
-        <w:rPr>
-          <w:bCs/>
-          <w:sz w:val="18"/>
-        </w:rPr>
-        <w:t xml:space="preserve">                                                                                   </w:t>
-      </w:r>
-      <w:r>
-        <w:rPr>
-          <w:bCs/>
-          <w:sz w:val="18"/>
-        </w:rPr>
-        <w:t xml:space="preserve">    </w:t>
+        <w:t xml:space="preserve">                                                              </w:t>
       </w:r>
       <w:r>
         <w:rPr>
           <w:bCs/>
           <w:sz w:val="18"/>
           <w:szCs w:val="18"/>
+          <w:lang w:val="en-US"/>
         </w:rPr>
         <w:t>__________________________</w:t>
       </w:r>
@@ -12792,42 +10805,17 @@
           <w:bCs/>
           <w:sz w:val="22"/>
           <w:szCs w:val="22"/>
+          <w:lang w:val="en-US"/>
         </w:rPr>
         <w:t>/</w:t>
       </w:r>
       <w:r>
-        <w:t>{{</w:t>
-      </w:r>
-      <w:proofErr w:type="spellStart"/>
-      <w:r>
-        <w:rPr>
+        <w:rPr>
+          <w:sz w:val="22"/>
+          <w:szCs w:val="22"/>
           <w:lang w:val="en-US"/>
         </w:rPr>
-        <w:t>ucheriditel</w:t>
-      </w:r>
-      <w:proofErr w:type="spellEnd"/>
-      <w:r>
-        <w:t>_</w:t>
-      </w:r>
-      <w:r>
-        <w:rPr>
-          <w:lang w:val="en-US"/>
-        </w:rPr>
-        <w:t>name</w:t>
-      </w:r>
-      <w:r>
-        <w:t>_</w:t>
-      </w:r>
-      <w:proofErr w:type="spellStart"/>
-      <w:r>
-        <w:rPr>
-          <w:lang w:val="en-US"/>
-        </w:rPr>
-        <w:t>sokr</w:t>
-      </w:r>
-      <w:proofErr w:type="spellEnd"/>
-      <w:r>
-        <w:t>}}/</w:t>
+        <w:t>{{ucheriditel_name_sokr}}/</w:t>
       </w:r>
     </w:p>
     <w:p>
@@ -12837,6 +10825,7 @@
           <w:bCs/>
           <w:sz w:val="18"/>
           <w:szCs w:val="20"/>
+          <w:lang w:val="en-US"/>
         </w:rPr>
       </w:pPr>
     </w:p>
@@ -12853,6 +10842,7 @@
         <w:rPr>
           <w:bCs/>
           <w:sz w:val="18"/>
+          <w:lang w:val="en-US"/>
         </w:rPr>
         <w:t xml:space="preserve">               </w:t>
       </w:r>
@@ -12862,118 +10852,46 @@
           <w:sz w:val="18"/>
           <w:lang w:val="en-US"/>
         </w:rPr>
-        <w:t>“__</w:t>
-      </w:r>
-      <w:proofErr w:type="gramStart"/>
+        <w:t xml:space="preserve">“___”_______________ </w:t>
+      </w:r>
+      <w:r>
+        <w:rPr>
+          <w:sz w:val="22"/>
+          <w:szCs w:val="22"/>
+          <w:lang w:val="en-US"/>
+        </w:rPr>
+        <w:t>{{now_year}}</w:t>
+      </w:r>
+      <w:r>
+        <w:rPr>
+          <w:sz w:val="22"/>
+          <w:szCs w:val="22"/>
+          <w:lang w:val="en-US"/>
+        </w:rPr>
+        <w:t xml:space="preserve"> </w:t>
+      </w:r>
+      <w:r>
+        <w:rPr>
+          <w:bCs/>
+          <w:sz w:val="18"/>
+        </w:rPr>
+        <w:t>г</w:t>
+      </w:r>
       <w:r>
         <w:rPr>
           <w:bCs/>
           <w:sz w:val="18"/>
           <w:lang w:val="en-US"/>
         </w:rPr>
-        <w:t>_”_</w:t>
-      </w:r>
-      <w:proofErr w:type="gramEnd"/>
-      <w:r>
-        <w:rPr>
-          <w:bCs/>
-          <w:sz w:val="18"/>
+        <w:t>.                                                                                                    “___”_________________</w:t>
+      </w:r>
+      <w:r>
+        <w:rPr>
+          <w:sz w:val="22"/>
+          <w:szCs w:val="22"/>
           <w:lang w:val="en-US"/>
         </w:rPr>
-        <w:t xml:space="preserve">______________ </w:t>
-      </w:r>
-      <w:r>
-        <w:rPr>
-          <w:sz w:val="22"/>
-          <w:szCs w:val="22"/>
-          <w:lang w:val="en-US"/>
-        </w:rPr>
-        <w:t>{{</w:t>
-      </w:r>
-      <w:proofErr w:type="spellStart"/>
-      <w:r>
-        <w:rPr>
-          <w:sz w:val="22"/>
-          <w:szCs w:val="22"/>
-          <w:lang w:val="en-US"/>
-        </w:rPr>
-        <w:t>now_year</w:t>
-      </w:r>
-      <w:proofErr w:type="spellEnd"/>
-      <w:r>
-        <w:rPr>
-          <w:sz w:val="22"/>
-          <w:szCs w:val="22"/>
-          <w:lang w:val="en-US"/>
-        </w:rPr>
-        <w:t>}}</w:t>
-      </w:r>
-      <w:r>
-        <w:rPr>
-          <w:sz w:val="22"/>
-          <w:szCs w:val="22"/>
-          <w:lang w:val="en-US"/>
-        </w:rPr>
-        <w:t xml:space="preserve"> </w:t>
-      </w:r>
-      <w:r>
-        <w:rPr>
-          <w:bCs/>
-          <w:sz w:val="18"/>
-        </w:rPr>
-        <w:t>г</w:t>
-      </w:r>
-      <w:r>
-        <w:rPr>
-          <w:bCs/>
-          <w:sz w:val="18"/>
-          <w:lang w:val="en-US"/>
-        </w:rPr>
-        <w:t>.                                                                                                       “__</w:t>
-      </w:r>
-      <w:proofErr w:type="gramStart"/>
-      <w:r>
-        <w:rPr>
-          <w:bCs/>
-          <w:sz w:val="18"/>
-          <w:lang w:val="en-US"/>
-        </w:rPr>
-        <w:t>_”_</w:t>
-      </w:r>
-      <w:proofErr w:type="gramEnd"/>
-      <w:r>
-        <w:rPr>
-          <w:bCs/>
-          <w:sz w:val="18"/>
-          <w:lang w:val="en-US"/>
-        </w:rPr>
-        <w:t>________________</w:t>
-      </w:r>
-      <w:r>
-        <w:rPr>
-          <w:sz w:val="22"/>
-          <w:szCs w:val="22"/>
-          <w:lang w:val="en-US"/>
-        </w:rPr>
-        <w:t>{{</w:t>
-      </w:r>
-      <w:proofErr w:type="spellStart"/>
-      <w:r>
-        <w:rPr>
-          <w:sz w:val="22"/>
-          <w:szCs w:val="22"/>
-          <w:lang w:val="en-US"/>
-        </w:rPr>
-        <w:t>now_year</w:t>
-      </w:r>
-      <w:proofErr w:type="spellEnd"/>
-      <w:r>
-        <w:rPr>
-          <w:sz w:val="22"/>
-          <w:szCs w:val="22"/>
-          <w:lang w:val="en-US"/>
-        </w:rPr>
-        <w:t>}}</w:t>
+        <w:t>{{now_year}}</w:t>
       </w:r>
       <w:r>
         <w:rPr>
@@ -13230,204 +11148,169 @@
           <w:color w:val="000000"/>
           <w:sz w:val="21"/>
         </w:rPr>
-        <w:t xml:space="preserve">к </w:t>
-      </w:r>
-      <w:proofErr w:type="gramStart"/>
+        <w:t xml:space="preserve">к Договору  № </w:t>
+      </w:r>
       <w:r>
         <w:rPr>
           <w:color w:val="000000"/>
           <w:sz w:val="21"/>
         </w:rPr>
-        <w:t>Договору  №</w:t>
-      </w:r>
-      <w:proofErr w:type="gramEnd"/>
+        <w:t>{{dogovor_number}} от  {{</w:t>
+      </w:r>
+      <w:r>
+        <w:rPr>
+          <w:snapToGrid w:val="0"/>
+          <w:sz w:val="22"/>
+          <w:szCs w:val="22"/>
+        </w:rPr>
+        <w:t xml:space="preserve"> </w:t>
+      </w:r>
+      <w:r>
+        <w:rPr>
+          <w:snapToGrid w:val="0"/>
+          <w:sz w:val="22"/>
+          <w:szCs w:val="22"/>
+        </w:rPr>
+        <w:t>date_zakl</w:t>
+      </w:r>
+      <w:r>
+        <w:rPr>
+          <w:snapToGrid w:val="0"/>
+          <w:sz w:val="22"/>
+          <w:szCs w:val="22"/>
+        </w:rPr>
+        <w:t xml:space="preserve"> </w:t>
+      </w:r>
       <w:r>
         <w:rPr>
           <w:color w:val="000000"/>
           <w:sz w:val="21"/>
         </w:rPr>
-        <w:t xml:space="preserve"> </w:t>
-      </w:r>
-      <w:r>
+        <w:t xml:space="preserve">}} </w:t>
+      </w:r>
+      <w:r>
+        <w:rPr>
+          <w:sz w:val="21"/>
+        </w:rPr>
+        <w:t xml:space="preserve">г.    </w:t>
+      </w:r>
+    </w:p>
+    <w:p>
+      <w:pPr>
+        <w:widowControl w:val="0"/>
         <w:rPr>
           <w:color w:val="000000"/>
           <w:sz w:val="21"/>
         </w:rPr>
+      </w:pPr>
+    </w:p>
+    <w:p>
+      <w:pPr>
+        <w:jc w:val="center"/>
+        <w:rPr>
+          <w:b/>
+        </w:rPr>
+      </w:pPr>
+      <w:r>
+        <w:rPr>
+          <w:b/>
+        </w:rPr>
+        <w:t>С</w:t>
+      </w:r>
+      <w:r>
+        <w:rPr>
+          <w:b/>
+        </w:rPr>
+        <w:t xml:space="preserve"> </w:t>
+      </w:r>
+      <w:r>
+        <w:rPr>
+          <w:b/>
+        </w:rPr>
+        <w:t>П</w:t>
+      </w:r>
+      <w:r>
+        <w:rPr>
+          <w:b/>
+        </w:rPr>
+        <w:t xml:space="preserve"> </w:t>
+      </w:r>
+      <w:r>
+        <w:rPr>
+          <w:b/>
+        </w:rPr>
+        <w:t>И</w:t>
+      </w:r>
+      <w:r>
+        <w:rPr>
+          <w:b/>
+        </w:rPr>
+        <w:t xml:space="preserve"> </w:t>
+      </w:r>
+      <w:r>
+        <w:rPr>
+          <w:b/>
+        </w:rPr>
+        <w:t>С</w:t>
+      </w:r>
+      <w:r>
+        <w:rPr>
+          <w:b/>
+        </w:rPr>
+        <w:t xml:space="preserve"> </w:t>
+      </w:r>
+      <w:r>
+        <w:rPr>
+          <w:b/>
+        </w:rPr>
+        <w:t>О</w:t>
+      </w:r>
+      <w:r>
+        <w:rPr>
+          <w:b/>
+        </w:rPr>
+        <w:t xml:space="preserve"> </w:t>
+      </w:r>
+      <w:r>
+        <w:rPr>
+          <w:b/>
+        </w:rPr>
+        <w:t>К</w:t>
+      </w:r>
+    </w:p>
+    <w:p>
+      <w:pPr>
+        <w:jc w:val="center"/>
+      </w:pPr>
+      <w:r>
+        <w:t>первых руководителей и лиц, сдающих объект под охрану на ПЦ</w:t>
+      </w:r>
+      <w:r>
+        <w:t>Н</w:t>
+      </w:r>
+    </w:p>
+    <w:p>
+      <w:pPr>
+        <w:jc w:val="center"/>
+      </w:pPr>
+    </w:p>
+    <w:p>
+      <w:pPr>
+        <w:jc w:val="center"/>
+        <w:rPr>
+          <w:b/>
+          <w:bCs/>
+          <w:u w:val="single"/>
+        </w:rPr>
+      </w:pPr>
+      <w:r>
+        <w:rPr>
+          <w:b/>
+          <w:bCs/>
+          <w:u w:val="single"/>
+        </w:rPr>
         <w:t>{{</w:t>
       </w:r>
-      <w:proofErr w:type="spellStart"/>
-      <w:r>
-        <w:rPr>
-          <w:color w:val="000000"/>
-          <w:sz w:val="21"/>
-        </w:rPr>
-        <w:t>dogovor_number</w:t>
-      </w:r>
-      <w:proofErr w:type="spellEnd"/>
-      <w:r>
-        <w:rPr>
-          <w:color w:val="000000"/>
-          <w:sz w:val="21"/>
-        </w:rPr>
-        <w:t>}} от  {{</w:t>
-      </w:r>
-      <w:r>
-        <w:rPr>
-          <w:snapToGrid w:val="0"/>
-          <w:sz w:val="22"/>
-          <w:szCs w:val="22"/>
-        </w:rPr>
-        <w:t xml:space="preserve"> </w:t>
-      </w:r>
-      <w:proofErr w:type="spellStart"/>
-      <w:r>
-        <w:rPr>
-          <w:snapToGrid w:val="0"/>
-          <w:sz w:val="22"/>
-          <w:szCs w:val="22"/>
-        </w:rPr>
-        <w:t>date_zakl</w:t>
-      </w:r>
-      <w:proofErr w:type="spellEnd"/>
-      <w:r>
-        <w:rPr>
-          <w:snapToGrid w:val="0"/>
-          <w:sz w:val="22"/>
-          <w:szCs w:val="22"/>
-        </w:rPr>
-        <w:t xml:space="preserve"> </w:t>
-      </w:r>
-      <w:r>
-        <w:rPr>
-          <w:color w:val="000000"/>
-          <w:sz w:val="21"/>
-        </w:rPr>
-        <w:t xml:space="preserve">}} </w:t>
-      </w:r>
-      <w:r>
-        <w:rPr>
-          <w:sz w:val="21"/>
-        </w:rPr>
-        <w:t xml:space="preserve">г.    </w:t>
-      </w:r>
-    </w:p>
-    <w:p>
-      <w:pPr>
-        <w:widowControl w:val="0"/>
-        <w:rPr>
-          <w:color w:val="000000"/>
-          <w:sz w:val="21"/>
-        </w:rPr>
-      </w:pPr>
-    </w:p>
-    <w:p>
-      <w:pPr>
-        <w:jc w:val="center"/>
-        <w:rPr>
-          <w:b/>
-        </w:rPr>
-      </w:pPr>
-      <w:r>
-        <w:rPr>
-          <w:b/>
-        </w:rPr>
-        <w:t>С</w:t>
-      </w:r>
-      <w:r>
-        <w:rPr>
-          <w:b/>
-        </w:rPr>
-        <w:t xml:space="preserve"> </w:t>
-      </w:r>
-      <w:r>
-        <w:rPr>
-          <w:b/>
-        </w:rPr>
-        <w:t>П</w:t>
-      </w:r>
-      <w:r>
-        <w:rPr>
-          <w:b/>
-        </w:rPr>
-        <w:t xml:space="preserve"> </w:t>
-      </w:r>
-      <w:r>
-        <w:rPr>
-          <w:b/>
-        </w:rPr>
-        <w:t>И</w:t>
-      </w:r>
-      <w:r>
-        <w:rPr>
-          <w:b/>
-        </w:rPr>
-        <w:t xml:space="preserve"> </w:t>
-      </w:r>
-      <w:r>
-        <w:rPr>
-          <w:b/>
-        </w:rPr>
-        <w:t>С</w:t>
-      </w:r>
-      <w:r>
-        <w:rPr>
-          <w:b/>
-        </w:rPr>
-        <w:t xml:space="preserve"> </w:t>
-      </w:r>
-      <w:r>
-        <w:rPr>
-          <w:b/>
-        </w:rPr>
-        <w:t>О</w:t>
-      </w:r>
-      <w:r>
-        <w:rPr>
-          <w:b/>
-        </w:rPr>
-        <w:t xml:space="preserve"> </w:t>
-      </w:r>
-      <w:r>
-        <w:rPr>
-          <w:b/>
-        </w:rPr>
-        <w:t>К</w:t>
-      </w:r>
-    </w:p>
-    <w:p>
-      <w:pPr>
-        <w:jc w:val="center"/>
-      </w:pPr>
-      <w:r>
-        <w:t>первых руководителей и лиц, сдающих объект под охрану на ПЦ</w:t>
-      </w:r>
-      <w:r>
-        <w:t>Н</w:t>
-      </w:r>
-    </w:p>
-    <w:p>
-      <w:pPr>
-        <w:jc w:val="center"/>
-      </w:pPr>
-    </w:p>
-    <w:p>
-      <w:pPr>
-        <w:jc w:val="center"/>
-        <w:rPr>
-          <w:b/>
-          <w:bCs/>
-          <w:u w:val="single"/>
-        </w:rPr>
-      </w:pPr>
-      <w:r>
-        <w:rPr>
-          <w:b/>
-          <w:bCs/>
-          <w:u w:val="single"/>
-        </w:rPr>
-        <w:t>{{</w:t>
-      </w:r>
-      <w:proofErr w:type="spellStart"/>
       <w:r>
         <w:rPr>
           <w:b/>
@@ -13437,7 +11320,6 @@
         </w:rPr>
         <w:t>klient</w:t>
       </w:r>
-      <w:proofErr w:type="spellEnd"/>
       <w:r>
         <w:rPr>
           <w:b/>
@@ -13515,7 +11397,6 @@
         </w:rPr>
         <w:t>}} по адресу: {{</w:t>
       </w:r>
-      <w:proofErr w:type="spellStart"/>
       <w:r>
         <w:rPr>
           <w:b/>
@@ -13525,7 +11406,6 @@
         </w:rPr>
         <w:t>adres</w:t>
       </w:r>
-      <w:proofErr w:type="spellEnd"/>
       <w:r>
         <w:rPr>
           <w:b/>
@@ -14014,21 +11894,7 @@
         <w:rPr>
           <w:b/>
         </w:rPr>
-        <w:t xml:space="preserve">2. </w:t>
-      </w:r>
-      <w:proofErr w:type="gramStart"/>
-      <w:r>
-        <w:rPr>
-          <w:b/>
-        </w:rPr>
-        <w:t>ЛИЦА</w:t>
-      </w:r>
-      <w:proofErr w:type="gramEnd"/>
-      <w:r>
-        <w:rPr>
-          <w:b/>
-        </w:rPr>
-        <w:t xml:space="preserve"> СДАЮЩИЕ ОБЪЕКТ НА П</w:t>
+        <w:t>2. ЛИЦА СДАЮЩИЕ ОБЪЕКТ НА П</w:t>
       </w:r>
       <w:r>
         <w:rPr>
@@ -14699,21 +12565,7 @@
         <w:rPr>
           <w:b/>
         </w:rPr>
-        <w:t xml:space="preserve">В случае </w:t>
-      </w:r>
-      <w:proofErr w:type="gramStart"/>
-      <w:r>
-        <w:rPr>
-          <w:b/>
-        </w:rPr>
-        <w:t>изменения  телефонов</w:t>
-      </w:r>
-      <w:proofErr w:type="gramEnd"/>
-      <w:r>
-        <w:rPr>
-          <w:b/>
-        </w:rPr>
-        <w:t xml:space="preserve"> </w:t>
+        <w:t xml:space="preserve">В случае изменения  телефонов </w:t>
       </w:r>
       <w:r>
         <w:rPr>
@@ -14733,21 +12585,7 @@
         <w:rPr>
           <w:b/>
         </w:rPr>
-        <w:t>«</w:t>
-      </w:r>
-      <w:proofErr w:type="gramStart"/>
-      <w:r>
-        <w:rPr>
-          <w:b/>
-        </w:rPr>
-        <w:t>Клиент»  в</w:t>
-      </w:r>
-      <w:proofErr w:type="gramEnd"/>
-      <w:r>
-        <w:rPr>
-          <w:b/>
-        </w:rPr>
-        <w:t xml:space="preserve"> течение</w:t>
+        <w:t>«Клиент»  в течение</w:t>
       </w:r>
       <w:r>
         <w:rPr>
@@ -14775,19 +12613,11 @@
           <w:b/>
         </w:rPr>
       </w:pPr>
-      <w:proofErr w:type="spellStart"/>
-      <w:r>
-        <w:rPr>
-          <w:b/>
-        </w:rPr>
-        <w:t>Тел.факс</w:t>
-      </w:r>
-      <w:proofErr w:type="spellEnd"/>
-      <w:r>
-        <w:rPr>
-          <w:b/>
-        </w:rPr>
-        <w:t xml:space="preserve"> </w:t>
+      <w:r>
+        <w:rPr>
+          <w:b/>
+        </w:rPr>
+        <w:t xml:space="preserve">Тел.факс </w:t>
       </w:r>
       <w:r>
         <w:rPr>
@@ -14893,84 +12723,50 @@
           <w:color w:val="000000"/>
           <w:sz w:val="21"/>
         </w:rPr>
-        <w:t xml:space="preserve">к </w:t>
-      </w:r>
-      <w:proofErr w:type="gramStart"/>
+        <w:t xml:space="preserve">к Договору  № </w:t>
+      </w:r>
       <w:r>
         <w:rPr>
           <w:color w:val="000000"/>
           <w:sz w:val="21"/>
         </w:rPr>
-        <w:t>Договору  №</w:t>
-      </w:r>
-      <w:proofErr w:type="gramEnd"/>
+        <w:t>{{dogovor_number}} от  {{</w:t>
+      </w:r>
+      <w:r>
+        <w:rPr>
+          <w:snapToGrid w:val="0"/>
+          <w:sz w:val="22"/>
+          <w:szCs w:val="22"/>
+        </w:rPr>
+        <w:t xml:space="preserve"> </w:t>
+      </w:r>
+      <w:r>
+        <w:rPr>
+          <w:snapToGrid w:val="0"/>
+          <w:sz w:val="22"/>
+          <w:szCs w:val="22"/>
+        </w:rPr>
+        <w:t>date_zakl</w:t>
+      </w:r>
+      <w:r>
+        <w:rPr>
+          <w:snapToGrid w:val="0"/>
+          <w:sz w:val="22"/>
+          <w:szCs w:val="22"/>
+        </w:rPr>
+        <w:t xml:space="preserve"> </w:t>
+      </w:r>
       <w:r>
         <w:rPr>
           <w:color w:val="000000"/>
           <w:sz w:val="21"/>
         </w:rPr>
-        <w:t xml:space="preserve"> </w:t>
-      </w:r>
-      <w:r>
-        <w:rPr>
-          <w:color w:val="000000"/>
+        <w:t xml:space="preserve">}} </w:t>
+      </w:r>
+      <w:r>
+        <w:rPr>
           <w:sz w:val="21"/>
         </w:rPr>
-        <w:t>{{</w:t>
-      </w:r>
-      <w:proofErr w:type="spellStart"/>
-      <w:r>
-        <w:rPr>
-          <w:color w:val="000000"/>
-          <w:sz w:val="21"/>
-        </w:rPr>
-        <w:t>dogovor_number</w:t>
-      </w:r>
-      <w:proofErr w:type="spellEnd"/>
-      <w:r>
-        <w:rPr>
-          <w:color w:val="000000"/>
-          <w:sz w:val="21"/>
-        </w:rPr>
-        <w:t>}} от  {{</w:t>
-      </w:r>
-      <w:r>
-        <w:rPr>
-          <w:snapToGrid w:val="0"/>
-          <w:sz w:val="22"/>
-          <w:szCs w:val="22"/>
-        </w:rPr>
-        <w:t xml:space="preserve"> </w:t>
-      </w:r>
-      <w:proofErr w:type="spellStart"/>
-      <w:r>
-        <w:rPr>
-          <w:snapToGrid w:val="0"/>
-          <w:sz w:val="22"/>
-          <w:szCs w:val="22"/>
-        </w:rPr>
-        <w:t>date_zakl</w:t>
-      </w:r>
-      <w:proofErr w:type="spellEnd"/>
-      <w:r>
-        <w:rPr>
-          <w:snapToGrid w:val="0"/>
-          <w:sz w:val="22"/>
-          <w:szCs w:val="22"/>
-        </w:rPr>
-        <w:t xml:space="preserve"> </w:t>
-      </w:r>
-      <w:r>
-        <w:rPr>
-          <w:color w:val="000000"/>
-          <w:sz w:val="21"/>
-        </w:rPr>
-        <w:t xml:space="preserve">}} </w:t>
-      </w:r>
-      <w:r>
-        <w:rPr>
-          <w:sz w:val="21"/>
-        </w:rPr>
         <w:t xml:space="preserve">г.  </w:t>
       </w:r>
     </w:p>
@@ -15033,23 +12829,7 @@
           <w:bCs/>
           <w:sz w:val="28"/>
         </w:rPr>
-        <w:t>{{</w:t>
-      </w:r>
-      <w:proofErr w:type="spellStart"/>
-      <w:r>
-        <w:rPr>
-          <w:bCs/>
-          <w:sz w:val="28"/>
-        </w:rPr>
-        <w:t>dogovor_number</w:t>
-      </w:r>
-      <w:proofErr w:type="spellEnd"/>
-      <w:r>
-        <w:rPr>
-          <w:bCs/>
-          <w:sz w:val="28"/>
-        </w:rPr>
-        <w:t>}}</w:t>
+        <w:t>{{dogovor_number}}</w:t>
       </w:r>
     </w:p>
     <w:p>
@@ -15066,18 +12846,10 @@
         <w:ind w:left="2880"/>
       </w:pPr>
       <w:r>
-        <w:t xml:space="preserve">                 От </w:t>
-      </w:r>
-      <w:proofErr w:type="gramStart"/>
-      <w:r>
-        <w:t xml:space="preserve">   </w:t>
-      </w:r>
-      <w:r>
-        <w:t>{</w:t>
-      </w:r>
-      <w:proofErr w:type="gramEnd"/>
-      <w:r>
-        <w:t>{</w:t>
+        <w:t xml:space="preserve">                 От    </w:t>
+      </w:r>
+      <w:r>
+        <w:t>{{</w:t>
       </w:r>
       <w:r>
         <w:rPr>
@@ -15087,7 +12859,6 @@
         </w:rPr>
         <w:t xml:space="preserve"> </w:t>
       </w:r>
-      <w:proofErr w:type="spellStart"/>
       <w:r>
         <w:rPr>
           <w:snapToGrid w:val="0"/>
@@ -15096,7 +12867,6 @@
         </w:rPr>
         <w:t>date_zakl</w:t>
       </w:r>
-      <w:proofErr w:type="spellEnd"/>
       <w:r>
         <w:rPr>
           <w:snapToGrid w:val="0"/>
@@ -15134,11 +12904,7 @@
         </w:rPr>
       </w:pPr>
       <w:r>
-        <w:t>Отправитель</w:t>
-      </w:r>
-      <w:proofErr w:type="gramStart"/>
-      <w:r>
-        <w:t xml:space="preserve"> </w:t>
+        <w:t xml:space="preserve">Отправитель </w:t>
       </w:r>
       <w:r>
         <w:rPr>
@@ -15150,28 +12916,7 @@
         <w:rPr>
           <w:b/>
         </w:rPr>
-        <w:t>{</w:t>
-      </w:r>
-      <w:proofErr w:type="gramEnd"/>
-      <w:r>
-        <w:rPr>
-          <w:b/>
-        </w:rPr>
-        <w:t>{</w:t>
-      </w:r>
-      <w:proofErr w:type="spellStart"/>
-      <w:r>
-        <w:rPr>
-          <w:b/>
-        </w:rPr>
-        <w:t>company_name</w:t>
-      </w:r>
-      <w:proofErr w:type="spellEnd"/>
-      <w:r>
-        <w:rPr>
-          <w:b/>
-        </w:rPr>
-        <w:t>}}</w:t>
+        <w:t>{{company_name}}</w:t>
       </w:r>
     </w:p>
     <w:p>
@@ -15225,23 +12970,7 @@
           <w:b/>
           <w:bCs/>
         </w:rPr>
-        <w:t>{{</w:t>
-      </w:r>
-      <w:proofErr w:type="spellStart"/>
-      <w:r>
-        <w:rPr>
-          <w:b/>
-          <w:bCs/>
-        </w:rPr>
-        <w:t>klient_name</w:t>
-      </w:r>
-      <w:proofErr w:type="spellEnd"/>
-      <w:r>
-        <w:rPr>
-          <w:b/>
-          <w:bCs/>
-        </w:rPr>
-        <w:t>}}</w:t>
+        <w:t>{{klient_name}}</w:t>
       </w:r>
       <w:r>
         <w:tab/>
@@ -15267,21 +12996,7 @@
         <w:rPr>
           <w:b/>
         </w:rPr>
-        <w:t>{{</w:t>
-      </w:r>
-      <w:proofErr w:type="spellStart"/>
-      <w:r>
-        <w:rPr>
-          <w:b/>
-        </w:rPr>
-        <w:t>adres</w:t>
-      </w:r>
-      <w:proofErr w:type="spellEnd"/>
-      <w:r>
-        <w:rPr>
-          <w:b/>
-        </w:rPr>
-        <w:t>}}</w:t>
+        <w:t>{{adres}}</w:t>
       </w:r>
     </w:p>
     <w:p>
@@ -15317,67 +13032,44 @@
         <w:t xml:space="preserve"> № </w:t>
       </w:r>
       <w:r>
+        <w:t xml:space="preserve">{{dogovor_number}} </w:t>
+      </w:r>
+      <w:r>
+        <w:t xml:space="preserve"> - </w:t>
+      </w:r>
+      <w:r>
+        <w:t>{{company_name}}</w:t>
+      </w:r>
+      <w:r>
+        <w:rPr>
+          <w:b/>
+          <w:sz w:val="22"/>
+          <w:szCs w:val="22"/>
+        </w:rPr>
+        <w:t xml:space="preserve">  </w:t>
+      </w:r>
+      <w:r>
+        <w:t xml:space="preserve">от   </w:t>
+      </w:r>
+      <w:r>
         <w:t>{{</w:t>
       </w:r>
-      <w:proofErr w:type="spellStart"/>
-      <w:r>
-        <w:t>dogovor_number</w:t>
-      </w:r>
-      <w:proofErr w:type="spellEnd"/>
-      <w:proofErr w:type="gramStart"/>
-      <w:r>
-        <w:t xml:space="preserve">}} </w:t>
-      </w:r>
-      <w:r>
-        <w:t xml:space="preserve"> -</w:t>
-      </w:r>
-      <w:proofErr w:type="gramEnd"/>
-      <w:r>
+      <w:r>
+        <w:rPr>
+          <w:snapToGrid w:val="0"/>
+          <w:sz w:val="22"/>
+          <w:szCs w:val="22"/>
+        </w:rPr>
         <w:t xml:space="preserve"> </w:t>
       </w:r>
       <w:r>
-        <w:t>{{</w:t>
-      </w:r>
-      <w:proofErr w:type="spellStart"/>
-      <w:r>
-        <w:t>company_name</w:t>
-      </w:r>
-      <w:proofErr w:type="spellEnd"/>
-      <w:r>
-        <w:t>}}</w:t>
-      </w:r>
-      <w:r>
-        <w:rPr>
-          <w:b/>
-          <w:sz w:val="22"/>
-          <w:szCs w:val="22"/>
-        </w:rPr>
-        <w:t xml:space="preserve">  </w:t>
-      </w:r>
-      <w:r>
-        <w:t xml:space="preserve">от   </w:t>
-      </w:r>
-      <w:r>
-        <w:t>{{</w:t>
-      </w:r>
-      <w:r>
         <w:rPr>
           <w:snapToGrid w:val="0"/>
           <w:sz w:val="22"/>
           <w:szCs w:val="22"/>
         </w:rPr>
-        <w:t xml:space="preserve"> </w:t>
-      </w:r>
-      <w:proofErr w:type="spellStart"/>
-      <w:r>
-        <w:rPr>
-          <w:snapToGrid w:val="0"/>
-          <w:sz w:val="22"/>
-          <w:szCs w:val="22"/>
-        </w:rPr>
         <w:t>date_zakl</w:t>
       </w:r>
-      <w:proofErr w:type="spellEnd"/>
       <w:r>
         <w:rPr>
           <w:snapToGrid w:val="0"/>
@@ -15665,23 +13357,7 @@
                 <w:sz w:val="22"/>
                 <w:szCs w:val="22"/>
               </w:rPr>
-              <w:t xml:space="preserve">Передается на ответственное хранение и пользование Комплект радиопередающего оборудования, предназначенный для </w:t>
-            </w:r>
-            <w:proofErr w:type="gramStart"/>
-            <w:r>
-              <w:rPr>
-                <w:sz w:val="22"/>
-                <w:szCs w:val="22"/>
-              </w:rPr>
-              <w:t>передачи  сигналов</w:t>
-            </w:r>
-            <w:proofErr w:type="gramEnd"/>
-            <w:r>
-              <w:rPr>
-                <w:sz w:val="22"/>
-                <w:szCs w:val="22"/>
-              </w:rPr>
-              <w:t xml:space="preserve"> охранной сигнализации</w:t>
+              <w:t>Передается на ответственное хранение и пользование Комплект радиопередающего оборудования, предназначенный для передачи  сигналов охранной сигнализации</w:t>
             </w:r>
             <w:r>
               <w:rPr>
@@ -15734,37 +13410,12 @@
                 <w:lang w:eastAsia="en-US"/>
               </w:rPr>
             </w:pPr>
-            <w:proofErr w:type="gramStart"/>
-            <w:r>
-              <w:rPr>
-                <w:sz w:val="22"/>
-                <w:szCs w:val="22"/>
-              </w:rPr>
-              <w:t xml:space="preserve">{{ </w:t>
-            </w:r>
-            <w:proofErr w:type="spellStart"/>
-            <w:r>
-              <w:rPr>
-                <w:sz w:val="22"/>
-                <w:szCs w:val="22"/>
-              </w:rPr>
-              <w:t>vid</w:t>
-            </w:r>
-            <w:proofErr w:type="gramEnd"/>
-            <w:r>
-              <w:rPr>
-                <w:sz w:val="22"/>
-                <w:szCs w:val="22"/>
-              </w:rPr>
-              <w:t>_rpo</w:t>
-            </w:r>
-            <w:proofErr w:type="spellEnd"/>
-            <w:r>
-              <w:rPr>
-                <w:sz w:val="22"/>
-                <w:szCs w:val="22"/>
-              </w:rPr>
-              <w:t xml:space="preserve"> }}</w:t>
+            <w:r>
+              <w:rPr>
+                <w:sz w:val="22"/>
+                <w:szCs w:val="22"/>
+              </w:rPr>
+              <w:t>{{ vid_rpo }}</w:t>
             </w:r>
           </w:p>
           <w:p>
@@ -15833,25 +13484,7 @@
                 <w:sz w:val="22"/>
                 <w:szCs w:val="22"/>
               </w:rPr>
-              <w:t>{{</w:t>
-            </w:r>
-            <w:proofErr w:type="spellStart"/>
-            <w:r>
-              <w:rPr>
-                <w:b/>
-                <w:sz w:val="22"/>
-                <w:szCs w:val="22"/>
-              </w:rPr>
-              <w:t>stoimost_rpo</w:t>
-            </w:r>
-            <w:proofErr w:type="spellEnd"/>
-            <w:r>
-              <w:rPr>
-                <w:b/>
-                <w:sz w:val="22"/>
-                <w:szCs w:val="22"/>
-              </w:rPr>
-              <w:t>}}</w:t>
+              <w:t>{{stoimost_rpo}}</w:t>
             </w:r>
             <w:r>
               <w:rPr>
@@ -15887,144 +13520,106 @@
                 <w:sz w:val="22"/>
                 <w:szCs w:val="22"/>
               </w:rPr>
-              <w:t>{{</w:t>
-            </w:r>
-            <w:proofErr w:type="spellStart"/>
+              <w:t>{{stoimost_rpo}}</w:t>
+            </w:r>
             <w:r>
               <w:rPr>
                 <w:b/>
                 <w:sz w:val="22"/>
                 <w:szCs w:val="22"/>
               </w:rPr>
-              <w:t>stoimost_rpo</w:t>
-            </w:r>
-            <w:proofErr w:type="spellEnd"/>
-            <w:r>
+              <w:t>-00</w:t>
+            </w:r>
+          </w:p>
+          <w:p>
+            <w:pPr>
+              <w:rPr>
+                <w:sz w:val="22"/>
+                <w:szCs w:val="22"/>
+                <w:lang w:eastAsia="en-US"/>
+              </w:rPr>
+            </w:pPr>
+          </w:p>
+          <w:p>
+            <w:pPr>
+              <w:rPr>
+                <w:sz w:val="22"/>
+                <w:szCs w:val="22"/>
+                <w:lang w:eastAsia="en-US"/>
+              </w:rPr>
+            </w:pPr>
+          </w:p>
+          <w:p>
+            <w:pPr>
+              <w:rPr>
+                <w:sz w:val="22"/>
+                <w:szCs w:val="22"/>
+                <w:lang w:eastAsia="en-US"/>
+              </w:rPr>
+            </w:pPr>
+          </w:p>
+          <w:p>
+            <w:pPr>
+              <w:rPr>
+                <w:sz w:val="22"/>
+                <w:szCs w:val="22"/>
+                <w:lang w:eastAsia="en-US"/>
+              </w:rPr>
+            </w:pPr>
+          </w:p>
+          <w:p>
+            <w:pPr>
+              <w:rPr>
+                <w:sz w:val="22"/>
+                <w:szCs w:val="22"/>
+                <w:lang w:eastAsia="en-US"/>
+              </w:rPr>
+            </w:pPr>
+          </w:p>
+          <w:p>
+            <w:pPr>
+              <w:rPr>
+                <w:sz w:val="22"/>
+                <w:szCs w:val="22"/>
+                <w:lang w:eastAsia="en-US"/>
+              </w:rPr>
+            </w:pPr>
+          </w:p>
+          <w:p>
+            <w:pPr>
+              <w:rPr>
+                <w:sz w:val="22"/>
+                <w:szCs w:val="22"/>
+                <w:lang w:eastAsia="en-US"/>
+              </w:rPr>
+            </w:pPr>
+          </w:p>
+          <w:p>
+            <w:pPr>
+              <w:rPr>
+                <w:sz w:val="22"/>
+                <w:szCs w:val="22"/>
+                <w:lang w:eastAsia="en-US"/>
+              </w:rPr>
+            </w:pPr>
+          </w:p>
+          <w:p>
+            <w:pPr>
               <w:rPr>
                 <w:b/>
                 <w:sz w:val="22"/>
                 <w:szCs w:val="22"/>
-              </w:rPr>
-              <w:t>}}</w:t>
-            </w:r>
+                <w:lang w:eastAsia="en-US"/>
+              </w:rPr>
+            </w:pPr>
             <w:r>
               <w:rPr>
                 <w:b/>
                 <w:sz w:val="22"/>
                 <w:szCs w:val="22"/>
-              </w:rPr>
-              <w:t>-00</w:t>
-            </w:r>
-          </w:p>
-          <w:p>
-            <w:pPr>
-              <w:rPr>
-                <w:sz w:val="22"/>
-                <w:szCs w:val="22"/>
                 <w:lang w:eastAsia="en-US"/>
               </w:rPr>
-            </w:pPr>
-          </w:p>
-          <w:p>
-            <w:pPr>
-              <w:rPr>
-                <w:sz w:val="22"/>
-                <w:szCs w:val="22"/>
-                <w:lang w:eastAsia="en-US"/>
-              </w:rPr>
-            </w:pPr>
-          </w:p>
-          <w:p>
-            <w:pPr>
-              <w:rPr>
-                <w:sz w:val="22"/>
-                <w:szCs w:val="22"/>
-                <w:lang w:eastAsia="en-US"/>
-              </w:rPr>
-            </w:pPr>
-          </w:p>
-          <w:p>
-            <w:pPr>
-              <w:rPr>
-                <w:sz w:val="22"/>
-                <w:szCs w:val="22"/>
-                <w:lang w:eastAsia="en-US"/>
-              </w:rPr>
-            </w:pPr>
-          </w:p>
-          <w:p>
-            <w:pPr>
-              <w:rPr>
-                <w:sz w:val="22"/>
-                <w:szCs w:val="22"/>
-                <w:lang w:eastAsia="en-US"/>
-              </w:rPr>
-            </w:pPr>
-          </w:p>
-          <w:p>
-            <w:pPr>
-              <w:rPr>
-                <w:sz w:val="22"/>
-                <w:szCs w:val="22"/>
-                <w:lang w:eastAsia="en-US"/>
-              </w:rPr>
-            </w:pPr>
-          </w:p>
-          <w:p>
-            <w:pPr>
-              <w:rPr>
-                <w:sz w:val="22"/>
-                <w:szCs w:val="22"/>
-                <w:lang w:eastAsia="en-US"/>
-              </w:rPr>
-            </w:pPr>
-          </w:p>
-          <w:p>
-            <w:pPr>
-              <w:rPr>
-                <w:sz w:val="22"/>
-                <w:szCs w:val="22"/>
-                <w:lang w:eastAsia="en-US"/>
-              </w:rPr>
-            </w:pPr>
-          </w:p>
-          <w:p>
-            <w:pPr>
-              <w:rPr>
-                <w:b/>
-                <w:sz w:val="22"/>
-                <w:szCs w:val="22"/>
-                <w:lang w:eastAsia="en-US"/>
-              </w:rPr>
-            </w:pPr>
-            <w:r>
-              <w:rPr>
-                <w:b/>
-                <w:sz w:val="22"/>
-                <w:szCs w:val="22"/>
-                <w:lang w:eastAsia="en-US"/>
-              </w:rPr>
-              <w:t>{{</w:t>
-            </w:r>
-            <w:proofErr w:type="spellStart"/>
-            <w:r>
-              <w:rPr>
-                <w:b/>
-                <w:sz w:val="22"/>
-                <w:szCs w:val="22"/>
-                <w:lang w:eastAsia="en-US"/>
-              </w:rPr>
-              <w:t>stoimost_rpo</w:t>
-            </w:r>
-            <w:proofErr w:type="spellEnd"/>
-            <w:r>
-              <w:rPr>
-                <w:b/>
-                <w:sz w:val="22"/>
-                <w:szCs w:val="22"/>
-                <w:lang w:eastAsia="en-US"/>
-              </w:rPr>
-              <w:t>}}</w:t>
+              <w:t>{{stoimost_rpo}}</w:t>
             </w:r>
             <w:r>
               <w:rPr>

--- a/media/dogovor2.docx
+++ b/media/dogovor2.docx
@@ -10,7 +10,15 @@
         <w:t xml:space="preserve">ДОГОВОР № </w:t>
       </w:r>
       <w:r>
-        <w:t>{{ dogovor_number }}</w:t>
+        <w:t xml:space="preserve">{{ </w:t>
+      </w:r>
+      <w:proofErr w:type="spellStart"/>
+      <w:r>
+        <w:t>dogovor_number</w:t>
+      </w:r>
+      <w:proofErr w:type="spellEnd"/>
+      <w:r>
+        <w:t xml:space="preserve"> }}</w:t>
       </w:r>
     </w:p>
     <w:p>
@@ -27,14 +35,46 @@
           <w:b/>
           <w:snapToGrid w:val="0"/>
         </w:rPr>
-        <w:t xml:space="preserve">на мониторинг  и техническое обслуживание средств </w:t>
-      </w:r>
+        <w:t xml:space="preserve">на </w:t>
+      </w:r>
+      <w:proofErr w:type="gramStart"/>
       <w:r>
         <w:rPr>
           <w:b/>
           <w:snapToGrid w:val="0"/>
         </w:rPr>
-        <w:t>{{ vid_sign_polnoe }}</w:t>
+        <w:t>мониторинг  и</w:t>
+      </w:r>
+      <w:proofErr w:type="gramEnd"/>
+      <w:r>
+        <w:rPr>
+          <w:b/>
+          <w:snapToGrid w:val="0"/>
+        </w:rPr>
+        <w:t xml:space="preserve"> техническое обслуживание средств </w:t>
+      </w:r>
+      <w:r>
+        <w:rPr>
+          <w:b/>
+          <w:snapToGrid w:val="0"/>
+        </w:rPr>
+        <w:t xml:space="preserve">{{ </w:t>
+      </w:r>
+      <w:proofErr w:type="spellStart"/>
+      <w:r>
+        <w:rPr>
+          <w:b/>
+          <w:snapToGrid w:val="0"/>
+        </w:rPr>
+        <w:t>vid_sign_polnoe</w:t>
+      </w:r>
+      <w:proofErr w:type="spellEnd"/>
+      <w:r>
+        <w:rPr>
+          <w:b/>
+          <w:snapToGrid w:val="0"/>
+        </w:rPr>
+        <w:t xml:space="preserve"> }}</w:t>
       </w:r>
     </w:p>
     <w:p>
@@ -69,13 +109,23 @@
           <w:szCs w:val="22"/>
         </w:rPr>
       </w:pPr>
+      <w:proofErr w:type="spellStart"/>
       <w:r>
         <w:rPr>
           <w:snapToGrid w:val="0"/>
           <w:sz w:val="22"/>
           <w:szCs w:val="22"/>
         </w:rPr>
-        <w:t xml:space="preserve">г.Алматы                       </w:t>
+        <w:t>г.Алматы</w:t>
+      </w:r>
+      <w:proofErr w:type="spellEnd"/>
+      <w:r>
+        <w:rPr>
+          <w:snapToGrid w:val="0"/>
+          <w:sz w:val="22"/>
+          <w:szCs w:val="22"/>
+        </w:rPr>
+        <w:t xml:space="preserve">                       </w:t>
       </w:r>
       <w:r>
         <w:rPr>
@@ -116,15 +166,16 @@
           <w:sz w:val="22"/>
           <w:szCs w:val="22"/>
         </w:rPr>
-        <w:t xml:space="preserve">                                           </w:t>
-      </w:r>
+        <w:t xml:space="preserve">                                        </w:t>
+      </w:r>
+      <w:proofErr w:type="gramStart"/>
       <w:r>
         <w:rPr>
           <w:snapToGrid w:val="0"/>
           <w:sz w:val="22"/>
           <w:szCs w:val="22"/>
         </w:rPr>
-        <w:t xml:space="preserve">{{ </w:t>
+        <w:t xml:space="preserve">   </w:t>
       </w:r>
       <w:r>
         <w:rPr>
@@ -132,8 +183,27 @@
           <w:sz w:val="22"/>
           <w:szCs w:val="22"/>
         </w:rPr>
+        <w:t>{</w:t>
+      </w:r>
+      <w:proofErr w:type="gramEnd"/>
+      <w:r>
+        <w:rPr>
+          <w:snapToGrid w:val="0"/>
+          <w:sz w:val="22"/>
+          <w:szCs w:val="22"/>
+        </w:rPr>
+        <w:t xml:space="preserve">{ </w:t>
+      </w:r>
+      <w:proofErr w:type="spellStart"/>
+      <w:r>
+        <w:rPr>
+          <w:snapToGrid w:val="0"/>
+          <w:sz w:val="22"/>
+          <w:szCs w:val="22"/>
+        </w:rPr>
         <w:t>date_zakl</w:t>
       </w:r>
+      <w:proofErr w:type="spellEnd"/>
       <w:r>
         <w:rPr>
           <w:snapToGrid w:val="0"/>
@@ -208,14 +278,34 @@
           <w:sz w:val="22"/>
           <w:szCs w:val="22"/>
         </w:rPr>
-        <w:t xml:space="preserve">{{ klient_name }}, </w:t>
-      </w:r>
-      <w:r>
-        <w:rPr>
+        <w:t xml:space="preserve">{{ </w:t>
+      </w:r>
+      <w:proofErr w:type="spellStart"/>
+      <w:r>
+        <w:rPr>
+          <w:b/>
           <w:snapToGrid w:val="0"/>
           <w:sz w:val="22"/>
           <w:szCs w:val="22"/>
         </w:rPr>
+        <w:t>klient_name</w:t>
+      </w:r>
+      <w:proofErr w:type="spellEnd"/>
+      <w:r>
+        <w:rPr>
+          <w:b/>
+          <w:snapToGrid w:val="0"/>
+          <w:sz w:val="22"/>
+          <w:szCs w:val="22"/>
+        </w:rPr>
+        <w:t xml:space="preserve"> }}, </w:t>
+      </w:r>
+      <w:r>
+        <w:rPr>
+          <w:snapToGrid w:val="0"/>
+          <w:sz w:val="22"/>
+          <w:szCs w:val="22"/>
+        </w:rPr>
         <w:t xml:space="preserve">именуемое в дальнейшем «Клиент», </w:t>
       </w:r>
       <w:r>
@@ -244,6 +334,7 @@
         </w:rPr>
         <w:t>{{</w:t>
       </w:r>
+      <w:proofErr w:type="spellStart"/>
       <w:r>
         <w:rPr>
           <w:b/>
@@ -255,6 +346,7 @@
         </w:rPr>
         <w:t>dolznost</w:t>
       </w:r>
+      <w:proofErr w:type="spellEnd"/>
       <w:r>
         <w:rPr>
           <w:b/>
@@ -265,6 +357,7 @@
         </w:rPr>
         <w:t>_</w:t>
       </w:r>
+      <w:proofErr w:type="spellStart"/>
       <w:r>
         <w:rPr>
           <w:b/>
@@ -276,6 +369,7 @@
         </w:rPr>
         <w:t>klient</w:t>
       </w:r>
+      <w:proofErr w:type="spellEnd"/>
       <w:r>
         <w:rPr>
           <w:b/>
@@ -304,6 +398,7 @@
         </w:rPr>
         <w:t>{{</w:t>
       </w:r>
+      <w:proofErr w:type="spellStart"/>
       <w:r>
         <w:rPr>
           <w:b/>
@@ -315,6 +410,7 @@
         </w:rPr>
         <w:t>fio</w:t>
       </w:r>
+      <w:proofErr w:type="spellEnd"/>
       <w:r>
         <w:rPr>
           <w:b/>
@@ -325,6 +421,7 @@
         </w:rPr>
         <w:t>_</w:t>
       </w:r>
+      <w:proofErr w:type="spellStart"/>
       <w:r>
         <w:rPr>
           <w:b/>
@@ -336,6 +433,7 @@
         </w:rPr>
         <w:t>direktor</w:t>
       </w:r>
+      <w:proofErr w:type="spellEnd"/>
       <w:r>
         <w:rPr>
           <w:b/>
@@ -346,6 +444,7 @@
         </w:rPr>
         <w:t>_</w:t>
       </w:r>
+      <w:proofErr w:type="spellStart"/>
       <w:r>
         <w:rPr>
           <w:b/>
@@ -357,6 +456,7 @@
         </w:rPr>
         <w:t>polnoe</w:t>
       </w:r>
+      <w:proofErr w:type="spellEnd"/>
       <w:r>
         <w:rPr>
           <w:b/>
@@ -389,6 +489,7 @@
         </w:rPr>
         <w:t>{{</w:t>
       </w:r>
+      <w:proofErr w:type="spellStart"/>
       <w:r>
         <w:rPr>
           <w:snapToGrid w:val="0"/>
@@ -398,6 +499,7 @@
         </w:rPr>
         <w:t>ucereditel</w:t>
       </w:r>
+      <w:proofErr w:type="spellEnd"/>
       <w:r>
         <w:rPr>
           <w:snapToGrid w:val="0"/>
@@ -462,8 +564,9 @@
           <w:sz w:val="22"/>
           <w:szCs w:val="22"/>
         </w:rPr>
-        <w:t>{{company_name}}</w:t>
-      </w:r>
+        <w:t>{{</w:t>
+      </w:r>
+      <w:proofErr w:type="spellStart"/>
       <w:r>
         <w:rPr>
           <w:b/>
@@ -471,6 +574,25 @@
           <w:sz w:val="22"/>
           <w:szCs w:val="22"/>
         </w:rPr>
+        <w:t>company_name</w:t>
+      </w:r>
+      <w:proofErr w:type="spellEnd"/>
+      <w:r>
+        <w:rPr>
+          <w:b/>
+          <w:snapToGrid w:val="0"/>
+          <w:sz w:val="22"/>
+          <w:szCs w:val="22"/>
+        </w:rPr>
+        <w:t>}}</w:t>
+      </w:r>
+      <w:r>
+        <w:rPr>
+          <w:b/>
+          <w:snapToGrid w:val="0"/>
+          <w:sz w:val="22"/>
+          <w:szCs w:val="22"/>
+        </w:rPr>
         <w:t>,</w:t>
       </w:r>
       <w:r>
@@ -505,14 +627,54 @@
           <w:sz w:val="22"/>
           <w:szCs w:val="22"/>
         </w:rPr>
-        <w:t xml:space="preserve">{{doljnost}} {{ ucheriditel_name_polnoe }},  </w:t>
-      </w:r>
-      <w:r>
-        <w:rPr>
+        <w:t>{{</w:t>
+      </w:r>
+      <w:proofErr w:type="spellStart"/>
+      <w:r>
+        <w:rPr>
+          <w:b/>
           <w:snapToGrid w:val="0"/>
           <w:sz w:val="22"/>
           <w:szCs w:val="22"/>
         </w:rPr>
+        <w:t>doljnost</w:t>
+      </w:r>
+      <w:proofErr w:type="spellEnd"/>
+      <w:r>
+        <w:rPr>
+          <w:b/>
+          <w:snapToGrid w:val="0"/>
+          <w:sz w:val="22"/>
+          <w:szCs w:val="22"/>
+        </w:rPr>
+        <w:t xml:space="preserve">}} {{ </w:t>
+      </w:r>
+      <w:proofErr w:type="spellStart"/>
+      <w:r>
+        <w:rPr>
+          <w:b/>
+          <w:snapToGrid w:val="0"/>
+          <w:sz w:val="22"/>
+          <w:szCs w:val="22"/>
+        </w:rPr>
+        <w:t>ucheriditel_name_polnoe</w:t>
+      </w:r>
+      <w:proofErr w:type="spellEnd"/>
+      <w:r>
+        <w:rPr>
+          <w:b/>
+          <w:snapToGrid w:val="0"/>
+          <w:sz w:val="22"/>
+          <w:szCs w:val="22"/>
+        </w:rPr>
+        <w:t xml:space="preserve"> }},  </w:t>
+      </w:r>
+      <w:r>
+        <w:rPr>
+          <w:snapToGrid w:val="0"/>
+          <w:sz w:val="22"/>
+          <w:szCs w:val="22"/>
+        </w:rPr>
         <w:t xml:space="preserve">действующего на основании </w:t>
       </w:r>
       <w:r>
@@ -523,7 +685,29 @@
           <w:sz w:val="22"/>
           <w:szCs w:val="22"/>
         </w:rPr>
-        <w:t>{{vid_too}}</w:t>
+        <w:t>{{</w:t>
+      </w:r>
+      <w:proofErr w:type="spellStart"/>
+      <w:r>
+        <w:rPr>
+          <w:b/>
+          <w:bCs/>
+          <w:snapToGrid w:val="0"/>
+          <w:sz w:val="22"/>
+          <w:szCs w:val="22"/>
+        </w:rPr>
+        <w:t>vid_too</w:t>
+      </w:r>
+      <w:proofErr w:type="spellEnd"/>
+      <w:r>
+        <w:rPr>
+          <w:b/>
+          <w:bCs/>
+          <w:snapToGrid w:val="0"/>
+          <w:sz w:val="22"/>
+          <w:szCs w:val="22"/>
+        </w:rPr>
+        <w:t>}}</w:t>
       </w:r>
       <w:r>
         <w:rPr>
@@ -781,7 +965,27 @@
           <w:sz w:val="22"/>
           <w:szCs w:val="22"/>
         </w:rPr>
-        <w:t>«Сеть радиомониторинга»</w:t>
+        <w:t xml:space="preserve">«Сеть </w:t>
+      </w:r>
+      <w:proofErr w:type="spellStart"/>
+      <w:r>
+        <w:rPr>
+          <w:b/>
+          <w:bCs/>
+          <w:sz w:val="22"/>
+          <w:szCs w:val="22"/>
+        </w:rPr>
+        <w:t>радиомониторинга</w:t>
+      </w:r>
+      <w:proofErr w:type="spellEnd"/>
+      <w:r>
+        <w:rPr>
+          <w:b/>
+          <w:bCs/>
+          <w:sz w:val="22"/>
+          <w:szCs w:val="22"/>
+        </w:rPr>
+        <w:t>»</w:t>
       </w:r>
       <w:r>
         <w:rPr>
@@ -871,7 +1075,43 @@
           <w:sz w:val="22"/>
           <w:szCs w:val="22"/>
         </w:rPr>
-        <w:t xml:space="preserve"> - выполнение Исполнителем следующих действий: поддержание работоспособного состояния подключенных к сети радиомониторинга Компании средств сигнализации объектов, путем проведения профилактических  работ;  устранение неисправностей; ремонт средств ОТС. </w:t>
+        <w:t xml:space="preserve"> - выполнение Исполнителем следующих действий: поддержание работоспособного состояния подключенных к сети </w:t>
+      </w:r>
+      <w:proofErr w:type="spellStart"/>
+      <w:r>
+        <w:rPr>
+          <w:bCs/>
+          <w:sz w:val="22"/>
+          <w:szCs w:val="22"/>
+        </w:rPr>
+        <w:t>радиомониторинга</w:t>
+      </w:r>
+      <w:proofErr w:type="spellEnd"/>
+      <w:r>
+        <w:rPr>
+          <w:bCs/>
+          <w:sz w:val="22"/>
+          <w:szCs w:val="22"/>
+        </w:rPr>
+        <w:t xml:space="preserve"> Компании средств сигнализации объектов, путем проведения </w:t>
+      </w:r>
+      <w:proofErr w:type="gramStart"/>
+      <w:r>
+        <w:rPr>
+          <w:bCs/>
+          <w:sz w:val="22"/>
+          <w:szCs w:val="22"/>
+        </w:rPr>
+        <w:t>профилактических  работ</w:t>
+      </w:r>
+      <w:proofErr w:type="gramEnd"/>
+      <w:r>
+        <w:rPr>
+          <w:bCs/>
+          <w:sz w:val="22"/>
+          <w:szCs w:val="22"/>
+        </w:rPr>
+        <w:t xml:space="preserve">;  устранение неисправностей; ремонт средств ОТС. </w:t>
       </w:r>
     </w:p>
     <w:p>
@@ -924,7 +1164,23 @@
           <w:sz w:val="22"/>
           <w:szCs w:val="22"/>
         </w:rPr>
-        <w:t xml:space="preserve"> – информация, поступившая на систему централизованного мониторинга от  средств  сигнализации из наблюдаемого объекта.</w:t>
+        <w:t xml:space="preserve"> – информация, поступившая на систему централизованного мониторинга </w:t>
+      </w:r>
+      <w:proofErr w:type="gramStart"/>
+      <w:r>
+        <w:rPr>
+          <w:sz w:val="22"/>
+          <w:szCs w:val="22"/>
+        </w:rPr>
+        <w:t>от  средств</w:t>
+      </w:r>
+      <w:proofErr w:type="gramEnd"/>
+      <w:r>
+        <w:rPr>
+          <w:sz w:val="22"/>
+          <w:szCs w:val="22"/>
+        </w:rPr>
+        <w:t xml:space="preserve">  сигнализации из наблюдаемого объекта.</w:t>
       </w:r>
     </w:p>
     <w:p>
@@ -1282,14 +1538,23 @@
           <w:sz w:val="22"/>
           <w:szCs w:val="22"/>
         </w:rPr>
-        <w:t>2.1.  Клиент передает, а Компания обесп</w:t>
-      </w:r>
+        <w:t xml:space="preserve">2.1.  Клиент передает, а Компания </w:t>
+      </w:r>
+      <w:proofErr w:type="gramStart"/>
       <w:r>
         <w:rPr>
           <w:snapToGrid w:val="0"/>
           <w:sz w:val="22"/>
           <w:szCs w:val="22"/>
         </w:rPr>
+        <w:t>обесп</w:t>
+      </w:r>
+      <w:r>
+        <w:rPr>
+          <w:snapToGrid w:val="0"/>
+          <w:sz w:val="22"/>
+          <w:szCs w:val="22"/>
+        </w:rPr>
         <w:t>ечивает  М</w:t>
       </w:r>
       <w:r>
@@ -1298,7 +1563,16 @@
           <w:sz w:val="22"/>
           <w:szCs w:val="22"/>
         </w:rPr>
-        <w:t>ониторинг средств ОТ</w:t>
+        <w:t>ониторинг</w:t>
+      </w:r>
+      <w:proofErr w:type="gramEnd"/>
+      <w:r>
+        <w:rPr>
+          <w:snapToGrid w:val="0"/>
+          <w:sz w:val="22"/>
+          <w:szCs w:val="22"/>
+        </w:rPr>
+        <w:t xml:space="preserve"> средств ОТ</w:t>
       </w:r>
       <w:r>
         <w:rPr>
@@ -1398,7 +1672,15 @@
           <w:sz w:val="22"/>
           <w:szCs w:val="22"/>
         </w:rPr>
-        <w:t xml:space="preserve">2.3. Стороны </w:t>
+        <w:t xml:space="preserve">2.3. </w:t>
+      </w:r>
+      <w:proofErr w:type="gramStart"/>
+      <w:r>
+        <w:rPr>
+          <w:sz w:val="22"/>
+          <w:szCs w:val="22"/>
+        </w:rPr>
+        <w:t xml:space="preserve">Стороны </w:t>
       </w:r>
       <w:r>
         <w:rPr>
@@ -1412,7 +1694,15 @@
           <w:sz w:val="22"/>
           <w:szCs w:val="22"/>
         </w:rPr>
-        <w:t>производят обследование технической укрепленности наблюдаемого</w:t>
+        <w:t>производят</w:t>
+      </w:r>
+      <w:proofErr w:type="gramEnd"/>
+      <w:r>
+        <w:rPr>
+          <w:sz w:val="22"/>
+          <w:szCs w:val="22"/>
+        </w:rPr>
+        <w:t xml:space="preserve"> обследование технической укрепленности наблюдаемого</w:t>
       </w:r>
       <w:r>
         <w:rPr>
@@ -1470,7 +1760,23 @@
           <w:sz w:val="22"/>
           <w:szCs w:val="22"/>
         </w:rPr>
-        <w:t>Объект Клиента  должен соответствовать определенным требованиям по технической укрепленности и  оснащенности системами безопасности, на основании Акта по результатам  обсле</w:t>
+        <w:t xml:space="preserve">Объект </w:t>
+      </w:r>
+      <w:proofErr w:type="gramStart"/>
+      <w:r>
+        <w:rPr>
+          <w:sz w:val="22"/>
+          <w:szCs w:val="22"/>
+        </w:rPr>
+        <w:t>Клиента  должен</w:t>
+      </w:r>
+      <w:proofErr w:type="gramEnd"/>
+      <w:r>
+        <w:rPr>
+          <w:sz w:val="22"/>
+          <w:szCs w:val="22"/>
+        </w:rPr>
+        <w:t xml:space="preserve"> соответствовать определенным требованиям по технической укрепленности и  оснащенности системами безопасности, на основании Акта по результатам  обсле</w:t>
       </w:r>
       <w:r>
         <w:rPr>
@@ -1534,7 +1840,23 @@
           <w:sz w:val="22"/>
           <w:szCs w:val="22"/>
         </w:rPr>
-        <w:t xml:space="preserve"> Договора), однако, в случае допущения кражи из-за этих недостатков,  Компания  материальной ответственности не несет.</w:t>
+        <w:t xml:space="preserve"> Договора), однако, в случае допущения кражи из-за этих </w:t>
+      </w:r>
+      <w:proofErr w:type="gramStart"/>
+      <w:r>
+        <w:rPr>
+          <w:sz w:val="22"/>
+          <w:szCs w:val="22"/>
+        </w:rPr>
+        <w:t>недостатков,  Компания</w:t>
+      </w:r>
+      <w:proofErr w:type="gramEnd"/>
+      <w:r>
+        <w:rPr>
+          <w:sz w:val="22"/>
+          <w:szCs w:val="22"/>
+        </w:rPr>
+        <w:t xml:space="preserve">  материальной ответственности не несет.</w:t>
       </w:r>
     </w:p>
     <w:p>
@@ -1556,7 +1878,32 @@
           <w:sz w:val="22"/>
           <w:szCs w:val="22"/>
         </w:rPr>
-        <w:t>2.6. Мониторинг осуществляется Компанией только в отношении средств сигнализации объекта, подключенных к сети радиомониторинга  Компании, и только в пределах времени (периода мониторинга), указанного в Приложении №1  к Договору по соответствующему объекту и виду сигнализации.</w:t>
+        <w:t xml:space="preserve">2.6. Мониторинг осуществляется Компанией только в отношении средств сигнализации объекта, подключенных к сети </w:t>
+      </w:r>
+      <w:proofErr w:type="spellStart"/>
+      <w:proofErr w:type="gramStart"/>
+      <w:r>
+        <w:rPr>
+          <w:sz w:val="22"/>
+          <w:szCs w:val="22"/>
+        </w:rPr>
+        <w:t>радиомониторинга</w:t>
+      </w:r>
+      <w:proofErr w:type="spellEnd"/>
+      <w:r>
+        <w:rPr>
+          <w:sz w:val="22"/>
+          <w:szCs w:val="22"/>
+        </w:rPr>
+        <w:t xml:space="preserve">  Компании</w:t>
+      </w:r>
+      <w:proofErr w:type="gramEnd"/>
+      <w:r>
+        <w:rPr>
+          <w:sz w:val="22"/>
+          <w:szCs w:val="22"/>
+        </w:rPr>
+        <w:t>, и только в пределах времени (периода мониторинга), указанного в Приложении №1  к Договору по соответствующему объекту и виду сигнализации.</w:t>
       </w:r>
     </w:p>
     <w:p>
@@ -1574,13 +1921,23 @@
           <w:szCs w:val="22"/>
         </w:rPr>
       </w:pPr>
-      <w:r>
-        <w:rPr>
-          <w:b/>
-          <w:sz w:val="22"/>
-          <w:szCs w:val="22"/>
-        </w:rPr>
-        <w:t>ОБЯЗАТЕЛЬСТВА  И ПРАВА СТОРОН</w:t>
+      <w:proofErr w:type="gramStart"/>
+      <w:r>
+        <w:rPr>
+          <w:b/>
+          <w:sz w:val="22"/>
+          <w:szCs w:val="22"/>
+        </w:rPr>
+        <w:t>ОБЯЗАТЕЛЬСТВА  И</w:t>
+      </w:r>
+      <w:proofErr w:type="gramEnd"/>
+      <w:r>
+        <w:rPr>
+          <w:b/>
+          <w:sz w:val="22"/>
+          <w:szCs w:val="22"/>
+        </w:rPr>
+        <w:t xml:space="preserve"> ПРАВА СТОРОН</w:t>
       </w:r>
     </w:p>
     <w:p>
@@ -1638,14 +1995,32 @@
           <w:sz w:val="22"/>
           <w:szCs w:val="22"/>
         </w:rPr>
-        <w:t>3.1.1. Подключить  помещения объекта, указанные в Приложениях к настоящему Договору, оборудованные средствами ОС  и/или ТС</w:t>
-      </w:r>
+        <w:t xml:space="preserve">3.1.1. </w:t>
+      </w:r>
+      <w:proofErr w:type="gramStart"/>
       <w:r>
         <w:rPr>
           <w:snapToGrid w:val="0"/>
           <w:sz w:val="22"/>
           <w:szCs w:val="22"/>
         </w:rPr>
+        <w:t>Подключить  помещения</w:t>
+      </w:r>
+      <w:proofErr w:type="gramEnd"/>
+      <w:r>
+        <w:rPr>
+          <w:snapToGrid w:val="0"/>
+          <w:sz w:val="22"/>
+          <w:szCs w:val="22"/>
+        </w:rPr>
+        <w:t xml:space="preserve"> объекта, указанные в Приложениях к настоящему Договору, оборудованные средствами ОС  и/или ТС</w:t>
+      </w:r>
+      <w:r>
+        <w:rPr>
+          <w:snapToGrid w:val="0"/>
+          <w:sz w:val="22"/>
+          <w:szCs w:val="22"/>
+        </w:rPr>
         <w:t>/ПС</w:t>
       </w:r>
       <w:r>
@@ -1654,7 +2029,25 @@
           <w:sz w:val="22"/>
           <w:szCs w:val="22"/>
         </w:rPr>
-        <w:t xml:space="preserve"> к сети радиомониторинга  Компании;</w:t>
+        <w:t xml:space="preserve"> к сети </w:t>
+      </w:r>
+      <w:proofErr w:type="spellStart"/>
+      <w:r>
+        <w:rPr>
+          <w:snapToGrid w:val="0"/>
+          <w:sz w:val="22"/>
+          <w:szCs w:val="22"/>
+        </w:rPr>
+        <w:t>радиомониторинга</w:t>
+      </w:r>
+      <w:proofErr w:type="spellEnd"/>
+      <w:r>
+        <w:rPr>
+          <w:snapToGrid w:val="0"/>
+          <w:sz w:val="22"/>
+          <w:szCs w:val="22"/>
+        </w:rPr>
+        <w:t xml:space="preserve">  Компании;</w:t>
       </w:r>
     </w:p>
     <w:p>
@@ -1803,7 +2196,23 @@
           <w:sz w:val="22"/>
           <w:szCs w:val="22"/>
         </w:rPr>
-        <w:t>Обеспечить обучение лиц указанных в Приложении №2 к Настоящему Договору правилам пол</w:t>
+        <w:t xml:space="preserve">Обеспечить обучение </w:t>
+      </w:r>
+      <w:proofErr w:type="gramStart"/>
+      <w:r>
+        <w:rPr>
+          <w:sz w:val="22"/>
+          <w:szCs w:val="22"/>
+        </w:rPr>
+        <w:t>лиц</w:t>
+      </w:r>
+      <w:proofErr w:type="gramEnd"/>
+      <w:r>
+        <w:rPr>
+          <w:sz w:val="22"/>
+          <w:szCs w:val="22"/>
+        </w:rPr>
+        <w:t xml:space="preserve"> указанных в Приложении №2 к Настоящему Договору правилам пол</w:t>
       </w:r>
       <w:r>
         <w:rPr>
@@ -1918,7 +2327,43 @@
           <w:sz w:val="22"/>
           <w:szCs w:val="22"/>
         </w:rPr>
-        <w:t xml:space="preserve"> {{ time_reag }} ({{time_reag_itog1}}) </w:t>
+        <w:t xml:space="preserve"> </w:t>
+      </w:r>
+      <w:proofErr w:type="gramStart"/>
+      <w:r>
+        <w:rPr>
+          <w:i/>
+          <w:sz w:val="22"/>
+          <w:szCs w:val="22"/>
+        </w:rPr>
+        <w:t xml:space="preserve">{{ </w:t>
+      </w:r>
+      <w:proofErr w:type="spellStart"/>
+      <w:r>
+        <w:rPr>
+          <w:i/>
+          <w:sz w:val="22"/>
+          <w:szCs w:val="22"/>
+        </w:rPr>
+        <w:t>time</w:t>
+      </w:r>
+      <w:proofErr w:type="gramEnd"/>
+      <w:r>
+        <w:rPr>
+          <w:i/>
+          <w:sz w:val="22"/>
+          <w:szCs w:val="22"/>
+        </w:rPr>
+        <w:t>_reag</w:t>
+      </w:r>
+      <w:proofErr w:type="spellEnd"/>
+      <w:r>
+        <w:rPr>
+          <w:i/>
+          <w:sz w:val="22"/>
+          <w:szCs w:val="22"/>
+        </w:rPr>
+        <w:t xml:space="preserve"> }} ({{time_reag_itog1}}) </w:t>
       </w:r>
       <w:r>
         <w:rPr>
@@ -2095,7 +2540,27 @@
           <w:szCs w:val="22"/>
           <w:lang w:val="ru-RU"/>
         </w:rPr>
-        <w:t xml:space="preserve">бъекте до прибытия  Клиента, либо ответственного лица Клиента, но в любом случае не дольше, чем 1 (один) час с момента выставления. По истечении этого времени пост Охраны может быть снят с </w:t>
+        <w:t xml:space="preserve">бъекте до </w:t>
+      </w:r>
+      <w:proofErr w:type="gramStart"/>
+      <w:r>
+        <w:rPr>
+          <w:i/>
+          <w:sz w:val="22"/>
+          <w:szCs w:val="22"/>
+          <w:lang w:val="ru-RU"/>
+        </w:rPr>
+        <w:t>прибытия  Клиента</w:t>
+      </w:r>
+      <w:proofErr w:type="gramEnd"/>
+      <w:r>
+        <w:rPr>
+          <w:i/>
+          <w:sz w:val="22"/>
+          <w:szCs w:val="22"/>
+          <w:lang w:val="ru-RU"/>
+        </w:rPr>
+        <w:t xml:space="preserve">, либо ответственного лица Клиента, но в любом случае не дольше, чем 1 (один) час с момента выставления. По истечении этого времени пост Охраны может быть снят с </w:t>
       </w:r>
       <w:r>
         <w:rPr>
@@ -2206,7 +2671,23 @@
           <w:sz w:val="22"/>
           <w:szCs w:val="22"/>
         </w:rPr>
-        <w:t>) часов, при  этом Клиент обязуется оплатить охрану объекта постом Охран</w:t>
+        <w:t xml:space="preserve">) часов, </w:t>
+      </w:r>
+      <w:proofErr w:type="gramStart"/>
+      <w:r>
+        <w:rPr>
+          <w:sz w:val="22"/>
+          <w:szCs w:val="22"/>
+        </w:rPr>
+        <w:t>при  этом</w:t>
+      </w:r>
+      <w:proofErr w:type="gramEnd"/>
+      <w:r>
+        <w:rPr>
+          <w:sz w:val="22"/>
+          <w:szCs w:val="22"/>
+        </w:rPr>
+        <w:t xml:space="preserve"> Клиент обязуется оплатить охрану объекта постом Охран</w:t>
       </w:r>
       <w:r>
         <w:rPr>
@@ -2308,7 +2789,39 @@
           <w:sz w:val="22"/>
           <w:szCs w:val="22"/>
         </w:rPr>
-        <w:t xml:space="preserve">{{time_reag_nebol }} ({{time_reag_nebol_itog1}}) </w:t>
+        <w:t>{{</w:t>
+      </w:r>
+      <w:proofErr w:type="spellStart"/>
+      <w:r>
+        <w:rPr>
+          <w:sz w:val="22"/>
+          <w:szCs w:val="22"/>
+        </w:rPr>
+        <w:t>time_reag_</w:t>
+      </w:r>
+      <w:proofErr w:type="gramStart"/>
+      <w:r>
+        <w:rPr>
+          <w:sz w:val="22"/>
+          <w:szCs w:val="22"/>
+        </w:rPr>
+        <w:t>nebol</w:t>
+      </w:r>
+      <w:proofErr w:type="spellEnd"/>
+      <w:r>
+        <w:rPr>
+          <w:sz w:val="22"/>
+          <w:szCs w:val="22"/>
+        </w:rPr>
+        <w:t xml:space="preserve"> }</w:t>
+      </w:r>
+      <w:proofErr w:type="gramEnd"/>
+      <w:r>
+        <w:rPr>
+          <w:sz w:val="22"/>
+          <w:szCs w:val="22"/>
+        </w:rPr>
+        <w:t xml:space="preserve">} ({{time_reag_nebol_itog1}}) </w:t>
       </w:r>
       <w:r>
         <w:rPr>
@@ -2776,7 +3289,25 @@
           <w:szCs w:val="22"/>
           <w:lang w:val="ru-RU"/>
         </w:rPr>
-        <w:t>бъекта, номера квартиры и прочее), при заключении Договора - сообщить о таковой Компании, а в случае её изменения -  уведомлять Компанию;</w:t>
+        <w:t xml:space="preserve">бъекта, номера квартиры и прочее), при заключении Договора - сообщить о таковой Компании, а в случае её изменения </w:t>
+      </w:r>
+      <w:proofErr w:type="gramStart"/>
+      <w:r>
+        <w:rPr>
+          <w:sz w:val="22"/>
+          <w:szCs w:val="22"/>
+          <w:lang w:val="ru-RU"/>
+        </w:rPr>
+        <w:t>-  уведомлять</w:t>
+      </w:r>
+      <w:proofErr w:type="gramEnd"/>
+      <w:r>
+        <w:rPr>
+          <w:sz w:val="22"/>
+          <w:szCs w:val="22"/>
+          <w:lang w:val="ru-RU"/>
+        </w:rPr>
+        <w:t xml:space="preserve"> Компанию;</w:t>
       </w:r>
     </w:p>
     <w:p>
@@ -2987,7 +3518,27 @@
           <w:szCs w:val="22"/>
           <w:lang w:val="ru-RU"/>
         </w:rPr>
-        <w:t xml:space="preserve">.9. При постановке объекта под мониторинг не допускать, чтобы в помещениях остались включенные электрические и газовые приборы, источники огня, источники  тепла (если данные источники тепла могут представлять опасность и/или вызывать реагирование на них ОС), а также другие источники опасности. </w:t>
+        <w:t xml:space="preserve">.9. При постановке объекта под мониторинг не допускать, чтобы в помещениях остались включенные электрические и газовые приборы, источники огня, </w:t>
+      </w:r>
+      <w:proofErr w:type="gramStart"/>
+      <w:r>
+        <w:rPr>
+          <w:rFonts w:ascii="Times New Roman" w:hAnsi="Times New Roman"/>
+          <w:sz w:val="22"/>
+          <w:szCs w:val="22"/>
+          <w:lang w:val="ru-RU"/>
+        </w:rPr>
+        <w:t>источники  тепла</w:t>
+      </w:r>
+      <w:proofErr w:type="gramEnd"/>
+      <w:r>
+        <w:rPr>
+          <w:rFonts w:ascii="Times New Roman" w:hAnsi="Times New Roman"/>
+          <w:sz w:val="22"/>
+          <w:szCs w:val="22"/>
+          <w:lang w:val="ru-RU"/>
+        </w:rPr>
+        <w:t xml:space="preserve"> (если данные источники тепла могут представлять опасность и/или вызывать реагирование на них ОС), а также другие источники опасности. </w:t>
       </w:r>
     </w:p>
     <w:p>
@@ -3065,7 +3616,27 @@
           <w:szCs w:val="22"/>
           <w:lang w:val="ru-RU"/>
         </w:rPr>
-        <w:t>.11. При сдаче объекта под мониторинг, не должна быть нарушена  целостность стен, потолков, окон, двере</w:t>
+        <w:t xml:space="preserve">.11. При сдаче объекта под мониторинг, не должна быть </w:t>
+      </w:r>
+      <w:proofErr w:type="gramStart"/>
+      <w:r>
+        <w:rPr>
+          <w:rFonts w:ascii="Times New Roman" w:hAnsi="Times New Roman"/>
+          <w:sz w:val="22"/>
+          <w:szCs w:val="22"/>
+          <w:lang w:val="ru-RU"/>
+        </w:rPr>
+        <w:t>нарушена  целостность</w:t>
+      </w:r>
+      <w:proofErr w:type="gramEnd"/>
+      <w:r>
+        <w:rPr>
+          <w:rFonts w:ascii="Times New Roman" w:hAnsi="Times New Roman"/>
+          <w:sz w:val="22"/>
+          <w:szCs w:val="22"/>
+          <w:lang w:val="ru-RU"/>
+        </w:rPr>
+        <w:t xml:space="preserve"> стен, потолков, окон, двере</w:t>
       </w:r>
       <w:r>
         <w:rPr>
@@ -3180,7 +3751,27 @@
           <w:szCs w:val="22"/>
           <w:lang w:val="ru-RU"/>
         </w:rPr>
-        <w:t xml:space="preserve">При подключении средств сигнализации каждого объекта к сети радиомониторинга Компании назначить лиц со стороны  Клиента, ответственных за эксплуатацию всех обслуживаемых по Договору средств сигнализации данного объекта (далее – «ответственные лица») и предоставить список ответственных лиц по данному объекту в Компанию, с указанием их фамилий, имен, отчеств, должности, мест работы, адресов, телефонов (мобильных, рабочих, домашних). </w:t>
+        <w:t xml:space="preserve">При подключении средств сигнализации каждого объекта к сети </w:t>
+      </w:r>
+      <w:proofErr w:type="spellStart"/>
+      <w:r>
+        <w:rPr>
+          <w:rFonts w:ascii="Times New Roman" w:hAnsi="Times New Roman"/>
+          <w:sz w:val="22"/>
+          <w:szCs w:val="22"/>
+          <w:lang w:val="ru-RU"/>
+        </w:rPr>
+        <w:t>радиомониторинга</w:t>
+      </w:r>
+      <w:proofErr w:type="spellEnd"/>
+      <w:r>
+        <w:rPr>
+          <w:rFonts w:ascii="Times New Roman" w:hAnsi="Times New Roman"/>
+          <w:sz w:val="22"/>
+          <w:szCs w:val="22"/>
+          <w:lang w:val="ru-RU"/>
+        </w:rPr>
+        <w:t xml:space="preserve"> Компании назначить лиц со стороны  Клиента, ответственных за эксплуатацию всех обслуживаемых по Договору средств сигнализации данного объекта (далее – «ответственные лица») и предоставить список ответственных лиц по данному объекту в Компанию, с указанием их фамилий, имен, отчеств, должности, мест работы, адресов, телефонов (мобильных, рабочих, домашних). </w:t>
       </w:r>
       <w:r>
         <w:rPr>
@@ -3573,7 +4164,27 @@
           <w:szCs w:val="22"/>
           <w:lang w:val="ru-RU"/>
         </w:rPr>
-        <w:t>оверенных лиц”, у которых будут храниться дубликаты ключей от объекта.  Регистрационные данные на доверенных лиц указываются в  Приложении №2 к Договору.</w:t>
+        <w:t xml:space="preserve">оверенных лиц”, у которых будут храниться дубликаты ключей от объекта.  Регистрационные данные на доверенных лиц указываются </w:t>
+      </w:r>
+      <w:proofErr w:type="gramStart"/>
+      <w:r>
+        <w:rPr>
+          <w:rFonts w:ascii="Times New Roman" w:hAnsi="Times New Roman"/>
+          <w:sz w:val="22"/>
+          <w:szCs w:val="22"/>
+          <w:lang w:val="ru-RU"/>
+        </w:rPr>
+        <w:t>в  Приложении</w:t>
+      </w:r>
+      <w:proofErr w:type="gramEnd"/>
+      <w:r>
+        <w:rPr>
+          <w:rFonts w:ascii="Times New Roman" w:hAnsi="Times New Roman"/>
+          <w:sz w:val="22"/>
+          <w:szCs w:val="22"/>
+          <w:lang w:val="ru-RU"/>
+        </w:rPr>
+        <w:t xml:space="preserve"> №2 к Договору.</w:t>
       </w:r>
     </w:p>
     <w:p>
@@ -3616,7 +4227,25 @@
           <w:szCs w:val="22"/>
           <w:lang w:val="ru-RU"/>
         </w:rPr>
-        <w:t>Клиент обязуется незамедлительно письменно сообщать Компании об изменении контактных и иных реквизитов своих, доверенных  лиц (адреса, телефоны домашние, служебные, мобильные).</w:t>
+        <w:t xml:space="preserve">Клиент обязуется незамедлительно письменно сообщать Компании об изменении контактных и иных реквизитов своих, </w:t>
+      </w:r>
+      <w:proofErr w:type="gramStart"/>
+      <w:r>
+        <w:rPr>
+          <w:sz w:val="22"/>
+          <w:szCs w:val="22"/>
+          <w:lang w:val="ru-RU"/>
+        </w:rPr>
+        <w:t>доверенных  лиц</w:t>
+      </w:r>
+      <w:proofErr w:type="gramEnd"/>
+      <w:r>
+        <w:rPr>
+          <w:sz w:val="22"/>
+          <w:szCs w:val="22"/>
+          <w:lang w:val="ru-RU"/>
+        </w:rPr>
+        <w:t xml:space="preserve"> (адреса, телефоны домашние, служебные, мобильные).</w:t>
       </w:r>
       <w:r>
         <w:rPr>
@@ -3697,7 +4326,25 @@
           <w:szCs w:val="22"/>
           <w:lang w:val="ru-RU"/>
         </w:rPr>
-        <w:t xml:space="preserve">. Не   оставлять ценные  вещи, ювелирные изделия и изделия из драгоценных металлов в   легко доступных местах  вне специально оборудованных  хранилищ (сейфы, металлические шкафы и т.д., </w:t>
+        <w:t xml:space="preserve">. Не   оставлять </w:t>
+      </w:r>
+      <w:proofErr w:type="gramStart"/>
+      <w:r>
+        <w:rPr>
+          <w:sz w:val="22"/>
+          <w:szCs w:val="22"/>
+          <w:lang w:val="ru-RU"/>
+        </w:rPr>
+        <w:t>ценные  вещи</w:t>
+      </w:r>
+      <w:proofErr w:type="gramEnd"/>
+      <w:r>
+        <w:rPr>
+          <w:sz w:val="22"/>
+          <w:szCs w:val="22"/>
+          <w:lang w:val="ru-RU"/>
+        </w:rPr>
+        <w:t xml:space="preserve">, ювелирные изделия и изделия из драгоценных металлов в   легко доступных местах  вне специально оборудованных  хранилищ (сейфы, металлические шкафы и т.д., </w:t>
       </w:r>
       <w:r>
         <w:rPr>
@@ -3776,15 +4423,51 @@
           <w:szCs w:val="22"/>
           <w:lang w:val="ru-RU"/>
         </w:rPr>
-        <w:t>дачи объекта под  наблюдение ПЦН</w:t>
-      </w:r>
-      <w:r>
-        <w:rPr>
-          <w:sz w:val="22"/>
-          <w:szCs w:val="22"/>
-          <w:lang w:val="ru-RU"/>
-        </w:rPr>
-        <w:t xml:space="preserve"> на срок более трех календарных дней, ставить Компанию об этом в известность. При сдаче объекта под наблюдение на срок более одного месяца, осуществить  предоплату  по Договору.</w:t>
+        <w:t xml:space="preserve">дачи объекта </w:t>
+      </w:r>
+      <w:proofErr w:type="gramStart"/>
+      <w:r>
+        <w:rPr>
+          <w:sz w:val="22"/>
+          <w:szCs w:val="22"/>
+          <w:lang w:val="ru-RU"/>
+        </w:rPr>
+        <w:t>под  наблюдение</w:t>
+      </w:r>
+      <w:proofErr w:type="gramEnd"/>
+      <w:r>
+        <w:rPr>
+          <w:sz w:val="22"/>
+          <w:szCs w:val="22"/>
+          <w:lang w:val="ru-RU"/>
+        </w:rPr>
+        <w:t xml:space="preserve"> ПЦН</w:t>
+      </w:r>
+      <w:r>
+        <w:rPr>
+          <w:sz w:val="22"/>
+          <w:szCs w:val="22"/>
+          <w:lang w:val="ru-RU"/>
+        </w:rPr>
+        <w:t xml:space="preserve"> на срок более трех календарных дней, ставить Компанию об этом в известность. При сдаче объекта под наблюдение на срок более одного месяца, </w:t>
+      </w:r>
+      <w:proofErr w:type="gramStart"/>
+      <w:r>
+        <w:rPr>
+          <w:sz w:val="22"/>
+          <w:szCs w:val="22"/>
+          <w:lang w:val="ru-RU"/>
+        </w:rPr>
+        <w:t>осуществить  предоплату</w:t>
+      </w:r>
+      <w:proofErr w:type="gramEnd"/>
+      <w:r>
+        <w:rPr>
+          <w:sz w:val="22"/>
+          <w:szCs w:val="22"/>
+          <w:lang w:val="ru-RU"/>
+        </w:rPr>
+        <w:t xml:space="preserve">  по Договору.</w:t>
       </w:r>
     </w:p>
     <w:p>
@@ -3910,7 +4593,25 @@
           <w:szCs w:val="22"/>
           <w:lang w:val="ru-RU"/>
         </w:rPr>
-        <w:t>. При наступлении любого события, последствием которого может быть наступление  выплаты материальной компенсации,  Клиент обязан</w:t>
+        <w:t xml:space="preserve">. При наступлении любого события, последствием которого может быть </w:t>
+      </w:r>
+      <w:proofErr w:type="gramStart"/>
+      <w:r>
+        <w:rPr>
+          <w:sz w:val="22"/>
+          <w:szCs w:val="22"/>
+          <w:lang w:val="ru-RU"/>
+        </w:rPr>
+        <w:t>наступление  выплаты</w:t>
+      </w:r>
+      <w:proofErr w:type="gramEnd"/>
+      <w:r>
+        <w:rPr>
+          <w:sz w:val="22"/>
+          <w:szCs w:val="22"/>
+          <w:lang w:val="ru-RU"/>
+        </w:rPr>
+        <w:t xml:space="preserve"> материальной компенсации,  Клиент обязан</w:t>
       </w:r>
       <w:r>
         <w:rPr>
@@ -3971,7 +4672,23 @@
           <w:sz w:val="22"/>
           <w:szCs w:val="22"/>
         </w:rPr>
-        <w:t>. и адреса всех лиц, вовлеченных в событие), для   передачи Компании всех вышеуказанных документов  в  Страховую компанию;</w:t>
+        <w:t xml:space="preserve">. и адреса всех лиц, вовлеченных в событие), для   передачи Компании всех вышеуказанных </w:t>
+      </w:r>
+      <w:proofErr w:type="gramStart"/>
+      <w:r>
+        <w:rPr>
+          <w:sz w:val="22"/>
+          <w:szCs w:val="22"/>
+        </w:rPr>
+        <w:t>документов  в</w:t>
+      </w:r>
+      <w:proofErr w:type="gramEnd"/>
+      <w:r>
+        <w:rPr>
+          <w:sz w:val="22"/>
+          <w:szCs w:val="22"/>
+        </w:rPr>
+        <w:t xml:space="preserve">  Страховую компанию;</w:t>
       </w:r>
     </w:p>
     <w:p>
@@ -3987,7 +4704,23 @@
           <w:sz w:val="22"/>
           <w:szCs w:val="22"/>
         </w:rPr>
-        <w:t xml:space="preserve">                   - не уведомление Компании в обусловленный срок о наступлении события, последствием  которого может быть наступление выплаты материальной компенсации,  дает Компании право отказать в выплате материального ущерба.</w:t>
+        <w:t xml:space="preserve">                   - не уведомление Компании в обусловленный срок о наступлении события, </w:t>
+      </w:r>
+      <w:proofErr w:type="gramStart"/>
+      <w:r>
+        <w:rPr>
+          <w:sz w:val="22"/>
+          <w:szCs w:val="22"/>
+        </w:rPr>
+        <w:t>последствием  которого</w:t>
+      </w:r>
+      <w:proofErr w:type="gramEnd"/>
+      <w:r>
+        <w:rPr>
+          <w:sz w:val="22"/>
+          <w:szCs w:val="22"/>
+        </w:rPr>
+        <w:t xml:space="preserve"> может быть наступление выплаты материальной компенсации,  дает Компании право отказать в выплате материального ущерба.</w:t>
       </w:r>
     </w:p>
     <w:p>
@@ -4135,7 +4868,23 @@
           <w:sz w:val="22"/>
           <w:szCs w:val="22"/>
         </w:rPr>
-        <w:t>Мобильная Группа Оперативного реагирования (МГОР) обеспечивает выезд на объект оборудованный средствами тревожной сигнализации для пресечения противоправных действий, задержания правонарушителей и передачи их ОВД в соответствии ст.8, ст.19 Закона РК «Об охранной деятельности» №346-</w:t>
+        <w:t xml:space="preserve">Мобильная Группа Оперативного реагирования (МГОР) обеспечивает выезд </w:t>
+      </w:r>
+      <w:proofErr w:type="gramStart"/>
+      <w:r>
+        <w:rPr>
+          <w:sz w:val="22"/>
+          <w:szCs w:val="22"/>
+        </w:rPr>
+        <w:t>на объект</w:t>
+      </w:r>
+      <w:proofErr w:type="gramEnd"/>
+      <w:r>
+        <w:rPr>
+          <w:sz w:val="22"/>
+          <w:szCs w:val="22"/>
+        </w:rPr>
+        <w:t xml:space="preserve"> оборудованный средствами тревожной сигнализации для пресечения противоправных действий, задержания правонарушителей и передачи их ОВД в соответствии ст.8, ст.19 Закона РК «Об охранной деятельности» №346-</w:t>
       </w:r>
       <w:r>
         <w:rPr>
@@ -4488,7 +5237,27 @@
           <w:szCs w:val="22"/>
           <w:lang w:val="ru-RU"/>
         </w:rPr>
-        <w:t>Ежемесячная стоимость услуг  Компании за мониторинг технических средств сигнализации указана Приложении №1 к Договору, являющемуся  неотъемлемой его частью.</w:t>
+        <w:t xml:space="preserve">Ежемесячная стоимость </w:t>
+      </w:r>
+      <w:proofErr w:type="gramStart"/>
+      <w:r>
+        <w:rPr>
+          <w:rFonts w:ascii="Times New Roman" w:hAnsi="Times New Roman"/>
+          <w:sz w:val="22"/>
+          <w:szCs w:val="22"/>
+          <w:lang w:val="ru-RU"/>
+        </w:rPr>
+        <w:t>услуг  Компании</w:t>
+      </w:r>
+      <w:proofErr w:type="gramEnd"/>
+      <w:r>
+        <w:rPr>
+          <w:rFonts w:ascii="Times New Roman" w:hAnsi="Times New Roman"/>
+          <w:sz w:val="22"/>
+          <w:szCs w:val="22"/>
+          <w:lang w:val="ru-RU"/>
+        </w:rPr>
+        <w:t xml:space="preserve"> за мониторинг технических средств сигнализации указана Приложении №1 к Договору, являющемуся  неотъемлемой его частью.</w:t>
       </w:r>
     </w:p>
     <w:p>
@@ -4540,8 +5309,9 @@
           <w:szCs w:val="22"/>
           <w:lang w:val="ru-RU"/>
         </w:rPr>
-        <w:t>В случае  несвоевременной оплаты за услуги, а также иных платежей по Договору, Компания имеет право начислить пеню в размере 0,5% от суммы долга за каждый календарный день просрочки. Если просрочка достигает 18 (восемнадцати) дней, то Компания вправе без какого-либо уведомления отключить объект от сети радиомониторинга Компании, приостановить оказание всех или отдельных услуг по Договору, их частей, либо полностью приостановить действие Договора. Договор/оказание ус</w:t>
-      </w:r>
+        <w:t xml:space="preserve">В </w:t>
+      </w:r>
+      <w:proofErr w:type="gramStart"/>
       <w:r>
         <w:rPr>
           <w:rFonts w:ascii="Times New Roman" w:hAnsi="Times New Roman"/>
@@ -4549,6 +5319,45 @@
           <w:szCs w:val="22"/>
           <w:lang w:val="ru-RU"/>
         </w:rPr>
+        <w:t>случае  несвоевременной</w:t>
+      </w:r>
+      <w:proofErr w:type="gramEnd"/>
+      <w:r>
+        <w:rPr>
+          <w:rFonts w:ascii="Times New Roman" w:hAnsi="Times New Roman"/>
+          <w:sz w:val="22"/>
+          <w:szCs w:val="22"/>
+          <w:lang w:val="ru-RU"/>
+        </w:rPr>
+        <w:t xml:space="preserve"> оплаты за услуги, а также иных платежей по Договору, Компания имеет право начислить пеню в размере 0,5% от суммы долга за каждый календарный день просрочки. Если просрочка достигает 18 (восемнадцати) дней, то Компания вправе без какого-либо уведомления отключить объект от сети </w:t>
+      </w:r>
+      <w:proofErr w:type="spellStart"/>
+      <w:r>
+        <w:rPr>
+          <w:rFonts w:ascii="Times New Roman" w:hAnsi="Times New Roman"/>
+          <w:sz w:val="22"/>
+          <w:szCs w:val="22"/>
+          <w:lang w:val="ru-RU"/>
+        </w:rPr>
+        <w:t>радиомониторинга</w:t>
+      </w:r>
+      <w:proofErr w:type="spellEnd"/>
+      <w:r>
+        <w:rPr>
+          <w:rFonts w:ascii="Times New Roman" w:hAnsi="Times New Roman"/>
+          <w:sz w:val="22"/>
+          <w:szCs w:val="22"/>
+          <w:lang w:val="ru-RU"/>
+        </w:rPr>
+        <w:t xml:space="preserve"> Компании, приостановить оказание всех или отдельных услуг по Договору, их частей, либо полностью приостановить действие Договора. Договор/оказание ус</w:t>
+      </w:r>
+      <w:r>
+        <w:rPr>
+          <w:rFonts w:ascii="Times New Roman" w:hAnsi="Times New Roman"/>
+          <w:sz w:val="22"/>
+          <w:szCs w:val="22"/>
+          <w:lang w:val="ru-RU"/>
+        </w:rPr>
         <w:t>луг могут быть возобновлены, а О</w:t>
       </w:r>
       <w:r>
@@ -4568,7 +5377,27 @@
           <w:lang w:val="ru-RU"/>
         </w:rPr>
         <w:lastRenderedPageBreak/>
-        <w:t>задолженности, а так же   Компания  вправе, уведомив Клиент</w:t>
+        <w:t xml:space="preserve">задолженности, а так же   </w:t>
+      </w:r>
+      <w:proofErr w:type="gramStart"/>
+      <w:r>
+        <w:rPr>
+          <w:rFonts w:ascii="Times New Roman" w:hAnsi="Times New Roman"/>
+          <w:sz w:val="22"/>
+          <w:szCs w:val="22"/>
+          <w:lang w:val="ru-RU"/>
+        </w:rPr>
+        <w:t>Компания  вправе</w:t>
+      </w:r>
+      <w:proofErr w:type="gramEnd"/>
+      <w:r>
+        <w:rPr>
+          <w:rFonts w:ascii="Times New Roman" w:hAnsi="Times New Roman"/>
+          <w:sz w:val="22"/>
+          <w:szCs w:val="22"/>
+          <w:lang w:val="ru-RU"/>
+        </w:rPr>
+        <w:t>, уведомив Клиент</w:t>
       </w:r>
       <w:r>
         <w:rPr>
@@ -4655,8 +5484,9 @@
           <w:szCs w:val="22"/>
           <w:lang w:val="ru-RU"/>
         </w:rPr>
-        <w:t>письменного заявления, в противном случае за неиспользование средств сигнализации без предварительного  письменного заявления, перерасчет за услуги Компании не производится, оплата вносится в обычном порядке. Со дня подачи зая</w:t>
-      </w:r>
+        <w:t xml:space="preserve">письменного заявления, в противном случае за неиспользование средств сигнализации без </w:t>
+      </w:r>
+      <w:proofErr w:type="gramStart"/>
       <w:r>
         <w:rPr>
           <w:rFonts w:ascii="Times New Roman" w:hAnsi="Times New Roman"/>
@@ -4664,6 +5494,25 @@
           <w:szCs w:val="22"/>
           <w:lang w:val="ru-RU"/>
         </w:rPr>
+        <w:t>предварительного  письменного</w:t>
+      </w:r>
+      <w:proofErr w:type="gramEnd"/>
+      <w:r>
+        <w:rPr>
+          <w:rFonts w:ascii="Times New Roman" w:hAnsi="Times New Roman"/>
+          <w:sz w:val="22"/>
+          <w:szCs w:val="22"/>
+          <w:lang w:val="ru-RU"/>
+        </w:rPr>
+        <w:t xml:space="preserve"> заявления, перерасчет за услуги Компании не производится, оплата вносится в обычном порядке. Со дня подачи зая</w:t>
+      </w:r>
+      <w:r>
+        <w:rPr>
+          <w:rFonts w:ascii="Times New Roman" w:hAnsi="Times New Roman"/>
+          <w:sz w:val="22"/>
+          <w:szCs w:val="22"/>
+          <w:lang w:val="ru-RU"/>
+        </w:rPr>
         <w:t>вления объект отключается от ПЦН</w:t>
       </w:r>
       <w:r>
@@ -4673,7 +5522,27 @@
           <w:szCs w:val="22"/>
           <w:lang w:val="ru-RU"/>
         </w:rPr>
-        <w:t>. Оплата  за этот месяц  вносится за фактически  наблюдаемое время.</w:t>
+        <w:t xml:space="preserve">. </w:t>
+      </w:r>
+      <w:proofErr w:type="gramStart"/>
+      <w:r>
+        <w:rPr>
+          <w:rFonts w:ascii="Times New Roman" w:hAnsi="Times New Roman"/>
+          <w:sz w:val="22"/>
+          <w:szCs w:val="22"/>
+          <w:lang w:val="ru-RU"/>
+        </w:rPr>
+        <w:t>Оплата  за</w:t>
+      </w:r>
+      <w:proofErr w:type="gramEnd"/>
+      <w:r>
+        <w:rPr>
+          <w:rFonts w:ascii="Times New Roman" w:hAnsi="Times New Roman"/>
+          <w:sz w:val="22"/>
+          <w:szCs w:val="22"/>
+          <w:lang w:val="ru-RU"/>
+        </w:rPr>
+        <w:t xml:space="preserve"> этот месяц  вносится за фактически  наблюдаемое время.</w:t>
       </w:r>
     </w:p>
     <w:p>
@@ -4795,8 +5664,9 @@
           <w:szCs w:val="22"/>
           <w:lang w:val="ru-RU"/>
         </w:rPr>
-        <w:t xml:space="preserve"> При поврежд</w:t>
-      </w:r>
+        <w:t xml:space="preserve"> При </w:t>
+      </w:r>
+      <w:proofErr w:type="gramStart"/>
       <w:r>
         <w:rPr>
           <w:rFonts w:ascii="Times New Roman" w:hAnsi="Times New Roman"/>
@@ -4804,7 +5674,26 @@
           <w:szCs w:val="22"/>
           <w:lang w:val="ru-RU"/>
         </w:rPr>
-        <w:t>ении  Клиентом сигнализации на О</w:t>
+        <w:t>поврежд</w:t>
+      </w:r>
+      <w:r>
+        <w:rPr>
+          <w:rFonts w:ascii="Times New Roman" w:hAnsi="Times New Roman"/>
+          <w:sz w:val="22"/>
+          <w:szCs w:val="22"/>
+          <w:lang w:val="ru-RU"/>
+        </w:rPr>
+        <w:t>ении  Клиентом</w:t>
+      </w:r>
+      <w:proofErr w:type="gramEnd"/>
+      <w:r>
+        <w:rPr>
+          <w:rFonts w:ascii="Times New Roman" w:hAnsi="Times New Roman"/>
+          <w:sz w:val="22"/>
+          <w:szCs w:val="22"/>
+          <w:lang w:val="ru-RU"/>
+        </w:rPr>
+        <w:t xml:space="preserve"> сигнализации на О</w:t>
       </w:r>
       <w:r>
         <w:rPr>
@@ -4899,7 +5788,27 @@
           <w:szCs w:val="22"/>
           <w:lang w:val="ru-RU"/>
         </w:rPr>
-        <w:t>2) замена, дооборудование ОТС, частей ОТС, составляющих ОТС, элементов питания ОТС  (аккумулятора или батареек)</w:t>
+        <w:t xml:space="preserve">2) замена, дооборудование ОТС, частей ОТС, составляющих ОТС, элементов питания </w:t>
+      </w:r>
+      <w:proofErr w:type="gramStart"/>
+      <w:r>
+        <w:rPr>
+          <w:rFonts w:ascii="Times New Roman" w:hAnsi="Times New Roman"/>
+          <w:sz w:val="22"/>
+          <w:szCs w:val="22"/>
+          <w:lang w:val="ru-RU"/>
+        </w:rPr>
+        <w:t>ОТС  (</w:t>
+      </w:r>
+      <w:proofErr w:type="gramEnd"/>
+      <w:r>
+        <w:rPr>
+          <w:rFonts w:ascii="Times New Roman" w:hAnsi="Times New Roman"/>
+          <w:sz w:val="22"/>
+          <w:szCs w:val="22"/>
+          <w:lang w:val="ru-RU"/>
+        </w:rPr>
+        <w:t>аккумулятора или батареек)</w:t>
       </w:r>
       <w:r>
         <w:rPr>
@@ -4959,7 +5868,25 @@
           <w:szCs w:val="22"/>
           <w:lang w:val="ru-RU"/>
         </w:rPr>
-        <w:t xml:space="preserve">  3) распечатка  о событиях  («Постановка», «С</w:t>
+        <w:t xml:space="preserve">  3) </w:t>
+      </w:r>
+      <w:proofErr w:type="gramStart"/>
+      <w:r>
+        <w:rPr>
+          <w:sz w:val="22"/>
+          <w:szCs w:val="22"/>
+          <w:lang w:val="ru-RU"/>
+        </w:rPr>
+        <w:t>распечатка  о</w:t>
+      </w:r>
+      <w:proofErr w:type="gramEnd"/>
+      <w:r>
+        <w:rPr>
+          <w:sz w:val="22"/>
+          <w:szCs w:val="22"/>
+          <w:lang w:val="ru-RU"/>
+        </w:rPr>
+        <w:t xml:space="preserve"> событиях  («Постановка», «С</w:t>
       </w:r>
       <w:r>
         <w:rPr>
@@ -5018,7 +5945,25 @@
           <w:szCs w:val="22"/>
           <w:lang w:val="ru-RU"/>
         </w:rPr>
-        <w:t xml:space="preserve">4.11.  Датой оплаты считается дата поступления денег на банковский счет Компании в г.Алматы или в кассу Компании. Ежемесячная (абонентская) плата не уплачивается Клиентом только за тот период, когда оказание услуг было приостановлено согласно пунктам </w:t>
+        <w:t xml:space="preserve">4.11.  Датой оплаты считается дата поступления денег на банковский счет Компании в </w:t>
+      </w:r>
+      <w:proofErr w:type="spellStart"/>
+      <w:r>
+        <w:rPr>
+          <w:sz w:val="22"/>
+          <w:szCs w:val="22"/>
+          <w:lang w:val="ru-RU"/>
+        </w:rPr>
+        <w:t>г.Алматы</w:t>
+      </w:r>
+      <w:proofErr w:type="spellEnd"/>
+      <w:r>
+        <w:rPr>
+          <w:sz w:val="22"/>
+          <w:szCs w:val="22"/>
+          <w:lang w:val="ru-RU"/>
+        </w:rPr>
+        <w:t xml:space="preserve"> или в кассу Компании. Ежемесячная (абонентская) плата не уплачивается Клиентом только за тот период, когда оказание услуг было приостановлено согласно пунктам </w:t>
       </w:r>
       <w:r>
         <w:rPr>
@@ -5065,7 +6010,25 @@
           <w:szCs w:val="22"/>
           <w:lang w:val="ru-RU"/>
         </w:rPr>
-        <w:t>4.12. Тарифные ставки за оказываемые услуги  могут быть изменены Компанией. При изменении тарифов на оказание услуг подлежит пересмотру Приложение № 1 к Договору, при этом Клиенту направляется письменное уведомление не менее чем за 30 (тридцать) календарных дней до вступления в силу таких изменений. В случае несогласия с новыми тарифами, Клиент вправе расторгнуть Договор в порядке, предусмотренном п.</w:t>
+        <w:t xml:space="preserve">4.12. Тарифные ставки за оказываемые </w:t>
+      </w:r>
+      <w:proofErr w:type="gramStart"/>
+      <w:r>
+        <w:rPr>
+          <w:sz w:val="22"/>
+          <w:szCs w:val="22"/>
+          <w:lang w:val="ru-RU"/>
+        </w:rPr>
+        <w:t>услуги  могут</w:t>
+      </w:r>
+      <w:proofErr w:type="gramEnd"/>
+      <w:r>
+        <w:rPr>
+          <w:sz w:val="22"/>
+          <w:szCs w:val="22"/>
+          <w:lang w:val="ru-RU"/>
+        </w:rPr>
+        <w:t xml:space="preserve"> быть изменены Компанией. При изменении тарифов на оказание услуг подлежит пересмотру Приложение № 1 к Договору, при этом Клиенту направляется письменное уведомление не менее чем за 30 (тридцать) календарных дней до вступления в силу таких изменений. В случае несогласия с новыми тарифами, Клиент вправе расторгнуть Договор в порядке, предусмотренном п.</w:t>
       </w:r>
       <w:r>
         <w:rPr>
@@ -5109,7 +6072,43 @@
           <w:szCs w:val="22"/>
           <w:lang w:val="ru-RU"/>
         </w:rPr>
-        <w:t>4.13. Счета-фактуры за услуги мониторинга и технического обслуживания выставляются Клиенту в офисе Компании в г.Алматы по окончании каждого календарного месяца действия Договора. Счета-фактуры и иные финансовые документы, выставленные Клиенту, в течение 10 (десяти) дней со дня выставления, предоставляются Клиенту в офисе Компании г.Алматы либо доставляются Клиенту Курьерской доставкой или другим способом.</w:t>
+        <w:t xml:space="preserve">4.13. Счета-фактуры за услуги мониторинга и технического обслуживания выставляются Клиенту в офисе Компании в </w:t>
+      </w:r>
+      <w:proofErr w:type="spellStart"/>
+      <w:r>
+        <w:rPr>
+          <w:sz w:val="22"/>
+          <w:szCs w:val="22"/>
+          <w:lang w:val="ru-RU"/>
+        </w:rPr>
+        <w:t>г.Алматы</w:t>
+      </w:r>
+      <w:proofErr w:type="spellEnd"/>
+      <w:r>
+        <w:rPr>
+          <w:sz w:val="22"/>
+          <w:szCs w:val="22"/>
+          <w:lang w:val="ru-RU"/>
+        </w:rPr>
+        <w:t xml:space="preserve"> по окончании каждого календарного месяца действия Договора. Счета-фактуры и иные финансовые документы, выставленные Клиенту, в течение 10 (десяти) дней со дня выставления, предоставляются Клиенту в офисе Компании </w:t>
+      </w:r>
+      <w:proofErr w:type="spellStart"/>
+      <w:r>
+        <w:rPr>
+          <w:sz w:val="22"/>
+          <w:szCs w:val="22"/>
+          <w:lang w:val="ru-RU"/>
+        </w:rPr>
+        <w:t>г.Алматы</w:t>
+      </w:r>
+      <w:proofErr w:type="spellEnd"/>
+      <w:r>
+        <w:rPr>
+          <w:sz w:val="22"/>
+          <w:szCs w:val="22"/>
+          <w:lang w:val="ru-RU"/>
+        </w:rPr>
+        <w:t xml:space="preserve"> либо доставляются Клиенту Курьерской доставкой или другим способом.</w:t>
       </w:r>
     </w:p>
     <w:p>
@@ -5262,7 +6261,23 @@
           <w:sz w:val="22"/>
           <w:szCs w:val="22"/>
         </w:rPr>
-        <w:t>{{mat_otv}} ({{mat_otv_itog1}}) тенге,</w:t>
+        <w:t>{{</w:t>
+      </w:r>
+      <w:proofErr w:type="spellStart"/>
+      <w:r>
+        <w:rPr>
+          <w:sz w:val="22"/>
+          <w:szCs w:val="22"/>
+        </w:rPr>
+        <w:t>mat_otv</w:t>
+      </w:r>
+      <w:proofErr w:type="spellEnd"/>
+      <w:r>
+        <w:rPr>
+          <w:sz w:val="22"/>
+          <w:szCs w:val="22"/>
+        </w:rPr>
+        <w:t>}} ({{mat_otv_itog1}}) тенге,</w:t>
       </w:r>
       <w:r>
         <w:rPr>
@@ -5409,7 +6424,25 @@
           <w:sz w:val="22"/>
           <w:szCs w:val="22"/>
         </w:rPr>
-        <w:t xml:space="preserve">. Выплата материальной  компенсации производится  Компанией по предоставлению Клиентом  документов, подтверждающих наступление хищения товарно-материальных ценностей (постановление органов дознания, следствия или приговора суда, установившего факт  кражи). </w:t>
+        <w:t xml:space="preserve">. Выплата </w:t>
+      </w:r>
+      <w:proofErr w:type="gramStart"/>
+      <w:r>
+        <w:rPr>
+          <w:spacing w:val="-6"/>
+          <w:sz w:val="22"/>
+          <w:szCs w:val="22"/>
+        </w:rPr>
+        <w:t>материальной  компенсации</w:t>
+      </w:r>
+      <w:proofErr w:type="gramEnd"/>
+      <w:r>
+        <w:rPr>
+          <w:spacing w:val="-6"/>
+          <w:sz w:val="22"/>
+          <w:szCs w:val="22"/>
+        </w:rPr>
+        <w:t xml:space="preserve"> производится  Компанией по предоставлению Клиентом  документов, подтверждающих наступление хищения товарно-материальных ценностей (постановление органов дознания, следствия или приговора суда, установившего факт  кражи). </w:t>
       </w:r>
       <w:r>
         <w:rPr>
@@ -5430,14 +6463,30 @@
           <w:sz w:val="22"/>
           <w:szCs w:val="22"/>
         </w:rPr>
-        <w:t xml:space="preserve">возмещения причиненных  </w:t>
-      </w:r>
-      <w:r>
-        <w:rPr>
-          <w:sz w:val="22"/>
-          <w:szCs w:val="22"/>
-        </w:rPr>
-        <w:t xml:space="preserve">убытков лежит на Клиенте. </w:t>
+        <w:t xml:space="preserve">возмещения </w:t>
+      </w:r>
+      <w:proofErr w:type="gramStart"/>
+      <w:r>
+        <w:rPr>
+          <w:sz w:val="22"/>
+          <w:szCs w:val="22"/>
+        </w:rPr>
+        <w:t xml:space="preserve">причиненных  </w:t>
+      </w:r>
+      <w:r>
+        <w:rPr>
+          <w:sz w:val="22"/>
+          <w:szCs w:val="22"/>
+        </w:rPr>
+        <w:t>убытков</w:t>
+      </w:r>
+      <w:proofErr w:type="gramEnd"/>
+      <w:r>
+        <w:rPr>
+          <w:sz w:val="22"/>
+          <w:szCs w:val="22"/>
+        </w:rPr>
+        <w:t xml:space="preserve"> лежит на Клиенте. </w:t>
       </w:r>
       <w:r>
         <w:rPr>
@@ -5460,7 +6509,25 @@
           <w:sz w:val="22"/>
           <w:szCs w:val="22"/>
         </w:rPr>
-        <w:t xml:space="preserve"> дней после предоставления  Клиентом всех необходимых документов.</w:t>
+        <w:t xml:space="preserve"> дней после </w:t>
+      </w:r>
+      <w:proofErr w:type="gramStart"/>
+      <w:r>
+        <w:rPr>
+          <w:spacing w:val="-6"/>
+          <w:sz w:val="22"/>
+          <w:szCs w:val="22"/>
+        </w:rPr>
+        <w:t>предоставления  Клиентом</w:t>
+      </w:r>
+      <w:proofErr w:type="gramEnd"/>
+      <w:r>
+        <w:rPr>
+          <w:spacing w:val="-6"/>
+          <w:sz w:val="22"/>
+          <w:szCs w:val="22"/>
+        </w:rPr>
+        <w:t xml:space="preserve"> всех необходимых документов.</w:t>
       </w:r>
       <w:r>
         <w:rPr>
@@ -5568,7 +6635,25 @@
           <w:szCs w:val="22"/>
           <w:lang w:val="ru-RU"/>
         </w:rPr>
-        <w:t>, нахождения похищенного имущества после возмещения ущерба Компанией Клиенту, Клиент возвращает Компании деньги из расчета стоимости похищенных товарно-материальных ценностей. При этом  Клиент вправе отказаться от приемки поврежденного имущества.</w:t>
+        <w:t xml:space="preserve">, нахождения похищенного имущества после возмещения ущерба Компанией Клиенту, Клиент возвращает Компании деньги из расчета стоимости похищенных товарно-материальных ценностей. При </w:t>
+      </w:r>
+      <w:proofErr w:type="gramStart"/>
+      <w:r>
+        <w:rPr>
+          <w:sz w:val="22"/>
+          <w:szCs w:val="22"/>
+          <w:lang w:val="ru-RU"/>
+        </w:rPr>
+        <w:t>этом  Клиент</w:t>
+      </w:r>
+      <w:proofErr w:type="gramEnd"/>
+      <w:r>
+        <w:rPr>
+          <w:sz w:val="22"/>
+          <w:szCs w:val="22"/>
+          <w:lang w:val="ru-RU"/>
+        </w:rPr>
+        <w:t xml:space="preserve"> вправе отказаться от приемки поврежденного имущества.</w:t>
       </w:r>
     </w:p>
     <w:p>
@@ -5684,7 +6769,27 @@
           <w:szCs w:val="22"/>
           <w:lang w:val="ru-RU"/>
         </w:rPr>
-        <w:t>бъекта способом и/или через места, не заблокированные техническими средствами ОС, (при неполной блокировке охраняемого Объекта); за ущерб, причинённый в помещениях, не заблокированных и/или недостаточно заблокированных средствами ОС и/или в которых, на момент причинения ущерба, не были включены в рабочий режим и/или не находились под мониторингом Компании все установленные в них средства ОС. Недостаточность блокировки определяется Компанией; за ущерб, причинённый Клиенту в результате проникновения в Сданный Раздел через не сданные под мониторинг Разделы/ помещения; за всякого рода хищения и любой ущерб, если на объекте отключены от сети радиомониторинга Компании либо отсутствуют датчики ОС, реагирующие на  движение; за кражи, происшедшие в помещениях, не принятых Компанией для оказания услуг по Договору, и/или оплата за которые не взималась Компанией,  либо не производилась Клиентом;</w:t>
+        <w:t xml:space="preserve">бъекта способом и/или через места, не заблокированные техническими средствами ОС, (при неполной блокировке охраняемого Объекта); за ущерб, причинённый в помещениях, не заблокированных и/или недостаточно заблокированных средствами ОС и/или в которых, на момент причинения ущерба, не были включены в рабочий режим и/или не находились под мониторингом Компании все установленные в них средства ОС. Недостаточность блокировки определяется Компанией; за ущерб, причинённый Клиенту в результате проникновения в Сданный Раздел через не сданные под мониторинг Разделы/ помещения; за всякого рода хищения и любой ущерб, если на объекте отключены от сети </w:t>
+      </w:r>
+      <w:proofErr w:type="spellStart"/>
+      <w:r>
+        <w:rPr>
+          <w:rFonts w:ascii="Times New Roman" w:hAnsi="Times New Roman"/>
+          <w:sz w:val="22"/>
+          <w:szCs w:val="22"/>
+          <w:lang w:val="ru-RU"/>
+        </w:rPr>
+        <w:t>радиомониторинга</w:t>
+      </w:r>
+      <w:proofErr w:type="spellEnd"/>
+      <w:r>
+        <w:rPr>
+          <w:rFonts w:ascii="Times New Roman" w:hAnsi="Times New Roman"/>
+          <w:sz w:val="22"/>
+          <w:szCs w:val="22"/>
+          <w:lang w:val="ru-RU"/>
+        </w:rPr>
+        <w:t xml:space="preserve"> Компании либо отсутствуют датчики ОС, реагирующие на  движение; за кражи, происшедшие в помещениях, не принятых Компанией для оказания услуг по Договору, и/или оплата за которые не взималась Компанией,  либо не производилась Клиентом;</w:t>
       </w:r>
     </w:p>
     <w:p>
@@ -5785,7 +6890,23 @@
           <w:sz w:val="22"/>
           <w:szCs w:val="22"/>
         </w:rPr>
-        <w:t xml:space="preserve"> настоящего Договора, а также при массовом отключении электроэнергии в г.Алматы;</w:t>
+        <w:t xml:space="preserve"> настоящего Договора, а также при массовом отключении электроэнергии в </w:t>
+      </w:r>
+      <w:proofErr w:type="spellStart"/>
+      <w:r>
+        <w:rPr>
+          <w:sz w:val="22"/>
+          <w:szCs w:val="22"/>
+        </w:rPr>
+        <w:t>г.Алматы</w:t>
+      </w:r>
+      <w:proofErr w:type="spellEnd"/>
+      <w:r>
+        <w:rPr>
+          <w:sz w:val="22"/>
+          <w:szCs w:val="22"/>
+        </w:rPr>
+        <w:t>;</w:t>
       </w:r>
     </w:p>
     <w:p>
@@ -6064,7 +7185,25 @@
           <w:szCs w:val="22"/>
           <w:lang w:val="ru-RU"/>
         </w:rPr>
-        <w:t xml:space="preserve">    л)   в с</w:t>
+        <w:t xml:space="preserve">    </w:t>
+      </w:r>
+      <w:proofErr w:type="gramStart"/>
+      <w:r>
+        <w:rPr>
+          <w:sz w:val="22"/>
+          <w:szCs w:val="22"/>
+          <w:lang w:val="ru-RU"/>
+        </w:rPr>
+        <w:t xml:space="preserve">л)   </w:t>
+      </w:r>
+      <w:proofErr w:type="gramEnd"/>
+      <w:r>
+        <w:rPr>
+          <w:sz w:val="22"/>
+          <w:szCs w:val="22"/>
+          <w:lang w:val="ru-RU"/>
+        </w:rPr>
+        <w:t>в с</w:t>
       </w:r>
       <w:r>
         <w:rPr>
@@ -6182,7 +7321,23 @@
           <w:sz w:val="22"/>
           <w:szCs w:val="22"/>
         </w:rPr>
-        <w:t xml:space="preserve">) за не уведомление  Компании </w:t>
+        <w:t xml:space="preserve">) за не </w:t>
+      </w:r>
+      <w:proofErr w:type="gramStart"/>
+      <w:r>
+        <w:rPr>
+          <w:sz w:val="22"/>
+          <w:szCs w:val="22"/>
+        </w:rPr>
+        <w:t>уведомление  Компании</w:t>
+      </w:r>
+      <w:proofErr w:type="gramEnd"/>
+      <w:r>
+        <w:rPr>
+          <w:sz w:val="22"/>
+          <w:szCs w:val="22"/>
+        </w:rPr>
+        <w:t xml:space="preserve"> </w:t>
       </w:r>
       <w:r>
         <w:rPr>
@@ -6204,7 +7359,23 @@
           <w:sz w:val="22"/>
           <w:szCs w:val="22"/>
         </w:rPr>
-        <w:t>.договора),  (код замка, код домофона, телефон домофонной  компании), его изменении, в  результате чего  сотрудники  Мобильной группы  оперативного  реагирования  не смогли своевременно   произвести  осмотр объекта, что  послужило условием совершения кражи;</w:t>
+        <w:t xml:space="preserve">.договора),  (код замка, код домофона, телефон </w:t>
+      </w:r>
+      <w:proofErr w:type="spellStart"/>
+      <w:r>
+        <w:rPr>
+          <w:sz w:val="22"/>
+          <w:szCs w:val="22"/>
+        </w:rPr>
+        <w:t>домофонной</w:t>
+      </w:r>
+      <w:proofErr w:type="spellEnd"/>
+      <w:r>
+        <w:rPr>
+          <w:sz w:val="22"/>
+          <w:szCs w:val="22"/>
+        </w:rPr>
+        <w:t xml:space="preserve">  компании), его изменении, в  результате чего  сотрудники  Мобильной группы  оперативного  реагирования  не смогли своевременно   произвести  осмотр объекта, что  послужило условием совершения кражи;</w:t>
       </w:r>
     </w:p>
     <w:p>
@@ -6470,7 +7641,39 @@
           <w:sz w:val="22"/>
           <w:szCs w:val="22"/>
         </w:rPr>
-        <w:t>доверенными лицами тайны пароля, информации о средствах ОТС на объекте, оборудовании Компании, а также причиненный в результате умысла или неосторожности самого потерпевшего, Клиента, его работников, ответственных, доверенных либо связанных с ними лиц; за ущерб, причинённый путем присвоения, растраты, мошенничества; за ущерб, причинённый Клиенту в результате утраты электронных средств идентификации (Proximity card, Touch Memory и т.п.), используемых для постановки под мониторинг/ снятия с мониторинга объекта/Раздела или передачи вышеуказанных средств посторонним лицам;</w:t>
+        <w:t>доверенными лицами тайны пароля, информации о средствах ОТС на объекте, оборудовании Компании, а также причиненный в результате умысла или неосторожности самого потерпевшего, Клиента, его работников, ответственных, доверенных либо связанных с ними лиц; за ущерб, причинённый путем присвоения, растраты, мошенничества; за ущерб, причинённый Клиенту в результате утраты электронных средств идентификации (</w:t>
+      </w:r>
+      <w:proofErr w:type="spellStart"/>
+      <w:r>
+        <w:rPr>
+          <w:sz w:val="22"/>
+          <w:szCs w:val="22"/>
+        </w:rPr>
+        <w:t>Proximity</w:t>
+      </w:r>
+      <w:proofErr w:type="spellEnd"/>
+      <w:r>
+        <w:rPr>
+          <w:sz w:val="22"/>
+          <w:szCs w:val="22"/>
+        </w:rPr>
+        <w:t xml:space="preserve"> </w:t>
+      </w:r>
+      <w:proofErr w:type="spellStart"/>
+      <w:r>
+        <w:rPr>
+          <w:sz w:val="22"/>
+          <w:szCs w:val="22"/>
+        </w:rPr>
+        <w:t>card</w:t>
+      </w:r>
+      <w:proofErr w:type="spellEnd"/>
+      <w:r>
+        <w:rPr>
+          <w:sz w:val="22"/>
+          <w:szCs w:val="22"/>
+        </w:rPr>
+        <w:t>, Touch Memory и т.п.), используемых для постановки под мониторинг/ снятия с мониторинга объекта/Раздела или передачи вышеуказанных средств посторонним лицам;</w:t>
       </w:r>
     </w:p>
     <w:p>
@@ -6491,14 +7694,30 @@
           <w:sz w:val="22"/>
           <w:szCs w:val="22"/>
         </w:rPr>
-        <w:t xml:space="preserve">    у</w:t>
-      </w:r>
-      <w:r>
-        <w:rPr>
-          <w:sz w:val="22"/>
-          <w:szCs w:val="22"/>
-        </w:rPr>
-        <w:t xml:space="preserve">)  в случае нарушения сроков оплаты услуг </w:t>
+        <w:t xml:space="preserve">    </w:t>
+      </w:r>
+      <w:proofErr w:type="gramStart"/>
+      <w:r>
+        <w:rPr>
+          <w:sz w:val="22"/>
+          <w:szCs w:val="22"/>
+        </w:rPr>
+        <w:t>у</w:t>
+      </w:r>
+      <w:r>
+        <w:rPr>
+          <w:sz w:val="22"/>
+          <w:szCs w:val="22"/>
+        </w:rPr>
+        <w:t>)  в</w:t>
+      </w:r>
+      <w:proofErr w:type="gramEnd"/>
+      <w:r>
+        <w:rPr>
+          <w:sz w:val="22"/>
+          <w:szCs w:val="22"/>
+        </w:rPr>
+        <w:t xml:space="preserve"> случае нарушения сроков оплаты услуг </w:t>
       </w:r>
       <w:r>
         <w:rPr>
@@ -6878,7 +8097,23 @@
           <w:sz w:val="22"/>
           <w:szCs w:val="22"/>
         </w:rPr>
-        <w:t>6.2. Если указанные в п.6.1.настоящего Договора обстоятельства будут длиться более 1 (одного) месяца, Стороны вправе отказаться от дальнейшего исполнения обязательств по настоящему  Договору и ни одна из Сторон не вправе требовать от другой Стороны возмещения каких-либо убытков</w:t>
+        <w:t>6.2. Если указанные в п.6.</w:t>
+      </w:r>
+      <w:proofErr w:type="gramStart"/>
+      <w:r>
+        <w:rPr>
+          <w:sz w:val="22"/>
+          <w:szCs w:val="22"/>
+        </w:rPr>
+        <w:t>1.настоящего</w:t>
+      </w:r>
+      <w:proofErr w:type="gramEnd"/>
+      <w:r>
+        <w:rPr>
+          <w:sz w:val="22"/>
+          <w:szCs w:val="22"/>
+        </w:rPr>
+        <w:t xml:space="preserve"> Договора обстоятельства будут длиться более 1 (одного) месяца, Стороны вправе отказаться от дальнейшего исполнения обязательств по настоящему  Договору и ни одна из Сторон не вправе требовать от другой Стороны возмещения каких-либо убытков</w:t>
       </w:r>
       <w:r>
         <w:rPr>
@@ -6953,7 +8188,39 @@
           <w:sz w:val="22"/>
           <w:szCs w:val="22"/>
         </w:rPr>
-        <w:t xml:space="preserve">7.1.  Настоящий договор заключается сроком на  один год  и вступает в силу со дня подписания обеими Сторонами. Условия Договора применяются к отношениям Сторон по каждому подписанному обеими Сторонами  Приложению  к Договору, начиная с даты, указанной в соответствующем Приложении. </w:t>
+        <w:t xml:space="preserve">7.1.  Настоящий договор заключается сроком </w:t>
+      </w:r>
+      <w:proofErr w:type="gramStart"/>
+      <w:r>
+        <w:rPr>
+          <w:sz w:val="22"/>
+          <w:szCs w:val="22"/>
+        </w:rPr>
+        <w:t>на  один</w:t>
+      </w:r>
+      <w:proofErr w:type="gramEnd"/>
+      <w:r>
+        <w:rPr>
+          <w:sz w:val="22"/>
+          <w:szCs w:val="22"/>
+        </w:rPr>
+        <w:t xml:space="preserve"> год  и вступает в силу со дня подписания обеими Сторонами. Условия Договора применяются к отношениям Сторон по каждому подписанному обеими </w:t>
+      </w:r>
+      <w:proofErr w:type="gramStart"/>
+      <w:r>
+        <w:rPr>
+          <w:sz w:val="22"/>
+          <w:szCs w:val="22"/>
+        </w:rPr>
+        <w:t>Сторонами  Приложению</w:t>
+      </w:r>
+      <w:proofErr w:type="gramEnd"/>
+      <w:r>
+        <w:rPr>
+          <w:sz w:val="22"/>
+          <w:szCs w:val="22"/>
+        </w:rPr>
+        <w:t xml:space="preserve">  к Договору, начиная с даты, указанной в соответствующем Приложении. </w:t>
       </w:r>
     </w:p>
     <w:p>
@@ -6974,7 +8241,23 @@
           <w:sz w:val="22"/>
           <w:szCs w:val="22"/>
         </w:rPr>
-        <w:t xml:space="preserve">              Договор автоматически пролонгируется (продлевается) на каждый последующий календарный год, если ни одна из Сторон за месяц до окончания  срока действия Договора не получит от другой Стороны письменного извещения о прекращении Договора.</w:t>
+        <w:t xml:space="preserve">              Договор автоматически пролонгируется (продлевается) на каждый последующий календарный год, если ни одна из Сторон за месяц до </w:t>
+      </w:r>
+      <w:proofErr w:type="gramStart"/>
+      <w:r>
+        <w:rPr>
+          <w:sz w:val="22"/>
+          <w:szCs w:val="22"/>
+        </w:rPr>
+        <w:t>окончания  срока</w:t>
+      </w:r>
+      <w:proofErr w:type="gramEnd"/>
+      <w:r>
+        <w:rPr>
+          <w:sz w:val="22"/>
+          <w:szCs w:val="22"/>
+        </w:rPr>
+        <w:t xml:space="preserve"> действия Договора не получит от другой Стороны письменного извещения о прекращении Договора.</w:t>
       </w:r>
     </w:p>
     <w:p>
@@ -7016,7 +8299,23 @@
           <w:sz w:val="22"/>
           <w:szCs w:val="22"/>
         </w:rPr>
-        <w:t xml:space="preserve">7.3. В случае досрочного расторжения Договора, заинтересованная сторона обязана письменно  предупредить об этом другую сторону  не менее чем за 15  (пятнадцать) дней до даты расторжения. </w:t>
+        <w:t xml:space="preserve">7.3. В случае досрочного расторжения Договора, заинтересованная сторона обязана </w:t>
+      </w:r>
+      <w:proofErr w:type="gramStart"/>
+      <w:r>
+        <w:rPr>
+          <w:sz w:val="22"/>
+          <w:szCs w:val="22"/>
+        </w:rPr>
+        <w:t>письменно  предупредить</w:t>
+      </w:r>
+      <w:proofErr w:type="gramEnd"/>
+      <w:r>
+        <w:rPr>
+          <w:sz w:val="22"/>
+          <w:szCs w:val="22"/>
+        </w:rPr>
+        <w:t xml:space="preserve"> об этом другую сторону  не менее чем за 15  (пятнадцать) дней до даты расторжения. </w:t>
       </w:r>
     </w:p>
     <w:p>
@@ -7038,7 +8337,23 @@
           <w:szCs w:val="22"/>
         </w:rPr>
         <w:lastRenderedPageBreak/>
-        <w:t xml:space="preserve">7.4. До момента  расторжения/прекращения Договора, Клиент обязуется погасить все виды задолженности, исполнить денежные обязательства перед </w:t>
+        <w:t xml:space="preserve">7.4. До </w:t>
+      </w:r>
+      <w:proofErr w:type="gramStart"/>
+      <w:r>
+        <w:rPr>
+          <w:sz w:val="22"/>
+          <w:szCs w:val="22"/>
+        </w:rPr>
+        <w:t>момента  расторжения</w:t>
+      </w:r>
+      <w:proofErr w:type="gramEnd"/>
+      <w:r>
+        <w:rPr>
+          <w:sz w:val="22"/>
+          <w:szCs w:val="22"/>
+        </w:rPr>
+        <w:t xml:space="preserve">/прекращения Договора, Клиент обязуется погасить все виды задолженности, исполнить денежные обязательства перед </w:t>
       </w:r>
       <w:r>
         <w:rPr>
@@ -7134,7 +8449,23 @@
           <w:sz w:val="22"/>
           <w:szCs w:val="22"/>
         </w:rPr>
-        <w:t>8.1. Все  дополнения и изменения к настоящему Договору  оформляются в порядке, установленном действующим   законодательством РК.</w:t>
+        <w:t xml:space="preserve">8.1. </w:t>
+      </w:r>
+      <w:proofErr w:type="gramStart"/>
+      <w:r>
+        <w:rPr>
+          <w:sz w:val="22"/>
+          <w:szCs w:val="22"/>
+        </w:rPr>
+        <w:t>Все  дополнения</w:t>
+      </w:r>
+      <w:proofErr w:type="gramEnd"/>
+      <w:r>
+        <w:rPr>
+          <w:sz w:val="22"/>
+          <w:szCs w:val="22"/>
+        </w:rPr>
+        <w:t xml:space="preserve"> и изменения к настоящему Договору  оформляются в порядке, установленном действующим   законодательством РК.</w:t>
       </w:r>
     </w:p>
     <w:p>
@@ -7213,7 +8544,23 @@
           <w:sz w:val="22"/>
           <w:szCs w:val="22"/>
         </w:rPr>
-        <w:t>9.1. Все изменения, дополнения к договору действительны лишь в том случае, если они оформлены  в  письменной  форме  и  подписаны  обеими сторонами.</w:t>
+        <w:t xml:space="preserve">9.1. Все изменения, дополнения к договору действительны лишь в том случае, если они </w:t>
+      </w:r>
+      <w:proofErr w:type="gramStart"/>
+      <w:r>
+        <w:rPr>
+          <w:sz w:val="22"/>
+          <w:szCs w:val="22"/>
+        </w:rPr>
+        <w:t>оформлены  в</w:t>
+      </w:r>
+      <w:proofErr w:type="gramEnd"/>
+      <w:r>
+        <w:rPr>
+          <w:sz w:val="22"/>
+          <w:szCs w:val="22"/>
+        </w:rPr>
+        <w:t xml:space="preserve">  письменной  форме  и  подписаны  обеими сторонами.</w:t>
       </w:r>
     </w:p>
     <w:p>
@@ -7247,7 +8594,23 @@
           <w:sz w:val="22"/>
           <w:szCs w:val="22"/>
         </w:rPr>
-        <w:t>9.3.  В случае изменения статуса Сторон, его реорганизации, Стороны обязаны известить об этом друг друга. При этом изменение юридического статуса Сторон, его реорганизация не влияют на обязательства по Договору и все права и обязанности  переходят к надлежащему правопреемнику.</w:t>
+        <w:t xml:space="preserve">9.3.  В случае изменения статуса Сторон, его реорганизации, Стороны обязаны известить об этом друг друга. При этом изменение юридического статуса Сторон, его реорганизация не влияют на обязательства по Договору и все права и </w:t>
+      </w:r>
+      <w:proofErr w:type="gramStart"/>
+      <w:r>
+        <w:rPr>
+          <w:sz w:val="22"/>
+          <w:szCs w:val="22"/>
+        </w:rPr>
+        <w:t>обязанности  переходят</w:t>
+      </w:r>
+      <w:proofErr w:type="gramEnd"/>
+      <w:r>
+        <w:rPr>
+          <w:sz w:val="22"/>
+          <w:szCs w:val="22"/>
+        </w:rPr>
+        <w:t xml:space="preserve"> к надлежащему правопреемнику.</w:t>
       </w:r>
     </w:p>
     <w:p>
@@ -7283,7 +8646,23 @@
           <w:sz w:val="22"/>
           <w:szCs w:val="22"/>
         </w:rPr>
-        <w:t xml:space="preserve">9.5.Клиент подтверждает и гарантирует под свою ответственность, что Клиент и все законные владельцы объекта и средств сигнализации в момент заключения Договора не возражают, и во все время действия Договора не будут возражать против установления оборудования Компании и действия Договора. </w:t>
+        <w:t>9.</w:t>
+      </w:r>
+      <w:proofErr w:type="gramStart"/>
+      <w:r>
+        <w:rPr>
+          <w:sz w:val="22"/>
+          <w:szCs w:val="22"/>
+        </w:rPr>
+        <w:t>5.Клиент</w:t>
+      </w:r>
+      <w:proofErr w:type="gramEnd"/>
+      <w:r>
+        <w:rPr>
+          <w:sz w:val="22"/>
+          <w:szCs w:val="22"/>
+        </w:rPr>
+        <w:t xml:space="preserve"> подтверждает и гарантирует под свою ответственность, что Клиент и все законные владельцы объекта и средств сигнализации в момент заключения Договора не возражают, и во все время действия Договора не будут возражать против установления оборудования Компании и действия Договора. </w:t>
       </w:r>
     </w:p>
     <w:p>
@@ -7301,7 +8680,23 @@
           <w:sz w:val="22"/>
           <w:szCs w:val="22"/>
         </w:rPr>
-        <w:t xml:space="preserve">9.6.Клиент обязуется обеспечить отсутствие требований к Компании, вытекающих из отношений Клиента с третьими лицами. Настоящий Договор не устанавливает и не порождает для третьих лиц прав в отношении сторон Договора. </w:t>
+        <w:t>9.</w:t>
+      </w:r>
+      <w:proofErr w:type="gramStart"/>
+      <w:r>
+        <w:rPr>
+          <w:sz w:val="22"/>
+          <w:szCs w:val="22"/>
+        </w:rPr>
+        <w:t>6.Клиент</w:t>
+      </w:r>
+      <w:proofErr w:type="gramEnd"/>
+      <w:r>
+        <w:rPr>
+          <w:sz w:val="22"/>
+          <w:szCs w:val="22"/>
+        </w:rPr>
+        <w:t xml:space="preserve"> обязуется обеспечить отсутствие требований к Компании, вытекающих из отношений Клиента с третьими лицами. Настоящий Договор не устанавливает и не порождает для третьих лиц прав в отношении сторон Договора. </w:t>
       </w:r>
     </w:p>
     <w:p>
@@ -7319,7 +8714,23 @@
           <w:sz w:val="22"/>
           <w:szCs w:val="22"/>
         </w:rPr>
-        <w:t>9.7.Договор составлен в двух экземплярах равной юридической силы, по одному экземпляру для каждой из сторон.</w:t>
+        <w:t>9.</w:t>
+      </w:r>
+      <w:proofErr w:type="gramStart"/>
+      <w:r>
+        <w:rPr>
+          <w:sz w:val="22"/>
+          <w:szCs w:val="22"/>
+        </w:rPr>
+        <w:t>7.Договор</w:t>
+      </w:r>
+      <w:proofErr w:type="gramEnd"/>
+      <w:r>
+        <w:rPr>
+          <w:sz w:val="22"/>
+          <w:szCs w:val="22"/>
+        </w:rPr>
+        <w:t xml:space="preserve"> составлен в двух экземплярах равной юридической силы, по одному экземпляру для каждой из сторон.</w:t>
       </w:r>
     </w:p>
     <w:p>
@@ -7441,6 +8852,7 @@
               </w:rPr>
               <w:t>{{</w:t>
             </w:r>
+            <w:proofErr w:type="spellStart"/>
             <w:r>
               <w:rPr>
                 <w:b/>
@@ -7450,6 +8862,7 @@
               </w:rPr>
               <w:t>klient</w:t>
             </w:r>
+            <w:proofErr w:type="spellEnd"/>
             <w:r>
               <w:rPr>
                 <w:b/>
@@ -7499,6 +8912,7 @@
               </w:rPr>
               <w:t xml:space="preserve"> {{</w:t>
             </w:r>
+            <w:proofErr w:type="spellStart"/>
             <w:r>
               <w:rPr>
                 <w:sz w:val="22"/>
@@ -7507,6 +8921,7 @@
               </w:rPr>
               <w:t>adres</w:t>
             </w:r>
+            <w:proofErr w:type="spellEnd"/>
             <w:r>
               <w:rPr>
                 <w:sz w:val="22"/>
@@ -7538,6 +8953,7 @@
               </w:rPr>
               <w:t xml:space="preserve"> {{</w:t>
             </w:r>
+            <w:proofErr w:type="spellStart"/>
             <w:r>
               <w:rPr>
                 <w:sz w:val="22"/>
@@ -7546,6 +8962,7 @@
               </w:rPr>
               <w:t>iin</w:t>
             </w:r>
+            <w:proofErr w:type="spellEnd"/>
             <w:r>
               <w:rPr>
                 <w:sz w:val="22"/>
@@ -7592,6 +9009,7 @@
               </w:rPr>
               <w:t xml:space="preserve"> </w:t>
             </w:r>
+            <w:proofErr w:type="gramStart"/>
             <w:r>
               <w:rPr>
                 <w:sz w:val="22"/>
@@ -7599,6 +9017,7 @@
               </w:rPr>
               <w:t xml:space="preserve">{{ </w:t>
             </w:r>
+            <w:proofErr w:type="spellStart"/>
             <w:r>
               <w:rPr>
                 <w:sz w:val="22"/>
@@ -7607,6 +9026,8 @@
               </w:rPr>
               <w:t>iik</w:t>
             </w:r>
+            <w:proofErr w:type="spellEnd"/>
+            <w:proofErr w:type="gramEnd"/>
             <w:r>
               <w:rPr>
                 <w:sz w:val="22"/>
@@ -7645,6 +9066,7 @@
               </w:rPr>
               <w:t>{{</w:t>
             </w:r>
+            <w:proofErr w:type="spellStart"/>
             <w:r>
               <w:rPr>
                 <w:sz w:val="22"/>
@@ -7653,6 +9075,7 @@
               </w:rPr>
               <w:t>bik</w:t>
             </w:r>
+            <w:proofErr w:type="spellEnd"/>
             <w:r>
               <w:rPr>
                 <w:sz w:val="22"/>
@@ -7682,36 +9105,48 @@
                 <w:sz w:val="22"/>
                 <w:szCs w:val="22"/>
               </w:rPr>
-              <w:t>АГФ АО «{</w:t>
-            </w:r>
-            <w:r>
-              <w:rPr>
-                <w:sz w:val="22"/>
-                <w:szCs w:val="22"/>
-              </w:rPr>
               <w:t>{</w:t>
             </w:r>
             <w:r>
               <w:rPr>
                 <w:sz w:val="22"/>
                 <w:szCs w:val="22"/>
+              </w:rPr>
+              <w:t>{</w:t>
+            </w:r>
+            <w:proofErr w:type="spellStart"/>
+            <w:r>
+              <w:rPr>
+                <w:sz w:val="22"/>
+                <w:szCs w:val="22"/>
                 <w:lang w:val="en-US"/>
               </w:rPr>
               <w:t>bank</w:t>
             </w:r>
+            <w:proofErr w:type="spellEnd"/>
+            <w:r>
+              <w:rPr>
+                <w:sz w:val="22"/>
+                <w:szCs w:val="22"/>
+              </w:rPr>
+              <w:t>_</w:t>
+            </w:r>
+            <w:proofErr w:type="spellStart"/>
+            <w:r>
+              <w:rPr>
+                <w:sz w:val="22"/>
+                <w:szCs w:val="22"/>
+                <w:lang w:val="en-US"/>
+              </w:rPr>
+              <w:t>klient</w:t>
+            </w:r>
+            <w:proofErr w:type="spellEnd"/>
             <w:r>
               <w:rPr>
                 <w:sz w:val="22"/>
                 <w:szCs w:val="22"/>
               </w:rPr>
               <w:t>}}</w:t>
-            </w:r>
-            <w:r>
-              <w:rPr>
-                <w:sz w:val="22"/>
-                <w:szCs w:val="22"/>
-              </w:rPr>
-              <w:t>» г.Алматы</w:t>
             </w:r>
           </w:p>
           <w:p>
@@ -7735,7 +9170,23 @@
                 <w:sz w:val="22"/>
                 <w:szCs w:val="22"/>
               </w:rPr>
-              <w:t>{{telephone}}</w:t>
+              <w:t>{{</w:t>
+            </w:r>
+            <w:proofErr w:type="spellStart"/>
+            <w:r>
+              <w:rPr>
+                <w:sz w:val="22"/>
+                <w:szCs w:val="22"/>
+              </w:rPr>
+              <w:t>telephone</w:t>
+            </w:r>
+            <w:proofErr w:type="spellEnd"/>
+            <w:r>
+              <w:rPr>
+                <w:sz w:val="22"/>
+                <w:szCs w:val="22"/>
+              </w:rPr>
+              <w:t>}}</w:t>
             </w:r>
           </w:p>
           <w:p>
@@ -7781,6 +9232,7 @@
               </w:rPr>
               <w:t>{{</w:t>
             </w:r>
+            <w:proofErr w:type="spellStart"/>
             <w:r>
               <w:rPr>
                 <w:sz w:val="22"/>
@@ -7789,6 +9241,7 @@
               </w:rPr>
               <w:t>dolznost</w:t>
             </w:r>
+            <w:proofErr w:type="spellEnd"/>
             <w:r>
               <w:rPr>
                 <w:sz w:val="22"/>
@@ -7796,6 +9249,7 @@
               </w:rPr>
               <w:t>_</w:t>
             </w:r>
+            <w:proofErr w:type="spellStart"/>
             <w:r>
               <w:rPr>
                 <w:sz w:val="22"/>
@@ -7804,6 +9258,7 @@
               </w:rPr>
               <w:t>klient</w:t>
             </w:r>
+            <w:proofErr w:type="spellEnd"/>
             <w:r>
               <w:rPr>
                 <w:sz w:val="22"/>
@@ -7849,6 +9304,7 @@
               </w:rPr>
               <w:t>{{</w:t>
             </w:r>
+            <w:proofErr w:type="spellStart"/>
             <w:r>
               <w:rPr>
                 <w:sz w:val="22"/>
@@ -7889,6 +9345,7 @@
               </w:rPr>
               <w:t>sokr</w:t>
             </w:r>
+            <w:proofErr w:type="spellEnd"/>
             <w:r>
               <w:rPr>
                 <w:sz w:val="22"/>
@@ -7924,6 +9381,7 @@
               </w:rPr>
               <w:t>{{</w:t>
             </w:r>
+            <w:proofErr w:type="spellStart"/>
             <w:r>
               <w:rPr>
                 <w:sz w:val="22"/>
@@ -7948,6 +9406,7 @@
               </w:rPr>
               <w:t>year</w:t>
             </w:r>
+            <w:proofErr w:type="spellEnd"/>
             <w:r>
               <w:rPr>
                 <w:sz w:val="22"/>
@@ -8085,7 +9544,29 @@
                 <w:szCs w:val="22"/>
                 <w:lang w:val="en-US"/>
               </w:rPr>
-              <w:t>{{polnoe_name}}</w:t>
+              <w:t>{{</w:t>
+            </w:r>
+            <w:proofErr w:type="spellStart"/>
+            <w:r>
+              <w:rPr>
+                <w:b/>
+                <w:bCs/>
+                <w:sz w:val="22"/>
+                <w:szCs w:val="22"/>
+                <w:lang w:val="en-US"/>
+              </w:rPr>
+              <w:t>polnoe_name</w:t>
+            </w:r>
+            <w:proofErr w:type="spellEnd"/>
+            <w:r>
+              <w:rPr>
+                <w:b/>
+                <w:bCs/>
+                <w:sz w:val="22"/>
+                <w:szCs w:val="22"/>
+                <w:lang w:val="en-US"/>
+              </w:rPr>
+              <w:t>}}</w:t>
             </w:r>
           </w:p>
           <w:p>
@@ -8105,6 +9586,7 @@
               </w:rPr>
               <w:t>{{</w:t>
             </w:r>
+            <w:proofErr w:type="spellStart"/>
             <w:r>
               <w:rPr>
                 <w:sz w:val="22"/>
@@ -8129,6 +9611,7 @@
               </w:rPr>
               <w:t>company</w:t>
             </w:r>
+            <w:proofErr w:type="spellEnd"/>
             <w:r>
               <w:rPr>
                 <w:sz w:val="22"/>
@@ -8147,6 +9630,7 @@
                 <w:lang w:val="en-US"/>
               </w:rPr>
             </w:pPr>
+            <w:proofErr w:type="gramStart"/>
             <w:r>
               <w:rPr>
                 <w:sz w:val="22"/>
@@ -8168,23 +9652,32 @@
                 <w:szCs w:val="22"/>
                 <w:lang w:val="en-US"/>
               </w:rPr>
-              <w:t>{{bin}}</w:t>
-            </w:r>
-          </w:p>
-          <w:p>
-            <w:pPr>
+              <w:t>{</w:t>
+            </w:r>
+            <w:proofErr w:type="gramEnd"/>
+            <w:r>
               <w:rPr>
                 <w:sz w:val="22"/>
                 <w:szCs w:val="22"/>
                 <w:lang w:val="en-US"/>
               </w:rPr>
-            </w:pPr>
-            <w:r>
+              <w:t>{bin}}</w:t>
+            </w:r>
+          </w:p>
+          <w:p>
+            <w:pPr>
               <w:rPr>
                 <w:sz w:val="22"/>
                 <w:szCs w:val="22"/>
                 <w:lang w:val="en-US"/>
               </w:rPr>
+            </w:pPr>
+            <w:r>
+              <w:rPr>
+                <w:sz w:val="22"/>
+                <w:szCs w:val="22"/>
+                <w:lang w:val="en-US"/>
+              </w:rPr>
               <w:t>IBAN</w:t>
             </w:r>
             <w:r>
@@ -8201,23 +9694,41 @@
                 <w:szCs w:val="22"/>
                 <w:lang w:val="en-US"/>
               </w:rPr>
-              <w:t>{{iban}}</w:t>
-            </w:r>
-          </w:p>
-          <w:p>
-            <w:pPr>
+              <w:t>{{</w:t>
+            </w:r>
+            <w:proofErr w:type="spellStart"/>
+            <w:r>
               <w:rPr>
                 <w:sz w:val="22"/>
                 <w:szCs w:val="22"/>
                 <w:lang w:val="en-US"/>
               </w:rPr>
-            </w:pPr>
+              <w:t>iban</w:t>
+            </w:r>
+            <w:proofErr w:type="spellEnd"/>
             <w:r>
               <w:rPr>
                 <w:sz w:val="22"/>
                 <w:szCs w:val="22"/>
                 <w:lang w:val="en-US"/>
               </w:rPr>
+              <w:t>}}</w:t>
+            </w:r>
+          </w:p>
+          <w:p>
+            <w:pPr>
+              <w:rPr>
+                <w:sz w:val="22"/>
+                <w:szCs w:val="22"/>
+                <w:lang w:val="en-US"/>
+              </w:rPr>
+            </w:pPr>
+            <w:r>
+              <w:rPr>
+                <w:sz w:val="22"/>
+                <w:szCs w:val="22"/>
+                <w:lang w:val="en-US"/>
+              </w:rPr>
               <w:t>BIC</w:t>
             </w:r>
             <w:r>
@@ -8236,6 +9747,7 @@
               </w:rPr>
               <w:t>{{</w:t>
             </w:r>
+            <w:proofErr w:type="spellStart"/>
             <w:r>
               <w:rPr>
                 <w:sz w:val="22"/>
@@ -8244,6 +9756,7 @@
               </w:rPr>
               <w:t>bic</w:t>
             </w:r>
+            <w:proofErr w:type="spellEnd"/>
             <w:r>
               <w:rPr>
                 <w:sz w:val="22"/>
@@ -8280,31 +9793,26 @@
               <w:rPr>
                 <w:sz w:val="22"/>
                 <w:szCs w:val="22"/>
-              </w:rPr>
-              <w:t>АГФ</w:t>
-            </w:r>
-            <w:r>
-              <w:rPr>
-                <w:sz w:val="22"/>
-                <w:szCs w:val="22"/>
                 <w:lang w:val="en-US"/>
               </w:rPr>
-              <w:t xml:space="preserve"> </w:t>
-            </w:r>
-            <w:r>
-              <w:rPr>
-                <w:sz w:val="22"/>
-                <w:szCs w:val="22"/>
-              </w:rPr>
-              <w:t>АО</w:t>
-            </w:r>
-            <w:r>
+              <w:t>{{bank}}</w:t>
+            </w:r>
+          </w:p>
+          <w:p>
+            <w:pPr>
+              <w:widowControl w:val="0"/>
               <w:rPr>
                 <w:sz w:val="22"/>
                 <w:szCs w:val="22"/>
                 <w:lang w:val="en-US"/>
               </w:rPr>
-              <w:t xml:space="preserve"> </w:t>
+            </w:pPr>
+            <w:r>
+              <w:rPr>
+                <w:sz w:val="22"/>
+                <w:szCs w:val="22"/>
+              </w:rPr>
+              <w:t>Тел</w:t>
             </w:r>
             <w:r>
               <w:rPr>
@@ -8312,40 +9820,33 @@
                 <w:szCs w:val="22"/>
                 <w:lang w:val="en-US"/>
               </w:rPr>
-              <w:t>{{bank}}</w:t>
-            </w:r>
-          </w:p>
-          <w:p>
-            <w:pPr>
-              <w:widowControl w:val="0"/>
+              <w:t xml:space="preserve">. </w:t>
+            </w:r>
+            <w:r>
               <w:rPr>
                 <w:sz w:val="22"/>
                 <w:szCs w:val="22"/>
                 <w:lang w:val="en-US"/>
               </w:rPr>
-            </w:pPr>
-            <w:r>
-              <w:rPr>
-                <w:sz w:val="22"/>
-                <w:szCs w:val="22"/>
-              </w:rPr>
-              <w:t>Тел</w:t>
-            </w:r>
+              <w:t>{{</w:t>
+            </w:r>
+            <w:proofErr w:type="spellStart"/>
             <w:r>
               <w:rPr>
                 <w:sz w:val="22"/>
                 <w:szCs w:val="22"/>
                 <w:lang w:val="en-US"/>
               </w:rPr>
-              <w:t xml:space="preserve">. </w:t>
-            </w:r>
+              <w:t>telephone_ofiice</w:t>
+            </w:r>
+            <w:proofErr w:type="spellEnd"/>
             <w:r>
               <w:rPr>
                 <w:sz w:val="22"/>
                 <w:szCs w:val="22"/>
                 <w:lang w:val="en-US"/>
               </w:rPr>
-              <w:t>{{telephone_ofiice}}</w:t>
+              <w:t>}}</w:t>
             </w:r>
           </w:p>
           <w:p>
@@ -8364,7 +9865,25 @@
                 <w:szCs w:val="22"/>
                 <w:lang w:val="en-US"/>
               </w:rPr>
-              <w:t>{{telephone_buh}}</w:t>
+              <w:t>{{</w:t>
+            </w:r>
+            <w:proofErr w:type="spellStart"/>
+            <w:r>
+              <w:rPr>
+                <w:sz w:val="22"/>
+                <w:szCs w:val="22"/>
+                <w:lang w:val="en-US"/>
+              </w:rPr>
+              <w:t>telephone_buh</w:t>
+            </w:r>
+            <w:proofErr w:type="spellEnd"/>
+            <w:r>
+              <w:rPr>
+                <w:sz w:val="22"/>
+                <w:szCs w:val="22"/>
+                <w:lang w:val="en-US"/>
+              </w:rPr>
+              <w:t>}}</w:t>
             </w:r>
           </w:p>
           <w:p>
@@ -8394,7 +9913,25 @@
                 <w:szCs w:val="22"/>
                 <w:lang w:val="en-US"/>
               </w:rPr>
-              <w:t>{{doljnost}}</w:t>
+              <w:t>{{</w:t>
+            </w:r>
+            <w:proofErr w:type="spellStart"/>
+            <w:r>
+              <w:rPr>
+                <w:sz w:val="22"/>
+                <w:szCs w:val="22"/>
+                <w:lang w:val="en-US"/>
+              </w:rPr>
+              <w:t>doljnost</w:t>
+            </w:r>
+            <w:proofErr w:type="spellEnd"/>
+            <w:r>
+              <w:rPr>
+                <w:sz w:val="22"/>
+                <w:szCs w:val="22"/>
+                <w:lang w:val="en-US"/>
+              </w:rPr>
+              <w:t>}}</w:t>
             </w:r>
           </w:p>
           <w:p>
@@ -8432,7 +9969,25 @@
                 <w:szCs w:val="22"/>
                 <w:lang w:val="en-US"/>
               </w:rPr>
-              <w:t>___________________/{{ucheriditel_name_sokr}}/</w:t>
+              <w:t>___________________/{{</w:t>
+            </w:r>
+            <w:proofErr w:type="spellStart"/>
+            <w:r>
+              <w:rPr>
+                <w:sz w:val="22"/>
+                <w:szCs w:val="22"/>
+                <w:lang w:val="en-US"/>
+              </w:rPr>
+              <w:t>ucheriditel_name_sokr</w:t>
+            </w:r>
+            <w:proofErr w:type="spellEnd"/>
+            <w:r>
+              <w:rPr>
+                <w:sz w:val="22"/>
+                <w:szCs w:val="22"/>
+                <w:lang w:val="en-US"/>
+              </w:rPr>
+              <w:t>}}/</w:t>
             </w:r>
           </w:p>
           <w:p>
@@ -8459,7 +10014,25 @@
                 <w:szCs w:val="22"/>
                 <w:lang w:val="en-US"/>
               </w:rPr>
-              <w:t>{{now_year}}</w:t>
+              <w:t>{{</w:t>
+            </w:r>
+            <w:proofErr w:type="spellStart"/>
+            <w:r>
+              <w:rPr>
+                <w:sz w:val="22"/>
+                <w:szCs w:val="22"/>
+                <w:lang w:val="en-US"/>
+              </w:rPr>
+              <w:t>now_year</w:t>
+            </w:r>
+            <w:proofErr w:type="spellEnd"/>
+            <w:r>
+              <w:rPr>
+                <w:sz w:val="22"/>
+                <w:szCs w:val="22"/>
+                <w:lang w:val="en-US"/>
+              </w:rPr>
+              <w:t>}}</w:t>
             </w:r>
             <w:r>
               <w:rPr>
@@ -8608,21 +10181,49 @@
           <w:szCs w:val="20"/>
         </w:rPr>
       </w:pPr>
+      <w:proofErr w:type="gramStart"/>
       <w:r>
         <w:rPr>
           <w:i/>
           <w:sz w:val="20"/>
           <w:szCs w:val="20"/>
         </w:rPr>
-        <w:t xml:space="preserve">в  РКО банка: </w:t>
-      </w:r>
+        <w:t>в  РКО</w:t>
+      </w:r>
+      <w:proofErr w:type="gramEnd"/>
       <w:r>
         <w:rPr>
           <w:i/>
           <w:sz w:val="20"/>
           <w:szCs w:val="20"/>
         </w:rPr>
-        <w:t xml:space="preserve">{{bank}}  </w:t>
+        <w:t xml:space="preserve"> банка: </w:t>
+      </w:r>
+      <w:r>
+        <w:rPr>
+          <w:i/>
+          <w:sz w:val="20"/>
+          <w:szCs w:val="20"/>
+        </w:rPr>
+        <w:t>{{</w:t>
+      </w:r>
+      <w:proofErr w:type="spellStart"/>
+      <w:r>
+        <w:rPr>
+          <w:i/>
+          <w:sz w:val="20"/>
+          <w:szCs w:val="20"/>
+        </w:rPr>
+        <w:t>bank</w:t>
+      </w:r>
+      <w:proofErr w:type="spellEnd"/>
+      <w:r>
+        <w:rPr>
+          <w:i/>
+          <w:sz w:val="20"/>
+          <w:szCs w:val="20"/>
+        </w:rPr>
+        <w:t xml:space="preserve">}}  </w:t>
       </w:r>
       <w:r>
         <w:rPr>
@@ -8655,7 +10256,25 @@
           <w:sz w:val="20"/>
           <w:szCs w:val="20"/>
         </w:rPr>
-        <w:t>{{iban}}</w:t>
+        <w:t>{{</w:t>
+      </w:r>
+      <w:proofErr w:type="spellStart"/>
+      <w:r>
+        <w:rPr>
+          <w:i/>
+          <w:sz w:val="20"/>
+          <w:szCs w:val="20"/>
+        </w:rPr>
+        <w:t>iban</w:t>
+      </w:r>
+      <w:proofErr w:type="spellEnd"/>
+      <w:r>
+        <w:rPr>
+          <w:i/>
+          <w:sz w:val="20"/>
+          <w:szCs w:val="20"/>
+        </w:rPr>
+        <w:t>}}</w:t>
       </w:r>
     </w:p>
     <w:p>
@@ -8750,8 +10369,36 @@
           <w:sz w:val="18"/>
           <w:szCs w:val="18"/>
         </w:rPr>
-        <w:t>г. Алматы, ул. Есенова, д.154, уг.ул.Мусоргского</w:t>
-      </w:r>
+        <w:t xml:space="preserve">г. Алматы, ул. </w:t>
+      </w:r>
+      <w:proofErr w:type="spellStart"/>
+      <w:r>
+        <w:rPr>
+          <w:i/>
+          <w:sz w:val="18"/>
+          <w:szCs w:val="18"/>
+        </w:rPr>
+        <w:t>Есенова</w:t>
+      </w:r>
+      <w:proofErr w:type="spellEnd"/>
+      <w:r>
+        <w:rPr>
+          <w:i/>
+          <w:sz w:val="18"/>
+          <w:szCs w:val="18"/>
+        </w:rPr>
+        <w:t xml:space="preserve">, д.154, </w:t>
+      </w:r>
+      <w:proofErr w:type="spellStart"/>
+      <w:r>
+        <w:rPr>
+          <w:i/>
+          <w:sz w:val="18"/>
+          <w:szCs w:val="18"/>
+        </w:rPr>
+        <w:t>уг.ул.Мусоргского</w:t>
+      </w:r>
+      <w:proofErr w:type="spellEnd"/>
     </w:p>
     <w:p>
       <w:pPr>
@@ -8918,14 +10565,46 @@
           <w:color w:val="000000"/>
           <w:sz w:val="21"/>
         </w:rPr>
-        <w:t xml:space="preserve">          к Договору  № </w:t>
-      </w:r>
+        <w:t xml:space="preserve">          к </w:t>
+      </w:r>
+      <w:proofErr w:type="gramStart"/>
       <w:r>
         <w:rPr>
           <w:color w:val="000000"/>
           <w:sz w:val="21"/>
         </w:rPr>
-        <w:t>{{dogovor_number}} от  {{</w:t>
+        <w:t>Договору  №</w:t>
+      </w:r>
+      <w:proofErr w:type="gramEnd"/>
+      <w:r>
+        <w:rPr>
+          <w:color w:val="000000"/>
+          <w:sz w:val="21"/>
+        </w:rPr>
+        <w:t xml:space="preserve"> </w:t>
+      </w:r>
+      <w:r>
+        <w:rPr>
+          <w:color w:val="000000"/>
+          <w:sz w:val="21"/>
+        </w:rPr>
+        <w:t>{{</w:t>
+      </w:r>
+      <w:proofErr w:type="spellStart"/>
+      <w:r>
+        <w:rPr>
+          <w:color w:val="000000"/>
+          <w:sz w:val="21"/>
+        </w:rPr>
+        <w:t>dogovor_number</w:t>
+      </w:r>
+      <w:proofErr w:type="spellEnd"/>
+      <w:r>
+        <w:rPr>
+          <w:color w:val="000000"/>
+          <w:sz w:val="21"/>
+        </w:rPr>
+        <w:t>}} от  {{</w:t>
       </w:r>
       <w:r>
         <w:rPr>
@@ -8935,6 +10614,7 @@
         </w:rPr>
         <w:t xml:space="preserve"> </w:t>
       </w:r>
+      <w:proofErr w:type="spellStart"/>
       <w:r>
         <w:rPr>
           <w:snapToGrid w:val="0"/>
@@ -8943,6 +10623,7 @@
         </w:rPr>
         <w:t>date_zakl</w:t>
       </w:r>
+      <w:proofErr w:type="spellEnd"/>
       <w:r>
         <w:rPr>
           <w:snapToGrid w:val="0"/>
@@ -8986,33 +10667,42 @@
           <w:sz w:val="21"/>
         </w:rPr>
         <w:tab/>
-        <w:t xml:space="preserve">   Стоимость услуг </w:t>
-      </w:r>
+        <w:t xml:space="preserve">   Стоимость </w:t>
+      </w:r>
+      <w:proofErr w:type="gramStart"/>
       <w:r>
         <w:rPr>
           <w:color w:val="000000"/>
           <w:sz w:val="21"/>
         </w:rPr>
-        <w:t xml:space="preserve"> </w:t>
+        <w:t xml:space="preserve">услуг </w:t>
       </w:r>
       <w:r>
         <w:rPr>
           <w:color w:val="000000"/>
           <w:sz w:val="21"/>
         </w:rPr>
-        <w:t>«</w:t>
-      </w:r>
-      <w:r>
-        <w:rPr>
-          <w:bCs/>
-        </w:rPr>
-        <w:t>Компании</w:t>
+        <w:t xml:space="preserve"> </w:t>
       </w:r>
       <w:r>
         <w:rPr>
           <w:color w:val="000000"/>
           <w:sz w:val="21"/>
         </w:rPr>
+        <w:t>«</w:t>
+      </w:r>
+      <w:proofErr w:type="gramEnd"/>
+      <w:r>
+        <w:rPr>
+          <w:bCs/>
+        </w:rPr>
+        <w:t>Компании</w:t>
+      </w:r>
+      <w:r>
+        <w:rPr>
+          <w:color w:val="000000"/>
+          <w:sz w:val="21"/>
+        </w:rPr>
         <w:t>»</w:t>
       </w:r>
     </w:p>
@@ -9101,6 +10791,7 @@
         </w:rPr>
         <w:t>}} {{</w:t>
       </w:r>
+      <w:proofErr w:type="spellStart"/>
       <w:r>
         <w:rPr>
           <w:b/>
@@ -9108,6 +10799,7 @@
         </w:rPr>
         <w:t>klient</w:t>
       </w:r>
+      <w:proofErr w:type="spellEnd"/>
       <w:r>
         <w:rPr>
           <w:b/>
@@ -9332,7 +11024,23 @@
                 <w:b/>
                 <w:sz w:val="21"/>
               </w:rPr>
-              <w:t>Перечень наблюдаемых  обособленных помещений оборудованных средствами ОПС</w:t>
+              <w:t xml:space="preserve">Перечень </w:t>
+            </w:r>
+            <w:proofErr w:type="gramStart"/>
+            <w:r>
+              <w:rPr>
+                <w:b/>
+                <w:sz w:val="21"/>
+              </w:rPr>
+              <w:t>наблюдаемых  обособленных</w:t>
+            </w:r>
+            <w:proofErr w:type="gramEnd"/>
+            <w:r>
+              <w:rPr>
+                <w:b/>
+                <w:sz w:val="21"/>
+              </w:rPr>
+              <w:t xml:space="preserve"> помещений оборудованных средствами ОПС</w:t>
             </w:r>
           </w:p>
         </w:tc>
@@ -9436,6 +11144,7 @@
                 <w:lang w:eastAsia="en-US"/>
               </w:rPr>
             </w:pPr>
+            <w:proofErr w:type="spellStart"/>
             <w:r>
               <w:rPr>
                 <w:b/>
@@ -9443,6 +11152,7 @@
               </w:rPr>
               <w:t>Выходдни</w:t>
             </w:r>
+            <w:proofErr w:type="spellEnd"/>
           </w:p>
         </w:tc>
         <w:tc>
@@ -9903,19 +11613,19 @@
                 <w:sz w:val="22"/>
                 <w:lang w:eastAsia="en-US"/>
               </w:rPr>
-              <w:t>{{name_object}},</w:t>
-            </w:r>
-          </w:p>
-          <w:p>
-            <w:pPr>
-              <w:widowControl w:val="0"/>
+              <w:t>{{</w:t>
+            </w:r>
+            <w:proofErr w:type="spellStart"/>
+            <w:r>
               <w:rPr>
                 <w:b/>
                 <w:bCs/>
                 <w:sz w:val="22"/>
                 <w:lang w:eastAsia="en-US"/>
               </w:rPr>
-            </w:pPr>
+              <w:t>name_object</w:t>
+            </w:r>
+            <w:proofErr w:type="spellEnd"/>
             <w:r>
               <w:rPr>
                 <w:b/>
@@ -9923,7 +11633,47 @@
                 <w:sz w:val="22"/>
                 <w:lang w:eastAsia="en-US"/>
               </w:rPr>
-              <w:t>{{adres}}</w:t>
+              <w:t>}},</w:t>
+            </w:r>
+          </w:p>
+          <w:p>
+            <w:pPr>
+              <w:widowControl w:val="0"/>
+              <w:rPr>
+                <w:b/>
+                <w:bCs/>
+                <w:sz w:val="22"/>
+                <w:lang w:eastAsia="en-US"/>
+              </w:rPr>
+            </w:pPr>
+            <w:r>
+              <w:rPr>
+                <w:b/>
+                <w:bCs/>
+                <w:sz w:val="22"/>
+                <w:lang w:eastAsia="en-US"/>
+              </w:rPr>
+              <w:t>{{</w:t>
+            </w:r>
+            <w:proofErr w:type="spellStart"/>
+            <w:r>
+              <w:rPr>
+                <w:b/>
+                <w:bCs/>
+                <w:sz w:val="22"/>
+                <w:lang w:eastAsia="en-US"/>
+              </w:rPr>
+              <w:t>adres</w:t>
+            </w:r>
+            <w:proofErr w:type="spellEnd"/>
+            <w:r>
+              <w:rPr>
+                <w:b/>
+                <w:bCs/>
+                <w:sz w:val="22"/>
+                <w:lang w:eastAsia="en-US"/>
+              </w:rPr>
+              <w:t>}}</w:t>
             </w:r>
           </w:p>
           <w:p>
@@ -9989,7 +11739,21 @@
               <w:rPr>
                 <w:sz w:val="21"/>
               </w:rPr>
-              <w:t>{{vid_sign_polnoe}}</w:t>
+              <w:t>{{</w:t>
+            </w:r>
+            <w:proofErr w:type="spellStart"/>
+            <w:r>
+              <w:rPr>
+                <w:sz w:val="21"/>
+              </w:rPr>
+              <w:t>vid_sign_polnoe</w:t>
+            </w:r>
+            <w:proofErr w:type="spellEnd"/>
+            <w:r>
+              <w:rPr>
+                <w:sz w:val="21"/>
+              </w:rPr>
+              <w:t>}}</w:t>
             </w:r>
           </w:p>
           <w:p>
@@ -10051,12 +11815,14 @@
               </w:rPr>
               <w:t>{{</w:t>
             </w:r>
+            <w:proofErr w:type="spellStart"/>
             <w:r>
               <w:rPr>
                 <w:sz w:val="21"/>
               </w:rPr>
               <w:t>vid_sign_sokr</w:t>
             </w:r>
+            <w:proofErr w:type="spellEnd"/>
             <w:r>
               <w:rPr>
                 <w:sz w:val="21"/>
@@ -10109,7 +11875,23 @@
                 <w:sz w:val="21"/>
                 <w:lang w:val="en-US" w:eastAsia="en-US"/>
               </w:rPr>
-              <w:t>{{rezhim_raboti}}</w:t>
+              <w:t>{{</w:t>
+            </w:r>
+            <w:proofErr w:type="spellStart"/>
+            <w:r>
+              <w:rPr>
+                <w:sz w:val="21"/>
+                <w:lang w:val="en-US" w:eastAsia="en-US"/>
+              </w:rPr>
+              <w:t>rezhim_raboti</w:t>
+            </w:r>
+            <w:proofErr w:type="spellEnd"/>
+            <w:r>
+              <w:rPr>
+                <w:sz w:val="21"/>
+                <w:lang w:val="en-US" w:eastAsia="en-US"/>
+              </w:rPr>
+              <w:t>}}</w:t>
             </w:r>
           </w:p>
         </w:tc>
@@ -10236,7 +12018,23 @@
                 <w:sz w:val="21"/>
                 <w:lang w:eastAsia="en-US"/>
               </w:rPr>
-              <w:t>{{chasi_po_dog}}</w:t>
+              <w:t>{{</w:t>
+            </w:r>
+            <w:proofErr w:type="spellStart"/>
+            <w:r>
+              <w:rPr>
+                <w:sz w:val="21"/>
+                <w:lang w:eastAsia="en-US"/>
+              </w:rPr>
+              <w:t>chasi_po_dog</w:t>
+            </w:r>
+            <w:proofErr w:type="spellEnd"/>
+            <w:r>
+              <w:rPr>
+                <w:sz w:val="21"/>
+                <w:lang w:eastAsia="en-US"/>
+              </w:rPr>
+              <w:t>}}</w:t>
             </w:r>
           </w:p>
         </w:tc>
@@ -10275,7 +12073,25 @@
                 <w:sz w:val="21"/>
                 <w:lang w:eastAsia="en-US"/>
               </w:rPr>
-              <w:t>{{itog_oplata}}</w:t>
+              <w:t>{{</w:t>
+            </w:r>
+            <w:proofErr w:type="spellStart"/>
+            <w:r>
+              <w:rPr>
+                <w:b/>
+                <w:sz w:val="21"/>
+                <w:lang w:eastAsia="en-US"/>
+              </w:rPr>
+              <w:t>itog_oplata</w:t>
+            </w:r>
+            <w:proofErr w:type="spellEnd"/>
+            <w:r>
+              <w:rPr>
+                <w:b/>
+                <w:sz w:val="21"/>
+                <w:lang w:eastAsia="en-US"/>
+              </w:rPr>
+              <w:t>}}</w:t>
             </w:r>
             <w:r>
               <w:rPr>
@@ -10350,7 +12166,23 @@
                 <w:sz w:val="21"/>
                 <w:szCs w:val="21"/>
               </w:rPr>
-              <w:t>{{vid_sign_sokr}}</w:t>
+              <w:t>{{</w:t>
+            </w:r>
+            <w:proofErr w:type="spellStart"/>
+            <w:r>
+              <w:rPr>
+                <w:sz w:val="21"/>
+                <w:szCs w:val="21"/>
+              </w:rPr>
+              <w:t>vid_sign_sokr</w:t>
+            </w:r>
+            <w:proofErr w:type="spellEnd"/>
+            <w:r>
+              <w:rPr>
+                <w:sz w:val="21"/>
+                <w:szCs w:val="21"/>
+              </w:rPr>
+              <w:t>}}</w:t>
             </w:r>
           </w:p>
           <w:p>
@@ -10457,8 +12289,9 @@
           <w:sz w:val="28"/>
           <w:szCs w:val="28"/>
         </w:rPr>
-        <w:t>ежемесячно к оплате</w:t>
-      </w:r>
+        <w:t xml:space="preserve">ежемесячно к </w:t>
+      </w:r>
+      <w:proofErr w:type="gramStart"/>
       <w:r>
         <w:rPr>
           <w:b/>
@@ -10466,7 +12299,7 @@
           <w:sz w:val="28"/>
           <w:szCs w:val="28"/>
         </w:rPr>
-        <w:t xml:space="preserve">:  </w:t>
+        <w:t>оплате</w:t>
       </w:r>
       <w:r>
         <w:rPr>
@@ -10475,7 +12308,7 @@
           <w:sz w:val="28"/>
           <w:szCs w:val="28"/>
         </w:rPr>
-        <w:t>{{itog_oplata}}</w:t>
+        <w:t xml:space="preserve">:  </w:t>
       </w:r>
       <w:r>
         <w:rPr>
@@ -10484,8 +12317,9 @@
           <w:sz w:val="28"/>
           <w:szCs w:val="28"/>
         </w:rPr>
-        <w:t>,00</w:t>
-      </w:r>
+        <w:t>{</w:t>
+      </w:r>
+      <w:proofErr w:type="gramEnd"/>
       <w:r>
         <w:rPr>
           <w:b/>
@@ -10493,8 +12327,9 @@
           <w:sz w:val="28"/>
           <w:szCs w:val="28"/>
         </w:rPr>
-        <w:t xml:space="preserve"> </w:t>
-      </w:r>
+        <w:t>{</w:t>
+      </w:r>
+      <w:proofErr w:type="spellStart"/>
       <w:r>
         <w:rPr>
           <w:b/>
@@ -10502,8 +12337,9 @@
           <w:sz w:val="28"/>
           <w:szCs w:val="28"/>
         </w:rPr>
-        <w:t>(</w:t>
-      </w:r>
+        <w:t>itog_oplata</w:t>
+      </w:r>
+      <w:proofErr w:type="spellEnd"/>
       <w:r>
         <w:rPr>
           <w:b/>
@@ -10511,7 +12347,63 @@
           <w:sz w:val="28"/>
           <w:szCs w:val="28"/>
         </w:rPr>
-        <w:t>{{itog_oplata_propis}}</w:t>
+        <w:t>}}</w:t>
+      </w:r>
+      <w:r>
+        <w:rPr>
+          <w:b/>
+          <w:bCs/>
+          <w:sz w:val="28"/>
+          <w:szCs w:val="28"/>
+        </w:rPr>
+        <w:t>,00</w:t>
+      </w:r>
+      <w:r>
+        <w:rPr>
+          <w:b/>
+          <w:bCs/>
+          <w:sz w:val="28"/>
+          <w:szCs w:val="28"/>
+        </w:rPr>
+        <w:t xml:space="preserve"> </w:t>
+      </w:r>
+      <w:r>
+        <w:rPr>
+          <w:b/>
+          <w:bCs/>
+          <w:sz w:val="28"/>
+          <w:szCs w:val="28"/>
+        </w:rPr>
+        <w:t>(</w:t>
+      </w:r>
+      <w:r>
+        <w:rPr>
+          <w:b/>
+          <w:bCs/>
+          <w:sz w:val="28"/>
+          <w:szCs w:val="28"/>
+        </w:rPr>
+        <w:t>{{</w:t>
+      </w:r>
+      <w:proofErr w:type="spellStart"/>
+      <w:r>
+        <w:rPr>
+          <w:b/>
+          <w:bCs/>
+          <w:sz w:val="28"/>
+          <w:szCs w:val="28"/>
+        </w:rPr>
+        <w:t>itog_oplata_propis</w:t>
+      </w:r>
+      <w:proofErr w:type="spellEnd"/>
+      <w:r>
+        <w:rPr>
+          <w:b/>
+          <w:bCs/>
+          <w:sz w:val="28"/>
+          <w:szCs w:val="28"/>
+        </w:rPr>
+        <w:t>}}</w:t>
       </w:r>
       <w:r>
         <w:rPr>
@@ -10710,7 +12602,25 @@
           <w:bCs/>
           <w:sz w:val="21"/>
         </w:rPr>
-        <w:t xml:space="preserve"> «Клиент»                                                                                                                           «</w:t>
+        <w:t xml:space="preserve"> «</w:t>
+      </w:r>
+      <w:proofErr w:type="gramStart"/>
+      <w:r>
+        <w:rPr>
+          <w:b/>
+          <w:bCs/>
+          <w:sz w:val="21"/>
+        </w:rPr>
+        <w:t xml:space="preserve">Клиент»   </w:t>
+      </w:r>
+      <w:proofErr w:type="gramEnd"/>
+      <w:r>
+        <w:rPr>
+          <w:b/>
+          <w:bCs/>
+          <w:sz w:val="21"/>
+        </w:rPr>
+        <w:t xml:space="preserve">                                                                                                                        «</w:t>
       </w:r>
       <w:r>
         <w:rPr>
@@ -10745,16 +12655,201 @@
           <w:bCs/>
           <w:sz w:val="22"/>
           <w:szCs w:val="22"/>
+        </w:rPr>
+      </w:pPr>
+      <w:r>
+        <w:rPr>
+          <w:bCs/>
+          <w:sz w:val="18"/>
+        </w:rPr>
+        <w:t xml:space="preserve">                _________________________</w:t>
+      </w:r>
+      <w:r>
+        <w:rPr>
+          <w:bCs/>
+          <w:sz w:val="18"/>
+        </w:rPr>
+        <w:t>/</w:t>
+      </w:r>
+      <w:r>
+        <w:rPr>
+          <w:bCs/>
+          <w:sz w:val="22"/>
+          <w:szCs w:val="22"/>
+        </w:rPr>
+        <w:t>{{</w:t>
+      </w:r>
+      <w:proofErr w:type="spellStart"/>
+      <w:r>
+        <w:rPr>
+          <w:bCs/>
+          <w:sz w:val="22"/>
+          <w:szCs w:val="22"/>
           <w:lang w:val="en-US"/>
         </w:rPr>
-      </w:pPr>
-      <w:r>
+        <w:t>fio</w:t>
+      </w:r>
+      <w:proofErr w:type="spellEnd"/>
+      <w:r>
+        <w:rPr>
+          <w:bCs/>
+          <w:sz w:val="22"/>
+          <w:szCs w:val="22"/>
+        </w:rPr>
+        <w:t>_</w:t>
+      </w:r>
+      <w:proofErr w:type="spellStart"/>
+      <w:r>
+        <w:rPr>
+          <w:bCs/>
+          <w:sz w:val="22"/>
+          <w:szCs w:val="22"/>
+          <w:lang w:val="en-US"/>
+        </w:rPr>
+        <w:t>direktor</w:t>
+      </w:r>
+      <w:proofErr w:type="spellEnd"/>
+      <w:r>
+        <w:rPr>
+          <w:bCs/>
+          <w:sz w:val="22"/>
+          <w:szCs w:val="22"/>
+        </w:rPr>
+        <w:t>_</w:t>
+      </w:r>
+      <w:proofErr w:type="spellStart"/>
+      <w:r>
+        <w:rPr>
+          <w:bCs/>
+          <w:sz w:val="22"/>
+          <w:szCs w:val="22"/>
+          <w:lang w:val="en-US"/>
+        </w:rPr>
+        <w:t>sokr</w:t>
+      </w:r>
+      <w:proofErr w:type="spellEnd"/>
+      <w:r>
+        <w:rPr>
+          <w:bCs/>
+          <w:sz w:val="22"/>
+          <w:szCs w:val="22"/>
+        </w:rPr>
+        <w:t>}}</w:t>
+      </w:r>
+      <w:r>
+        <w:rPr>
+          <w:bCs/>
+          <w:sz w:val="22"/>
+          <w:szCs w:val="22"/>
+        </w:rPr>
+        <w:t>/</w:t>
+      </w:r>
+      <w:r>
+        <w:rPr>
+          <w:bCs/>
+          <w:sz w:val="22"/>
+          <w:szCs w:val="22"/>
+        </w:rPr>
+        <w:t xml:space="preserve">                                                              </w:t>
+      </w:r>
+      <w:r>
+        <w:rPr>
+          <w:bCs/>
+          <w:sz w:val="18"/>
+          <w:szCs w:val="18"/>
+        </w:rPr>
+        <w:t>__________________________</w:t>
+      </w:r>
+      <w:r>
+        <w:rPr>
+          <w:bCs/>
+          <w:sz w:val="22"/>
+          <w:szCs w:val="22"/>
+        </w:rPr>
+        <w:t>/</w:t>
+      </w:r>
+      <w:r>
+        <w:rPr>
+          <w:sz w:val="22"/>
+          <w:szCs w:val="22"/>
+        </w:rPr>
+        <w:t>{{</w:t>
+      </w:r>
+      <w:proofErr w:type="spellStart"/>
+      <w:r>
+        <w:rPr>
+          <w:sz w:val="22"/>
+          <w:szCs w:val="22"/>
+          <w:lang w:val="en-US"/>
+        </w:rPr>
+        <w:t>ucheriditel</w:t>
+      </w:r>
+      <w:proofErr w:type="spellEnd"/>
+      <w:r>
+        <w:rPr>
+          <w:sz w:val="22"/>
+          <w:szCs w:val="22"/>
+        </w:rPr>
+        <w:t>_</w:t>
+      </w:r>
+      <w:r>
+        <w:rPr>
+          <w:sz w:val="22"/>
+          <w:szCs w:val="22"/>
+          <w:lang w:val="en-US"/>
+        </w:rPr>
+        <w:t>name</w:t>
+      </w:r>
+      <w:r>
+        <w:rPr>
+          <w:sz w:val="22"/>
+          <w:szCs w:val="22"/>
+        </w:rPr>
+        <w:t>_</w:t>
+      </w:r>
+      <w:proofErr w:type="spellStart"/>
+      <w:r>
+        <w:rPr>
+          <w:sz w:val="22"/>
+          <w:szCs w:val="22"/>
+          <w:lang w:val="en-US"/>
+        </w:rPr>
+        <w:t>sokr</w:t>
+      </w:r>
+      <w:proofErr w:type="spellEnd"/>
+      <w:r>
+        <w:rPr>
+          <w:sz w:val="22"/>
+          <w:szCs w:val="22"/>
+        </w:rPr>
+        <w:t>}}/</w:t>
+      </w:r>
+    </w:p>
+    <w:p>
+      <w:pPr>
+        <w:widowControl w:val="0"/>
+        <w:rPr>
+          <w:bCs/>
+          <w:sz w:val="18"/>
+          <w:szCs w:val="20"/>
+        </w:rPr>
+      </w:pPr>
+    </w:p>
+    <w:p>
+      <w:pPr>
+        <w:widowControl w:val="0"/>
         <w:rPr>
           <w:bCs/>
           <w:sz w:val="18"/>
           <w:lang w:val="en-US"/>
         </w:rPr>
-        <w:t xml:space="preserve">                _________________________</w:t>
+      </w:pPr>
+      <w:r>
+        <w:rPr>
+          <w:bCs/>
+          <w:sz w:val="18"/>
+        </w:rPr>
+        <w:t xml:space="preserve">               </w:t>
       </w:r>
       <w:r>
         <w:rPr>
@@ -10762,89 +12857,66 @@
           <w:sz w:val="18"/>
           <w:lang w:val="en-US"/>
         </w:rPr>
-        <w:t>/</w:t>
-      </w:r>
-      <w:r>
-        <w:rPr>
-          <w:bCs/>
-          <w:sz w:val="22"/>
-          <w:szCs w:val="22"/>
-          <w:lang w:val="en-US"/>
-        </w:rPr>
-        <w:t>{{fio_direktor_sokr}}</w:t>
-      </w:r>
-      <w:r>
-        <w:rPr>
-          <w:bCs/>
-          <w:sz w:val="22"/>
-          <w:szCs w:val="22"/>
-          <w:lang w:val="en-US"/>
-        </w:rPr>
-        <w:t>/</w:t>
-      </w:r>
-      <w:r>
-        <w:rPr>
-          <w:bCs/>
-          <w:sz w:val="22"/>
-          <w:szCs w:val="22"/>
-          <w:lang w:val="en-US"/>
-        </w:rPr>
-        <w:t xml:space="preserve">                                                              </w:t>
-      </w:r>
-      <w:r>
-        <w:rPr>
-          <w:bCs/>
-          <w:sz w:val="18"/>
-          <w:szCs w:val="18"/>
-          <w:lang w:val="en-US"/>
-        </w:rPr>
-        <w:t>__________________________</w:t>
-      </w:r>
-      <w:r>
-        <w:rPr>
-          <w:bCs/>
-          <w:sz w:val="22"/>
-          <w:szCs w:val="22"/>
-          <w:lang w:val="en-US"/>
-        </w:rPr>
-        <w:t>/</w:t>
-      </w:r>
-      <w:r>
-        <w:rPr>
-          <w:sz w:val="22"/>
-          <w:szCs w:val="22"/>
-          <w:lang w:val="en-US"/>
-        </w:rPr>
-        <w:t>{{ucheriditel_name_sokr}}/</w:t>
-      </w:r>
-    </w:p>
-    <w:p>
-      <w:pPr>
-        <w:widowControl w:val="0"/>
-        <w:rPr>
-          <w:bCs/>
-          <w:sz w:val="18"/>
-          <w:szCs w:val="20"/>
-          <w:lang w:val="en-US"/>
-        </w:rPr>
-      </w:pPr>
-    </w:p>
-    <w:p>
-      <w:pPr>
-        <w:widowControl w:val="0"/>
+        <w:t>“__</w:t>
+      </w:r>
+      <w:proofErr w:type="gramStart"/>
+      <w:r>
         <w:rPr>
           <w:bCs/>
           <w:sz w:val="18"/>
           <w:lang w:val="en-US"/>
         </w:rPr>
-      </w:pPr>
+        <w:t>_”_</w:t>
+      </w:r>
+      <w:proofErr w:type="gramEnd"/>
       <w:r>
         <w:rPr>
           <w:bCs/>
           <w:sz w:val="18"/>
           <w:lang w:val="en-US"/>
         </w:rPr>
-        <w:t xml:space="preserve">               </w:t>
+        <w:t xml:space="preserve">______________ </w:t>
+      </w:r>
+      <w:r>
+        <w:rPr>
+          <w:sz w:val="22"/>
+          <w:szCs w:val="22"/>
+          <w:lang w:val="en-US"/>
+        </w:rPr>
+        <w:t>{{</w:t>
+      </w:r>
+      <w:proofErr w:type="spellStart"/>
+      <w:r>
+        <w:rPr>
+          <w:sz w:val="22"/>
+          <w:szCs w:val="22"/>
+          <w:lang w:val="en-US"/>
+        </w:rPr>
+        <w:t>now_year</w:t>
+      </w:r>
+      <w:proofErr w:type="spellEnd"/>
+      <w:r>
+        <w:rPr>
+          <w:sz w:val="22"/>
+          <w:szCs w:val="22"/>
+          <w:lang w:val="en-US"/>
+        </w:rPr>
+        <w:t>}}</w:t>
+      </w:r>
+      <w:r>
+        <w:rPr>
+          <w:sz w:val="22"/>
+          <w:szCs w:val="22"/>
+          <w:lang w:val="en-US"/>
+        </w:rPr>
+        <w:t xml:space="preserve"> </w:t>
+      </w:r>
+      <w:r>
+        <w:rPr>
+          <w:bCs/>
+          <w:sz w:val="18"/>
+        </w:rPr>
+        <w:t>г</w:t>
       </w:r>
       <w:r>
         <w:rPr>
@@ -10852,46 +12924,51 @@
           <w:sz w:val="18"/>
           <w:lang w:val="en-US"/>
         </w:rPr>
-        <w:t xml:space="preserve">“___”_______________ </w:t>
-      </w:r>
-      <w:r>
-        <w:rPr>
-          <w:sz w:val="22"/>
-          <w:szCs w:val="22"/>
-          <w:lang w:val="en-US"/>
-        </w:rPr>
-        <w:t>{{now_year}}</w:t>
-      </w:r>
-      <w:r>
-        <w:rPr>
-          <w:sz w:val="22"/>
-          <w:szCs w:val="22"/>
-          <w:lang w:val="en-US"/>
-        </w:rPr>
-        <w:t xml:space="preserve"> </w:t>
-      </w:r>
-      <w:r>
-        <w:rPr>
-          <w:bCs/>
-          <w:sz w:val="18"/>
-        </w:rPr>
-        <w:t>г</w:t>
-      </w:r>
+        <w:t>.                                                                                                    “__</w:t>
+      </w:r>
+      <w:proofErr w:type="gramStart"/>
       <w:r>
         <w:rPr>
           <w:bCs/>
           <w:sz w:val="18"/>
           <w:lang w:val="en-US"/>
         </w:rPr>
-        <w:t>.                                                                                                    “___”_________________</w:t>
-      </w:r>
-      <w:r>
-        <w:rPr>
-          <w:sz w:val="22"/>
-          <w:szCs w:val="22"/>
+        <w:t>_”_</w:t>
+      </w:r>
+      <w:proofErr w:type="gramEnd"/>
+      <w:r>
+        <w:rPr>
+          <w:bCs/>
+          <w:sz w:val="18"/>
           <w:lang w:val="en-US"/>
         </w:rPr>
-        <w:t>{{now_year}}</w:t>
+        <w:t>________________</w:t>
+      </w:r>
+      <w:r>
+        <w:rPr>
+          <w:sz w:val="22"/>
+          <w:szCs w:val="22"/>
+          <w:lang w:val="en-US"/>
+        </w:rPr>
+        <w:t>{{</w:t>
+      </w:r>
+      <w:proofErr w:type="spellStart"/>
+      <w:r>
+        <w:rPr>
+          <w:sz w:val="22"/>
+          <w:szCs w:val="22"/>
+          <w:lang w:val="en-US"/>
+        </w:rPr>
+        <w:t>now_year</w:t>
+      </w:r>
+      <w:proofErr w:type="spellEnd"/>
+      <w:r>
+        <w:rPr>
+          <w:sz w:val="22"/>
+          <w:szCs w:val="22"/>
+          <w:lang w:val="en-US"/>
+        </w:rPr>
+        <w:t>}}</w:t>
       </w:r>
       <w:r>
         <w:rPr>
@@ -11148,60 +13225,94 @@
           <w:color w:val="000000"/>
           <w:sz w:val="21"/>
         </w:rPr>
-        <w:t xml:space="preserve">к Договору  № </w:t>
-      </w:r>
+        <w:t xml:space="preserve">к </w:t>
+      </w:r>
+      <w:proofErr w:type="gramStart"/>
       <w:r>
         <w:rPr>
           <w:color w:val="000000"/>
           <w:sz w:val="21"/>
         </w:rPr>
-        <w:t>{{dogovor_number}} от  {{</w:t>
-      </w:r>
-      <w:r>
-        <w:rPr>
-          <w:snapToGrid w:val="0"/>
-          <w:sz w:val="22"/>
-          <w:szCs w:val="22"/>
-        </w:rPr>
-        <w:t xml:space="preserve"> </w:t>
-      </w:r>
-      <w:r>
-        <w:rPr>
-          <w:snapToGrid w:val="0"/>
-          <w:sz w:val="22"/>
-          <w:szCs w:val="22"/>
-        </w:rPr>
-        <w:t>date_zakl</w:t>
-      </w:r>
-      <w:r>
-        <w:rPr>
-          <w:snapToGrid w:val="0"/>
-          <w:sz w:val="22"/>
-          <w:szCs w:val="22"/>
-        </w:rPr>
-        <w:t xml:space="preserve"> </w:t>
-      </w:r>
+        <w:t>Договору  №</w:t>
+      </w:r>
+      <w:proofErr w:type="gramEnd"/>
       <w:r>
         <w:rPr>
           <w:color w:val="000000"/>
           <w:sz w:val="21"/>
         </w:rPr>
-        <w:t xml:space="preserve">}} </w:t>
-      </w:r>
-      <w:r>
-        <w:rPr>
-          <w:sz w:val="21"/>
-        </w:rPr>
-        <w:t xml:space="preserve">г.    </w:t>
-      </w:r>
-    </w:p>
-    <w:p>
-      <w:pPr>
-        <w:widowControl w:val="0"/>
+        <w:t xml:space="preserve"> </w:t>
+      </w:r>
+      <w:r>
         <w:rPr>
           <w:color w:val="000000"/>
           <w:sz w:val="21"/>
         </w:rPr>
+        <w:t>{{</w:t>
+      </w:r>
+      <w:proofErr w:type="spellStart"/>
+      <w:r>
+        <w:rPr>
+          <w:color w:val="000000"/>
+          <w:sz w:val="21"/>
+        </w:rPr>
+        <w:t>dogovor_number</w:t>
+      </w:r>
+      <w:proofErr w:type="spellEnd"/>
+      <w:r>
+        <w:rPr>
+          <w:color w:val="000000"/>
+          <w:sz w:val="21"/>
+        </w:rPr>
+        <w:t>}} от  {{</w:t>
+      </w:r>
+      <w:r>
+        <w:rPr>
+          <w:snapToGrid w:val="0"/>
+          <w:sz w:val="22"/>
+          <w:szCs w:val="22"/>
+        </w:rPr>
+        <w:t xml:space="preserve"> </w:t>
+      </w:r>
+      <w:proofErr w:type="spellStart"/>
+      <w:r>
+        <w:rPr>
+          <w:snapToGrid w:val="0"/>
+          <w:sz w:val="22"/>
+          <w:szCs w:val="22"/>
+        </w:rPr>
+        <w:t>date_zakl</w:t>
+      </w:r>
+      <w:proofErr w:type="spellEnd"/>
+      <w:r>
+        <w:rPr>
+          <w:snapToGrid w:val="0"/>
+          <w:sz w:val="22"/>
+          <w:szCs w:val="22"/>
+        </w:rPr>
+        <w:t xml:space="preserve"> </w:t>
+      </w:r>
+      <w:r>
+        <w:rPr>
+          <w:color w:val="000000"/>
+          <w:sz w:val="21"/>
+        </w:rPr>
+        <w:t xml:space="preserve">}} </w:t>
+      </w:r>
+      <w:r>
+        <w:rPr>
+          <w:sz w:val="21"/>
+        </w:rPr>
+        <w:t xml:space="preserve">г.    </w:t>
+      </w:r>
+    </w:p>
+    <w:p>
+      <w:pPr>
+        <w:widowControl w:val="0"/>
+        <w:rPr>
+          <w:color w:val="000000"/>
+          <w:sz w:val="21"/>
+        </w:rPr>
       </w:pPr>
     </w:p>
     <w:p>
@@ -11311,6 +13422,7 @@
         </w:rPr>
         <w:t>{{</w:t>
       </w:r>
+      <w:proofErr w:type="spellStart"/>
       <w:r>
         <w:rPr>
           <w:b/>
@@ -11320,6 +13432,7 @@
         </w:rPr>
         <w:t>klient</w:t>
       </w:r>
+      <w:proofErr w:type="spellEnd"/>
       <w:r>
         <w:rPr>
           <w:b/>
@@ -11397,6 +13510,7 @@
         </w:rPr>
         <w:t>}} по адресу: {{</w:t>
       </w:r>
+      <w:proofErr w:type="spellStart"/>
       <w:r>
         <w:rPr>
           <w:b/>
@@ -11406,6 +13520,7 @@
         </w:rPr>
         <w:t>adres</w:t>
       </w:r>
+      <w:proofErr w:type="spellEnd"/>
       <w:r>
         <w:rPr>
           <w:b/>
@@ -11894,7 +14009,21 @@
         <w:rPr>
           <w:b/>
         </w:rPr>
-        <w:t>2. ЛИЦА СДАЮЩИЕ ОБЪЕКТ НА П</w:t>
+        <w:t xml:space="preserve">2. </w:t>
+      </w:r>
+      <w:proofErr w:type="gramStart"/>
+      <w:r>
+        <w:rPr>
+          <w:b/>
+        </w:rPr>
+        <w:t>ЛИЦА</w:t>
+      </w:r>
+      <w:proofErr w:type="gramEnd"/>
+      <w:r>
+        <w:rPr>
+          <w:b/>
+        </w:rPr>
+        <w:t xml:space="preserve"> СДАЮЩИЕ ОБЪЕКТ НА П</w:t>
       </w:r>
       <w:r>
         <w:rPr>
@@ -12565,7 +14694,21 @@
         <w:rPr>
           <w:b/>
         </w:rPr>
-        <w:t xml:space="preserve">В случае изменения  телефонов </w:t>
+        <w:t xml:space="preserve">В случае </w:t>
+      </w:r>
+      <w:proofErr w:type="gramStart"/>
+      <w:r>
+        <w:rPr>
+          <w:b/>
+        </w:rPr>
+        <w:t>изменения  телефонов</w:t>
+      </w:r>
+      <w:proofErr w:type="gramEnd"/>
+      <w:r>
+        <w:rPr>
+          <w:b/>
+        </w:rPr>
+        <w:t xml:space="preserve"> </w:t>
       </w:r>
       <w:r>
         <w:rPr>
@@ -12585,7 +14728,21 @@
         <w:rPr>
           <w:b/>
         </w:rPr>
-        <w:t>«Клиент»  в течение</w:t>
+        <w:t>«</w:t>
+      </w:r>
+      <w:proofErr w:type="gramStart"/>
+      <w:r>
+        <w:rPr>
+          <w:b/>
+        </w:rPr>
+        <w:t>Клиент»  в</w:t>
+      </w:r>
+      <w:proofErr w:type="gramEnd"/>
+      <w:r>
+        <w:rPr>
+          <w:b/>
+        </w:rPr>
+        <w:t xml:space="preserve"> течение</w:t>
       </w:r>
       <w:r>
         <w:rPr>
@@ -12613,11 +14770,19 @@
           <w:b/>
         </w:rPr>
       </w:pPr>
-      <w:r>
-        <w:rPr>
-          <w:b/>
-        </w:rPr>
-        <w:t xml:space="preserve">Тел.факс </w:t>
+      <w:proofErr w:type="spellStart"/>
+      <w:r>
+        <w:rPr>
+          <w:b/>
+        </w:rPr>
+        <w:t>Тел.факс</w:t>
+      </w:r>
+      <w:proofErr w:type="spellEnd"/>
+      <w:r>
+        <w:rPr>
+          <w:b/>
+        </w:rPr>
+        <w:t xml:space="preserve"> </w:t>
       </w:r>
       <w:r>
         <w:rPr>
@@ -12723,44 +14888,78 @@
           <w:color w:val="000000"/>
           <w:sz w:val="21"/>
         </w:rPr>
-        <w:t xml:space="preserve">к Договору  № </w:t>
-      </w:r>
+        <w:t xml:space="preserve">к </w:t>
+      </w:r>
+      <w:proofErr w:type="gramStart"/>
       <w:r>
         <w:rPr>
           <w:color w:val="000000"/>
           <w:sz w:val="21"/>
         </w:rPr>
-        <w:t>{{dogovor_number}} от  {{</w:t>
-      </w:r>
-      <w:r>
-        <w:rPr>
-          <w:snapToGrid w:val="0"/>
-          <w:sz w:val="22"/>
-          <w:szCs w:val="22"/>
-        </w:rPr>
-        <w:t xml:space="preserve"> </w:t>
-      </w:r>
-      <w:r>
-        <w:rPr>
-          <w:snapToGrid w:val="0"/>
-          <w:sz w:val="22"/>
-          <w:szCs w:val="22"/>
-        </w:rPr>
-        <w:t>date_zakl</w:t>
-      </w:r>
-      <w:r>
-        <w:rPr>
-          <w:snapToGrid w:val="0"/>
-          <w:sz w:val="22"/>
-          <w:szCs w:val="22"/>
-        </w:rPr>
-        <w:t xml:space="preserve"> </w:t>
-      </w:r>
+        <w:t>Договору  №</w:t>
+      </w:r>
+      <w:proofErr w:type="gramEnd"/>
       <w:r>
         <w:rPr>
           <w:color w:val="000000"/>
           <w:sz w:val="21"/>
         </w:rPr>
+        <w:t xml:space="preserve"> </w:t>
+      </w:r>
+      <w:r>
+        <w:rPr>
+          <w:color w:val="000000"/>
+          <w:sz w:val="21"/>
+        </w:rPr>
+        <w:t>{{</w:t>
+      </w:r>
+      <w:proofErr w:type="spellStart"/>
+      <w:r>
+        <w:rPr>
+          <w:color w:val="000000"/>
+          <w:sz w:val="21"/>
+        </w:rPr>
+        <w:t>dogovor_number</w:t>
+      </w:r>
+      <w:proofErr w:type="spellEnd"/>
+      <w:r>
+        <w:rPr>
+          <w:color w:val="000000"/>
+          <w:sz w:val="21"/>
+        </w:rPr>
+        <w:t>}} от  {{</w:t>
+      </w:r>
+      <w:r>
+        <w:rPr>
+          <w:snapToGrid w:val="0"/>
+          <w:sz w:val="22"/>
+          <w:szCs w:val="22"/>
+        </w:rPr>
+        <w:t xml:space="preserve"> </w:t>
+      </w:r>
+      <w:proofErr w:type="spellStart"/>
+      <w:r>
+        <w:rPr>
+          <w:snapToGrid w:val="0"/>
+          <w:sz w:val="22"/>
+          <w:szCs w:val="22"/>
+        </w:rPr>
+        <w:t>date_zakl</w:t>
+      </w:r>
+      <w:proofErr w:type="spellEnd"/>
+      <w:r>
+        <w:rPr>
+          <w:snapToGrid w:val="0"/>
+          <w:sz w:val="22"/>
+          <w:szCs w:val="22"/>
+        </w:rPr>
+        <w:t xml:space="preserve"> </w:t>
+      </w:r>
+      <w:r>
+        <w:rPr>
+          <w:color w:val="000000"/>
+          <w:sz w:val="21"/>
+        </w:rPr>
         <w:t xml:space="preserve">}} </w:t>
       </w:r>
       <w:r>
@@ -12829,7 +15028,23 @@
           <w:bCs/>
           <w:sz w:val="28"/>
         </w:rPr>
-        <w:t>{{dogovor_number}}</w:t>
+        <w:t>{{</w:t>
+      </w:r>
+      <w:proofErr w:type="spellStart"/>
+      <w:r>
+        <w:rPr>
+          <w:bCs/>
+          <w:sz w:val="28"/>
+        </w:rPr>
+        <w:t>dogovor_number</w:t>
+      </w:r>
+      <w:proofErr w:type="spellEnd"/>
+      <w:r>
+        <w:rPr>
+          <w:bCs/>
+          <w:sz w:val="28"/>
+        </w:rPr>
+        <w:t>}}</w:t>
       </w:r>
     </w:p>
     <w:p>
@@ -12846,10 +15061,18 @@
         <w:ind w:left="2880"/>
       </w:pPr>
       <w:r>
-        <w:t xml:space="preserve">                 От    </w:t>
-      </w:r>
-      <w:r>
-        <w:t>{{</w:t>
+        <w:t xml:space="preserve">                 От </w:t>
+      </w:r>
+      <w:proofErr w:type="gramStart"/>
+      <w:r>
+        <w:t xml:space="preserve">   </w:t>
+      </w:r>
+      <w:r>
+        <w:t>{</w:t>
+      </w:r>
+      <w:proofErr w:type="gramEnd"/>
+      <w:r>
+        <w:t>{</w:t>
       </w:r>
       <w:r>
         <w:rPr>
@@ -12859,6 +15082,7 @@
         </w:rPr>
         <w:t xml:space="preserve"> </w:t>
       </w:r>
+      <w:proofErr w:type="spellStart"/>
       <w:r>
         <w:rPr>
           <w:snapToGrid w:val="0"/>
@@ -12867,6 +15091,7 @@
         </w:rPr>
         <w:t>date_zakl</w:t>
       </w:r>
+      <w:proofErr w:type="spellEnd"/>
       <w:r>
         <w:rPr>
           <w:snapToGrid w:val="0"/>
@@ -12904,7 +15129,11 @@
         </w:rPr>
       </w:pPr>
       <w:r>
-        <w:t xml:space="preserve">Отправитель </w:t>
+        <w:t>Отправитель</w:t>
+      </w:r>
+      <w:proofErr w:type="gramStart"/>
+      <w:r>
+        <w:t xml:space="preserve"> </w:t>
       </w:r>
       <w:r>
         <w:rPr>
@@ -12916,7 +15145,28 @@
         <w:rPr>
           <w:b/>
         </w:rPr>
-        <w:t>{{company_name}}</w:t>
+        <w:t>{</w:t>
+      </w:r>
+      <w:proofErr w:type="gramEnd"/>
+      <w:r>
+        <w:rPr>
+          <w:b/>
+        </w:rPr>
+        <w:t>{</w:t>
+      </w:r>
+      <w:proofErr w:type="spellStart"/>
+      <w:r>
+        <w:rPr>
+          <w:b/>
+        </w:rPr>
+        <w:t>company_name</w:t>
+      </w:r>
+      <w:proofErr w:type="spellEnd"/>
+      <w:r>
+        <w:rPr>
+          <w:b/>
+        </w:rPr>
+        <w:t>}}</w:t>
       </w:r>
     </w:p>
     <w:p>
@@ -12970,7 +15220,23 @@
           <w:b/>
           <w:bCs/>
         </w:rPr>
-        <w:t>{{klient_name}}</w:t>
+        <w:t>{{</w:t>
+      </w:r>
+      <w:proofErr w:type="spellStart"/>
+      <w:r>
+        <w:rPr>
+          <w:b/>
+          <w:bCs/>
+        </w:rPr>
+        <w:t>klient_name</w:t>
+      </w:r>
+      <w:proofErr w:type="spellEnd"/>
+      <w:r>
+        <w:rPr>
+          <w:b/>
+          <w:bCs/>
+        </w:rPr>
+        <w:t>}}</w:t>
       </w:r>
       <w:r>
         <w:tab/>
@@ -12996,7 +15262,21 @@
         <w:rPr>
           <w:b/>
         </w:rPr>
-        <w:t>{{adres}}</w:t>
+        <w:t>{{</w:t>
+      </w:r>
+      <w:proofErr w:type="spellStart"/>
+      <w:r>
+        <w:rPr>
+          <w:b/>
+        </w:rPr>
+        <w:t>adres</w:t>
+      </w:r>
+      <w:proofErr w:type="spellEnd"/>
+      <w:r>
+        <w:rPr>
+          <w:b/>
+        </w:rPr>
+        <w:t>}}</w:t>
       </w:r>
     </w:p>
     <w:p>
@@ -13032,13 +15312,34 @@
         <w:t xml:space="preserve"> № </w:t>
       </w:r>
       <w:r>
-        <w:t xml:space="preserve">{{dogovor_number}} </w:t>
-      </w:r>
-      <w:r>
-        <w:t xml:space="preserve"> - </w:t>
-      </w:r>
-      <w:r>
-        <w:t>{{company_name}}</w:t>
+        <w:t>{{</w:t>
+      </w:r>
+      <w:proofErr w:type="spellStart"/>
+      <w:r>
+        <w:t>dogovor_number</w:t>
+      </w:r>
+      <w:proofErr w:type="spellEnd"/>
+      <w:proofErr w:type="gramStart"/>
+      <w:r>
+        <w:t xml:space="preserve">}} </w:t>
+      </w:r>
+      <w:r>
+        <w:t xml:space="preserve"> -</w:t>
+      </w:r>
+      <w:proofErr w:type="gramEnd"/>
+      <w:r>
+        <w:t xml:space="preserve"> </w:t>
+      </w:r>
+      <w:r>
+        <w:t>{{</w:t>
+      </w:r>
+      <w:proofErr w:type="spellStart"/>
+      <w:r>
+        <w:t>company_name</w:t>
+      </w:r>
+      <w:proofErr w:type="spellEnd"/>
+      <w:r>
+        <w:t>}}</w:t>
       </w:r>
       <w:r>
         <w:rPr>
@@ -13062,6 +15363,7 @@
         </w:rPr>
         <w:t xml:space="preserve"> </w:t>
       </w:r>
+      <w:proofErr w:type="spellStart"/>
       <w:r>
         <w:rPr>
           <w:snapToGrid w:val="0"/>
@@ -13070,6 +15372,7 @@
         </w:rPr>
         <w:t>date_zakl</w:t>
       </w:r>
+      <w:proofErr w:type="spellEnd"/>
       <w:r>
         <w:rPr>
           <w:snapToGrid w:val="0"/>
@@ -13357,7 +15660,23 @@
                 <w:sz w:val="22"/>
                 <w:szCs w:val="22"/>
               </w:rPr>
-              <w:t>Передается на ответственное хранение и пользование Комплект радиопередающего оборудования, предназначенный для передачи  сигналов охранной сигнализации</w:t>
+              <w:t xml:space="preserve">Передается на ответственное хранение и пользование Комплект радиопередающего оборудования, предназначенный для </w:t>
+            </w:r>
+            <w:proofErr w:type="gramStart"/>
+            <w:r>
+              <w:rPr>
+                <w:sz w:val="22"/>
+                <w:szCs w:val="22"/>
+              </w:rPr>
+              <w:t>передачи  сигналов</w:t>
+            </w:r>
+            <w:proofErr w:type="gramEnd"/>
+            <w:r>
+              <w:rPr>
+                <w:sz w:val="22"/>
+                <w:szCs w:val="22"/>
+              </w:rPr>
+              <w:t xml:space="preserve"> охранной сигнализации</w:t>
             </w:r>
             <w:r>
               <w:rPr>
@@ -13410,12 +15729,37 @@
                 <w:lang w:eastAsia="en-US"/>
               </w:rPr>
             </w:pPr>
-            <w:r>
-              <w:rPr>
-                <w:sz w:val="22"/>
-                <w:szCs w:val="22"/>
-              </w:rPr>
-              <w:t>{{ vid_rpo }}</w:t>
+            <w:proofErr w:type="gramStart"/>
+            <w:r>
+              <w:rPr>
+                <w:sz w:val="22"/>
+                <w:szCs w:val="22"/>
+              </w:rPr>
+              <w:t xml:space="preserve">{{ </w:t>
+            </w:r>
+            <w:proofErr w:type="spellStart"/>
+            <w:r>
+              <w:rPr>
+                <w:sz w:val="22"/>
+                <w:szCs w:val="22"/>
+              </w:rPr>
+              <w:t>vid</w:t>
+            </w:r>
+            <w:proofErr w:type="gramEnd"/>
+            <w:r>
+              <w:rPr>
+                <w:sz w:val="22"/>
+                <w:szCs w:val="22"/>
+              </w:rPr>
+              <w:t>_rpo</w:t>
+            </w:r>
+            <w:proofErr w:type="spellEnd"/>
+            <w:r>
+              <w:rPr>
+                <w:sz w:val="22"/>
+                <w:szCs w:val="22"/>
+              </w:rPr>
+              <w:t xml:space="preserve"> }}</w:t>
             </w:r>
           </w:p>
           <w:p>
@@ -13484,7 +15828,25 @@
                 <w:sz w:val="22"/>
                 <w:szCs w:val="22"/>
               </w:rPr>
-              <w:t>{{stoimost_rpo}}</w:t>
+              <w:t>{{</w:t>
+            </w:r>
+            <w:proofErr w:type="spellStart"/>
+            <w:r>
+              <w:rPr>
+                <w:b/>
+                <w:sz w:val="22"/>
+                <w:szCs w:val="22"/>
+              </w:rPr>
+              <w:t>stoimost_rpo</w:t>
+            </w:r>
+            <w:proofErr w:type="spellEnd"/>
+            <w:r>
+              <w:rPr>
+                <w:b/>
+                <w:sz w:val="22"/>
+                <w:szCs w:val="22"/>
+              </w:rPr>
+              <w:t>}}</w:t>
             </w:r>
             <w:r>
               <w:rPr>
@@ -13520,14 +15882,32 @@
                 <w:sz w:val="22"/>
                 <w:szCs w:val="22"/>
               </w:rPr>
-              <w:t>{{stoimost_rpo}}</w:t>
-            </w:r>
+              <w:t>{{</w:t>
+            </w:r>
+            <w:proofErr w:type="spellStart"/>
             <w:r>
               <w:rPr>
                 <w:b/>
                 <w:sz w:val="22"/>
                 <w:szCs w:val="22"/>
               </w:rPr>
+              <w:t>stoimost_rpo</w:t>
+            </w:r>
+            <w:proofErr w:type="spellEnd"/>
+            <w:r>
+              <w:rPr>
+                <w:b/>
+                <w:sz w:val="22"/>
+                <w:szCs w:val="22"/>
+              </w:rPr>
+              <w:t>}}</w:t>
+            </w:r>
+            <w:r>
+              <w:rPr>
+                <w:b/>
+                <w:sz w:val="22"/>
+                <w:szCs w:val="22"/>
+              </w:rPr>
               <w:t>-00</w:t>
             </w:r>
           </w:p>
@@ -13619,7 +15999,27 @@
                 <w:szCs w:val="22"/>
                 <w:lang w:eastAsia="en-US"/>
               </w:rPr>
-              <w:t>{{stoimost_rpo}}</w:t>
+              <w:t>{{</w:t>
+            </w:r>
+            <w:proofErr w:type="spellStart"/>
+            <w:r>
+              <w:rPr>
+                <w:b/>
+                <w:sz w:val="22"/>
+                <w:szCs w:val="22"/>
+                <w:lang w:eastAsia="en-US"/>
+              </w:rPr>
+              <w:t>stoimost_rpo</w:t>
+            </w:r>
+            <w:proofErr w:type="spellEnd"/>
+            <w:r>
+              <w:rPr>
+                <w:b/>
+                <w:sz w:val="22"/>
+                <w:szCs w:val="22"/>
+                <w:lang w:eastAsia="en-US"/>
+              </w:rPr>
+              <w:t>}}</w:t>
             </w:r>
             <w:r>
               <w:rPr>

--- a/media/dogovor2.docx
+++ b/media/dogovor2.docx
@@ -8919,7 +8919,7 @@
                 <w:szCs w:val="22"/>
                 <w:lang w:val="en-US"/>
               </w:rPr>
-              <w:t>adres</w:t>
+              <w:t>urik_adess</w:t>
             </w:r>
             <w:proofErr w:type="spellEnd"/>
             <w:r>
@@ -9114,7 +9114,6 @@
               </w:rPr>
               <w:t>{</w:t>
             </w:r>
-            <w:proofErr w:type="spellStart"/>
             <w:r>
               <w:rPr>
                 <w:sz w:val="22"/>
@@ -9123,7 +9122,6 @@
               </w:rPr>
               <w:t>bank</w:t>
             </w:r>
-            <w:proofErr w:type="spellEnd"/>
             <w:r>
               <w:rPr>
                 <w:sz w:val="22"/>
@@ -9285,64 +9283,63 @@
                 <w:color w:val="000000"/>
                 <w:sz w:val="22"/>
                 <w:szCs w:val="22"/>
+              </w:rPr>
+            </w:pPr>
+            <w:r>
+              <w:rPr>
+                <w:sz w:val="22"/>
+                <w:szCs w:val="22"/>
+              </w:rPr>
+              <w:t>_______________/</w:t>
+            </w:r>
+            <w:r>
+              <w:rPr>
+                <w:sz w:val="22"/>
+                <w:szCs w:val="22"/>
+              </w:rPr>
+              <w:t>{{</w:t>
+            </w:r>
+            <w:proofErr w:type="spellStart"/>
+            <w:r>
+              <w:rPr>
+                <w:sz w:val="22"/>
+                <w:szCs w:val="22"/>
                 <w:lang w:val="en-US"/>
               </w:rPr>
-            </w:pPr>
+              <w:t>fio</w:t>
+            </w:r>
+            <w:proofErr w:type="spellEnd"/>
+            <w:r>
+              <w:rPr>
+                <w:sz w:val="22"/>
+                <w:szCs w:val="22"/>
+              </w:rPr>
+              <w:t>_</w:t>
+            </w:r>
+            <w:proofErr w:type="spellStart"/>
             <w:r>
               <w:rPr>
                 <w:sz w:val="22"/>
                 <w:szCs w:val="22"/>
                 <w:lang w:val="en-US"/>
               </w:rPr>
-              <w:t>_______________/</w:t>
-            </w:r>
+              <w:t>direktor</w:t>
+            </w:r>
+            <w:proofErr w:type="spellEnd"/>
+            <w:r>
+              <w:rPr>
+                <w:sz w:val="22"/>
+                <w:szCs w:val="22"/>
+              </w:rPr>
+              <w:t>_</w:t>
+            </w:r>
+            <w:proofErr w:type="spellStart"/>
             <w:r>
               <w:rPr>
                 <w:sz w:val="22"/>
                 <w:szCs w:val="22"/>
                 <w:lang w:val="en-US"/>
               </w:rPr>
-              <w:t>{{</w:t>
-            </w:r>
-            <w:proofErr w:type="spellStart"/>
-            <w:r>
-              <w:rPr>
-                <w:sz w:val="22"/>
-                <w:szCs w:val="22"/>
-                <w:lang w:val="en-US"/>
-              </w:rPr>
-              <w:t>fio</w:t>
-            </w:r>
-            <w:r>
-              <w:rPr>
-                <w:sz w:val="22"/>
-                <w:szCs w:val="22"/>
-                <w:lang w:val="en-US"/>
-              </w:rPr>
-              <w:t>_</w:t>
-            </w:r>
-            <w:r>
-              <w:rPr>
-                <w:sz w:val="22"/>
-                <w:szCs w:val="22"/>
-                <w:lang w:val="en-US"/>
-              </w:rPr>
-              <w:t>direktor</w:t>
-            </w:r>
-            <w:r>
-              <w:rPr>
-                <w:sz w:val="22"/>
-                <w:szCs w:val="22"/>
-                <w:lang w:val="en-US"/>
-              </w:rPr>
-              <w:t>_</w:t>
-            </w:r>
-            <w:r>
-              <w:rPr>
-                <w:sz w:val="22"/>
-                <w:szCs w:val="22"/>
-                <w:lang w:val="en-US"/>
-              </w:rPr>
               <w:t>sokr</w:t>
             </w:r>
             <w:proofErr w:type="spellEnd"/>
@@ -9350,7 +9347,6 @@
               <w:rPr>
                 <w:sz w:val="22"/>
                 <w:szCs w:val="22"/>
-                <w:lang w:val="en-US"/>
               </w:rPr>
               <w:t>}}/</w:t>
             </w:r>
